--- a/doc/manuscript/SI_tables.docx
+++ b/doc/manuscript/SI_tables.docx
@@ -36,32 +36,32 @@
         <w:tc>
           <w:tcPr>
             <w:tcBorders>
-              <w:bottom w:val="single" w:sz="16" w:space="0" w:color="666666"/>
-              <w:top w:val="single" w:sz="16" w:space="0" w:color="666666"/>
-              <w:left w:val="none" w:sz="0" w:space="0" w:color="000000"/>
-              <w:right w:val="none" w:sz="0" w:space="0" w:color="000000"/>
-            </w:tcBorders>
-            <w:shd w:val="clear" w:color="auto" w:fill="FFFFFF"/>
-            <w:tcMar>
-              <w:top w:w="0" w:type="dxa"/>
-              <w:bottom w:w="0" w:type="dxa"/>
-              <w:left w:w="0" w:type="dxa"/>
-              <w:right w:w="0" w:type="dxa"/>
-            </w:tcMar>
-            <w:vAlign w:val="center"/>
-          </w:tcPr>
-          <w:p>
-            <w:pPr>
-              <w:pStyle w:val="Normal"/>
-              <w:jc w:val="left"/>
-              <w:pBdr>
-                <w:bottom w:val="none" w:sz="0" w:space="0" w:color="000000"/>
-                <w:top w:val="none" w:sz="0" w:space="0" w:color="000000"/>
-                <w:left w:val="none" w:sz="0" w:space="0" w:color="000000"/>
-                <w:right w:val="none" w:sz="0" w:space="0" w:color="000000"/>
-              </w:pBdr>
-              <w:spacing w:after="100" w:before="100" w:line="240"/>
-              <w:ind w:firstLine="0" w:left="100" w:right="100"/>
+              <w:bottom w:val="single" w:sz="12" w:space="0" w:color="666666"/>
+              <w:top w:val="single" w:sz="12" w:space="0" w:color="666666"/>
+              <w:left w:val="none" w:sz="0" w:space="0" w:color="000000"/>
+              <w:right w:val="none" w:sz="0" w:space="0" w:color="000000"/>
+            </w:tcBorders>
+            <w:shd w:val="clear" w:color="auto" w:fill="FFFFFF"/>
+            <w:tcMar>
+              <w:top w:w="0" w:type="dxa"/>
+              <w:bottom w:w="0" w:type="dxa"/>
+              <w:left w:w="0" w:type="dxa"/>
+              <w:right w:w="0" w:type="dxa"/>
+            </w:tcMar>
+            <w:vAlign w:val="center"/>
+          </w:tcPr>
+          <w:p>
+            <w:pPr>
+              <w:pStyle w:val="Normal"/>
+              <w:jc w:val="left"/>
+              <w:pBdr>
+                <w:bottom w:val="none" w:sz="0" w:space="0" w:color="000000"/>
+                <w:top w:val="none" w:sz="0" w:space="0" w:color="000000"/>
+                <w:left w:val="none" w:sz="0" w:space="0" w:color="000000"/>
+                <w:right w:val="none" w:sz="0" w:space="0" w:color="000000"/>
+              </w:pBdr>
+              <w:spacing w:after="100" w:before="100" w:line="240"/>
+              <w:ind w:left="100" w:right="100" w:firstLine="0" w:firstLineChars="0"/>
             </w:pPr>
             <w:r xmlns:w="http://schemas.openxmlformats.org/wordprocessingml/2006/main" xmlns:wp="http://schemas.openxmlformats.org/drawingml/2006/wordprocessingDrawing" xmlns:r="http://schemas.openxmlformats.org/officeDocument/2006/relationships" xmlns:w14="http://schemas.microsoft.com/office/word/2010/wordml">
               <w:rPr>
@@ -80,32 +80,32 @@
         <w:tc>
           <w:tcPr>
             <w:tcBorders>
-              <w:bottom w:val="single" w:sz="16" w:space="0" w:color="666666"/>
-              <w:top w:val="single" w:sz="16" w:space="0" w:color="666666"/>
-              <w:left w:val="none" w:sz="0" w:space="0" w:color="000000"/>
-              <w:right w:val="none" w:sz="0" w:space="0" w:color="000000"/>
-            </w:tcBorders>
-            <w:shd w:val="clear" w:color="auto" w:fill="FFFFFF"/>
-            <w:tcMar>
-              <w:top w:w="0" w:type="dxa"/>
-              <w:bottom w:w="0" w:type="dxa"/>
-              <w:left w:w="0" w:type="dxa"/>
-              <w:right w:w="0" w:type="dxa"/>
-            </w:tcMar>
-            <w:vAlign w:val="center"/>
-          </w:tcPr>
-          <w:p>
-            <w:pPr>
-              <w:pStyle w:val="Normal"/>
-              <w:jc w:val="left"/>
-              <w:pBdr>
-                <w:bottom w:val="none" w:sz="0" w:space="0" w:color="000000"/>
-                <w:top w:val="none" w:sz="0" w:space="0" w:color="000000"/>
-                <w:left w:val="none" w:sz="0" w:space="0" w:color="000000"/>
-                <w:right w:val="none" w:sz="0" w:space="0" w:color="000000"/>
-              </w:pBdr>
-              <w:spacing w:after="100" w:before="100" w:line="240"/>
-              <w:ind w:firstLine="0" w:left="100" w:right="100"/>
+              <w:bottom w:val="single" w:sz="12" w:space="0" w:color="666666"/>
+              <w:top w:val="single" w:sz="12" w:space="0" w:color="666666"/>
+              <w:left w:val="none" w:sz="0" w:space="0" w:color="000000"/>
+              <w:right w:val="none" w:sz="0" w:space="0" w:color="000000"/>
+            </w:tcBorders>
+            <w:shd w:val="clear" w:color="auto" w:fill="FFFFFF"/>
+            <w:tcMar>
+              <w:top w:w="0" w:type="dxa"/>
+              <w:bottom w:w="0" w:type="dxa"/>
+              <w:left w:w="0" w:type="dxa"/>
+              <w:right w:w="0" w:type="dxa"/>
+            </w:tcMar>
+            <w:vAlign w:val="center"/>
+          </w:tcPr>
+          <w:p>
+            <w:pPr>
+              <w:pStyle w:val="Normal"/>
+              <w:jc w:val="left"/>
+              <w:pBdr>
+                <w:bottom w:val="none" w:sz="0" w:space="0" w:color="000000"/>
+                <w:top w:val="none" w:sz="0" w:space="0" w:color="000000"/>
+                <w:left w:val="none" w:sz="0" w:space="0" w:color="000000"/>
+                <w:right w:val="none" w:sz="0" w:space="0" w:color="000000"/>
+              </w:pBdr>
+              <w:spacing w:after="100" w:before="100" w:line="240"/>
+              <w:ind w:left="100" w:right="100" w:firstLine="0" w:firstLineChars="0"/>
             </w:pPr>
             <w:r xmlns:w="http://schemas.openxmlformats.org/wordprocessingml/2006/main" xmlns:wp="http://schemas.openxmlformats.org/drawingml/2006/wordprocessingDrawing" xmlns:r="http://schemas.openxmlformats.org/officeDocument/2006/relationships" xmlns:w14="http://schemas.microsoft.com/office/word/2010/wordml">
               <w:rPr>
@@ -124,32 +124,32 @@
         <w:tc>
           <w:tcPr>
             <w:tcBorders>
-              <w:bottom w:val="single" w:sz="16" w:space="0" w:color="666666"/>
-              <w:top w:val="single" w:sz="16" w:space="0" w:color="666666"/>
-              <w:left w:val="none" w:sz="0" w:space="0" w:color="000000"/>
-              <w:right w:val="none" w:sz="0" w:space="0" w:color="000000"/>
-            </w:tcBorders>
-            <w:shd w:val="clear" w:color="auto" w:fill="FFFFFF"/>
-            <w:tcMar>
-              <w:top w:w="0" w:type="dxa"/>
-              <w:bottom w:w="0" w:type="dxa"/>
-              <w:left w:w="0" w:type="dxa"/>
-              <w:right w:w="0" w:type="dxa"/>
-            </w:tcMar>
-            <w:vAlign w:val="center"/>
-          </w:tcPr>
-          <w:p>
-            <w:pPr>
-              <w:pStyle w:val="Normal"/>
-              <w:jc w:val="left"/>
-              <w:pBdr>
-                <w:bottom w:val="none" w:sz="0" w:space="0" w:color="000000"/>
-                <w:top w:val="none" w:sz="0" w:space="0" w:color="000000"/>
-                <w:left w:val="none" w:sz="0" w:space="0" w:color="000000"/>
-                <w:right w:val="none" w:sz="0" w:space="0" w:color="000000"/>
-              </w:pBdr>
-              <w:spacing w:after="100" w:before="100" w:line="240"/>
-              <w:ind w:firstLine="0" w:left="100" w:right="100"/>
+              <w:bottom w:val="single" w:sz="12" w:space="0" w:color="666666"/>
+              <w:top w:val="single" w:sz="12" w:space="0" w:color="666666"/>
+              <w:left w:val="none" w:sz="0" w:space="0" w:color="000000"/>
+              <w:right w:val="none" w:sz="0" w:space="0" w:color="000000"/>
+            </w:tcBorders>
+            <w:shd w:val="clear" w:color="auto" w:fill="FFFFFF"/>
+            <w:tcMar>
+              <w:top w:w="0" w:type="dxa"/>
+              <w:bottom w:w="0" w:type="dxa"/>
+              <w:left w:w="0" w:type="dxa"/>
+              <w:right w:w="0" w:type="dxa"/>
+            </w:tcMar>
+            <w:vAlign w:val="center"/>
+          </w:tcPr>
+          <w:p>
+            <w:pPr>
+              <w:pStyle w:val="Normal"/>
+              <w:jc w:val="left"/>
+              <w:pBdr>
+                <w:bottom w:val="none" w:sz="0" w:space="0" w:color="000000"/>
+                <w:top w:val="none" w:sz="0" w:space="0" w:color="000000"/>
+                <w:left w:val="none" w:sz="0" w:space="0" w:color="000000"/>
+                <w:right w:val="none" w:sz="0" w:space="0" w:color="000000"/>
+              </w:pBdr>
+              <w:spacing w:after="100" w:before="100" w:line="240"/>
+              <w:ind w:left="100" w:right="100" w:firstLine="0" w:firstLineChars="0"/>
             </w:pPr>
             <w:r xmlns:w="http://schemas.openxmlformats.org/wordprocessingml/2006/main" xmlns:wp="http://schemas.openxmlformats.org/drawingml/2006/wordprocessingDrawing" xmlns:r="http://schemas.openxmlformats.org/officeDocument/2006/relationships" xmlns:w14="http://schemas.microsoft.com/office/word/2010/wordml">
               <w:rPr>
@@ -168,32 +168,32 @@
         <w:tc>
           <w:tcPr>
             <w:tcBorders>
-              <w:bottom w:val="single" w:sz="16" w:space="0" w:color="666666"/>
-              <w:top w:val="single" w:sz="16" w:space="0" w:color="666666"/>
-              <w:left w:val="none" w:sz="0" w:space="0" w:color="000000"/>
-              <w:right w:val="none" w:sz="0" w:space="0" w:color="000000"/>
-            </w:tcBorders>
-            <w:shd w:val="clear" w:color="auto" w:fill="FFFFFF"/>
-            <w:tcMar>
-              <w:top w:w="0" w:type="dxa"/>
-              <w:bottom w:w="0" w:type="dxa"/>
-              <w:left w:w="0" w:type="dxa"/>
-              <w:right w:w="0" w:type="dxa"/>
-            </w:tcMar>
-            <w:vAlign w:val="center"/>
-          </w:tcPr>
-          <w:p>
-            <w:pPr>
-              <w:pStyle w:val="Normal"/>
-              <w:jc w:val="left"/>
-              <w:pBdr>
-                <w:bottom w:val="none" w:sz="0" w:space="0" w:color="000000"/>
-                <w:top w:val="none" w:sz="0" w:space="0" w:color="000000"/>
-                <w:left w:val="none" w:sz="0" w:space="0" w:color="000000"/>
-                <w:right w:val="none" w:sz="0" w:space="0" w:color="000000"/>
-              </w:pBdr>
-              <w:spacing w:after="100" w:before="100" w:line="240"/>
-              <w:ind w:firstLine="0" w:left="100" w:right="100"/>
+              <w:bottom w:val="single" w:sz="12" w:space="0" w:color="666666"/>
+              <w:top w:val="single" w:sz="12" w:space="0" w:color="666666"/>
+              <w:left w:val="none" w:sz="0" w:space="0" w:color="000000"/>
+              <w:right w:val="none" w:sz="0" w:space="0" w:color="000000"/>
+            </w:tcBorders>
+            <w:shd w:val="clear" w:color="auto" w:fill="FFFFFF"/>
+            <w:tcMar>
+              <w:top w:w="0" w:type="dxa"/>
+              <w:bottom w:w="0" w:type="dxa"/>
+              <w:left w:w="0" w:type="dxa"/>
+              <w:right w:w="0" w:type="dxa"/>
+            </w:tcMar>
+            <w:vAlign w:val="center"/>
+          </w:tcPr>
+          <w:p>
+            <w:pPr>
+              <w:pStyle w:val="Normal"/>
+              <w:jc w:val="left"/>
+              <w:pBdr>
+                <w:bottom w:val="none" w:sz="0" w:space="0" w:color="000000"/>
+                <w:top w:val="none" w:sz="0" w:space="0" w:color="000000"/>
+                <w:left w:val="none" w:sz="0" w:space="0" w:color="000000"/>
+                <w:right w:val="none" w:sz="0" w:space="0" w:color="000000"/>
+              </w:pBdr>
+              <w:spacing w:after="100" w:before="100" w:line="240"/>
+              <w:ind w:left="100" w:right="100" w:firstLine="0" w:firstLineChars="0"/>
             </w:pPr>
             <w:r xmlns:w="http://schemas.openxmlformats.org/wordprocessingml/2006/main" xmlns:wp="http://schemas.openxmlformats.org/drawingml/2006/wordprocessingDrawing" xmlns:r="http://schemas.openxmlformats.org/officeDocument/2006/relationships" xmlns:w14="http://schemas.microsoft.com/office/word/2010/wordml">
               <w:rPr>
@@ -212,32 +212,32 @@
         <w:tc>
           <w:tcPr>
             <w:tcBorders>
-              <w:bottom w:val="single" w:sz="16" w:space="0" w:color="666666"/>
-              <w:top w:val="single" w:sz="16" w:space="0" w:color="666666"/>
-              <w:left w:val="none" w:sz="0" w:space="0" w:color="000000"/>
-              <w:right w:val="none" w:sz="0" w:space="0" w:color="000000"/>
-            </w:tcBorders>
-            <w:shd w:val="clear" w:color="auto" w:fill="FFFFFF"/>
-            <w:tcMar>
-              <w:top w:w="0" w:type="dxa"/>
-              <w:bottom w:w="0" w:type="dxa"/>
-              <w:left w:w="0" w:type="dxa"/>
-              <w:right w:w="0" w:type="dxa"/>
-            </w:tcMar>
-            <w:vAlign w:val="center"/>
-          </w:tcPr>
-          <w:p>
-            <w:pPr>
-              <w:pStyle w:val="Normal"/>
-              <w:jc w:val="left"/>
-              <w:pBdr>
-                <w:bottom w:val="none" w:sz="0" w:space="0" w:color="000000"/>
-                <w:top w:val="none" w:sz="0" w:space="0" w:color="000000"/>
-                <w:left w:val="none" w:sz="0" w:space="0" w:color="000000"/>
-                <w:right w:val="none" w:sz="0" w:space="0" w:color="000000"/>
-              </w:pBdr>
-              <w:spacing w:after="100" w:before="100" w:line="240"/>
-              <w:ind w:firstLine="0" w:left="100" w:right="100"/>
+              <w:bottom w:val="single" w:sz="12" w:space="0" w:color="666666"/>
+              <w:top w:val="single" w:sz="12" w:space="0" w:color="666666"/>
+              <w:left w:val="none" w:sz="0" w:space="0" w:color="000000"/>
+              <w:right w:val="none" w:sz="0" w:space="0" w:color="000000"/>
+            </w:tcBorders>
+            <w:shd w:val="clear" w:color="auto" w:fill="FFFFFF"/>
+            <w:tcMar>
+              <w:top w:w="0" w:type="dxa"/>
+              <w:bottom w:w="0" w:type="dxa"/>
+              <w:left w:w="0" w:type="dxa"/>
+              <w:right w:w="0" w:type="dxa"/>
+            </w:tcMar>
+            <w:vAlign w:val="center"/>
+          </w:tcPr>
+          <w:p>
+            <w:pPr>
+              <w:pStyle w:val="Normal"/>
+              <w:jc w:val="left"/>
+              <w:pBdr>
+                <w:bottom w:val="none" w:sz="0" w:space="0" w:color="000000"/>
+                <w:top w:val="none" w:sz="0" w:space="0" w:color="000000"/>
+                <w:left w:val="none" w:sz="0" w:space="0" w:color="000000"/>
+                <w:right w:val="none" w:sz="0" w:space="0" w:color="000000"/>
+              </w:pBdr>
+              <w:spacing w:after="100" w:before="100" w:line="240"/>
+              <w:ind w:left="100" w:right="100" w:firstLine="0" w:firstLineChars="0"/>
             </w:pPr>
             <w:r xmlns:w="http://schemas.openxmlformats.org/wordprocessingml/2006/main" xmlns:wp="http://schemas.openxmlformats.org/drawingml/2006/wordprocessingDrawing" xmlns:r="http://schemas.openxmlformats.org/officeDocument/2006/relationships" xmlns:w14="http://schemas.microsoft.com/office/word/2010/wordml">
               <w:rPr>
@@ -263,31 +263,31 @@
           <w:tcPr>
             <w:tcBorders>
               <w:bottom w:val="none" w:sz="0" w:space="0" w:color="000000"/>
-              <w:top w:val="single" w:sz="16" w:space="0" w:color="666666"/>
-              <w:left w:val="none" w:sz="0" w:space="0" w:color="000000"/>
-              <w:right w:val="none" w:sz="0" w:space="0" w:color="000000"/>
-            </w:tcBorders>
-            <w:shd w:val="clear" w:color="auto" w:fill="FFFFFF"/>
-            <w:tcMar>
-              <w:top w:w="0" w:type="dxa"/>
-              <w:bottom w:w="0" w:type="dxa"/>
-              <w:left w:w="0" w:type="dxa"/>
-              <w:right w:w="0" w:type="dxa"/>
-            </w:tcMar>
-            <w:vAlign w:val="center"/>
-          </w:tcPr>
-          <w:p>
-            <w:pPr>
-              <w:pStyle w:val="Normal"/>
-              <w:jc w:val="left"/>
-              <w:pBdr>
-                <w:bottom w:val="none" w:sz="0" w:space="0" w:color="000000"/>
-                <w:top w:val="none" w:sz="0" w:space="0" w:color="000000"/>
-                <w:left w:val="none" w:sz="0" w:space="0" w:color="000000"/>
-                <w:right w:val="none" w:sz="0" w:space="0" w:color="000000"/>
-              </w:pBdr>
-              <w:spacing w:after="100" w:before="100" w:line="240"/>
-              <w:ind w:firstLine="0" w:left="100" w:right="100"/>
+              <w:top w:val="single" w:sz="12" w:space="0" w:color="666666"/>
+              <w:left w:val="none" w:sz="0" w:space="0" w:color="000000"/>
+              <w:right w:val="none" w:sz="0" w:space="0" w:color="000000"/>
+            </w:tcBorders>
+            <w:shd w:val="clear" w:color="auto" w:fill="FFFFFF"/>
+            <w:tcMar>
+              <w:top w:w="0" w:type="dxa"/>
+              <w:bottom w:w="0" w:type="dxa"/>
+              <w:left w:w="0" w:type="dxa"/>
+              <w:right w:w="0" w:type="dxa"/>
+            </w:tcMar>
+            <w:vAlign w:val="center"/>
+          </w:tcPr>
+          <w:p>
+            <w:pPr>
+              <w:pStyle w:val="Normal"/>
+              <w:jc w:val="left"/>
+              <w:pBdr>
+                <w:bottom w:val="none" w:sz="0" w:space="0" w:color="000000"/>
+                <w:top w:val="none" w:sz="0" w:space="0" w:color="000000"/>
+                <w:left w:val="none" w:sz="0" w:space="0" w:color="000000"/>
+                <w:right w:val="none" w:sz="0" w:space="0" w:color="000000"/>
+              </w:pBdr>
+              <w:spacing w:after="100" w:before="100" w:line="240"/>
+              <w:ind w:left="100" w:right="100" w:firstLine="0" w:firstLineChars="0"/>
             </w:pPr>
             <w:r xmlns:w="http://schemas.openxmlformats.org/wordprocessingml/2006/main" xmlns:wp="http://schemas.openxmlformats.org/drawingml/2006/wordprocessingDrawing" xmlns:r="http://schemas.openxmlformats.org/officeDocument/2006/relationships" xmlns:w14="http://schemas.microsoft.com/office/word/2010/wordml">
               <w:rPr>
@@ -307,31 +307,31 @@
           <w:tcPr>
             <w:tcBorders>
               <w:bottom w:val="none" w:sz="0" w:space="0" w:color="000000"/>
-              <w:top w:val="single" w:sz="16" w:space="0" w:color="666666"/>
-              <w:left w:val="none" w:sz="0" w:space="0" w:color="000000"/>
-              <w:right w:val="none" w:sz="0" w:space="0" w:color="000000"/>
-            </w:tcBorders>
-            <w:shd w:val="clear" w:color="auto" w:fill="FFFFFF"/>
-            <w:tcMar>
-              <w:top w:w="0" w:type="dxa"/>
-              <w:bottom w:w="0" w:type="dxa"/>
-              <w:left w:w="0" w:type="dxa"/>
-              <w:right w:w="0" w:type="dxa"/>
-            </w:tcMar>
-            <w:vAlign w:val="center"/>
-          </w:tcPr>
-          <w:p>
-            <w:pPr>
-              <w:pStyle w:val="Normal"/>
-              <w:jc w:val="left"/>
-              <w:pBdr>
-                <w:bottom w:val="none" w:sz="0" w:space="0" w:color="000000"/>
-                <w:top w:val="none" w:sz="0" w:space="0" w:color="000000"/>
-                <w:left w:val="none" w:sz="0" w:space="0" w:color="000000"/>
-                <w:right w:val="none" w:sz="0" w:space="0" w:color="000000"/>
-              </w:pBdr>
-              <w:spacing w:after="100" w:before="100" w:line="240"/>
-              <w:ind w:firstLine="0" w:left="100" w:right="100"/>
+              <w:top w:val="single" w:sz="12" w:space="0" w:color="666666"/>
+              <w:left w:val="none" w:sz="0" w:space="0" w:color="000000"/>
+              <w:right w:val="none" w:sz="0" w:space="0" w:color="000000"/>
+            </w:tcBorders>
+            <w:shd w:val="clear" w:color="auto" w:fill="FFFFFF"/>
+            <w:tcMar>
+              <w:top w:w="0" w:type="dxa"/>
+              <w:bottom w:w="0" w:type="dxa"/>
+              <w:left w:w="0" w:type="dxa"/>
+              <w:right w:w="0" w:type="dxa"/>
+            </w:tcMar>
+            <w:vAlign w:val="center"/>
+          </w:tcPr>
+          <w:p>
+            <w:pPr>
+              <w:pStyle w:val="Normal"/>
+              <w:jc w:val="left"/>
+              <w:pBdr>
+                <w:bottom w:val="none" w:sz="0" w:space="0" w:color="000000"/>
+                <w:top w:val="none" w:sz="0" w:space="0" w:color="000000"/>
+                <w:left w:val="none" w:sz="0" w:space="0" w:color="000000"/>
+                <w:right w:val="none" w:sz="0" w:space="0" w:color="000000"/>
+              </w:pBdr>
+              <w:spacing w:after="100" w:before="100" w:line="240"/>
+              <w:ind w:left="100" w:right="100" w:firstLine="0" w:firstLineChars="0"/>
             </w:pPr>
             <w:r xmlns:w="http://schemas.openxmlformats.org/wordprocessingml/2006/main" xmlns:wp="http://schemas.openxmlformats.org/drawingml/2006/wordprocessingDrawing" xmlns:r="http://schemas.openxmlformats.org/officeDocument/2006/relationships" xmlns:w14="http://schemas.microsoft.com/office/word/2010/wordml">
               <w:rPr>
@@ -351,31 +351,31 @@
           <w:tcPr>
             <w:tcBorders>
               <w:bottom w:val="none" w:sz="0" w:space="0" w:color="000000"/>
-              <w:top w:val="single" w:sz="16" w:space="0" w:color="666666"/>
-              <w:left w:val="none" w:sz="0" w:space="0" w:color="000000"/>
-              <w:right w:val="none" w:sz="0" w:space="0" w:color="000000"/>
-            </w:tcBorders>
-            <w:shd w:val="clear" w:color="auto" w:fill="FFFFFF"/>
-            <w:tcMar>
-              <w:top w:w="0" w:type="dxa"/>
-              <w:bottom w:w="0" w:type="dxa"/>
-              <w:left w:w="0" w:type="dxa"/>
-              <w:right w:w="0" w:type="dxa"/>
-            </w:tcMar>
-            <w:vAlign w:val="center"/>
-          </w:tcPr>
-          <w:p>
-            <w:pPr>
-              <w:pStyle w:val="Normal"/>
-              <w:jc w:val="left"/>
-              <w:pBdr>
-                <w:bottom w:val="none" w:sz="0" w:space="0" w:color="000000"/>
-                <w:top w:val="none" w:sz="0" w:space="0" w:color="000000"/>
-                <w:left w:val="none" w:sz="0" w:space="0" w:color="000000"/>
-                <w:right w:val="none" w:sz="0" w:space="0" w:color="000000"/>
-              </w:pBdr>
-              <w:spacing w:after="100" w:before="100" w:line="240"/>
-              <w:ind w:firstLine="0" w:left="100" w:right="100"/>
+              <w:top w:val="single" w:sz="12" w:space="0" w:color="666666"/>
+              <w:left w:val="none" w:sz="0" w:space="0" w:color="000000"/>
+              <w:right w:val="none" w:sz="0" w:space="0" w:color="000000"/>
+            </w:tcBorders>
+            <w:shd w:val="clear" w:color="auto" w:fill="FFFFFF"/>
+            <w:tcMar>
+              <w:top w:w="0" w:type="dxa"/>
+              <w:bottom w:w="0" w:type="dxa"/>
+              <w:left w:w="0" w:type="dxa"/>
+              <w:right w:w="0" w:type="dxa"/>
+            </w:tcMar>
+            <w:vAlign w:val="center"/>
+          </w:tcPr>
+          <w:p>
+            <w:pPr>
+              <w:pStyle w:val="Normal"/>
+              <w:jc w:val="left"/>
+              <w:pBdr>
+                <w:bottom w:val="none" w:sz="0" w:space="0" w:color="000000"/>
+                <w:top w:val="none" w:sz="0" w:space="0" w:color="000000"/>
+                <w:left w:val="none" w:sz="0" w:space="0" w:color="000000"/>
+                <w:right w:val="none" w:sz="0" w:space="0" w:color="000000"/>
+              </w:pBdr>
+              <w:spacing w:after="100" w:before="100" w:line="240"/>
+              <w:ind w:left="100" w:right="100" w:firstLine="0" w:firstLineChars="0"/>
             </w:pPr>
             <w:r xmlns:w="http://schemas.openxmlformats.org/wordprocessingml/2006/main" xmlns:wp="http://schemas.openxmlformats.org/drawingml/2006/wordprocessingDrawing" xmlns:r="http://schemas.openxmlformats.org/officeDocument/2006/relationships" xmlns:w14="http://schemas.microsoft.com/office/word/2010/wordml">
               <w:rPr>
@@ -395,31 +395,31 @@
           <w:tcPr>
             <w:tcBorders>
               <w:bottom w:val="none" w:sz="0" w:space="0" w:color="000000"/>
-              <w:top w:val="single" w:sz="16" w:space="0" w:color="666666"/>
-              <w:left w:val="none" w:sz="0" w:space="0" w:color="000000"/>
-              <w:right w:val="none" w:sz="0" w:space="0" w:color="000000"/>
-            </w:tcBorders>
-            <w:shd w:val="clear" w:color="auto" w:fill="FFFFFF"/>
-            <w:tcMar>
-              <w:top w:w="0" w:type="dxa"/>
-              <w:bottom w:w="0" w:type="dxa"/>
-              <w:left w:w="0" w:type="dxa"/>
-              <w:right w:w="0" w:type="dxa"/>
-            </w:tcMar>
-            <w:vAlign w:val="center"/>
-          </w:tcPr>
-          <w:p>
-            <w:pPr>
-              <w:pStyle w:val="Normal"/>
-              <w:jc w:val="left"/>
-              <w:pBdr>
-                <w:bottom w:val="none" w:sz="0" w:space="0" w:color="000000"/>
-                <w:top w:val="none" w:sz="0" w:space="0" w:color="000000"/>
-                <w:left w:val="none" w:sz="0" w:space="0" w:color="000000"/>
-                <w:right w:val="none" w:sz="0" w:space="0" w:color="000000"/>
-              </w:pBdr>
-              <w:spacing w:after="100" w:before="100" w:line="240"/>
-              <w:ind w:firstLine="0" w:left="100" w:right="100"/>
+              <w:top w:val="single" w:sz="12" w:space="0" w:color="666666"/>
+              <w:left w:val="none" w:sz="0" w:space="0" w:color="000000"/>
+              <w:right w:val="none" w:sz="0" w:space="0" w:color="000000"/>
+            </w:tcBorders>
+            <w:shd w:val="clear" w:color="auto" w:fill="FFFFFF"/>
+            <w:tcMar>
+              <w:top w:w="0" w:type="dxa"/>
+              <w:bottom w:w="0" w:type="dxa"/>
+              <w:left w:w="0" w:type="dxa"/>
+              <w:right w:w="0" w:type="dxa"/>
+            </w:tcMar>
+            <w:vAlign w:val="center"/>
+          </w:tcPr>
+          <w:p>
+            <w:pPr>
+              <w:pStyle w:val="Normal"/>
+              <w:jc w:val="left"/>
+              <w:pBdr>
+                <w:bottom w:val="none" w:sz="0" w:space="0" w:color="000000"/>
+                <w:top w:val="none" w:sz="0" w:space="0" w:color="000000"/>
+                <w:left w:val="none" w:sz="0" w:space="0" w:color="000000"/>
+                <w:right w:val="none" w:sz="0" w:space="0" w:color="000000"/>
+              </w:pBdr>
+              <w:spacing w:after="100" w:before="100" w:line="240"/>
+              <w:ind w:left="100" w:right="100" w:firstLine="0" w:firstLineChars="0"/>
             </w:pPr>
             <w:r xmlns:w="http://schemas.openxmlformats.org/wordprocessingml/2006/main" xmlns:wp="http://schemas.openxmlformats.org/drawingml/2006/wordprocessingDrawing" xmlns:r="http://schemas.openxmlformats.org/officeDocument/2006/relationships" xmlns:w14="http://schemas.microsoft.com/office/word/2010/wordml">
               <w:rPr>
@@ -439,31 +439,31 @@
           <w:tcPr>
             <w:tcBorders>
               <w:bottom w:val="none" w:sz="0" w:space="0" w:color="000000"/>
-              <w:top w:val="single" w:sz="16" w:space="0" w:color="666666"/>
-              <w:left w:val="none" w:sz="0" w:space="0" w:color="000000"/>
-              <w:right w:val="none" w:sz="0" w:space="0" w:color="000000"/>
-            </w:tcBorders>
-            <w:shd w:val="clear" w:color="auto" w:fill="FFFFFF"/>
-            <w:tcMar>
-              <w:top w:w="0" w:type="dxa"/>
-              <w:bottom w:w="0" w:type="dxa"/>
-              <w:left w:w="0" w:type="dxa"/>
-              <w:right w:w="0" w:type="dxa"/>
-            </w:tcMar>
-            <w:vAlign w:val="center"/>
-          </w:tcPr>
-          <w:p>
-            <w:pPr>
-              <w:pStyle w:val="Normal"/>
-              <w:jc w:val="left"/>
-              <w:pBdr>
-                <w:bottom w:val="none" w:sz="0" w:space="0" w:color="000000"/>
-                <w:top w:val="none" w:sz="0" w:space="0" w:color="000000"/>
-                <w:left w:val="none" w:sz="0" w:space="0" w:color="000000"/>
-                <w:right w:val="none" w:sz="0" w:space="0" w:color="000000"/>
-              </w:pBdr>
-              <w:spacing w:after="100" w:before="100" w:line="240"/>
-              <w:ind w:firstLine="0" w:left="100" w:right="100"/>
+              <w:top w:val="single" w:sz="12" w:space="0" w:color="666666"/>
+              <w:left w:val="none" w:sz="0" w:space="0" w:color="000000"/>
+              <w:right w:val="none" w:sz="0" w:space="0" w:color="000000"/>
+            </w:tcBorders>
+            <w:shd w:val="clear" w:color="auto" w:fill="FFFFFF"/>
+            <w:tcMar>
+              <w:top w:w="0" w:type="dxa"/>
+              <w:bottom w:w="0" w:type="dxa"/>
+              <w:left w:w="0" w:type="dxa"/>
+              <w:right w:w="0" w:type="dxa"/>
+            </w:tcMar>
+            <w:vAlign w:val="center"/>
+          </w:tcPr>
+          <w:p>
+            <w:pPr>
+              <w:pStyle w:val="Normal"/>
+              <w:jc w:val="left"/>
+              <w:pBdr>
+                <w:bottom w:val="none" w:sz="0" w:space="0" w:color="000000"/>
+                <w:top w:val="none" w:sz="0" w:space="0" w:color="000000"/>
+                <w:left w:val="none" w:sz="0" w:space="0" w:color="000000"/>
+                <w:right w:val="none" w:sz="0" w:space="0" w:color="000000"/>
+              </w:pBdr>
+              <w:spacing w:after="100" w:before="100" w:line="240"/>
+              <w:ind w:left="100" w:right="100" w:firstLine="0" w:firstLineChars="0"/>
             </w:pPr>
             <w:r xmlns:w="http://schemas.openxmlformats.org/wordprocessingml/2006/main" xmlns:wp="http://schemas.openxmlformats.org/drawingml/2006/wordprocessingDrawing" xmlns:r="http://schemas.openxmlformats.org/officeDocument/2006/relationships" xmlns:w14="http://schemas.microsoft.com/office/word/2010/wordml">
               <w:rPr>
@@ -513,7 +513,7 @@
                 <w:right w:val="none" w:sz="0" w:space="0" w:color="000000"/>
               </w:pBdr>
               <w:spacing w:after="100" w:before="100" w:line="240"/>
-              <w:ind w:firstLine="0" w:left="100" w:right="100"/>
+              <w:ind w:left="100" w:right="100" w:firstLine="0" w:firstLineChars="0"/>
             </w:pPr>
             <w:r xmlns:w="http://schemas.openxmlformats.org/wordprocessingml/2006/main" xmlns:wp="http://schemas.openxmlformats.org/drawingml/2006/wordprocessingDrawing" xmlns:r="http://schemas.openxmlformats.org/officeDocument/2006/relationships" xmlns:w14="http://schemas.microsoft.com/office/word/2010/wordml">
               <w:rPr>
@@ -557,7 +557,7 @@
                 <w:right w:val="none" w:sz="0" w:space="0" w:color="000000"/>
               </w:pBdr>
               <w:spacing w:after="100" w:before="100" w:line="240"/>
-              <w:ind w:firstLine="0" w:left="100" w:right="100"/>
+              <w:ind w:left="100" w:right="100" w:firstLine="0" w:firstLineChars="0"/>
             </w:pPr>
             <w:r xmlns:w="http://schemas.openxmlformats.org/wordprocessingml/2006/main" xmlns:wp="http://schemas.openxmlformats.org/drawingml/2006/wordprocessingDrawing" xmlns:r="http://schemas.openxmlformats.org/officeDocument/2006/relationships" xmlns:w14="http://schemas.microsoft.com/office/word/2010/wordml">
               <w:rPr>
@@ -601,7 +601,7 @@
                 <w:right w:val="none" w:sz="0" w:space="0" w:color="000000"/>
               </w:pBdr>
               <w:spacing w:after="100" w:before="100" w:line="240"/>
-              <w:ind w:firstLine="0" w:left="100" w:right="100"/>
+              <w:ind w:left="100" w:right="100" w:firstLine="0" w:firstLineChars="0"/>
             </w:pPr>
             <w:r xmlns:w="http://schemas.openxmlformats.org/wordprocessingml/2006/main" xmlns:wp="http://schemas.openxmlformats.org/drawingml/2006/wordprocessingDrawing" xmlns:r="http://schemas.openxmlformats.org/officeDocument/2006/relationships" xmlns:w14="http://schemas.microsoft.com/office/word/2010/wordml">
               <w:rPr>
@@ -645,7 +645,7 @@
                 <w:right w:val="none" w:sz="0" w:space="0" w:color="000000"/>
               </w:pBdr>
               <w:spacing w:after="100" w:before="100" w:line="240"/>
-              <w:ind w:firstLine="0" w:left="100" w:right="100"/>
+              <w:ind w:left="100" w:right="100" w:firstLine="0" w:firstLineChars="0"/>
             </w:pPr>
             <w:r xmlns:w="http://schemas.openxmlformats.org/wordprocessingml/2006/main" xmlns:wp="http://schemas.openxmlformats.org/drawingml/2006/wordprocessingDrawing" xmlns:r="http://schemas.openxmlformats.org/officeDocument/2006/relationships" xmlns:w14="http://schemas.microsoft.com/office/word/2010/wordml">
               <w:rPr>
@@ -689,7 +689,7 @@
                 <w:right w:val="none" w:sz="0" w:space="0" w:color="000000"/>
               </w:pBdr>
               <w:spacing w:after="100" w:before="100" w:line="240"/>
-              <w:ind w:firstLine="0" w:left="100" w:right="100"/>
+              <w:ind w:left="100" w:right="100" w:firstLine="0" w:firstLineChars="0"/>
             </w:pPr>
             <w:r xmlns:w="http://schemas.openxmlformats.org/wordprocessingml/2006/main" xmlns:wp="http://schemas.openxmlformats.org/drawingml/2006/wordprocessingDrawing" xmlns:r="http://schemas.openxmlformats.org/officeDocument/2006/relationships" xmlns:w14="http://schemas.microsoft.com/office/word/2010/wordml">
               <w:rPr>
@@ -739,7 +739,7 @@
                 <w:right w:val="none" w:sz="0" w:space="0" w:color="000000"/>
               </w:pBdr>
               <w:spacing w:after="100" w:before="100" w:line="240"/>
-              <w:ind w:firstLine="0" w:left="100" w:right="100"/>
+              <w:ind w:left="100" w:right="100" w:firstLine="0" w:firstLineChars="0"/>
             </w:pPr>
             <w:r xmlns:w="http://schemas.openxmlformats.org/wordprocessingml/2006/main" xmlns:wp="http://schemas.openxmlformats.org/drawingml/2006/wordprocessingDrawing" xmlns:r="http://schemas.openxmlformats.org/officeDocument/2006/relationships" xmlns:w14="http://schemas.microsoft.com/office/word/2010/wordml">
               <w:rPr>
@@ -783,7 +783,7 @@
                 <w:right w:val="none" w:sz="0" w:space="0" w:color="000000"/>
               </w:pBdr>
               <w:spacing w:after="100" w:before="100" w:line="240"/>
-              <w:ind w:firstLine="0" w:left="100" w:right="100"/>
+              <w:ind w:left="100" w:right="100" w:firstLine="0" w:firstLineChars="0"/>
             </w:pPr>
             <w:r xmlns:w="http://schemas.openxmlformats.org/wordprocessingml/2006/main" xmlns:wp="http://schemas.openxmlformats.org/drawingml/2006/wordprocessingDrawing" xmlns:r="http://schemas.openxmlformats.org/officeDocument/2006/relationships" xmlns:w14="http://schemas.microsoft.com/office/word/2010/wordml">
               <w:rPr>
@@ -827,7 +827,7 @@
                 <w:right w:val="none" w:sz="0" w:space="0" w:color="000000"/>
               </w:pBdr>
               <w:spacing w:after="100" w:before="100" w:line="240"/>
-              <w:ind w:firstLine="0" w:left="100" w:right="100"/>
+              <w:ind w:left="100" w:right="100" w:firstLine="0" w:firstLineChars="0"/>
             </w:pPr>
             <w:r xmlns:w="http://schemas.openxmlformats.org/wordprocessingml/2006/main" xmlns:wp="http://schemas.openxmlformats.org/drawingml/2006/wordprocessingDrawing" xmlns:r="http://schemas.openxmlformats.org/officeDocument/2006/relationships" xmlns:w14="http://schemas.microsoft.com/office/word/2010/wordml">
               <w:rPr>
@@ -871,7 +871,7 @@
                 <w:right w:val="none" w:sz="0" w:space="0" w:color="000000"/>
               </w:pBdr>
               <w:spacing w:after="100" w:before="100" w:line="240"/>
-              <w:ind w:firstLine="0" w:left="100" w:right="100"/>
+              <w:ind w:left="100" w:right="100" w:firstLine="0" w:firstLineChars="0"/>
             </w:pPr>
             <w:r xmlns:w="http://schemas.openxmlformats.org/wordprocessingml/2006/main" xmlns:wp="http://schemas.openxmlformats.org/drawingml/2006/wordprocessingDrawing" xmlns:r="http://schemas.openxmlformats.org/officeDocument/2006/relationships" xmlns:w14="http://schemas.microsoft.com/office/word/2010/wordml">
               <w:rPr>
@@ -915,7 +915,7 @@
                 <w:right w:val="none" w:sz="0" w:space="0" w:color="000000"/>
               </w:pBdr>
               <w:spacing w:after="100" w:before="100" w:line="240"/>
-              <w:ind w:firstLine="0" w:left="100" w:right="100"/>
+              <w:ind w:left="100" w:right="100" w:firstLine="0" w:firstLineChars="0"/>
             </w:pPr>
             <w:r xmlns:w="http://schemas.openxmlformats.org/wordprocessingml/2006/main" xmlns:wp="http://schemas.openxmlformats.org/drawingml/2006/wordprocessingDrawing" xmlns:r="http://schemas.openxmlformats.org/officeDocument/2006/relationships" xmlns:w14="http://schemas.microsoft.com/office/word/2010/wordml">
               <w:rPr>
@@ -965,7 +965,7 @@
                 <w:right w:val="none" w:sz="0" w:space="0" w:color="000000"/>
               </w:pBdr>
               <w:spacing w:after="100" w:before="100" w:line="240"/>
-              <w:ind w:firstLine="0" w:left="100" w:right="100"/>
+              <w:ind w:left="100" w:right="100" w:firstLine="0" w:firstLineChars="0"/>
             </w:pPr>
             <w:r xmlns:w="http://schemas.openxmlformats.org/wordprocessingml/2006/main" xmlns:wp="http://schemas.openxmlformats.org/drawingml/2006/wordprocessingDrawing" xmlns:r="http://schemas.openxmlformats.org/officeDocument/2006/relationships" xmlns:w14="http://schemas.microsoft.com/office/word/2010/wordml">
               <w:rPr>
@@ -1009,7 +1009,7 @@
                 <w:right w:val="none" w:sz="0" w:space="0" w:color="000000"/>
               </w:pBdr>
               <w:spacing w:after="100" w:before="100" w:line="240"/>
-              <w:ind w:firstLine="0" w:left="100" w:right="100"/>
+              <w:ind w:left="100" w:right="100" w:firstLine="0" w:firstLineChars="0"/>
             </w:pPr>
             <w:r xmlns:w="http://schemas.openxmlformats.org/wordprocessingml/2006/main" xmlns:wp="http://schemas.openxmlformats.org/drawingml/2006/wordprocessingDrawing" xmlns:r="http://schemas.openxmlformats.org/officeDocument/2006/relationships" xmlns:w14="http://schemas.microsoft.com/office/word/2010/wordml">
               <w:rPr>
@@ -1053,7 +1053,7 @@
                 <w:right w:val="none" w:sz="0" w:space="0" w:color="000000"/>
               </w:pBdr>
               <w:spacing w:after="100" w:before="100" w:line="240"/>
-              <w:ind w:firstLine="0" w:left="100" w:right="100"/>
+              <w:ind w:left="100" w:right="100" w:firstLine="0" w:firstLineChars="0"/>
             </w:pPr>
             <w:r xmlns:w="http://schemas.openxmlformats.org/wordprocessingml/2006/main" xmlns:wp="http://schemas.openxmlformats.org/drawingml/2006/wordprocessingDrawing" xmlns:r="http://schemas.openxmlformats.org/officeDocument/2006/relationships" xmlns:w14="http://schemas.microsoft.com/office/word/2010/wordml">
               <w:rPr>
@@ -1097,7 +1097,7 @@
                 <w:right w:val="none" w:sz="0" w:space="0" w:color="000000"/>
               </w:pBdr>
               <w:spacing w:after="100" w:before="100" w:line="240"/>
-              <w:ind w:firstLine="0" w:left="100" w:right="100"/>
+              <w:ind w:left="100" w:right="100" w:firstLine="0" w:firstLineChars="0"/>
             </w:pPr>
             <w:r xmlns:w="http://schemas.openxmlformats.org/wordprocessingml/2006/main" xmlns:wp="http://schemas.openxmlformats.org/drawingml/2006/wordprocessingDrawing" xmlns:r="http://schemas.openxmlformats.org/officeDocument/2006/relationships" xmlns:w14="http://schemas.microsoft.com/office/word/2010/wordml">
               <w:rPr>
@@ -1141,7 +1141,7 @@
                 <w:right w:val="none" w:sz="0" w:space="0" w:color="000000"/>
               </w:pBdr>
               <w:spacing w:after="100" w:before="100" w:line="240"/>
-              <w:ind w:firstLine="0" w:left="100" w:right="100"/>
+              <w:ind w:left="100" w:right="100" w:firstLine="0" w:firstLineChars="0"/>
             </w:pPr>
             <w:r xmlns:w="http://schemas.openxmlformats.org/wordprocessingml/2006/main" xmlns:wp="http://schemas.openxmlformats.org/drawingml/2006/wordprocessingDrawing" xmlns:r="http://schemas.openxmlformats.org/officeDocument/2006/relationships" xmlns:w14="http://schemas.microsoft.com/office/word/2010/wordml">
               <w:rPr>
@@ -1191,7 +1191,7 @@
                 <w:right w:val="none" w:sz="0" w:space="0" w:color="000000"/>
               </w:pBdr>
               <w:spacing w:after="100" w:before="100" w:line="240"/>
-              <w:ind w:firstLine="0" w:left="100" w:right="100"/>
+              <w:ind w:left="100" w:right="100" w:firstLine="0" w:firstLineChars="0"/>
             </w:pPr>
             <w:r xmlns:w="http://schemas.openxmlformats.org/wordprocessingml/2006/main" xmlns:wp="http://schemas.openxmlformats.org/drawingml/2006/wordprocessingDrawing" xmlns:r="http://schemas.openxmlformats.org/officeDocument/2006/relationships" xmlns:w14="http://schemas.microsoft.com/office/word/2010/wordml">
               <w:rPr>
@@ -1235,7 +1235,7 @@
                 <w:right w:val="none" w:sz="0" w:space="0" w:color="000000"/>
               </w:pBdr>
               <w:spacing w:after="100" w:before="100" w:line="240"/>
-              <w:ind w:firstLine="0" w:left="100" w:right="100"/>
+              <w:ind w:left="100" w:right="100" w:firstLine="0" w:firstLineChars="0"/>
             </w:pPr>
             <w:r xmlns:w="http://schemas.openxmlformats.org/wordprocessingml/2006/main" xmlns:wp="http://schemas.openxmlformats.org/drawingml/2006/wordprocessingDrawing" xmlns:r="http://schemas.openxmlformats.org/officeDocument/2006/relationships" xmlns:w14="http://schemas.microsoft.com/office/word/2010/wordml">
               <w:rPr>
@@ -1279,7 +1279,7 @@
                 <w:right w:val="none" w:sz="0" w:space="0" w:color="000000"/>
               </w:pBdr>
               <w:spacing w:after="100" w:before="100" w:line="240"/>
-              <w:ind w:firstLine="0" w:left="100" w:right="100"/>
+              <w:ind w:left="100" w:right="100" w:firstLine="0" w:firstLineChars="0"/>
             </w:pPr>
             <w:r xmlns:w="http://schemas.openxmlformats.org/wordprocessingml/2006/main" xmlns:wp="http://schemas.openxmlformats.org/drawingml/2006/wordprocessingDrawing" xmlns:r="http://schemas.openxmlformats.org/officeDocument/2006/relationships" xmlns:w14="http://schemas.microsoft.com/office/word/2010/wordml">
               <w:rPr>
@@ -1323,7 +1323,7 @@
                 <w:right w:val="none" w:sz="0" w:space="0" w:color="000000"/>
               </w:pBdr>
               <w:spacing w:after="100" w:before="100" w:line="240"/>
-              <w:ind w:firstLine="0" w:left="100" w:right="100"/>
+              <w:ind w:left="100" w:right="100" w:firstLine="0" w:firstLineChars="0"/>
             </w:pPr>
             <w:r xmlns:w="http://schemas.openxmlformats.org/wordprocessingml/2006/main" xmlns:wp="http://schemas.openxmlformats.org/drawingml/2006/wordprocessingDrawing" xmlns:r="http://schemas.openxmlformats.org/officeDocument/2006/relationships" xmlns:w14="http://schemas.microsoft.com/office/word/2010/wordml">
               <w:rPr>
@@ -1367,7 +1367,7 @@
                 <w:right w:val="none" w:sz="0" w:space="0" w:color="000000"/>
               </w:pBdr>
               <w:spacing w:after="100" w:before="100" w:line="240"/>
-              <w:ind w:firstLine="0" w:left="100" w:right="100"/>
+              <w:ind w:left="100" w:right="100" w:firstLine="0" w:firstLineChars="0"/>
             </w:pPr>
             <w:r xmlns:w="http://schemas.openxmlformats.org/wordprocessingml/2006/main" xmlns:wp="http://schemas.openxmlformats.org/drawingml/2006/wordprocessingDrawing" xmlns:r="http://schemas.openxmlformats.org/officeDocument/2006/relationships" xmlns:w14="http://schemas.microsoft.com/office/word/2010/wordml">
               <w:rPr>
@@ -1417,7 +1417,7 @@
                 <w:right w:val="none" w:sz="0" w:space="0" w:color="000000"/>
               </w:pBdr>
               <w:spacing w:after="100" w:before="100" w:line="240"/>
-              <w:ind w:firstLine="0" w:left="100" w:right="100"/>
+              <w:ind w:left="100" w:right="100" w:firstLine="0" w:firstLineChars="0"/>
             </w:pPr>
             <w:r xmlns:w="http://schemas.openxmlformats.org/wordprocessingml/2006/main" xmlns:wp="http://schemas.openxmlformats.org/drawingml/2006/wordprocessingDrawing" xmlns:r="http://schemas.openxmlformats.org/officeDocument/2006/relationships" xmlns:w14="http://schemas.microsoft.com/office/word/2010/wordml">
               <w:rPr>
@@ -1461,7 +1461,7 @@
                 <w:right w:val="none" w:sz="0" w:space="0" w:color="000000"/>
               </w:pBdr>
               <w:spacing w:after="100" w:before="100" w:line="240"/>
-              <w:ind w:firstLine="0" w:left="100" w:right="100"/>
+              <w:ind w:left="100" w:right="100" w:firstLine="0" w:firstLineChars="0"/>
             </w:pPr>
             <w:r xmlns:w="http://schemas.openxmlformats.org/wordprocessingml/2006/main" xmlns:wp="http://schemas.openxmlformats.org/drawingml/2006/wordprocessingDrawing" xmlns:r="http://schemas.openxmlformats.org/officeDocument/2006/relationships" xmlns:w14="http://schemas.microsoft.com/office/word/2010/wordml">
               <w:rPr>
@@ -1505,7 +1505,7 @@
                 <w:right w:val="none" w:sz="0" w:space="0" w:color="000000"/>
               </w:pBdr>
               <w:spacing w:after="100" w:before="100" w:line="240"/>
-              <w:ind w:firstLine="0" w:left="100" w:right="100"/>
+              <w:ind w:left="100" w:right="100" w:firstLine="0" w:firstLineChars="0"/>
             </w:pPr>
             <w:r xmlns:w="http://schemas.openxmlformats.org/wordprocessingml/2006/main" xmlns:wp="http://schemas.openxmlformats.org/drawingml/2006/wordprocessingDrawing" xmlns:r="http://schemas.openxmlformats.org/officeDocument/2006/relationships" xmlns:w14="http://schemas.microsoft.com/office/word/2010/wordml">
               <w:rPr>
@@ -1549,7 +1549,7 @@
                 <w:right w:val="none" w:sz="0" w:space="0" w:color="000000"/>
               </w:pBdr>
               <w:spacing w:after="100" w:before="100" w:line="240"/>
-              <w:ind w:firstLine="0" w:left="100" w:right="100"/>
+              <w:ind w:left="100" w:right="100" w:firstLine="0" w:firstLineChars="0"/>
             </w:pPr>
             <w:r xmlns:w="http://schemas.openxmlformats.org/wordprocessingml/2006/main" xmlns:wp="http://schemas.openxmlformats.org/drawingml/2006/wordprocessingDrawing" xmlns:r="http://schemas.openxmlformats.org/officeDocument/2006/relationships" xmlns:w14="http://schemas.microsoft.com/office/word/2010/wordml">
               <w:rPr>
@@ -1593,7 +1593,7 @@
                 <w:right w:val="none" w:sz="0" w:space="0" w:color="000000"/>
               </w:pBdr>
               <w:spacing w:after="100" w:before="100" w:line="240"/>
-              <w:ind w:firstLine="0" w:left="100" w:right="100"/>
+              <w:ind w:left="100" w:right="100" w:firstLine="0" w:firstLineChars="0"/>
             </w:pPr>
             <w:r xmlns:w="http://schemas.openxmlformats.org/wordprocessingml/2006/main" xmlns:wp="http://schemas.openxmlformats.org/drawingml/2006/wordprocessingDrawing" xmlns:r="http://schemas.openxmlformats.org/officeDocument/2006/relationships" xmlns:w14="http://schemas.microsoft.com/office/word/2010/wordml">
               <w:rPr>
@@ -1643,7 +1643,7 @@
                 <w:right w:val="none" w:sz="0" w:space="0" w:color="000000"/>
               </w:pBdr>
               <w:spacing w:after="100" w:before="100" w:line="240"/>
-              <w:ind w:firstLine="0" w:left="100" w:right="100"/>
+              <w:ind w:left="100" w:right="100" w:firstLine="0" w:firstLineChars="0"/>
             </w:pPr>
             <w:r xmlns:w="http://schemas.openxmlformats.org/wordprocessingml/2006/main" xmlns:wp="http://schemas.openxmlformats.org/drawingml/2006/wordprocessingDrawing" xmlns:r="http://schemas.openxmlformats.org/officeDocument/2006/relationships" xmlns:w14="http://schemas.microsoft.com/office/word/2010/wordml">
               <w:rPr>
@@ -1687,7 +1687,7 @@
                 <w:right w:val="none" w:sz="0" w:space="0" w:color="000000"/>
               </w:pBdr>
               <w:spacing w:after="100" w:before="100" w:line="240"/>
-              <w:ind w:firstLine="0" w:left="100" w:right="100"/>
+              <w:ind w:left="100" w:right="100" w:firstLine="0" w:firstLineChars="0"/>
             </w:pPr>
             <w:r xmlns:w="http://schemas.openxmlformats.org/wordprocessingml/2006/main" xmlns:wp="http://schemas.openxmlformats.org/drawingml/2006/wordprocessingDrawing" xmlns:r="http://schemas.openxmlformats.org/officeDocument/2006/relationships" xmlns:w14="http://schemas.microsoft.com/office/word/2010/wordml">
               <w:rPr>
@@ -1731,7 +1731,7 @@
                 <w:right w:val="none" w:sz="0" w:space="0" w:color="000000"/>
               </w:pBdr>
               <w:spacing w:after="100" w:before="100" w:line="240"/>
-              <w:ind w:firstLine="0" w:left="100" w:right="100"/>
+              <w:ind w:left="100" w:right="100" w:firstLine="0" w:firstLineChars="0"/>
             </w:pPr>
             <w:r xmlns:w="http://schemas.openxmlformats.org/wordprocessingml/2006/main" xmlns:wp="http://schemas.openxmlformats.org/drawingml/2006/wordprocessingDrawing" xmlns:r="http://schemas.openxmlformats.org/officeDocument/2006/relationships" xmlns:w14="http://schemas.microsoft.com/office/word/2010/wordml">
               <w:rPr>
@@ -1775,7 +1775,7 @@
                 <w:right w:val="none" w:sz="0" w:space="0" w:color="000000"/>
               </w:pBdr>
               <w:spacing w:after="100" w:before="100" w:line="240"/>
-              <w:ind w:firstLine="0" w:left="100" w:right="100"/>
+              <w:ind w:left="100" w:right="100" w:firstLine="0" w:firstLineChars="0"/>
             </w:pPr>
             <w:r xmlns:w="http://schemas.openxmlformats.org/wordprocessingml/2006/main" xmlns:wp="http://schemas.openxmlformats.org/drawingml/2006/wordprocessingDrawing" xmlns:r="http://schemas.openxmlformats.org/officeDocument/2006/relationships" xmlns:w14="http://schemas.microsoft.com/office/word/2010/wordml">
               <w:rPr>
@@ -1819,7 +1819,7 @@
                 <w:right w:val="none" w:sz="0" w:space="0" w:color="000000"/>
               </w:pBdr>
               <w:spacing w:after="100" w:before="100" w:line="240"/>
-              <w:ind w:firstLine="0" w:left="100" w:right="100"/>
+              <w:ind w:left="100" w:right="100" w:firstLine="0" w:firstLineChars="0"/>
             </w:pPr>
             <w:r xmlns:w="http://schemas.openxmlformats.org/wordprocessingml/2006/main" xmlns:wp="http://schemas.openxmlformats.org/drawingml/2006/wordprocessingDrawing" xmlns:r="http://schemas.openxmlformats.org/officeDocument/2006/relationships" xmlns:w14="http://schemas.microsoft.com/office/word/2010/wordml">
               <w:rPr>
@@ -1869,7 +1869,7 @@
                 <w:right w:val="none" w:sz="0" w:space="0" w:color="000000"/>
               </w:pBdr>
               <w:spacing w:after="100" w:before="100" w:line="240"/>
-              <w:ind w:firstLine="0" w:left="100" w:right="100"/>
+              <w:ind w:left="100" w:right="100" w:firstLine="0" w:firstLineChars="0"/>
             </w:pPr>
             <w:r xmlns:w="http://schemas.openxmlformats.org/wordprocessingml/2006/main" xmlns:wp="http://schemas.openxmlformats.org/drawingml/2006/wordprocessingDrawing" xmlns:r="http://schemas.openxmlformats.org/officeDocument/2006/relationships" xmlns:w14="http://schemas.microsoft.com/office/word/2010/wordml">
               <w:rPr>
@@ -1913,7 +1913,7 @@
                 <w:right w:val="none" w:sz="0" w:space="0" w:color="000000"/>
               </w:pBdr>
               <w:spacing w:after="100" w:before="100" w:line="240"/>
-              <w:ind w:firstLine="0" w:left="100" w:right="100"/>
+              <w:ind w:left="100" w:right="100" w:firstLine="0" w:firstLineChars="0"/>
             </w:pPr>
             <w:r xmlns:w="http://schemas.openxmlformats.org/wordprocessingml/2006/main" xmlns:wp="http://schemas.openxmlformats.org/drawingml/2006/wordprocessingDrawing" xmlns:r="http://schemas.openxmlformats.org/officeDocument/2006/relationships" xmlns:w14="http://schemas.microsoft.com/office/word/2010/wordml">
               <w:rPr>
@@ -1957,7 +1957,7 @@
                 <w:right w:val="none" w:sz="0" w:space="0" w:color="000000"/>
               </w:pBdr>
               <w:spacing w:after="100" w:before="100" w:line="240"/>
-              <w:ind w:firstLine="0" w:left="100" w:right="100"/>
+              <w:ind w:left="100" w:right="100" w:firstLine="0" w:firstLineChars="0"/>
             </w:pPr>
             <w:r xmlns:w="http://schemas.openxmlformats.org/wordprocessingml/2006/main" xmlns:wp="http://schemas.openxmlformats.org/drawingml/2006/wordprocessingDrawing" xmlns:r="http://schemas.openxmlformats.org/officeDocument/2006/relationships" xmlns:w14="http://schemas.microsoft.com/office/word/2010/wordml">
               <w:rPr>
@@ -2001,7 +2001,7 @@
                 <w:right w:val="none" w:sz="0" w:space="0" w:color="000000"/>
               </w:pBdr>
               <w:spacing w:after="100" w:before="100" w:line="240"/>
-              <w:ind w:firstLine="0" w:left="100" w:right="100"/>
+              <w:ind w:left="100" w:right="100" w:firstLine="0" w:firstLineChars="0"/>
             </w:pPr>
             <w:r xmlns:w="http://schemas.openxmlformats.org/wordprocessingml/2006/main" xmlns:wp="http://schemas.openxmlformats.org/drawingml/2006/wordprocessingDrawing" xmlns:r="http://schemas.openxmlformats.org/officeDocument/2006/relationships" xmlns:w14="http://schemas.microsoft.com/office/word/2010/wordml">
               <w:rPr>
@@ -2045,7 +2045,7 @@
                 <w:right w:val="none" w:sz="0" w:space="0" w:color="000000"/>
               </w:pBdr>
               <w:spacing w:after="100" w:before="100" w:line="240"/>
-              <w:ind w:firstLine="0" w:left="100" w:right="100"/>
+              <w:ind w:left="100" w:right="100" w:firstLine="0" w:firstLineChars="0"/>
             </w:pPr>
             <w:r xmlns:w="http://schemas.openxmlformats.org/wordprocessingml/2006/main" xmlns:wp="http://schemas.openxmlformats.org/drawingml/2006/wordprocessingDrawing" xmlns:r="http://schemas.openxmlformats.org/officeDocument/2006/relationships" xmlns:w14="http://schemas.microsoft.com/office/word/2010/wordml">
               <w:rPr>
@@ -2095,7 +2095,7 @@
                 <w:right w:val="none" w:sz="0" w:space="0" w:color="000000"/>
               </w:pBdr>
               <w:spacing w:after="100" w:before="100" w:line="240"/>
-              <w:ind w:firstLine="0" w:left="100" w:right="100"/>
+              <w:ind w:left="100" w:right="100" w:firstLine="0" w:firstLineChars="0"/>
             </w:pPr>
             <w:r xmlns:w="http://schemas.openxmlformats.org/wordprocessingml/2006/main" xmlns:wp="http://schemas.openxmlformats.org/drawingml/2006/wordprocessingDrawing" xmlns:r="http://schemas.openxmlformats.org/officeDocument/2006/relationships" xmlns:w14="http://schemas.microsoft.com/office/word/2010/wordml">
               <w:rPr>
@@ -2139,7 +2139,7 @@
                 <w:right w:val="none" w:sz="0" w:space="0" w:color="000000"/>
               </w:pBdr>
               <w:spacing w:after="100" w:before="100" w:line="240"/>
-              <w:ind w:firstLine="0" w:left="100" w:right="100"/>
+              <w:ind w:left="100" w:right="100" w:firstLine="0" w:firstLineChars="0"/>
             </w:pPr>
             <w:r xmlns:w="http://schemas.openxmlformats.org/wordprocessingml/2006/main" xmlns:wp="http://schemas.openxmlformats.org/drawingml/2006/wordprocessingDrawing" xmlns:r="http://schemas.openxmlformats.org/officeDocument/2006/relationships" xmlns:w14="http://schemas.microsoft.com/office/word/2010/wordml">
               <w:rPr>
@@ -2183,7 +2183,7 @@
                 <w:right w:val="none" w:sz="0" w:space="0" w:color="000000"/>
               </w:pBdr>
               <w:spacing w:after="100" w:before="100" w:line="240"/>
-              <w:ind w:firstLine="0" w:left="100" w:right="100"/>
+              <w:ind w:left="100" w:right="100" w:firstLine="0" w:firstLineChars="0"/>
             </w:pPr>
             <w:r xmlns:w="http://schemas.openxmlformats.org/wordprocessingml/2006/main" xmlns:wp="http://schemas.openxmlformats.org/drawingml/2006/wordprocessingDrawing" xmlns:r="http://schemas.openxmlformats.org/officeDocument/2006/relationships" xmlns:w14="http://schemas.microsoft.com/office/word/2010/wordml">
               <w:rPr>
@@ -2227,7 +2227,7 @@
                 <w:right w:val="none" w:sz="0" w:space="0" w:color="000000"/>
               </w:pBdr>
               <w:spacing w:after="100" w:before="100" w:line="240"/>
-              <w:ind w:firstLine="0" w:left="100" w:right="100"/>
+              <w:ind w:left="100" w:right="100" w:firstLine="0" w:firstLineChars="0"/>
             </w:pPr>
             <w:r xmlns:w="http://schemas.openxmlformats.org/wordprocessingml/2006/main" xmlns:wp="http://schemas.openxmlformats.org/drawingml/2006/wordprocessingDrawing" xmlns:r="http://schemas.openxmlformats.org/officeDocument/2006/relationships" xmlns:w14="http://schemas.microsoft.com/office/word/2010/wordml">
               <w:rPr>
@@ -2271,7 +2271,7 @@
                 <w:right w:val="none" w:sz="0" w:space="0" w:color="000000"/>
               </w:pBdr>
               <w:spacing w:after="100" w:before="100" w:line="240"/>
-              <w:ind w:firstLine="0" w:left="100" w:right="100"/>
+              <w:ind w:left="100" w:right="100" w:firstLine="0" w:firstLineChars="0"/>
             </w:pPr>
             <w:r xmlns:w="http://schemas.openxmlformats.org/wordprocessingml/2006/main" xmlns:wp="http://schemas.openxmlformats.org/drawingml/2006/wordprocessingDrawing" xmlns:r="http://schemas.openxmlformats.org/officeDocument/2006/relationships" xmlns:w14="http://schemas.microsoft.com/office/word/2010/wordml">
               <w:rPr>
@@ -2321,7 +2321,7 @@
                 <w:right w:val="none" w:sz="0" w:space="0" w:color="000000"/>
               </w:pBdr>
               <w:spacing w:after="100" w:before="100" w:line="240"/>
-              <w:ind w:firstLine="0" w:left="100" w:right="100"/>
+              <w:ind w:left="100" w:right="100" w:firstLine="0" w:firstLineChars="0"/>
             </w:pPr>
             <w:r xmlns:w="http://schemas.openxmlformats.org/wordprocessingml/2006/main" xmlns:wp="http://schemas.openxmlformats.org/drawingml/2006/wordprocessingDrawing" xmlns:r="http://schemas.openxmlformats.org/officeDocument/2006/relationships" xmlns:w14="http://schemas.microsoft.com/office/word/2010/wordml">
               <w:rPr>
@@ -2365,7 +2365,7 @@
                 <w:right w:val="none" w:sz="0" w:space="0" w:color="000000"/>
               </w:pBdr>
               <w:spacing w:after="100" w:before="100" w:line="240"/>
-              <w:ind w:firstLine="0" w:left="100" w:right="100"/>
+              <w:ind w:left="100" w:right="100" w:firstLine="0" w:firstLineChars="0"/>
             </w:pPr>
             <w:r xmlns:w="http://schemas.openxmlformats.org/wordprocessingml/2006/main" xmlns:wp="http://schemas.openxmlformats.org/drawingml/2006/wordprocessingDrawing" xmlns:r="http://schemas.openxmlformats.org/officeDocument/2006/relationships" xmlns:w14="http://schemas.microsoft.com/office/word/2010/wordml">
               <w:rPr>
@@ -2409,7 +2409,7 @@
                 <w:right w:val="none" w:sz="0" w:space="0" w:color="000000"/>
               </w:pBdr>
               <w:spacing w:after="100" w:before="100" w:line="240"/>
-              <w:ind w:firstLine="0" w:left="100" w:right="100"/>
+              <w:ind w:left="100" w:right="100" w:firstLine="0" w:firstLineChars="0"/>
             </w:pPr>
             <w:r xmlns:w="http://schemas.openxmlformats.org/wordprocessingml/2006/main" xmlns:wp="http://schemas.openxmlformats.org/drawingml/2006/wordprocessingDrawing" xmlns:r="http://schemas.openxmlformats.org/officeDocument/2006/relationships" xmlns:w14="http://schemas.microsoft.com/office/word/2010/wordml">
               <w:rPr>
@@ -2453,7 +2453,7 @@
                 <w:right w:val="none" w:sz="0" w:space="0" w:color="000000"/>
               </w:pBdr>
               <w:spacing w:after="100" w:before="100" w:line="240"/>
-              <w:ind w:firstLine="0" w:left="100" w:right="100"/>
+              <w:ind w:left="100" w:right="100" w:firstLine="0" w:firstLineChars="0"/>
             </w:pPr>
             <w:r xmlns:w="http://schemas.openxmlformats.org/wordprocessingml/2006/main" xmlns:wp="http://schemas.openxmlformats.org/drawingml/2006/wordprocessingDrawing" xmlns:r="http://schemas.openxmlformats.org/officeDocument/2006/relationships" xmlns:w14="http://schemas.microsoft.com/office/word/2010/wordml">
               <w:rPr>
@@ -2497,7 +2497,7 @@
                 <w:right w:val="none" w:sz="0" w:space="0" w:color="000000"/>
               </w:pBdr>
               <w:spacing w:after="100" w:before="100" w:line="240"/>
-              <w:ind w:firstLine="0" w:left="100" w:right="100"/>
+              <w:ind w:left="100" w:right="100" w:firstLine="0" w:firstLineChars="0"/>
             </w:pPr>
             <w:r xmlns:w="http://schemas.openxmlformats.org/wordprocessingml/2006/main" xmlns:wp="http://schemas.openxmlformats.org/drawingml/2006/wordprocessingDrawing" xmlns:r="http://schemas.openxmlformats.org/officeDocument/2006/relationships" xmlns:w14="http://schemas.microsoft.com/office/word/2010/wordml">
               <w:rPr>
@@ -2547,7 +2547,7 @@
                 <w:right w:val="none" w:sz="0" w:space="0" w:color="000000"/>
               </w:pBdr>
               <w:spacing w:after="100" w:before="100" w:line="240"/>
-              <w:ind w:firstLine="0" w:left="100" w:right="100"/>
+              <w:ind w:left="100" w:right="100" w:firstLine="0" w:firstLineChars="0"/>
             </w:pPr>
             <w:r xmlns:w="http://schemas.openxmlformats.org/wordprocessingml/2006/main" xmlns:wp="http://schemas.openxmlformats.org/drawingml/2006/wordprocessingDrawing" xmlns:r="http://schemas.openxmlformats.org/officeDocument/2006/relationships" xmlns:w14="http://schemas.microsoft.com/office/word/2010/wordml">
               <w:rPr>
@@ -2591,7 +2591,7 @@
                 <w:right w:val="none" w:sz="0" w:space="0" w:color="000000"/>
               </w:pBdr>
               <w:spacing w:after="100" w:before="100" w:line="240"/>
-              <w:ind w:firstLine="0" w:left="100" w:right="100"/>
+              <w:ind w:left="100" w:right="100" w:firstLine="0" w:firstLineChars="0"/>
             </w:pPr>
             <w:r xmlns:w="http://schemas.openxmlformats.org/wordprocessingml/2006/main" xmlns:wp="http://schemas.openxmlformats.org/drawingml/2006/wordprocessingDrawing" xmlns:r="http://schemas.openxmlformats.org/officeDocument/2006/relationships" xmlns:w14="http://schemas.microsoft.com/office/word/2010/wordml">
               <w:rPr>
@@ -2635,7 +2635,7 @@
                 <w:right w:val="none" w:sz="0" w:space="0" w:color="000000"/>
               </w:pBdr>
               <w:spacing w:after="100" w:before="100" w:line="240"/>
-              <w:ind w:firstLine="0" w:left="100" w:right="100"/>
+              <w:ind w:left="100" w:right="100" w:firstLine="0" w:firstLineChars="0"/>
             </w:pPr>
             <w:r xmlns:w="http://schemas.openxmlformats.org/wordprocessingml/2006/main" xmlns:wp="http://schemas.openxmlformats.org/drawingml/2006/wordprocessingDrawing" xmlns:r="http://schemas.openxmlformats.org/officeDocument/2006/relationships" xmlns:w14="http://schemas.microsoft.com/office/word/2010/wordml">
               <w:rPr>
@@ -2679,7 +2679,7 @@
                 <w:right w:val="none" w:sz="0" w:space="0" w:color="000000"/>
               </w:pBdr>
               <w:spacing w:after="100" w:before="100" w:line="240"/>
-              <w:ind w:firstLine="0" w:left="100" w:right="100"/>
+              <w:ind w:left="100" w:right="100" w:firstLine="0" w:firstLineChars="0"/>
             </w:pPr>
             <w:r xmlns:w="http://schemas.openxmlformats.org/wordprocessingml/2006/main" xmlns:wp="http://schemas.openxmlformats.org/drawingml/2006/wordprocessingDrawing" xmlns:r="http://schemas.openxmlformats.org/officeDocument/2006/relationships" xmlns:w14="http://schemas.microsoft.com/office/word/2010/wordml">
               <w:rPr>
@@ -2723,7 +2723,7 @@
                 <w:right w:val="none" w:sz="0" w:space="0" w:color="000000"/>
               </w:pBdr>
               <w:spacing w:after="100" w:before="100" w:line="240"/>
-              <w:ind w:firstLine="0" w:left="100" w:right="100"/>
+              <w:ind w:left="100" w:right="100" w:firstLine="0" w:firstLineChars="0"/>
             </w:pPr>
             <w:r xmlns:w="http://schemas.openxmlformats.org/wordprocessingml/2006/main" xmlns:wp="http://schemas.openxmlformats.org/drawingml/2006/wordprocessingDrawing" xmlns:r="http://schemas.openxmlformats.org/officeDocument/2006/relationships" xmlns:w14="http://schemas.microsoft.com/office/word/2010/wordml">
               <w:rPr>
@@ -2748,32 +2748,32 @@
         <w:tc>
           <w:tcPr>
             <w:tcBorders>
-              <w:bottom w:val="single" w:sz="16" w:space="0" w:color="666666"/>
-              <w:top w:val="none" w:sz="0" w:space="0" w:color="000000"/>
-              <w:left w:val="none" w:sz="0" w:space="0" w:color="000000"/>
-              <w:right w:val="none" w:sz="0" w:space="0" w:color="000000"/>
-            </w:tcBorders>
-            <w:shd w:val="clear" w:color="auto" w:fill="FFFFFF"/>
-            <w:tcMar>
-              <w:top w:w="0" w:type="dxa"/>
-              <w:bottom w:w="0" w:type="dxa"/>
-              <w:left w:w="0" w:type="dxa"/>
-              <w:right w:w="0" w:type="dxa"/>
-            </w:tcMar>
-            <w:vAlign w:val="center"/>
-          </w:tcPr>
-          <w:p>
-            <w:pPr>
-              <w:pStyle w:val="Normal"/>
-              <w:jc w:val="left"/>
-              <w:pBdr>
-                <w:bottom w:val="none" w:sz="0" w:space="0" w:color="000000"/>
-                <w:top w:val="none" w:sz="0" w:space="0" w:color="000000"/>
-                <w:left w:val="none" w:sz="0" w:space="0" w:color="000000"/>
-                <w:right w:val="none" w:sz="0" w:space="0" w:color="000000"/>
-              </w:pBdr>
-              <w:spacing w:after="100" w:before="100" w:line="240"/>
-              <w:ind w:firstLine="0" w:left="100" w:right="100"/>
+              <w:bottom w:val="single" w:sz="12" w:space="0" w:color="666666"/>
+              <w:top w:val="none" w:sz="0" w:space="0" w:color="000000"/>
+              <w:left w:val="none" w:sz="0" w:space="0" w:color="000000"/>
+              <w:right w:val="none" w:sz="0" w:space="0" w:color="000000"/>
+            </w:tcBorders>
+            <w:shd w:val="clear" w:color="auto" w:fill="FFFFFF"/>
+            <w:tcMar>
+              <w:top w:w="0" w:type="dxa"/>
+              <w:bottom w:w="0" w:type="dxa"/>
+              <w:left w:w="0" w:type="dxa"/>
+              <w:right w:w="0" w:type="dxa"/>
+            </w:tcMar>
+            <w:vAlign w:val="center"/>
+          </w:tcPr>
+          <w:p>
+            <w:pPr>
+              <w:pStyle w:val="Normal"/>
+              <w:jc w:val="left"/>
+              <w:pBdr>
+                <w:bottom w:val="none" w:sz="0" w:space="0" w:color="000000"/>
+                <w:top w:val="none" w:sz="0" w:space="0" w:color="000000"/>
+                <w:left w:val="none" w:sz="0" w:space="0" w:color="000000"/>
+                <w:right w:val="none" w:sz="0" w:space="0" w:color="000000"/>
+              </w:pBdr>
+              <w:spacing w:after="100" w:before="100" w:line="240"/>
+              <w:ind w:left="100" w:right="100" w:firstLine="0" w:firstLineChars="0"/>
             </w:pPr>
             <w:r xmlns:w="http://schemas.openxmlformats.org/wordprocessingml/2006/main" xmlns:wp="http://schemas.openxmlformats.org/drawingml/2006/wordprocessingDrawing" xmlns:r="http://schemas.openxmlformats.org/officeDocument/2006/relationships" xmlns:w14="http://schemas.microsoft.com/office/word/2010/wordml">
               <w:rPr>
@@ -2792,32 +2792,32 @@
         <w:tc>
           <w:tcPr>
             <w:tcBorders>
-              <w:bottom w:val="single" w:sz="16" w:space="0" w:color="666666"/>
-              <w:top w:val="none" w:sz="0" w:space="0" w:color="000000"/>
-              <w:left w:val="none" w:sz="0" w:space="0" w:color="000000"/>
-              <w:right w:val="none" w:sz="0" w:space="0" w:color="000000"/>
-            </w:tcBorders>
-            <w:shd w:val="clear" w:color="auto" w:fill="FFFFFF"/>
-            <w:tcMar>
-              <w:top w:w="0" w:type="dxa"/>
-              <w:bottom w:w="0" w:type="dxa"/>
-              <w:left w:w="0" w:type="dxa"/>
-              <w:right w:w="0" w:type="dxa"/>
-            </w:tcMar>
-            <w:vAlign w:val="center"/>
-          </w:tcPr>
-          <w:p>
-            <w:pPr>
-              <w:pStyle w:val="Normal"/>
-              <w:jc w:val="left"/>
-              <w:pBdr>
-                <w:bottom w:val="none" w:sz="0" w:space="0" w:color="000000"/>
-                <w:top w:val="none" w:sz="0" w:space="0" w:color="000000"/>
-                <w:left w:val="none" w:sz="0" w:space="0" w:color="000000"/>
-                <w:right w:val="none" w:sz="0" w:space="0" w:color="000000"/>
-              </w:pBdr>
-              <w:spacing w:after="100" w:before="100" w:line="240"/>
-              <w:ind w:firstLine="0" w:left="100" w:right="100"/>
+              <w:bottom w:val="single" w:sz="12" w:space="0" w:color="666666"/>
+              <w:top w:val="none" w:sz="0" w:space="0" w:color="000000"/>
+              <w:left w:val="none" w:sz="0" w:space="0" w:color="000000"/>
+              <w:right w:val="none" w:sz="0" w:space="0" w:color="000000"/>
+            </w:tcBorders>
+            <w:shd w:val="clear" w:color="auto" w:fill="FFFFFF"/>
+            <w:tcMar>
+              <w:top w:w="0" w:type="dxa"/>
+              <w:bottom w:w="0" w:type="dxa"/>
+              <w:left w:w="0" w:type="dxa"/>
+              <w:right w:w="0" w:type="dxa"/>
+            </w:tcMar>
+            <w:vAlign w:val="center"/>
+          </w:tcPr>
+          <w:p>
+            <w:pPr>
+              <w:pStyle w:val="Normal"/>
+              <w:jc w:val="left"/>
+              <w:pBdr>
+                <w:bottom w:val="none" w:sz="0" w:space="0" w:color="000000"/>
+                <w:top w:val="none" w:sz="0" w:space="0" w:color="000000"/>
+                <w:left w:val="none" w:sz="0" w:space="0" w:color="000000"/>
+                <w:right w:val="none" w:sz="0" w:space="0" w:color="000000"/>
+              </w:pBdr>
+              <w:spacing w:after="100" w:before="100" w:line="240"/>
+              <w:ind w:left="100" w:right="100" w:firstLine="0" w:firstLineChars="0"/>
             </w:pPr>
             <w:r xmlns:w="http://schemas.openxmlformats.org/wordprocessingml/2006/main" xmlns:wp="http://schemas.openxmlformats.org/drawingml/2006/wordprocessingDrawing" xmlns:r="http://schemas.openxmlformats.org/officeDocument/2006/relationships" xmlns:w14="http://schemas.microsoft.com/office/word/2010/wordml">
               <w:rPr>
@@ -2836,32 +2836,32 @@
         <w:tc>
           <w:tcPr>
             <w:tcBorders>
-              <w:bottom w:val="single" w:sz="16" w:space="0" w:color="666666"/>
-              <w:top w:val="none" w:sz="0" w:space="0" w:color="000000"/>
-              <w:left w:val="none" w:sz="0" w:space="0" w:color="000000"/>
-              <w:right w:val="none" w:sz="0" w:space="0" w:color="000000"/>
-            </w:tcBorders>
-            <w:shd w:val="clear" w:color="auto" w:fill="FFFFFF"/>
-            <w:tcMar>
-              <w:top w:w="0" w:type="dxa"/>
-              <w:bottom w:w="0" w:type="dxa"/>
-              <w:left w:w="0" w:type="dxa"/>
-              <w:right w:w="0" w:type="dxa"/>
-            </w:tcMar>
-            <w:vAlign w:val="center"/>
-          </w:tcPr>
-          <w:p>
-            <w:pPr>
-              <w:pStyle w:val="Normal"/>
-              <w:jc w:val="left"/>
-              <w:pBdr>
-                <w:bottom w:val="none" w:sz="0" w:space="0" w:color="000000"/>
-                <w:top w:val="none" w:sz="0" w:space="0" w:color="000000"/>
-                <w:left w:val="none" w:sz="0" w:space="0" w:color="000000"/>
-                <w:right w:val="none" w:sz="0" w:space="0" w:color="000000"/>
-              </w:pBdr>
-              <w:spacing w:after="100" w:before="100" w:line="240"/>
-              <w:ind w:firstLine="0" w:left="100" w:right="100"/>
+              <w:bottom w:val="single" w:sz="12" w:space="0" w:color="666666"/>
+              <w:top w:val="none" w:sz="0" w:space="0" w:color="000000"/>
+              <w:left w:val="none" w:sz="0" w:space="0" w:color="000000"/>
+              <w:right w:val="none" w:sz="0" w:space="0" w:color="000000"/>
+            </w:tcBorders>
+            <w:shd w:val="clear" w:color="auto" w:fill="FFFFFF"/>
+            <w:tcMar>
+              <w:top w:w="0" w:type="dxa"/>
+              <w:bottom w:w="0" w:type="dxa"/>
+              <w:left w:w="0" w:type="dxa"/>
+              <w:right w:w="0" w:type="dxa"/>
+            </w:tcMar>
+            <w:vAlign w:val="center"/>
+          </w:tcPr>
+          <w:p>
+            <w:pPr>
+              <w:pStyle w:val="Normal"/>
+              <w:jc w:val="left"/>
+              <w:pBdr>
+                <w:bottom w:val="none" w:sz="0" w:space="0" w:color="000000"/>
+                <w:top w:val="none" w:sz="0" w:space="0" w:color="000000"/>
+                <w:left w:val="none" w:sz="0" w:space="0" w:color="000000"/>
+                <w:right w:val="none" w:sz="0" w:space="0" w:color="000000"/>
+              </w:pBdr>
+              <w:spacing w:after="100" w:before="100" w:line="240"/>
+              <w:ind w:left="100" w:right="100" w:firstLine="0" w:firstLineChars="0"/>
             </w:pPr>
             <w:r xmlns:w="http://schemas.openxmlformats.org/wordprocessingml/2006/main" xmlns:wp="http://schemas.openxmlformats.org/drawingml/2006/wordprocessingDrawing" xmlns:r="http://schemas.openxmlformats.org/officeDocument/2006/relationships" xmlns:w14="http://schemas.microsoft.com/office/word/2010/wordml">
               <w:rPr>
@@ -2880,32 +2880,32 @@
         <w:tc>
           <w:tcPr>
             <w:tcBorders>
-              <w:bottom w:val="single" w:sz="16" w:space="0" w:color="666666"/>
-              <w:top w:val="none" w:sz="0" w:space="0" w:color="000000"/>
-              <w:left w:val="none" w:sz="0" w:space="0" w:color="000000"/>
-              <w:right w:val="none" w:sz="0" w:space="0" w:color="000000"/>
-            </w:tcBorders>
-            <w:shd w:val="clear" w:color="auto" w:fill="FFFFFF"/>
-            <w:tcMar>
-              <w:top w:w="0" w:type="dxa"/>
-              <w:bottom w:w="0" w:type="dxa"/>
-              <w:left w:w="0" w:type="dxa"/>
-              <w:right w:w="0" w:type="dxa"/>
-            </w:tcMar>
-            <w:vAlign w:val="center"/>
-          </w:tcPr>
-          <w:p>
-            <w:pPr>
-              <w:pStyle w:val="Normal"/>
-              <w:jc w:val="left"/>
-              <w:pBdr>
-                <w:bottom w:val="none" w:sz="0" w:space="0" w:color="000000"/>
-                <w:top w:val="none" w:sz="0" w:space="0" w:color="000000"/>
-                <w:left w:val="none" w:sz="0" w:space="0" w:color="000000"/>
-                <w:right w:val="none" w:sz="0" w:space="0" w:color="000000"/>
-              </w:pBdr>
-              <w:spacing w:after="100" w:before="100" w:line="240"/>
-              <w:ind w:firstLine="0" w:left="100" w:right="100"/>
+              <w:bottom w:val="single" w:sz="12" w:space="0" w:color="666666"/>
+              <w:top w:val="none" w:sz="0" w:space="0" w:color="000000"/>
+              <w:left w:val="none" w:sz="0" w:space="0" w:color="000000"/>
+              <w:right w:val="none" w:sz="0" w:space="0" w:color="000000"/>
+            </w:tcBorders>
+            <w:shd w:val="clear" w:color="auto" w:fill="FFFFFF"/>
+            <w:tcMar>
+              <w:top w:w="0" w:type="dxa"/>
+              <w:bottom w:w="0" w:type="dxa"/>
+              <w:left w:w="0" w:type="dxa"/>
+              <w:right w:w="0" w:type="dxa"/>
+            </w:tcMar>
+            <w:vAlign w:val="center"/>
+          </w:tcPr>
+          <w:p>
+            <w:pPr>
+              <w:pStyle w:val="Normal"/>
+              <w:jc w:val="left"/>
+              <w:pBdr>
+                <w:bottom w:val="none" w:sz="0" w:space="0" w:color="000000"/>
+                <w:top w:val="none" w:sz="0" w:space="0" w:color="000000"/>
+                <w:left w:val="none" w:sz="0" w:space="0" w:color="000000"/>
+                <w:right w:val="none" w:sz="0" w:space="0" w:color="000000"/>
+              </w:pBdr>
+              <w:spacing w:after="100" w:before="100" w:line="240"/>
+              <w:ind w:left="100" w:right="100" w:firstLine="0" w:firstLineChars="0"/>
             </w:pPr>
             <w:r xmlns:w="http://schemas.openxmlformats.org/wordprocessingml/2006/main" xmlns:wp="http://schemas.openxmlformats.org/drawingml/2006/wordprocessingDrawing" xmlns:r="http://schemas.openxmlformats.org/officeDocument/2006/relationships" xmlns:w14="http://schemas.microsoft.com/office/word/2010/wordml">
               <w:rPr>
@@ -2924,32 +2924,32 @@
         <w:tc>
           <w:tcPr>
             <w:tcBorders>
-              <w:bottom w:val="single" w:sz="16" w:space="0" w:color="666666"/>
-              <w:top w:val="none" w:sz="0" w:space="0" w:color="000000"/>
-              <w:left w:val="none" w:sz="0" w:space="0" w:color="000000"/>
-              <w:right w:val="none" w:sz="0" w:space="0" w:color="000000"/>
-            </w:tcBorders>
-            <w:shd w:val="clear" w:color="auto" w:fill="FFFFFF"/>
-            <w:tcMar>
-              <w:top w:w="0" w:type="dxa"/>
-              <w:bottom w:w="0" w:type="dxa"/>
-              <w:left w:w="0" w:type="dxa"/>
-              <w:right w:w="0" w:type="dxa"/>
-            </w:tcMar>
-            <w:vAlign w:val="center"/>
-          </w:tcPr>
-          <w:p>
-            <w:pPr>
-              <w:pStyle w:val="Normal"/>
-              <w:jc w:val="left"/>
-              <w:pBdr>
-                <w:bottom w:val="none" w:sz="0" w:space="0" w:color="000000"/>
-                <w:top w:val="none" w:sz="0" w:space="0" w:color="000000"/>
-                <w:left w:val="none" w:sz="0" w:space="0" w:color="000000"/>
-                <w:right w:val="none" w:sz="0" w:space="0" w:color="000000"/>
-              </w:pBdr>
-              <w:spacing w:after="100" w:before="100" w:line="240"/>
-              <w:ind w:firstLine="0" w:left="100" w:right="100"/>
+              <w:bottom w:val="single" w:sz="12" w:space="0" w:color="666666"/>
+              <w:top w:val="none" w:sz="0" w:space="0" w:color="000000"/>
+              <w:left w:val="none" w:sz="0" w:space="0" w:color="000000"/>
+              <w:right w:val="none" w:sz="0" w:space="0" w:color="000000"/>
+            </w:tcBorders>
+            <w:shd w:val="clear" w:color="auto" w:fill="FFFFFF"/>
+            <w:tcMar>
+              <w:top w:w="0" w:type="dxa"/>
+              <w:bottom w:w="0" w:type="dxa"/>
+              <w:left w:w="0" w:type="dxa"/>
+              <w:right w:w="0" w:type="dxa"/>
+            </w:tcMar>
+            <w:vAlign w:val="center"/>
+          </w:tcPr>
+          <w:p>
+            <w:pPr>
+              <w:pStyle w:val="Normal"/>
+              <w:jc w:val="left"/>
+              <w:pBdr>
+                <w:bottom w:val="none" w:sz="0" w:space="0" w:color="000000"/>
+                <w:top w:val="none" w:sz="0" w:space="0" w:color="000000"/>
+                <w:left w:val="none" w:sz="0" w:space="0" w:color="000000"/>
+                <w:right w:val="none" w:sz="0" w:space="0" w:color="000000"/>
+              </w:pBdr>
+              <w:spacing w:after="100" w:before="100" w:line="240"/>
+              <w:ind w:left="100" w:right="100" w:firstLine="0" w:firstLineChars="0"/>
             </w:pPr>
             <w:r xmlns:w="http://schemas.openxmlformats.org/wordprocessingml/2006/main" xmlns:wp="http://schemas.openxmlformats.org/drawingml/2006/wordprocessingDrawing" xmlns:r="http://schemas.openxmlformats.org/officeDocument/2006/relationships" xmlns:w14="http://schemas.microsoft.com/office/word/2010/wordml">
               <w:rPr>
@@ -3037,32 +3037,32 @@
         <w:tc>
           <w:tcPr>
             <w:tcBorders>
-              <w:bottom w:val="single" w:sz="16" w:space="0" w:color="666666"/>
-              <w:top w:val="single" w:sz="16" w:space="0" w:color="666666"/>
-              <w:left w:val="none" w:sz="0" w:space="0" w:color="000000"/>
-              <w:right w:val="none" w:sz="0" w:space="0" w:color="000000"/>
-            </w:tcBorders>
-            <w:shd w:val="clear" w:color="auto" w:fill="FFFFFF"/>
-            <w:tcMar>
-              <w:top w:w="0" w:type="dxa"/>
-              <w:bottom w:w="0" w:type="dxa"/>
-              <w:left w:w="0" w:type="dxa"/>
-              <w:right w:w="0" w:type="dxa"/>
-            </w:tcMar>
-            <w:vAlign w:val="center"/>
-          </w:tcPr>
-          <w:p>
-            <w:pPr>
-              <w:pStyle w:val="Normal"/>
-              <w:jc w:val="left"/>
-              <w:pBdr>
-                <w:bottom w:val="none" w:sz="0" w:space="0" w:color="000000"/>
-                <w:top w:val="none" w:sz="0" w:space="0" w:color="000000"/>
-                <w:left w:val="none" w:sz="0" w:space="0" w:color="000000"/>
-                <w:right w:val="none" w:sz="0" w:space="0" w:color="000000"/>
-              </w:pBdr>
-              <w:spacing w:after="100" w:before="100" w:line="240"/>
-              <w:ind w:firstLine="0" w:left="100" w:right="100"/>
+              <w:bottom w:val="single" w:sz="12" w:space="0" w:color="666666"/>
+              <w:top w:val="single" w:sz="12" w:space="0" w:color="666666"/>
+              <w:left w:val="none" w:sz="0" w:space="0" w:color="000000"/>
+              <w:right w:val="none" w:sz="0" w:space="0" w:color="000000"/>
+            </w:tcBorders>
+            <w:shd w:val="clear" w:color="auto" w:fill="FFFFFF"/>
+            <w:tcMar>
+              <w:top w:w="0" w:type="dxa"/>
+              <w:bottom w:w="0" w:type="dxa"/>
+              <w:left w:w="0" w:type="dxa"/>
+              <w:right w:w="0" w:type="dxa"/>
+            </w:tcMar>
+            <w:vAlign w:val="center"/>
+          </w:tcPr>
+          <w:p>
+            <w:pPr>
+              <w:pStyle w:val="Normal"/>
+              <w:jc w:val="left"/>
+              <w:pBdr>
+                <w:bottom w:val="none" w:sz="0" w:space="0" w:color="000000"/>
+                <w:top w:val="none" w:sz="0" w:space="0" w:color="000000"/>
+                <w:left w:val="none" w:sz="0" w:space="0" w:color="000000"/>
+                <w:right w:val="none" w:sz="0" w:space="0" w:color="000000"/>
+              </w:pBdr>
+              <w:spacing w:after="100" w:before="100" w:line="240"/>
+              <w:ind w:left="100" w:right="100" w:firstLine="0" w:firstLineChars="0"/>
             </w:pPr>
             <w:r xmlns:w="http://schemas.openxmlformats.org/wordprocessingml/2006/main" xmlns:wp="http://schemas.openxmlformats.org/drawingml/2006/wordprocessingDrawing" xmlns:r="http://schemas.openxmlformats.org/officeDocument/2006/relationships" xmlns:w14="http://schemas.microsoft.com/office/word/2010/wordml">
               <w:rPr>
@@ -3081,32 +3081,32 @@
         <w:tc>
           <w:tcPr>
             <w:tcBorders>
-              <w:bottom w:val="single" w:sz="16" w:space="0" w:color="666666"/>
-              <w:top w:val="single" w:sz="16" w:space="0" w:color="666666"/>
-              <w:left w:val="none" w:sz="0" w:space="0" w:color="000000"/>
-              <w:right w:val="none" w:sz="0" w:space="0" w:color="000000"/>
-            </w:tcBorders>
-            <w:shd w:val="clear" w:color="auto" w:fill="FFFFFF"/>
-            <w:tcMar>
-              <w:top w:w="0" w:type="dxa"/>
-              <w:bottom w:w="0" w:type="dxa"/>
-              <w:left w:w="0" w:type="dxa"/>
-              <w:right w:w="0" w:type="dxa"/>
-            </w:tcMar>
-            <w:vAlign w:val="center"/>
-          </w:tcPr>
-          <w:p>
-            <w:pPr>
-              <w:pStyle w:val="Normal"/>
-              <w:jc w:val="left"/>
-              <w:pBdr>
-                <w:bottom w:val="none" w:sz="0" w:space="0" w:color="000000"/>
-                <w:top w:val="none" w:sz="0" w:space="0" w:color="000000"/>
-                <w:left w:val="none" w:sz="0" w:space="0" w:color="000000"/>
-                <w:right w:val="none" w:sz="0" w:space="0" w:color="000000"/>
-              </w:pBdr>
-              <w:spacing w:after="100" w:before="100" w:line="240"/>
-              <w:ind w:firstLine="0" w:left="100" w:right="100"/>
+              <w:bottom w:val="single" w:sz="12" w:space="0" w:color="666666"/>
+              <w:top w:val="single" w:sz="12" w:space="0" w:color="666666"/>
+              <w:left w:val="none" w:sz="0" w:space="0" w:color="000000"/>
+              <w:right w:val="none" w:sz="0" w:space="0" w:color="000000"/>
+            </w:tcBorders>
+            <w:shd w:val="clear" w:color="auto" w:fill="FFFFFF"/>
+            <w:tcMar>
+              <w:top w:w="0" w:type="dxa"/>
+              <w:bottom w:w="0" w:type="dxa"/>
+              <w:left w:w="0" w:type="dxa"/>
+              <w:right w:w="0" w:type="dxa"/>
+            </w:tcMar>
+            <w:vAlign w:val="center"/>
+          </w:tcPr>
+          <w:p>
+            <w:pPr>
+              <w:pStyle w:val="Normal"/>
+              <w:jc w:val="left"/>
+              <w:pBdr>
+                <w:bottom w:val="none" w:sz="0" w:space="0" w:color="000000"/>
+                <w:top w:val="none" w:sz="0" w:space="0" w:color="000000"/>
+                <w:left w:val="none" w:sz="0" w:space="0" w:color="000000"/>
+                <w:right w:val="none" w:sz="0" w:space="0" w:color="000000"/>
+              </w:pBdr>
+              <w:spacing w:after="100" w:before="100" w:line="240"/>
+              <w:ind w:left="100" w:right="100" w:firstLine="0" w:firstLineChars="0"/>
             </w:pPr>
             <w:r xmlns:w="http://schemas.openxmlformats.org/wordprocessingml/2006/main" xmlns:wp="http://schemas.openxmlformats.org/drawingml/2006/wordprocessingDrawing" xmlns:r="http://schemas.openxmlformats.org/officeDocument/2006/relationships" xmlns:w14="http://schemas.microsoft.com/office/word/2010/wordml">
               <w:rPr>
@@ -3125,32 +3125,32 @@
         <w:tc>
           <w:tcPr>
             <w:tcBorders>
-              <w:bottom w:val="single" w:sz="16" w:space="0" w:color="666666"/>
-              <w:top w:val="single" w:sz="16" w:space="0" w:color="666666"/>
-              <w:left w:val="none" w:sz="0" w:space="0" w:color="000000"/>
-              <w:right w:val="none" w:sz="0" w:space="0" w:color="000000"/>
-            </w:tcBorders>
-            <w:shd w:val="clear" w:color="auto" w:fill="FFFFFF"/>
-            <w:tcMar>
-              <w:top w:w="0" w:type="dxa"/>
-              <w:bottom w:w="0" w:type="dxa"/>
-              <w:left w:w="0" w:type="dxa"/>
-              <w:right w:w="0" w:type="dxa"/>
-            </w:tcMar>
-            <w:vAlign w:val="center"/>
-          </w:tcPr>
-          <w:p>
-            <w:pPr>
-              <w:pStyle w:val="Normal"/>
-              <w:jc w:val="left"/>
-              <w:pBdr>
-                <w:bottom w:val="none" w:sz="0" w:space="0" w:color="000000"/>
-                <w:top w:val="none" w:sz="0" w:space="0" w:color="000000"/>
-                <w:left w:val="none" w:sz="0" w:space="0" w:color="000000"/>
-                <w:right w:val="none" w:sz="0" w:space="0" w:color="000000"/>
-              </w:pBdr>
-              <w:spacing w:after="100" w:before="100" w:line="240"/>
-              <w:ind w:firstLine="0" w:left="100" w:right="100"/>
+              <w:bottom w:val="single" w:sz="12" w:space="0" w:color="666666"/>
+              <w:top w:val="single" w:sz="12" w:space="0" w:color="666666"/>
+              <w:left w:val="none" w:sz="0" w:space="0" w:color="000000"/>
+              <w:right w:val="none" w:sz="0" w:space="0" w:color="000000"/>
+            </w:tcBorders>
+            <w:shd w:val="clear" w:color="auto" w:fill="FFFFFF"/>
+            <w:tcMar>
+              <w:top w:w="0" w:type="dxa"/>
+              <w:bottom w:w="0" w:type="dxa"/>
+              <w:left w:w="0" w:type="dxa"/>
+              <w:right w:w="0" w:type="dxa"/>
+            </w:tcMar>
+            <w:vAlign w:val="center"/>
+          </w:tcPr>
+          <w:p>
+            <w:pPr>
+              <w:pStyle w:val="Normal"/>
+              <w:jc w:val="left"/>
+              <w:pBdr>
+                <w:bottom w:val="none" w:sz="0" w:space="0" w:color="000000"/>
+                <w:top w:val="none" w:sz="0" w:space="0" w:color="000000"/>
+                <w:left w:val="none" w:sz="0" w:space="0" w:color="000000"/>
+                <w:right w:val="none" w:sz="0" w:space="0" w:color="000000"/>
+              </w:pBdr>
+              <w:spacing w:after="100" w:before="100" w:line="240"/>
+              <w:ind w:left="100" w:right="100" w:firstLine="0" w:firstLineChars="0"/>
             </w:pPr>
             <w:r xmlns:w="http://schemas.openxmlformats.org/wordprocessingml/2006/main" xmlns:wp="http://schemas.openxmlformats.org/drawingml/2006/wordprocessingDrawing" xmlns:r="http://schemas.openxmlformats.org/officeDocument/2006/relationships" xmlns:w14="http://schemas.microsoft.com/office/word/2010/wordml">
               <w:rPr>
@@ -3169,32 +3169,32 @@
         <w:tc>
           <w:tcPr>
             <w:tcBorders>
-              <w:bottom w:val="single" w:sz="16" w:space="0" w:color="666666"/>
-              <w:top w:val="single" w:sz="16" w:space="0" w:color="666666"/>
-              <w:left w:val="none" w:sz="0" w:space="0" w:color="000000"/>
-              <w:right w:val="none" w:sz="0" w:space="0" w:color="000000"/>
-            </w:tcBorders>
-            <w:shd w:val="clear" w:color="auto" w:fill="FFFFFF"/>
-            <w:tcMar>
-              <w:top w:w="0" w:type="dxa"/>
-              <w:bottom w:w="0" w:type="dxa"/>
-              <w:left w:w="0" w:type="dxa"/>
-              <w:right w:w="0" w:type="dxa"/>
-            </w:tcMar>
-            <w:vAlign w:val="center"/>
-          </w:tcPr>
-          <w:p>
-            <w:pPr>
-              <w:pStyle w:val="Normal"/>
-              <w:jc w:val="left"/>
-              <w:pBdr>
-                <w:bottom w:val="none" w:sz="0" w:space="0" w:color="000000"/>
-                <w:top w:val="none" w:sz="0" w:space="0" w:color="000000"/>
-                <w:left w:val="none" w:sz="0" w:space="0" w:color="000000"/>
-                <w:right w:val="none" w:sz="0" w:space="0" w:color="000000"/>
-              </w:pBdr>
-              <w:spacing w:after="100" w:before="100" w:line="240"/>
-              <w:ind w:firstLine="0" w:left="100" w:right="100"/>
+              <w:bottom w:val="single" w:sz="12" w:space="0" w:color="666666"/>
+              <w:top w:val="single" w:sz="12" w:space="0" w:color="666666"/>
+              <w:left w:val="none" w:sz="0" w:space="0" w:color="000000"/>
+              <w:right w:val="none" w:sz="0" w:space="0" w:color="000000"/>
+            </w:tcBorders>
+            <w:shd w:val="clear" w:color="auto" w:fill="FFFFFF"/>
+            <w:tcMar>
+              <w:top w:w="0" w:type="dxa"/>
+              <w:bottom w:w="0" w:type="dxa"/>
+              <w:left w:w="0" w:type="dxa"/>
+              <w:right w:w="0" w:type="dxa"/>
+            </w:tcMar>
+            <w:vAlign w:val="center"/>
+          </w:tcPr>
+          <w:p>
+            <w:pPr>
+              <w:pStyle w:val="Normal"/>
+              <w:jc w:val="left"/>
+              <w:pBdr>
+                <w:bottom w:val="none" w:sz="0" w:space="0" w:color="000000"/>
+                <w:top w:val="none" w:sz="0" w:space="0" w:color="000000"/>
+                <w:left w:val="none" w:sz="0" w:space="0" w:color="000000"/>
+                <w:right w:val="none" w:sz="0" w:space="0" w:color="000000"/>
+              </w:pBdr>
+              <w:spacing w:after="100" w:before="100" w:line="240"/>
+              <w:ind w:left="100" w:right="100" w:firstLine="0" w:firstLineChars="0"/>
             </w:pPr>
             <w:r xmlns:w="http://schemas.openxmlformats.org/wordprocessingml/2006/main" xmlns:wp="http://schemas.openxmlformats.org/drawingml/2006/wordprocessingDrawing" xmlns:r="http://schemas.openxmlformats.org/officeDocument/2006/relationships" xmlns:w14="http://schemas.microsoft.com/office/word/2010/wordml">
               <w:rPr>
@@ -3213,32 +3213,32 @@
         <w:tc>
           <w:tcPr>
             <w:tcBorders>
-              <w:bottom w:val="single" w:sz="16" w:space="0" w:color="666666"/>
-              <w:top w:val="single" w:sz="16" w:space="0" w:color="666666"/>
-              <w:left w:val="none" w:sz="0" w:space="0" w:color="000000"/>
-              <w:right w:val="none" w:sz="0" w:space="0" w:color="000000"/>
-            </w:tcBorders>
-            <w:shd w:val="clear" w:color="auto" w:fill="FFFFFF"/>
-            <w:tcMar>
-              <w:top w:w="0" w:type="dxa"/>
-              <w:bottom w:w="0" w:type="dxa"/>
-              <w:left w:w="0" w:type="dxa"/>
-              <w:right w:w="0" w:type="dxa"/>
-            </w:tcMar>
-            <w:vAlign w:val="center"/>
-          </w:tcPr>
-          <w:p>
-            <w:pPr>
-              <w:pStyle w:val="Normal"/>
-              <w:jc w:val="left"/>
-              <w:pBdr>
-                <w:bottom w:val="none" w:sz="0" w:space="0" w:color="000000"/>
-                <w:top w:val="none" w:sz="0" w:space="0" w:color="000000"/>
-                <w:left w:val="none" w:sz="0" w:space="0" w:color="000000"/>
-                <w:right w:val="none" w:sz="0" w:space="0" w:color="000000"/>
-              </w:pBdr>
-              <w:spacing w:after="100" w:before="100" w:line="240"/>
-              <w:ind w:firstLine="0" w:left="100" w:right="100"/>
+              <w:bottom w:val="single" w:sz="12" w:space="0" w:color="666666"/>
+              <w:top w:val="single" w:sz="12" w:space="0" w:color="666666"/>
+              <w:left w:val="none" w:sz="0" w:space="0" w:color="000000"/>
+              <w:right w:val="none" w:sz="0" w:space="0" w:color="000000"/>
+            </w:tcBorders>
+            <w:shd w:val="clear" w:color="auto" w:fill="FFFFFF"/>
+            <w:tcMar>
+              <w:top w:w="0" w:type="dxa"/>
+              <w:bottom w:w="0" w:type="dxa"/>
+              <w:left w:w="0" w:type="dxa"/>
+              <w:right w:w="0" w:type="dxa"/>
+            </w:tcMar>
+            <w:vAlign w:val="center"/>
+          </w:tcPr>
+          <w:p>
+            <w:pPr>
+              <w:pStyle w:val="Normal"/>
+              <w:jc w:val="left"/>
+              <w:pBdr>
+                <w:bottom w:val="none" w:sz="0" w:space="0" w:color="000000"/>
+                <w:top w:val="none" w:sz="0" w:space="0" w:color="000000"/>
+                <w:left w:val="none" w:sz="0" w:space="0" w:color="000000"/>
+                <w:right w:val="none" w:sz="0" w:space="0" w:color="000000"/>
+              </w:pBdr>
+              <w:spacing w:after="100" w:before="100" w:line="240"/>
+              <w:ind w:left="100" w:right="100" w:firstLine="0" w:firstLineChars="0"/>
             </w:pPr>
             <w:r xmlns:w="http://schemas.openxmlformats.org/wordprocessingml/2006/main" xmlns:wp="http://schemas.openxmlformats.org/drawingml/2006/wordprocessingDrawing" xmlns:r="http://schemas.openxmlformats.org/officeDocument/2006/relationships" xmlns:w14="http://schemas.microsoft.com/office/word/2010/wordml">
               <w:rPr>
@@ -3264,31 +3264,31 @@
           <w:tcPr>
             <w:tcBorders>
               <w:bottom w:val="none" w:sz="0" w:space="0" w:color="000000"/>
-              <w:top w:val="single" w:sz="16" w:space="0" w:color="666666"/>
-              <w:left w:val="none" w:sz="0" w:space="0" w:color="000000"/>
-              <w:right w:val="none" w:sz="0" w:space="0" w:color="000000"/>
-            </w:tcBorders>
-            <w:shd w:val="clear" w:color="auto" w:fill="FFFFFF"/>
-            <w:tcMar>
-              <w:top w:w="0" w:type="dxa"/>
-              <w:bottom w:w="0" w:type="dxa"/>
-              <w:left w:w="0" w:type="dxa"/>
-              <w:right w:w="0" w:type="dxa"/>
-            </w:tcMar>
-            <w:vAlign w:val="center"/>
-          </w:tcPr>
-          <w:p>
-            <w:pPr>
-              <w:pStyle w:val="Normal"/>
-              <w:jc w:val="left"/>
-              <w:pBdr>
-                <w:bottom w:val="none" w:sz="0" w:space="0" w:color="000000"/>
-                <w:top w:val="none" w:sz="0" w:space="0" w:color="000000"/>
-                <w:left w:val="none" w:sz="0" w:space="0" w:color="000000"/>
-                <w:right w:val="none" w:sz="0" w:space="0" w:color="000000"/>
-              </w:pBdr>
-              <w:spacing w:after="100" w:before="100" w:line="240"/>
-              <w:ind w:firstLine="0" w:left="100" w:right="100"/>
+              <w:top w:val="single" w:sz="12" w:space="0" w:color="666666"/>
+              <w:left w:val="none" w:sz="0" w:space="0" w:color="000000"/>
+              <w:right w:val="none" w:sz="0" w:space="0" w:color="000000"/>
+            </w:tcBorders>
+            <w:shd w:val="clear" w:color="auto" w:fill="FFFFFF"/>
+            <w:tcMar>
+              <w:top w:w="0" w:type="dxa"/>
+              <w:bottom w:w="0" w:type="dxa"/>
+              <w:left w:w="0" w:type="dxa"/>
+              <w:right w:w="0" w:type="dxa"/>
+            </w:tcMar>
+            <w:vAlign w:val="center"/>
+          </w:tcPr>
+          <w:p>
+            <w:pPr>
+              <w:pStyle w:val="Normal"/>
+              <w:jc w:val="left"/>
+              <w:pBdr>
+                <w:bottom w:val="none" w:sz="0" w:space="0" w:color="000000"/>
+                <w:top w:val="none" w:sz="0" w:space="0" w:color="000000"/>
+                <w:left w:val="none" w:sz="0" w:space="0" w:color="000000"/>
+                <w:right w:val="none" w:sz="0" w:space="0" w:color="000000"/>
+              </w:pBdr>
+              <w:spacing w:after="100" w:before="100" w:line="240"/>
+              <w:ind w:left="100" w:right="100" w:firstLine="0" w:firstLineChars="0"/>
             </w:pPr>
             <w:r xmlns:w="http://schemas.openxmlformats.org/wordprocessingml/2006/main" xmlns:wp="http://schemas.openxmlformats.org/drawingml/2006/wordprocessingDrawing" xmlns:r="http://schemas.openxmlformats.org/officeDocument/2006/relationships" xmlns:w14="http://schemas.microsoft.com/office/word/2010/wordml">
               <w:rPr>
@@ -3308,31 +3308,31 @@
           <w:tcPr>
             <w:tcBorders>
               <w:bottom w:val="none" w:sz="0" w:space="0" w:color="000000"/>
-              <w:top w:val="single" w:sz="16" w:space="0" w:color="666666"/>
-              <w:left w:val="none" w:sz="0" w:space="0" w:color="000000"/>
-              <w:right w:val="none" w:sz="0" w:space="0" w:color="000000"/>
-            </w:tcBorders>
-            <w:shd w:val="clear" w:color="auto" w:fill="FFFFFF"/>
-            <w:tcMar>
-              <w:top w:w="0" w:type="dxa"/>
-              <w:bottom w:w="0" w:type="dxa"/>
-              <w:left w:w="0" w:type="dxa"/>
-              <w:right w:w="0" w:type="dxa"/>
-            </w:tcMar>
-            <w:vAlign w:val="center"/>
-          </w:tcPr>
-          <w:p>
-            <w:pPr>
-              <w:pStyle w:val="Normal"/>
-              <w:jc w:val="left"/>
-              <w:pBdr>
-                <w:bottom w:val="none" w:sz="0" w:space="0" w:color="000000"/>
-                <w:top w:val="none" w:sz="0" w:space="0" w:color="000000"/>
-                <w:left w:val="none" w:sz="0" w:space="0" w:color="000000"/>
-                <w:right w:val="none" w:sz="0" w:space="0" w:color="000000"/>
-              </w:pBdr>
-              <w:spacing w:after="100" w:before="100" w:line="240"/>
-              <w:ind w:firstLine="0" w:left="100" w:right="100"/>
+              <w:top w:val="single" w:sz="12" w:space="0" w:color="666666"/>
+              <w:left w:val="none" w:sz="0" w:space="0" w:color="000000"/>
+              <w:right w:val="none" w:sz="0" w:space="0" w:color="000000"/>
+            </w:tcBorders>
+            <w:shd w:val="clear" w:color="auto" w:fill="FFFFFF"/>
+            <w:tcMar>
+              <w:top w:w="0" w:type="dxa"/>
+              <w:bottom w:w="0" w:type="dxa"/>
+              <w:left w:w="0" w:type="dxa"/>
+              <w:right w:w="0" w:type="dxa"/>
+            </w:tcMar>
+            <w:vAlign w:val="center"/>
+          </w:tcPr>
+          <w:p>
+            <w:pPr>
+              <w:pStyle w:val="Normal"/>
+              <w:jc w:val="left"/>
+              <w:pBdr>
+                <w:bottom w:val="none" w:sz="0" w:space="0" w:color="000000"/>
+                <w:top w:val="none" w:sz="0" w:space="0" w:color="000000"/>
+                <w:left w:val="none" w:sz="0" w:space="0" w:color="000000"/>
+                <w:right w:val="none" w:sz="0" w:space="0" w:color="000000"/>
+              </w:pBdr>
+              <w:spacing w:after="100" w:before="100" w:line="240"/>
+              <w:ind w:left="100" w:right="100" w:firstLine="0" w:firstLineChars="0"/>
             </w:pPr>
             <w:r xmlns:w="http://schemas.openxmlformats.org/wordprocessingml/2006/main" xmlns:wp="http://schemas.openxmlformats.org/drawingml/2006/wordprocessingDrawing" xmlns:r="http://schemas.openxmlformats.org/officeDocument/2006/relationships" xmlns:w14="http://schemas.microsoft.com/office/word/2010/wordml">
               <w:rPr>
@@ -3352,31 +3352,31 @@
           <w:tcPr>
             <w:tcBorders>
               <w:bottom w:val="none" w:sz="0" w:space="0" w:color="000000"/>
-              <w:top w:val="single" w:sz="16" w:space="0" w:color="666666"/>
-              <w:left w:val="none" w:sz="0" w:space="0" w:color="000000"/>
-              <w:right w:val="none" w:sz="0" w:space="0" w:color="000000"/>
-            </w:tcBorders>
-            <w:shd w:val="clear" w:color="auto" w:fill="FFFFFF"/>
-            <w:tcMar>
-              <w:top w:w="0" w:type="dxa"/>
-              <w:bottom w:w="0" w:type="dxa"/>
-              <w:left w:w="0" w:type="dxa"/>
-              <w:right w:w="0" w:type="dxa"/>
-            </w:tcMar>
-            <w:vAlign w:val="center"/>
-          </w:tcPr>
-          <w:p>
-            <w:pPr>
-              <w:pStyle w:val="Normal"/>
-              <w:jc w:val="left"/>
-              <w:pBdr>
-                <w:bottom w:val="none" w:sz="0" w:space="0" w:color="000000"/>
-                <w:top w:val="none" w:sz="0" w:space="0" w:color="000000"/>
-                <w:left w:val="none" w:sz="0" w:space="0" w:color="000000"/>
-                <w:right w:val="none" w:sz="0" w:space="0" w:color="000000"/>
-              </w:pBdr>
-              <w:spacing w:after="100" w:before="100" w:line="240"/>
-              <w:ind w:firstLine="0" w:left="100" w:right="100"/>
+              <w:top w:val="single" w:sz="12" w:space="0" w:color="666666"/>
+              <w:left w:val="none" w:sz="0" w:space="0" w:color="000000"/>
+              <w:right w:val="none" w:sz="0" w:space="0" w:color="000000"/>
+            </w:tcBorders>
+            <w:shd w:val="clear" w:color="auto" w:fill="FFFFFF"/>
+            <w:tcMar>
+              <w:top w:w="0" w:type="dxa"/>
+              <w:bottom w:w="0" w:type="dxa"/>
+              <w:left w:w="0" w:type="dxa"/>
+              <w:right w:w="0" w:type="dxa"/>
+            </w:tcMar>
+            <w:vAlign w:val="center"/>
+          </w:tcPr>
+          <w:p>
+            <w:pPr>
+              <w:pStyle w:val="Normal"/>
+              <w:jc w:val="left"/>
+              <w:pBdr>
+                <w:bottom w:val="none" w:sz="0" w:space="0" w:color="000000"/>
+                <w:top w:val="none" w:sz="0" w:space="0" w:color="000000"/>
+                <w:left w:val="none" w:sz="0" w:space="0" w:color="000000"/>
+                <w:right w:val="none" w:sz="0" w:space="0" w:color="000000"/>
+              </w:pBdr>
+              <w:spacing w:after="100" w:before="100" w:line="240"/>
+              <w:ind w:left="100" w:right="100" w:firstLine="0" w:firstLineChars="0"/>
             </w:pPr>
             <w:r xmlns:w="http://schemas.openxmlformats.org/wordprocessingml/2006/main" xmlns:wp="http://schemas.openxmlformats.org/drawingml/2006/wordprocessingDrawing" xmlns:r="http://schemas.openxmlformats.org/officeDocument/2006/relationships" xmlns:w14="http://schemas.microsoft.com/office/word/2010/wordml">
               <w:rPr>
@@ -3396,31 +3396,31 @@
           <w:tcPr>
             <w:tcBorders>
               <w:bottom w:val="none" w:sz="0" w:space="0" w:color="000000"/>
-              <w:top w:val="single" w:sz="16" w:space="0" w:color="666666"/>
-              <w:left w:val="none" w:sz="0" w:space="0" w:color="000000"/>
-              <w:right w:val="none" w:sz="0" w:space="0" w:color="000000"/>
-            </w:tcBorders>
-            <w:shd w:val="clear" w:color="auto" w:fill="FFFFFF"/>
-            <w:tcMar>
-              <w:top w:w="0" w:type="dxa"/>
-              <w:bottom w:w="0" w:type="dxa"/>
-              <w:left w:w="0" w:type="dxa"/>
-              <w:right w:w="0" w:type="dxa"/>
-            </w:tcMar>
-            <w:vAlign w:val="center"/>
-          </w:tcPr>
-          <w:p>
-            <w:pPr>
-              <w:pStyle w:val="Normal"/>
-              <w:jc w:val="left"/>
-              <w:pBdr>
-                <w:bottom w:val="none" w:sz="0" w:space="0" w:color="000000"/>
-                <w:top w:val="none" w:sz="0" w:space="0" w:color="000000"/>
-                <w:left w:val="none" w:sz="0" w:space="0" w:color="000000"/>
-                <w:right w:val="none" w:sz="0" w:space="0" w:color="000000"/>
-              </w:pBdr>
-              <w:spacing w:after="100" w:before="100" w:line="240"/>
-              <w:ind w:firstLine="0" w:left="100" w:right="100"/>
+              <w:top w:val="single" w:sz="12" w:space="0" w:color="666666"/>
+              <w:left w:val="none" w:sz="0" w:space="0" w:color="000000"/>
+              <w:right w:val="none" w:sz="0" w:space="0" w:color="000000"/>
+            </w:tcBorders>
+            <w:shd w:val="clear" w:color="auto" w:fill="FFFFFF"/>
+            <w:tcMar>
+              <w:top w:w="0" w:type="dxa"/>
+              <w:bottom w:w="0" w:type="dxa"/>
+              <w:left w:w="0" w:type="dxa"/>
+              <w:right w:w="0" w:type="dxa"/>
+            </w:tcMar>
+            <w:vAlign w:val="center"/>
+          </w:tcPr>
+          <w:p>
+            <w:pPr>
+              <w:pStyle w:val="Normal"/>
+              <w:jc w:val="left"/>
+              <w:pBdr>
+                <w:bottom w:val="none" w:sz="0" w:space="0" w:color="000000"/>
+                <w:top w:val="none" w:sz="0" w:space="0" w:color="000000"/>
+                <w:left w:val="none" w:sz="0" w:space="0" w:color="000000"/>
+                <w:right w:val="none" w:sz="0" w:space="0" w:color="000000"/>
+              </w:pBdr>
+              <w:spacing w:after="100" w:before="100" w:line="240"/>
+              <w:ind w:left="100" w:right="100" w:firstLine="0" w:firstLineChars="0"/>
             </w:pPr>
             <w:r xmlns:w="http://schemas.openxmlformats.org/wordprocessingml/2006/main" xmlns:wp="http://schemas.openxmlformats.org/drawingml/2006/wordprocessingDrawing" xmlns:r="http://schemas.openxmlformats.org/officeDocument/2006/relationships" xmlns:w14="http://schemas.microsoft.com/office/word/2010/wordml">
               <w:rPr>
@@ -3440,31 +3440,31 @@
           <w:tcPr>
             <w:tcBorders>
               <w:bottom w:val="none" w:sz="0" w:space="0" w:color="000000"/>
-              <w:top w:val="single" w:sz="16" w:space="0" w:color="666666"/>
-              <w:left w:val="none" w:sz="0" w:space="0" w:color="000000"/>
-              <w:right w:val="none" w:sz="0" w:space="0" w:color="000000"/>
-            </w:tcBorders>
-            <w:shd w:val="clear" w:color="auto" w:fill="FFFFFF"/>
-            <w:tcMar>
-              <w:top w:w="0" w:type="dxa"/>
-              <w:bottom w:w="0" w:type="dxa"/>
-              <w:left w:w="0" w:type="dxa"/>
-              <w:right w:w="0" w:type="dxa"/>
-            </w:tcMar>
-            <w:vAlign w:val="center"/>
-          </w:tcPr>
-          <w:p>
-            <w:pPr>
-              <w:pStyle w:val="Normal"/>
-              <w:jc w:val="left"/>
-              <w:pBdr>
-                <w:bottom w:val="none" w:sz="0" w:space="0" w:color="000000"/>
-                <w:top w:val="none" w:sz="0" w:space="0" w:color="000000"/>
-                <w:left w:val="none" w:sz="0" w:space="0" w:color="000000"/>
-                <w:right w:val="none" w:sz="0" w:space="0" w:color="000000"/>
-              </w:pBdr>
-              <w:spacing w:after="100" w:before="100" w:line="240"/>
-              <w:ind w:firstLine="0" w:left="100" w:right="100"/>
+              <w:top w:val="single" w:sz="12" w:space="0" w:color="666666"/>
+              <w:left w:val="none" w:sz="0" w:space="0" w:color="000000"/>
+              <w:right w:val="none" w:sz="0" w:space="0" w:color="000000"/>
+            </w:tcBorders>
+            <w:shd w:val="clear" w:color="auto" w:fill="FFFFFF"/>
+            <w:tcMar>
+              <w:top w:w="0" w:type="dxa"/>
+              <w:bottom w:w="0" w:type="dxa"/>
+              <w:left w:w="0" w:type="dxa"/>
+              <w:right w:w="0" w:type="dxa"/>
+            </w:tcMar>
+            <w:vAlign w:val="center"/>
+          </w:tcPr>
+          <w:p>
+            <w:pPr>
+              <w:pStyle w:val="Normal"/>
+              <w:jc w:val="left"/>
+              <w:pBdr>
+                <w:bottom w:val="none" w:sz="0" w:space="0" w:color="000000"/>
+                <w:top w:val="none" w:sz="0" w:space="0" w:color="000000"/>
+                <w:left w:val="none" w:sz="0" w:space="0" w:color="000000"/>
+                <w:right w:val="none" w:sz="0" w:space="0" w:color="000000"/>
+              </w:pBdr>
+              <w:spacing w:after="100" w:before="100" w:line="240"/>
+              <w:ind w:left="100" w:right="100" w:firstLine="0" w:firstLineChars="0"/>
             </w:pPr>
             <w:r xmlns:w="http://schemas.openxmlformats.org/wordprocessingml/2006/main" xmlns:wp="http://schemas.openxmlformats.org/drawingml/2006/wordprocessingDrawing" xmlns:r="http://schemas.openxmlformats.org/officeDocument/2006/relationships" xmlns:w14="http://schemas.microsoft.com/office/word/2010/wordml">
               <w:rPr>
@@ -3514,7 +3514,7 @@
                 <w:right w:val="none" w:sz="0" w:space="0" w:color="000000"/>
               </w:pBdr>
               <w:spacing w:after="100" w:before="100" w:line="240"/>
-              <w:ind w:firstLine="0" w:left="100" w:right="100"/>
+              <w:ind w:left="100" w:right="100" w:firstLine="0" w:firstLineChars="0"/>
             </w:pPr>
             <w:r xmlns:w="http://schemas.openxmlformats.org/wordprocessingml/2006/main" xmlns:wp="http://schemas.openxmlformats.org/drawingml/2006/wordprocessingDrawing" xmlns:r="http://schemas.openxmlformats.org/officeDocument/2006/relationships" xmlns:w14="http://schemas.microsoft.com/office/word/2010/wordml">
               <w:rPr>
@@ -3558,7 +3558,7 @@
                 <w:right w:val="none" w:sz="0" w:space="0" w:color="000000"/>
               </w:pBdr>
               <w:spacing w:after="100" w:before="100" w:line="240"/>
-              <w:ind w:firstLine="0" w:left="100" w:right="100"/>
+              <w:ind w:left="100" w:right="100" w:firstLine="0" w:firstLineChars="0"/>
             </w:pPr>
             <w:r xmlns:w="http://schemas.openxmlformats.org/wordprocessingml/2006/main" xmlns:wp="http://schemas.openxmlformats.org/drawingml/2006/wordprocessingDrawing" xmlns:r="http://schemas.openxmlformats.org/officeDocument/2006/relationships" xmlns:w14="http://schemas.microsoft.com/office/word/2010/wordml">
               <w:rPr>
@@ -3602,7 +3602,7 @@
                 <w:right w:val="none" w:sz="0" w:space="0" w:color="000000"/>
               </w:pBdr>
               <w:spacing w:after="100" w:before="100" w:line="240"/>
-              <w:ind w:firstLine="0" w:left="100" w:right="100"/>
+              <w:ind w:left="100" w:right="100" w:firstLine="0" w:firstLineChars="0"/>
             </w:pPr>
             <w:r xmlns:w="http://schemas.openxmlformats.org/wordprocessingml/2006/main" xmlns:wp="http://schemas.openxmlformats.org/drawingml/2006/wordprocessingDrawing" xmlns:r="http://schemas.openxmlformats.org/officeDocument/2006/relationships" xmlns:w14="http://schemas.microsoft.com/office/word/2010/wordml">
               <w:rPr>
@@ -3646,7 +3646,7 @@
                 <w:right w:val="none" w:sz="0" w:space="0" w:color="000000"/>
               </w:pBdr>
               <w:spacing w:after="100" w:before="100" w:line="240"/>
-              <w:ind w:firstLine="0" w:left="100" w:right="100"/>
+              <w:ind w:left="100" w:right="100" w:firstLine="0" w:firstLineChars="0"/>
             </w:pPr>
             <w:r xmlns:w="http://schemas.openxmlformats.org/wordprocessingml/2006/main" xmlns:wp="http://schemas.openxmlformats.org/drawingml/2006/wordprocessingDrawing" xmlns:r="http://schemas.openxmlformats.org/officeDocument/2006/relationships" xmlns:w14="http://schemas.microsoft.com/office/word/2010/wordml">
               <w:rPr>
@@ -3690,7 +3690,7 @@
                 <w:right w:val="none" w:sz="0" w:space="0" w:color="000000"/>
               </w:pBdr>
               <w:spacing w:after="100" w:before="100" w:line="240"/>
-              <w:ind w:firstLine="0" w:left="100" w:right="100"/>
+              <w:ind w:left="100" w:right="100" w:firstLine="0" w:firstLineChars="0"/>
             </w:pPr>
             <w:r xmlns:w="http://schemas.openxmlformats.org/wordprocessingml/2006/main" xmlns:wp="http://schemas.openxmlformats.org/drawingml/2006/wordprocessingDrawing" xmlns:r="http://schemas.openxmlformats.org/officeDocument/2006/relationships" xmlns:w14="http://schemas.microsoft.com/office/word/2010/wordml">
               <w:rPr>
@@ -3740,7 +3740,7 @@
                 <w:right w:val="none" w:sz="0" w:space="0" w:color="000000"/>
               </w:pBdr>
               <w:spacing w:after="100" w:before="100" w:line="240"/>
-              <w:ind w:firstLine="0" w:left="100" w:right="100"/>
+              <w:ind w:left="100" w:right="100" w:firstLine="0" w:firstLineChars="0"/>
             </w:pPr>
             <w:r xmlns:w="http://schemas.openxmlformats.org/wordprocessingml/2006/main" xmlns:wp="http://schemas.openxmlformats.org/drawingml/2006/wordprocessingDrawing" xmlns:r="http://schemas.openxmlformats.org/officeDocument/2006/relationships" xmlns:w14="http://schemas.microsoft.com/office/word/2010/wordml">
               <w:rPr>
@@ -3784,7 +3784,7 @@
                 <w:right w:val="none" w:sz="0" w:space="0" w:color="000000"/>
               </w:pBdr>
               <w:spacing w:after="100" w:before="100" w:line="240"/>
-              <w:ind w:firstLine="0" w:left="100" w:right="100"/>
+              <w:ind w:left="100" w:right="100" w:firstLine="0" w:firstLineChars="0"/>
             </w:pPr>
             <w:r xmlns:w="http://schemas.openxmlformats.org/wordprocessingml/2006/main" xmlns:wp="http://schemas.openxmlformats.org/drawingml/2006/wordprocessingDrawing" xmlns:r="http://schemas.openxmlformats.org/officeDocument/2006/relationships" xmlns:w14="http://schemas.microsoft.com/office/word/2010/wordml">
               <w:rPr>
@@ -3828,7 +3828,7 @@
                 <w:right w:val="none" w:sz="0" w:space="0" w:color="000000"/>
               </w:pBdr>
               <w:spacing w:after="100" w:before="100" w:line="240"/>
-              <w:ind w:firstLine="0" w:left="100" w:right="100"/>
+              <w:ind w:left="100" w:right="100" w:firstLine="0" w:firstLineChars="0"/>
             </w:pPr>
             <w:r xmlns:w="http://schemas.openxmlformats.org/wordprocessingml/2006/main" xmlns:wp="http://schemas.openxmlformats.org/drawingml/2006/wordprocessingDrawing" xmlns:r="http://schemas.openxmlformats.org/officeDocument/2006/relationships" xmlns:w14="http://schemas.microsoft.com/office/word/2010/wordml">
               <w:rPr>
@@ -3872,7 +3872,7 @@
                 <w:right w:val="none" w:sz="0" w:space="0" w:color="000000"/>
               </w:pBdr>
               <w:spacing w:after="100" w:before="100" w:line="240"/>
-              <w:ind w:firstLine="0" w:left="100" w:right="100"/>
+              <w:ind w:left="100" w:right="100" w:firstLine="0" w:firstLineChars="0"/>
             </w:pPr>
             <w:r xmlns:w="http://schemas.openxmlformats.org/wordprocessingml/2006/main" xmlns:wp="http://schemas.openxmlformats.org/drawingml/2006/wordprocessingDrawing" xmlns:r="http://schemas.openxmlformats.org/officeDocument/2006/relationships" xmlns:w14="http://schemas.microsoft.com/office/word/2010/wordml">
               <w:rPr>
@@ -3916,7 +3916,7 @@
                 <w:right w:val="none" w:sz="0" w:space="0" w:color="000000"/>
               </w:pBdr>
               <w:spacing w:after="100" w:before="100" w:line="240"/>
-              <w:ind w:firstLine="0" w:left="100" w:right="100"/>
+              <w:ind w:left="100" w:right="100" w:firstLine="0" w:firstLineChars="0"/>
             </w:pPr>
             <w:r xmlns:w="http://schemas.openxmlformats.org/wordprocessingml/2006/main" xmlns:wp="http://schemas.openxmlformats.org/drawingml/2006/wordprocessingDrawing" xmlns:r="http://schemas.openxmlformats.org/officeDocument/2006/relationships" xmlns:w14="http://schemas.microsoft.com/office/word/2010/wordml">
               <w:rPr>
@@ -3966,7 +3966,7 @@
                 <w:right w:val="none" w:sz="0" w:space="0" w:color="000000"/>
               </w:pBdr>
               <w:spacing w:after="100" w:before="100" w:line="240"/>
-              <w:ind w:firstLine="0" w:left="100" w:right="100"/>
+              <w:ind w:left="100" w:right="100" w:firstLine="0" w:firstLineChars="0"/>
             </w:pPr>
             <w:r xmlns:w="http://schemas.openxmlformats.org/wordprocessingml/2006/main" xmlns:wp="http://schemas.openxmlformats.org/drawingml/2006/wordprocessingDrawing" xmlns:r="http://schemas.openxmlformats.org/officeDocument/2006/relationships" xmlns:w14="http://schemas.microsoft.com/office/word/2010/wordml">
               <w:rPr>
@@ -4010,7 +4010,7 @@
                 <w:right w:val="none" w:sz="0" w:space="0" w:color="000000"/>
               </w:pBdr>
               <w:spacing w:after="100" w:before="100" w:line="240"/>
-              <w:ind w:firstLine="0" w:left="100" w:right="100"/>
+              <w:ind w:left="100" w:right="100" w:firstLine="0" w:firstLineChars="0"/>
             </w:pPr>
             <w:r xmlns:w="http://schemas.openxmlformats.org/wordprocessingml/2006/main" xmlns:wp="http://schemas.openxmlformats.org/drawingml/2006/wordprocessingDrawing" xmlns:r="http://schemas.openxmlformats.org/officeDocument/2006/relationships" xmlns:w14="http://schemas.microsoft.com/office/word/2010/wordml">
               <w:rPr>
@@ -4054,7 +4054,7 @@
                 <w:right w:val="none" w:sz="0" w:space="0" w:color="000000"/>
               </w:pBdr>
               <w:spacing w:after="100" w:before="100" w:line="240"/>
-              <w:ind w:firstLine="0" w:left="100" w:right="100"/>
+              <w:ind w:left="100" w:right="100" w:firstLine="0" w:firstLineChars="0"/>
             </w:pPr>
             <w:r xmlns:w="http://schemas.openxmlformats.org/wordprocessingml/2006/main" xmlns:wp="http://schemas.openxmlformats.org/drawingml/2006/wordprocessingDrawing" xmlns:r="http://schemas.openxmlformats.org/officeDocument/2006/relationships" xmlns:w14="http://schemas.microsoft.com/office/word/2010/wordml">
               <w:rPr>
@@ -4098,7 +4098,7 @@
                 <w:right w:val="none" w:sz="0" w:space="0" w:color="000000"/>
               </w:pBdr>
               <w:spacing w:after="100" w:before="100" w:line="240"/>
-              <w:ind w:firstLine="0" w:left="100" w:right="100"/>
+              <w:ind w:left="100" w:right="100" w:firstLine="0" w:firstLineChars="0"/>
             </w:pPr>
             <w:r xmlns:w="http://schemas.openxmlformats.org/wordprocessingml/2006/main" xmlns:wp="http://schemas.openxmlformats.org/drawingml/2006/wordprocessingDrawing" xmlns:r="http://schemas.openxmlformats.org/officeDocument/2006/relationships" xmlns:w14="http://schemas.microsoft.com/office/word/2010/wordml">
               <w:rPr>
@@ -4142,7 +4142,7 @@
                 <w:right w:val="none" w:sz="0" w:space="0" w:color="000000"/>
               </w:pBdr>
               <w:spacing w:after="100" w:before="100" w:line="240"/>
-              <w:ind w:firstLine="0" w:left="100" w:right="100"/>
+              <w:ind w:left="100" w:right="100" w:firstLine="0" w:firstLineChars="0"/>
             </w:pPr>
             <w:r xmlns:w="http://schemas.openxmlformats.org/wordprocessingml/2006/main" xmlns:wp="http://schemas.openxmlformats.org/drawingml/2006/wordprocessingDrawing" xmlns:r="http://schemas.openxmlformats.org/officeDocument/2006/relationships" xmlns:w14="http://schemas.microsoft.com/office/word/2010/wordml">
               <w:rPr>
@@ -4192,7 +4192,7 @@
                 <w:right w:val="none" w:sz="0" w:space="0" w:color="000000"/>
               </w:pBdr>
               <w:spacing w:after="100" w:before="100" w:line="240"/>
-              <w:ind w:firstLine="0" w:left="100" w:right="100"/>
+              <w:ind w:left="100" w:right="100" w:firstLine="0" w:firstLineChars="0"/>
             </w:pPr>
             <w:r xmlns:w="http://schemas.openxmlformats.org/wordprocessingml/2006/main" xmlns:wp="http://schemas.openxmlformats.org/drawingml/2006/wordprocessingDrawing" xmlns:r="http://schemas.openxmlformats.org/officeDocument/2006/relationships" xmlns:w14="http://schemas.microsoft.com/office/word/2010/wordml">
               <w:rPr>
@@ -4236,7 +4236,7 @@
                 <w:right w:val="none" w:sz="0" w:space="0" w:color="000000"/>
               </w:pBdr>
               <w:spacing w:after="100" w:before="100" w:line="240"/>
-              <w:ind w:firstLine="0" w:left="100" w:right="100"/>
+              <w:ind w:left="100" w:right="100" w:firstLine="0" w:firstLineChars="0"/>
             </w:pPr>
             <w:r xmlns:w="http://schemas.openxmlformats.org/wordprocessingml/2006/main" xmlns:wp="http://schemas.openxmlformats.org/drawingml/2006/wordprocessingDrawing" xmlns:r="http://schemas.openxmlformats.org/officeDocument/2006/relationships" xmlns:w14="http://schemas.microsoft.com/office/word/2010/wordml">
               <w:rPr>
@@ -4280,7 +4280,7 @@
                 <w:right w:val="none" w:sz="0" w:space="0" w:color="000000"/>
               </w:pBdr>
               <w:spacing w:after="100" w:before="100" w:line="240"/>
-              <w:ind w:firstLine="0" w:left="100" w:right="100"/>
+              <w:ind w:left="100" w:right="100" w:firstLine="0" w:firstLineChars="0"/>
             </w:pPr>
             <w:r xmlns:w="http://schemas.openxmlformats.org/wordprocessingml/2006/main" xmlns:wp="http://schemas.openxmlformats.org/drawingml/2006/wordprocessingDrawing" xmlns:r="http://schemas.openxmlformats.org/officeDocument/2006/relationships" xmlns:w14="http://schemas.microsoft.com/office/word/2010/wordml">
               <w:rPr>
@@ -4324,7 +4324,7 @@
                 <w:right w:val="none" w:sz="0" w:space="0" w:color="000000"/>
               </w:pBdr>
               <w:spacing w:after="100" w:before="100" w:line="240"/>
-              <w:ind w:firstLine="0" w:left="100" w:right="100"/>
+              <w:ind w:left="100" w:right="100" w:firstLine="0" w:firstLineChars="0"/>
             </w:pPr>
             <w:r xmlns:w="http://schemas.openxmlformats.org/wordprocessingml/2006/main" xmlns:wp="http://schemas.openxmlformats.org/drawingml/2006/wordprocessingDrawing" xmlns:r="http://schemas.openxmlformats.org/officeDocument/2006/relationships" xmlns:w14="http://schemas.microsoft.com/office/word/2010/wordml">
               <w:rPr>
@@ -4368,7 +4368,7 @@
                 <w:right w:val="none" w:sz="0" w:space="0" w:color="000000"/>
               </w:pBdr>
               <w:spacing w:after="100" w:before="100" w:line="240"/>
-              <w:ind w:firstLine="0" w:left="100" w:right="100"/>
+              <w:ind w:left="100" w:right="100" w:firstLine="0" w:firstLineChars="0"/>
             </w:pPr>
             <w:r xmlns:w="http://schemas.openxmlformats.org/wordprocessingml/2006/main" xmlns:wp="http://schemas.openxmlformats.org/drawingml/2006/wordprocessingDrawing" xmlns:r="http://schemas.openxmlformats.org/officeDocument/2006/relationships" xmlns:w14="http://schemas.microsoft.com/office/word/2010/wordml">
               <w:rPr>
@@ -4418,7 +4418,7 @@
                 <w:right w:val="none" w:sz="0" w:space="0" w:color="000000"/>
               </w:pBdr>
               <w:spacing w:after="100" w:before="100" w:line="240"/>
-              <w:ind w:firstLine="0" w:left="100" w:right="100"/>
+              <w:ind w:left="100" w:right="100" w:firstLine="0" w:firstLineChars="0"/>
             </w:pPr>
             <w:r xmlns:w="http://schemas.openxmlformats.org/wordprocessingml/2006/main" xmlns:wp="http://schemas.openxmlformats.org/drawingml/2006/wordprocessingDrawing" xmlns:r="http://schemas.openxmlformats.org/officeDocument/2006/relationships" xmlns:w14="http://schemas.microsoft.com/office/word/2010/wordml">
               <w:rPr>
@@ -4462,7 +4462,7 @@
                 <w:right w:val="none" w:sz="0" w:space="0" w:color="000000"/>
               </w:pBdr>
               <w:spacing w:after="100" w:before="100" w:line="240"/>
-              <w:ind w:firstLine="0" w:left="100" w:right="100"/>
+              <w:ind w:left="100" w:right="100" w:firstLine="0" w:firstLineChars="0"/>
             </w:pPr>
             <w:r xmlns:w="http://schemas.openxmlformats.org/wordprocessingml/2006/main" xmlns:wp="http://schemas.openxmlformats.org/drawingml/2006/wordprocessingDrawing" xmlns:r="http://schemas.openxmlformats.org/officeDocument/2006/relationships" xmlns:w14="http://schemas.microsoft.com/office/word/2010/wordml">
               <w:rPr>
@@ -4506,7 +4506,7 @@
                 <w:right w:val="none" w:sz="0" w:space="0" w:color="000000"/>
               </w:pBdr>
               <w:spacing w:after="100" w:before="100" w:line="240"/>
-              <w:ind w:firstLine="0" w:left="100" w:right="100"/>
+              <w:ind w:left="100" w:right="100" w:firstLine="0" w:firstLineChars="0"/>
             </w:pPr>
             <w:r xmlns:w="http://schemas.openxmlformats.org/wordprocessingml/2006/main" xmlns:wp="http://schemas.openxmlformats.org/drawingml/2006/wordprocessingDrawing" xmlns:r="http://schemas.openxmlformats.org/officeDocument/2006/relationships" xmlns:w14="http://schemas.microsoft.com/office/word/2010/wordml">
               <w:rPr>
@@ -4550,7 +4550,7 @@
                 <w:right w:val="none" w:sz="0" w:space="0" w:color="000000"/>
               </w:pBdr>
               <w:spacing w:after="100" w:before="100" w:line="240"/>
-              <w:ind w:firstLine="0" w:left="100" w:right="100"/>
+              <w:ind w:left="100" w:right="100" w:firstLine="0" w:firstLineChars="0"/>
             </w:pPr>
             <w:r xmlns:w="http://schemas.openxmlformats.org/wordprocessingml/2006/main" xmlns:wp="http://schemas.openxmlformats.org/drawingml/2006/wordprocessingDrawing" xmlns:r="http://schemas.openxmlformats.org/officeDocument/2006/relationships" xmlns:w14="http://schemas.microsoft.com/office/word/2010/wordml">
               <w:rPr>
@@ -4594,7 +4594,7 @@
                 <w:right w:val="none" w:sz="0" w:space="0" w:color="000000"/>
               </w:pBdr>
               <w:spacing w:after="100" w:before="100" w:line="240"/>
-              <w:ind w:firstLine="0" w:left="100" w:right="100"/>
+              <w:ind w:left="100" w:right="100" w:firstLine="0" w:firstLineChars="0"/>
             </w:pPr>
             <w:r xmlns:w="http://schemas.openxmlformats.org/wordprocessingml/2006/main" xmlns:wp="http://schemas.openxmlformats.org/drawingml/2006/wordprocessingDrawing" xmlns:r="http://schemas.openxmlformats.org/officeDocument/2006/relationships" xmlns:w14="http://schemas.microsoft.com/office/word/2010/wordml">
               <w:rPr>
@@ -4644,7 +4644,7 @@
                 <w:right w:val="none" w:sz="0" w:space="0" w:color="000000"/>
               </w:pBdr>
               <w:spacing w:after="100" w:before="100" w:line="240"/>
-              <w:ind w:firstLine="0" w:left="100" w:right="100"/>
+              <w:ind w:left="100" w:right="100" w:firstLine="0" w:firstLineChars="0"/>
             </w:pPr>
             <w:r xmlns:w="http://schemas.openxmlformats.org/wordprocessingml/2006/main" xmlns:wp="http://schemas.openxmlformats.org/drawingml/2006/wordprocessingDrawing" xmlns:r="http://schemas.openxmlformats.org/officeDocument/2006/relationships" xmlns:w14="http://schemas.microsoft.com/office/word/2010/wordml">
               <w:rPr>
@@ -4688,7 +4688,7 @@
                 <w:right w:val="none" w:sz="0" w:space="0" w:color="000000"/>
               </w:pBdr>
               <w:spacing w:after="100" w:before="100" w:line="240"/>
-              <w:ind w:firstLine="0" w:left="100" w:right="100"/>
+              <w:ind w:left="100" w:right="100" w:firstLine="0" w:firstLineChars="0"/>
             </w:pPr>
             <w:r xmlns:w="http://schemas.openxmlformats.org/wordprocessingml/2006/main" xmlns:wp="http://schemas.openxmlformats.org/drawingml/2006/wordprocessingDrawing" xmlns:r="http://schemas.openxmlformats.org/officeDocument/2006/relationships" xmlns:w14="http://schemas.microsoft.com/office/word/2010/wordml">
               <w:rPr>
@@ -4732,7 +4732,7 @@
                 <w:right w:val="none" w:sz="0" w:space="0" w:color="000000"/>
               </w:pBdr>
               <w:spacing w:after="100" w:before="100" w:line="240"/>
-              <w:ind w:firstLine="0" w:left="100" w:right="100"/>
+              <w:ind w:left="100" w:right="100" w:firstLine="0" w:firstLineChars="0"/>
             </w:pPr>
             <w:r xmlns:w="http://schemas.openxmlformats.org/wordprocessingml/2006/main" xmlns:wp="http://schemas.openxmlformats.org/drawingml/2006/wordprocessingDrawing" xmlns:r="http://schemas.openxmlformats.org/officeDocument/2006/relationships" xmlns:w14="http://schemas.microsoft.com/office/word/2010/wordml">
               <w:rPr>
@@ -4776,7 +4776,7 @@
                 <w:right w:val="none" w:sz="0" w:space="0" w:color="000000"/>
               </w:pBdr>
               <w:spacing w:after="100" w:before="100" w:line="240"/>
-              <w:ind w:firstLine="0" w:left="100" w:right="100"/>
+              <w:ind w:left="100" w:right="100" w:firstLine="0" w:firstLineChars="0"/>
             </w:pPr>
             <w:r xmlns:w="http://schemas.openxmlformats.org/wordprocessingml/2006/main" xmlns:wp="http://schemas.openxmlformats.org/drawingml/2006/wordprocessingDrawing" xmlns:r="http://schemas.openxmlformats.org/officeDocument/2006/relationships" xmlns:w14="http://schemas.microsoft.com/office/word/2010/wordml">
               <w:rPr>
@@ -4820,7 +4820,7 @@
                 <w:right w:val="none" w:sz="0" w:space="0" w:color="000000"/>
               </w:pBdr>
               <w:spacing w:after="100" w:before="100" w:line="240"/>
-              <w:ind w:firstLine="0" w:left="100" w:right="100"/>
+              <w:ind w:left="100" w:right="100" w:firstLine="0" w:firstLineChars="0"/>
             </w:pPr>
             <w:r xmlns:w="http://schemas.openxmlformats.org/wordprocessingml/2006/main" xmlns:wp="http://schemas.openxmlformats.org/drawingml/2006/wordprocessingDrawing" xmlns:r="http://schemas.openxmlformats.org/officeDocument/2006/relationships" xmlns:w14="http://schemas.microsoft.com/office/word/2010/wordml">
               <w:rPr>
@@ -4870,7 +4870,7 @@
                 <w:right w:val="none" w:sz="0" w:space="0" w:color="000000"/>
               </w:pBdr>
               <w:spacing w:after="100" w:before="100" w:line="240"/>
-              <w:ind w:firstLine="0" w:left="100" w:right="100"/>
+              <w:ind w:left="100" w:right="100" w:firstLine="0" w:firstLineChars="0"/>
             </w:pPr>
             <w:r xmlns:w="http://schemas.openxmlformats.org/wordprocessingml/2006/main" xmlns:wp="http://schemas.openxmlformats.org/drawingml/2006/wordprocessingDrawing" xmlns:r="http://schemas.openxmlformats.org/officeDocument/2006/relationships" xmlns:w14="http://schemas.microsoft.com/office/word/2010/wordml">
               <w:rPr>
@@ -4914,7 +4914,7 @@
                 <w:right w:val="none" w:sz="0" w:space="0" w:color="000000"/>
               </w:pBdr>
               <w:spacing w:after="100" w:before="100" w:line="240"/>
-              <w:ind w:firstLine="0" w:left="100" w:right="100"/>
+              <w:ind w:left="100" w:right="100" w:firstLine="0" w:firstLineChars="0"/>
             </w:pPr>
             <w:r xmlns:w="http://schemas.openxmlformats.org/wordprocessingml/2006/main" xmlns:wp="http://schemas.openxmlformats.org/drawingml/2006/wordprocessingDrawing" xmlns:r="http://schemas.openxmlformats.org/officeDocument/2006/relationships" xmlns:w14="http://schemas.microsoft.com/office/word/2010/wordml">
               <w:rPr>
@@ -4958,7 +4958,7 @@
                 <w:right w:val="none" w:sz="0" w:space="0" w:color="000000"/>
               </w:pBdr>
               <w:spacing w:after="100" w:before="100" w:line="240"/>
-              <w:ind w:firstLine="0" w:left="100" w:right="100"/>
+              <w:ind w:left="100" w:right="100" w:firstLine="0" w:firstLineChars="0"/>
             </w:pPr>
             <w:r xmlns:w="http://schemas.openxmlformats.org/wordprocessingml/2006/main" xmlns:wp="http://schemas.openxmlformats.org/drawingml/2006/wordprocessingDrawing" xmlns:r="http://schemas.openxmlformats.org/officeDocument/2006/relationships" xmlns:w14="http://schemas.microsoft.com/office/word/2010/wordml">
               <w:rPr>
@@ -5002,7 +5002,7 @@
                 <w:right w:val="none" w:sz="0" w:space="0" w:color="000000"/>
               </w:pBdr>
               <w:spacing w:after="100" w:before="100" w:line="240"/>
-              <w:ind w:firstLine="0" w:left="100" w:right="100"/>
+              <w:ind w:left="100" w:right="100" w:firstLine="0" w:firstLineChars="0"/>
             </w:pPr>
             <w:r xmlns:w="http://schemas.openxmlformats.org/wordprocessingml/2006/main" xmlns:wp="http://schemas.openxmlformats.org/drawingml/2006/wordprocessingDrawing" xmlns:r="http://schemas.openxmlformats.org/officeDocument/2006/relationships" xmlns:w14="http://schemas.microsoft.com/office/word/2010/wordml">
               <w:rPr>
@@ -5046,7 +5046,7 @@
                 <w:right w:val="none" w:sz="0" w:space="0" w:color="000000"/>
               </w:pBdr>
               <w:spacing w:after="100" w:before="100" w:line="240"/>
-              <w:ind w:firstLine="0" w:left="100" w:right="100"/>
+              <w:ind w:left="100" w:right="100" w:firstLine="0" w:firstLineChars="0"/>
             </w:pPr>
             <w:r xmlns:w="http://schemas.openxmlformats.org/wordprocessingml/2006/main" xmlns:wp="http://schemas.openxmlformats.org/drawingml/2006/wordprocessingDrawing" xmlns:r="http://schemas.openxmlformats.org/officeDocument/2006/relationships" xmlns:w14="http://schemas.microsoft.com/office/word/2010/wordml">
               <w:rPr>
@@ -5096,7 +5096,7 @@
                 <w:right w:val="none" w:sz="0" w:space="0" w:color="000000"/>
               </w:pBdr>
               <w:spacing w:after="100" w:before="100" w:line="240"/>
-              <w:ind w:firstLine="0" w:left="100" w:right="100"/>
+              <w:ind w:left="100" w:right="100" w:firstLine="0" w:firstLineChars="0"/>
             </w:pPr>
             <w:r xmlns:w="http://schemas.openxmlformats.org/wordprocessingml/2006/main" xmlns:wp="http://schemas.openxmlformats.org/drawingml/2006/wordprocessingDrawing" xmlns:r="http://schemas.openxmlformats.org/officeDocument/2006/relationships" xmlns:w14="http://schemas.microsoft.com/office/word/2010/wordml">
               <w:rPr>
@@ -5140,7 +5140,7 @@
                 <w:right w:val="none" w:sz="0" w:space="0" w:color="000000"/>
               </w:pBdr>
               <w:spacing w:after="100" w:before="100" w:line="240"/>
-              <w:ind w:firstLine="0" w:left="100" w:right="100"/>
+              <w:ind w:left="100" w:right="100" w:firstLine="0" w:firstLineChars="0"/>
             </w:pPr>
             <w:r xmlns:w="http://schemas.openxmlformats.org/wordprocessingml/2006/main" xmlns:wp="http://schemas.openxmlformats.org/drawingml/2006/wordprocessingDrawing" xmlns:r="http://schemas.openxmlformats.org/officeDocument/2006/relationships" xmlns:w14="http://schemas.microsoft.com/office/word/2010/wordml">
               <w:rPr>
@@ -5184,7 +5184,7 @@
                 <w:right w:val="none" w:sz="0" w:space="0" w:color="000000"/>
               </w:pBdr>
               <w:spacing w:after="100" w:before="100" w:line="240"/>
-              <w:ind w:firstLine="0" w:left="100" w:right="100"/>
+              <w:ind w:left="100" w:right="100" w:firstLine="0" w:firstLineChars="0"/>
             </w:pPr>
             <w:r xmlns:w="http://schemas.openxmlformats.org/wordprocessingml/2006/main" xmlns:wp="http://schemas.openxmlformats.org/drawingml/2006/wordprocessingDrawing" xmlns:r="http://schemas.openxmlformats.org/officeDocument/2006/relationships" xmlns:w14="http://schemas.microsoft.com/office/word/2010/wordml">
               <w:rPr>
@@ -5228,7 +5228,7 @@
                 <w:right w:val="none" w:sz="0" w:space="0" w:color="000000"/>
               </w:pBdr>
               <w:spacing w:after="100" w:before="100" w:line="240"/>
-              <w:ind w:firstLine="0" w:left="100" w:right="100"/>
+              <w:ind w:left="100" w:right="100" w:firstLine="0" w:firstLineChars="0"/>
             </w:pPr>
             <w:r xmlns:w="http://schemas.openxmlformats.org/wordprocessingml/2006/main" xmlns:wp="http://schemas.openxmlformats.org/drawingml/2006/wordprocessingDrawing" xmlns:r="http://schemas.openxmlformats.org/officeDocument/2006/relationships" xmlns:w14="http://schemas.microsoft.com/office/word/2010/wordml">
               <w:rPr>
@@ -5272,7 +5272,7 @@
                 <w:right w:val="none" w:sz="0" w:space="0" w:color="000000"/>
               </w:pBdr>
               <w:spacing w:after="100" w:before="100" w:line="240"/>
-              <w:ind w:firstLine="0" w:left="100" w:right="100"/>
+              <w:ind w:left="100" w:right="100" w:firstLine="0" w:firstLineChars="0"/>
             </w:pPr>
             <w:r xmlns:w="http://schemas.openxmlformats.org/wordprocessingml/2006/main" xmlns:wp="http://schemas.openxmlformats.org/drawingml/2006/wordprocessingDrawing" xmlns:r="http://schemas.openxmlformats.org/officeDocument/2006/relationships" xmlns:w14="http://schemas.microsoft.com/office/word/2010/wordml">
               <w:rPr>
@@ -5322,7 +5322,7 @@
                 <w:right w:val="none" w:sz="0" w:space="0" w:color="000000"/>
               </w:pBdr>
               <w:spacing w:after="100" w:before="100" w:line="240"/>
-              <w:ind w:firstLine="0" w:left="100" w:right="100"/>
+              <w:ind w:left="100" w:right="100" w:firstLine="0" w:firstLineChars="0"/>
             </w:pPr>
             <w:r xmlns:w="http://schemas.openxmlformats.org/wordprocessingml/2006/main" xmlns:wp="http://schemas.openxmlformats.org/drawingml/2006/wordprocessingDrawing" xmlns:r="http://schemas.openxmlformats.org/officeDocument/2006/relationships" xmlns:w14="http://schemas.microsoft.com/office/word/2010/wordml">
               <w:rPr>
@@ -5366,7 +5366,7 @@
                 <w:right w:val="none" w:sz="0" w:space="0" w:color="000000"/>
               </w:pBdr>
               <w:spacing w:after="100" w:before="100" w:line="240"/>
-              <w:ind w:firstLine="0" w:left="100" w:right="100"/>
+              <w:ind w:left="100" w:right="100" w:firstLine="0" w:firstLineChars="0"/>
             </w:pPr>
             <w:r xmlns:w="http://schemas.openxmlformats.org/wordprocessingml/2006/main" xmlns:wp="http://schemas.openxmlformats.org/drawingml/2006/wordprocessingDrawing" xmlns:r="http://schemas.openxmlformats.org/officeDocument/2006/relationships" xmlns:w14="http://schemas.microsoft.com/office/word/2010/wordml">
               <w:rPr>
@@ -5410,7 +5410,7 @@
                 <w:right w:val="none" w:sz="0" w:space="0" w:color="000000"/>
               </w:pBdr>
               <w:spacing w:after="100" w:before="100" w:line="240"/>
-              <w:ind w:firstLine="0" w:left="100" w:right="100"/>
+              <w:ind w:left="100" w:right="100" w:firstLine="0" w:firstLineChars="0"/>
             </w:pPr>
             <w:r xmlns:w="http://schemas.openxmlformats.org/wordprocessingml/2006/main" xmlns:wp="http://schemas.openxmlformats.org/drawingml/2006/wordprocessingDrawing" xmlns:r="http://schemas.openxmlformats.org/officeDocument/2006/relationships" xmlns:w14="http://schemas.microsoft.com/office/word/2010/wordml">
               <w:rPr>
@@ -5454,7 +5454,7 @@
                 <w:right w:val="none" w:sz="0" w:space="0" w:color="000000"/>
               </w:pBdr>
               <w:spacing w:after="100" w:before="100" w:line="240"/>
-              <w:ind w:firstLine="0" w:left="100" w:right="100"/>
+              <w:ind w:left="100" w:right="100" w:firstLine="0" w:firstLineChars="0"/>
             </w:pPr>
             <w:r xmlns:w="http://schemas.openxmlformats.org/wordprocessingml/2006/main" xmlns:wp="http://schemas.openxmlformats.org/drawingml/2006/wordprocessingDrawing" xmlns:r="http://schemas.openxmlformats.org/officeDocument/2006/relationships" xmlns:w14="http://schemas.microsoft.com/office/word/2010/wordml">
               <w:rPr>
@@ -5498,7 +5498,7 @@
                 <w:right w:val="none" w:sz="0" w:space="0" w:color="000000"/>
               </w:pBdr>
               <w:spacing w:after="100" w:before="100" w:line="240"/>
-              <w:ind w:firstLine="0" w:left="100" w:right="100"/>
+              <w:ind w:left="100" w:right="100" w:firstLine="0" w:firstLineChars="0"/>
             </w:pPr>
             <w:r xmlns:w="http://schemas.openxmlformats.org/wordprocessingml/2006/main" xmlns:wp="http://schemas.openxmlformats.org/drawingml/2006/wordprocessingDrawing" xmlns:r="http://schemas.openxmlformats.org/officeDocument/2006/relationships" xmlns:w14="http://schemas.microsoft.com/office/word/2010/wordml">
               <w:rPr>
@@ -5548,7 +5548,7 @@
                 <w:right w:val="none" w:sz="0" w:space="0" w:color="000000"/>
               </w:pBdr>
               <w:spacing w:after="100" w:before="100" w:line="240"/>
-              <w:ind w:firstLine="0" w:left="100" w:right="100"/>
+              <w:ind w:left="100" w:right="100" w:firstLine="0" w:firstLineChars="0"/>
             </w:pPr>
             <w:r xmlns:w="http://schemas.openxmlformats.org/wordprocessingml/2006/main" xmlns:wp="http://schemas.openxmlformats.org/drawingml/2006/wordprocessingDrawing" xmlns:r="http://schemas.openxmlformats.org/officeDocument/2006/relationships" xmlns:w14="http://schemas.microsoft.com/office/word/2010/wordml">
               <w:rPr>
@@ -5592,7 +5592,7 @@
                 <w:right w:val="none" w:sz="0" w:space="0" w:color="000000"/>
               </w:pBdr>
               <w:spacing w:after="100" w:before="100" w:line="240"/>
-              <w:ind w:firstLine="0" w:left="100" w:right="100"/>
+              <w:ind w:left="100" w:right="100" w:firstLine="0" w:firstLineChars="0"/>
             </w:pPr>
             <w:r xmlns:w="http://schemas.openxmlformats.org/wordprocessingml/2006/main" xmlns:wp="http://schemas.openxmlformats.org/drawingml/2006/wordprocessingDrawing" xmlns:r="http://schemas.openxmlformats.org/officeDocument/2006/relationships" xmlns:w14="http://schemas.microsoft.com/office/word/2010/wordml">
               <w:rPr>
@@ -5636,7 +5636,7 @@
                 <w:right w:val="none" w:sz="0" w:space="0" w:color="000000"/>
               </w:pBdr>
               <w:spacing w:after="100" w:before="100" w:line="240"/>
-              <w:ind w:firstLine="0" w:left="100" w:right="100"/>
+              <w:ind w:left="100" w:right="100" w:firstLine="0" w:firstLineChars="0"/>
             </w:pPr>
             <w:r xmlns:w="http://schemas.openxmlformats.org/wordprocessingml/2006/main" xmlns:wp="http://schemas.openxmlformats.org/drawingml/2006/wordprocessingDrawing" xmlns:r="http://schemas.openxmlformats.org/officeDocument/2006/relationships" xmlns:w14="http://schemas.microsoft.com/office/word/2010/wordml">
               <w:rPr>
@@ -5680,7 +5680,7 @@
                 <w:right w:val="none" w:sz="0" w:space="0" w:color="000000"/>
               </w:pBdr>
               <w:spacing w:after="100" w:before="100" w:line="240"/>
-              <w:ind w:firstLine="0" w:left="100" w:right="100"/>
+              <w:ind w:left="100" w:right="100" w:firstLine="0" w:firstLineChars="0"/>
             </w:pPr>
             <w:r xmlns:w="http://schemas.openxmlformats.org/wordprocessingml/2006/main" xmlns:wp="http://schemas.openxmlformats.org/drawingml/2006/wordprocessingDrawing" xmlns:r="http://schemas.openxmlformats.org/officeDocument/2006/relationships" xmlns:w14="http://schemas.microsoft.com/office/word/2010/wordml">
               <w:rPr>
@@ -5724,7 +5724,7 @@
                 <w:right w:val="none" w:sz="0" w:space="0" w:color="000000"/>
               </w:pBdr>
               <w:spacing w:after="100" w:before="100" w:line="240"/>
-              <w:ind w:firstLine="0" w:left="100" w:right="100"/>
+              <w:ind w:left="100" w:right="100" w:firstLine="0" w:firstLineChars="0"/>
             </w:pPr>
             <w:r xmlns:w="http://schemas.openxmlformats.org/wordprocessingml/2006/main" xmlns:wp="http://schemas.openxmlformats.org/drawingml/2006/wordprocessingDrawing" xmlns:r="http://schemas.openxmlformats.org/officeDocument/2006/relationships" xmlns:w14="http://schemas.microsoft.com/office/word/2010/wordml">
               <w:rPr>
@@ -5774,7 +5774,7 @@
                 <w:right w:val="none" w:sz="0" w:space="0" w:color="000000"/>
               </w:pBdr>
               <w:spacing w:after="100" w:before="100" w:line="240"/>
-              <w:ind w:firstLine="0" w:left="100" w:right="100"/>
+              <w:ind w:left="100" w:right="100" w:firstLine="0" w:firstLineChars="0"/>
             </w:pPr>
             <w:r xmlns:w="http://schemas.openxmlformats.org/wordprocessingml/2006/main" xmlns:wp="http://schemas.openxmlformats.org/drawingml/2006/wordprocessingDrawing" xmlns:r="http://schemas.openxmlformats.org/officeDocument/2006/relationships" xmlns:w14="http://schemas.microsoft.com/office/word/2010/wordml">
               <w:rPr>
@@ -5818,7 +5818,7 @@
                 <w:right w:val="none" w:sz="0" w:space="0" w:color="000000"/>
               </w:pBdr>
               <w:spacing w:after="100" w:before="100" w:line="240"/>
-              <w:ind w:firstLine="0" w:left="100" w:right="100"/>
+              <w:ind w:left="100" w:right="100" w:firstLine="0" w:firstLineChars="0"/>
             </w:pPr>
             <w:r xmlns:w="http://schemas.openxmlformats.org/wordprocessingml/2006/main" xmlns:wp="http://schemas.openxmlformats.org/drawingml/2006/wordprocessingDrawing" xmlns:r="http://schemas.openxmlformats.org/officeDocument/2006/relationships" xmlns:w14="http://schemas.microsoft.com/office/word/2010/wordml">
               <w:rPr>
@@ -5862,7 +5862,7 @@
                 <w:right w:val="none" w:sz="0" w:space="0" w:color="000000"/>
               </w:pBdr>
               <w:spacing w:after="100" w:before="100" w:line="240"/>
-              <w:ind w:firstLine="0" w:left="100" w:right="100"/>
+              <w:ind w:left="100" w:right="100" w:firstLine="0" w:firstLineChars="0"/>
             </w:pPr>
             <w:r xmlns:w="http://schemas.openxmlformats.org/wordprocessingml/2006/main" xmlns:wp="http://schemas.openxmlformats.org/drawingml/2006/wordprocessingDrawing" xmlns:r="http://schemas.openxmlformats.org/officeDocument/2006/relationships" xmlns:w14="http://schemas.microsoft.com/office/word/2010/wordml">
               <w:rPr>
@@ -5906,7 +5906,7 @@
                 <w:right w:val="none" w:sz="0" w:space="0" w:color="000000"/>
               </w:pBdr>
               <w:spacing w:after="100" w:before="100" w:line="240"/>
-              <w:ind w:firstLine="0" w:left="100" w:right="100"/>
+              <w:ind w:left="100" w:right="100" w:firstLine="0" w:firstLineChars="0"/>
             </w:pPr>
             <w:r xmlns:w="http://schemas.openxmlformats.org/wordprocessingml/2006/main" xmlns:wp="http://schemas.openxmlformats.org/drawingml/2006/wordprocessingDrawing" xmlns:r="http://schemas.openxmlformats.org/officeDocument/2006/relationships" xmlns:w14="http://schemas.microsoft.com/office/word/2010/wordml">
               <w:rPr>
@@ -5950,7 +5950,7 @@
                 <w:right w:val="none" w:sz="0" w:space="0" w:color="000000"/>
               </w:pBdr>
               <w:spacing w:after="100" w:before="100" w:line="240"/>
-              <w:ind w:firstLine="0" w:left="100" w:right="100"/>
+              <w:ind w:left="100" w:right="100" w:firstLine="0" w:firstLineChars="0"/>
             </w:pPr>
             <w:r xmlns:w="http://schemas.openxmlformats.org/wordprocessingml/2006/main" xmlns:wp="http://schemas.openxmlformats.org/drawingml/2006/wordprocessingDrawing" xmlns:r="http://schemas.openxmlformats.org/officeDocument/2006/relationships" xmlns:w14="http://schemas.microsoft.com/office/word/2010/wordml">
               <w:rPr>
@@ -6000,7 +6000,7 @@
                 <w:right w:val="none" w:sz="0" w:space="0" w:color="000000"/>
               </w:pBdr>
               <w:spacing w:after="100" w:before="100" w:line="240"/>
-              <w:ind w:firstLine="0" w:left="100" w:right="100"/>
+              <w:ind w:left="100" w:right="100" w:firstLine="0" w:firstLineChars="0"/>
             </w:pPr>
             <w:r xmlns:w="http://schemas.openxmlformats.org/wordprocessingml/2006/main" xmlns:wp="http://schemas.openxmlformats.org/drawingml/2006/wordprocessingDrawing" xmlns:r="http://schemas.openxmlformats.org/officeDocument/2006/relationships" xmlns:w14="http://schemas.microsoft.com/office/word/2010/wordml">
               <w:rPr>
@@ -6044,7 +6044,7 @@
                 <w:right w:val="none" w:sz="0" w:space="0" w:color="000000"/>
               </w:pBdr>
               <w:spacing w:after="100" w:before="100" w:line="240"/>
-              <w:ind w:firstLine="0" w:left="100" w:right="100"/>
+              <w:ind w:left="100" w:right="100" w:firstLine="0" w:firstLineChars="0"/>
             </w:pPr>
             <w:r xmlns:w="http://schemas.openxmlformats.org/wordprocessingml/2006/main" xmlns:wp="http://schemas.openxmlformats.org/drawingml/2006/wordprocessingDrawing" xmlns:r="http://schemas.openxmlformats.org/officeDocument/2006/relationships" xmlns:w14="http://schemas.microsoft.com/office/word/2010/wordml">
               <w:rPr>
@@ -6088,7 +6088,7 @@
                 <w:right w:val="none" w:sz="0" w:space="0" w:color="000000"/>
               </w:pBdr>
               <w:spacing w:after="100" w:before="100" w:line="240"/>
-              <w:ind w:firstLine="0" w:left="100" w:right="100"/>
+              <w:ind w:left="100" w:right="100" w:firstLine="0" w:firstLineChars="0"/>
             </w:pPr>
             <w:r xmlns:w="http://schemas.openxmlformats.org/wordprocessingml/2006/main" xmlns:wp="http://schemas.openxmlformats.org/drawingml/2006/wordprocessingDrawing" xmlns:r="http://schemas.openxmlformats.org/officeDocument/2006/relationships" xmlns:w14="http://schemas.microsoft.com/office/word/2010/wordml">
               <w:rPr>
@@ -6132,7 +6132,7 @@
                 <w:right w:val="none" w:sz="0" w:space="0" w:color="000000"/>
               </w:pBdr>
               <w:spacing w:after="100" w:before="100" w:line="240"/>
-              <w:ind w:firstLine="0" w:left="100" w:right="100"/>
+              <w:ind w:left="100" w:right="100" w:firstLine="0" w:firstLineChars="0"/>
             </w:pPr>
             <w:r xmlns:w="http://schemas.openxmlformats.org/wordprocessingml/2006/main" xmlns:wp="http://schemas.openxmlformats.org/drawingml/2006/wordprocessingDrawing" xmlns:r="http://schemas.openxmlformats.org/officeDocument/2006/relationships" xmlns:w14="http://schemas.microsoft.com/office/word/2010/wordml">
               <w:rPr>
@@ -6176,7 +6176,7 @@
                 <w:right w:val="none" w:sz="0" w:space="0" w:color="000000"/>
               </w:pBdr>
               <w:spacing w:after="100" w:before="100" w:line="240"/>
-              <w:ind w:firstLine="0" w:left="100" w:right="100"/>
+              <w:ind w:left="100" w:right="100" w:firstLine="0" w:firstLineChars="0"/>
             </w:pPr>
             <w:r xmlns:w="http://schemas.openxmlformats.org/wordprocessingml/2006/main" xmlns:wp="http://schemas.openxmlformats.org/drawingml/2006/wordprocessingDrawing" xmlns:r="http://schemas.openxmlformats.org/officeDocument/2006/relationships" xmlns:w14="http://schemas.microsoft.com/office/word/2010/wordml">
               <w:rPr>
@@ -6226,7 +6226,7 @@
                 <w:right w:val="none" w:sz="0" w:space="0" w:color="000000"/>
               </w:pBdr>
               <w:spacing w:after="100" w:before="100" w:line="240"/>
-              <w:ind w:firstLine="0" w:left="100" w:right="100"/>
+              <w:ind w:left="100" w:right="100" w:firstLine="0" w:firstLineChars="0"/>
             </w:pPr>
             <w:r xmlns:w="http://schemas.openxmlformats.org/wordprocessingml/2006/main" xmlns:wp="http://schemas.openxmlformats.org/drawingml/2006/wordprocessingDrawing" xmlns:r="http://schemas.openxmlformats.org/officeDocument/2006/relationships" xmlns:w14="http://schemas.microsoft.com/office/word/2010/wordml">
               <w:rPr>
@@ -6270,7 +6270,7 @@
                 <w:right w:val="none" w:sz="0" w:space="0" w:color="000000"/>
               </w:pBdr>
               <w:spacing w:after="100" w:before="100" w:line="240"/>
-              <w:ind w:firstLine="0" w:left="100" w:right="100"/>
+              <w:ind w:left="100" w:right="100" w:firstLine="0" w:firstLineChars="0"/>
             </w:pPr>
             <w:r xmlns:w="http://schemas.openxmlformats.org/wordprocessingml/2006/main" xmlns:wp="http://schemas.openxmlformats.org/drawingml/2006/wordprocessingDrawing" xmlns:r="http://schemas.openxmlformats.org/officeDocument/2006/relationships" xmlns:w14="http://schemas.microsoft.com/office/word/2010/wordml">
               <w:rPr>
@@ -6314,7 +6314,7 @@
                 <w:right w:val="none" w:sz="0" w:space="0" w:color="000000"/>
               </w:pBdr>
               <w:spacing w:after="100" w:before="100" w:line="240"/>
-              <w:ind w:firstLine="0" w:left="100" w:right="100"/>
+              <w:ind w:left="100" w:right="100" w:firstLine="0" w:firstLineChars="0"/>
             </w:pPr>
             <w:r xmlns:w="http://schemas.openxmlformats.org/wordprocessingml/2006/main" xmlns:wp="http://schemas.openxmlformats.org/drawingml/2006/wordprocessingDrawing" xmlns:r="http://schemas.openxmlformats.org/officeDocument/2006/relationships" xmlns:w14="http://schemas.microsoft.com/office/word/2010/wordml">
               <w:rPr>
@@ -6358,7 +6358,7 @@
                 <w:right w:val="none" w:sz="0" w:space="0" w:color="000000"/>
               </w:pBdr>
               <w:spacing w:after="100" w:before="100" w:line="240"/>
-              <w:ind w:firstLine="0" w:left="100" w:right="100"/>
+              <w:ind w:left="100" w:right="100" w:firstLine="0" w:firstLineChars="0"/>
             </w:pPr>
             <w:r xmlns:w="http://schemas.openxmlformats.org/wordprocessingml/2006/main" xmlns:wp="http://schemas.openxmlformats.org/drawingml/2006/wordprocessingDrawing" xmlns:r="http://schemas.openxmlformats.org/officeDocument/2006/relationships" xmlns:w14="http://schemas.microsoft.com/office/word/2010/wordml">
               <w:rPr>
@@ -6402,7 +6402,7 @@
                 <w:right w:val="none" w:sz="0" w:space="0" w:color="000000"/>
               </w:pBdr>
               <w:spacing w:after="100" w:before="100" w:line="240"/>
-              <w:ind w:firstLine="0" w:left="100" w:right="100"/>
+              <w:ind w:left="100" w:right="100" w:firstLine="0" w:firstLineChars="0"/>
             </w:pPr>
             <w:r xmlns:w="http://schemas.openxmlformats.org/wordprocessingml/2006/main" xmlns:wp="http://schemas.openxmlformats.org/drawingml/2006/wordprocessingDrawing" xmlns:r="http://schemas.openxmlformats.org/officeDocument/2006/relationships" xmlns:w14="http://schemas.microsoft.com/office/word/2010/wordml">
               <w:rPr>
@@ -6452,7 +6452,7 @@
                 <w:right w:val="none" w:sz="0" w:space="0" w:color="000000"/>
               </w:pBdr>
               <w:spacing w:after="100" w:before="100" w:line="240"/>
-              <w:ind w:firstLine="0" w:left="100" w:right="100"/>
+              <w:ind w:left="100" w:right="100" w:firstLine="0" w:firstLineChars="0"/>
             </w:pPr>
             <w:r xmlns:w="http://schemas.openxmlformats.org/wordprocessingml/2006/main" xmlns:wp="http://schemas.openxmlformats.org/drawingml/2006/wordprocessingDrawing" xmlns:r="http://schemas.openxmlformats.org/officeDocument/2006/relationships" xmlns:w14="http://schemas.microsoft.com/office/word/2010/wordml">
               <w:rPr>
@@ -6496,7 +6496,7 @@
                 <w:right w:val="none" w:sz="0" w:space="0" w:color="000000"/>
               </w:pBdr>
               <w:spacing w:after="100" w:before="100" w:line="240"/>
-              <w:ind w:firstLine="0" w:left="100" w:right="100"/>
+              <w:ind w:left="100" w:right="100" w:firstLine="0" w:firstLineChars="0"/>
             </w:pPr>
             <w:r xmlns:w="http://schemas.openxmlformats.org/wordprocessingml/2006/main" xmlns:wp="http://schemas.openxmlformats.org/drawingml/2006/wordprocessingDrawing" xmlns:r="http://schemas.openxmlformats.org/officeDocument/2006/relationships" xmlns:w14="http://schemas.microsoft.com/office/word/2010/wordml">
               <w:rPr>
@@ -6540,7 +6540,7 @@
                 <w:right w:val="none" w:sz="0" w:space="0" w:color="000000"/>
               </w:pBdr>
               <w:spacing w:after="100" w:before="100" w:line="240"/>
-              <w:ind w:firstLine="0" w:left="100" w:right="100"/>
+              <w:ind w:left="100" w:right="100" w:firstLine="0" w:firstLineChars="0"/>
             </w:pPr>
             <w:r xmlns:w="http://schemas.openxmlformats.org/wordprocessingml/2006/main" xmlns:wp="http://schemas.openxmlformats.org/drawingml/2006/wordprocessingDrawing" xmlns:r="http://schemas.openxmlformats.org/officeDocument/2006/relationships" xmlns:w14="http://schemas.microsoft.com/office/word/2010/wordml">
               <w:rPr>
@@ -6584,7 +6584,7 @@
                 <w:right w:val="none" w:sz="0" w:space="0" w:color="000000"/>
               </w:pBdr>
               <w:spacing w:after="100" w:before="100" w:line="240"/>
-              <w:ind w:firstLine="0" w:left="100" w:right="100"/>
+              <w:ind w:left="100" w:right="100" w:firstLine="0" w:firstLineChars="0"/>
             </w:pPr>
             <w:r xmlns:w="http://schemas.openxmlformats.org/wordprocessingml/2006/main" xmlns:wp="http://schemas.openxmlformats.org/drawingml/2006/wordprocessingDrawing" xmlns:r="http://schemas.openxmlformats.org/officeDocument/2006/relationships" xmlns:w14="http://schemas.microsoft.com/office/word/2010/wordml">
               <w:rPr>
@@ -6628,7 +6628,7 @@
                 <w:right w:val="none" w:sz="0" w:space="0" w:color="000000"/>
               </w:pBdr>
               <w:spacing w:after="100" w:before="100" w:line="240"/>
-              <w:ind w:firstLine="0" w:left="100" w:right="100"/>
+              <w:ind w:left="100" w:right="100" w:firstLine="0" w:firstLineChars="0"/>
             </w:pPr>
             <w:r xmlns:w="http://schemas.openxmlformats.org/wordprocessingml/2006/main" xmlns:wp="http://schemas.openxmlformats.org/drawingml/2006/wordprocessingDrawing" xmlns:r="http://schemas.openxmlformats.org/officeDocument/2006/relationships" xmlns:w14="http://schemas.microsoft.com/office/word/2010/wordml">
               <w:rPr>
@@ -6678,7 +6678,7 @@
                 <w:right w:val="none" w:sz="0" w:space="0" w:color="000000"/>
               </w:pBdr>
               <w:spacing w:after="100" w:before="100" w:line="240"/>
-              <w:ind w:firstLine="0" w:left="100" w:right="100"/>
+              <w:ind w:left="100" w:right="100" w:firstLine="0" w:firstLineChars="0"/>
             </w:pPr>
             <w:r xmlns:w="http://schemas.openxmlformats.org/wordprocessingml/2006/main" xmlns:wp="http://schemas.openxmlformats.org/drawingml/2006/wordprocessingDrawing" xmlns:r="http://schemas.openxmlformats.org/officeDocument/2006/relationships" xmlns:w14="http://schemas.microsoft.com/office/word/2010/wordml">
               <w:rPr>
@@ -6722,7 +6722,7 @@
                 <w:right w:val="none" w:sz="0" w:space="0" w:color="000000"/>
               </w:pBdr>
               <w:spacing w:after="100" w:before="100" w:line="240"/>
-              <w:ind w:firstLine="0" w:left="100" w:right="100"/>
+              <w:ind w:left="100" w:right="100" w:firstLine="0" w:firstLineChars="0"/>
             </w:pPr>
             <w:r xmlns:w="http://schemas.openxmlformats.org/wordprocessingml/2006/main" xmlns:wp="http://schemas.openxmlformats.org/drawingml/2006/wordprocessingDrawing" xmlns:r="http://schemas.openxmlformats.org/officeDocument/2006/relationships" xmlns:w14="http://schemas.microsoft.com/office/word/2010/wordml">
               <w:rPr>
@@ -6766,7 +6766,7 @@
                 <w:right w:val="none" w:sz="0" w:space="0" w:color="000000"/>
               </w:pBdr>
               <w:spacing w:after="100" w:before="100" w:line="240"/>
-              <w:ind w:firstLine="0" w:left="100" w:right="100"/>
+              <w:ind w:left="100" w:right="100" w:firstLine="0" w:firstLineChars="0"/>
             </w:pPr>
             <w:r xmlns:w="http://schemas.openxmlformats.org/wordprocessingml/2006/main" xmlns:wp="http://schemas.openxmlformats.org/drawingml/2006/wordprocessingDrawing" xmlns:r="http://schemas.openxmlformats.org/officeDocument/2006/relationships" xmlns:w14="http://schemas.microsoft.com/office/word/2010/wordml">
               <w:rPr>
@@ -6810,7 +6810,7 @@
                 <w:right w:val="none" w:sz="0" w:space="0" w:color="000000"/>
               </w:pBdr>
               <w:spacing w:after="100" w:before="100" w:line="240"/>
-              <w:ind w:firstLine="0" w:left="100" w:right="100"/>
+              <w:ind w:left="100" w:right="100" w:firstLine="0" w:firstLineChars="0"/>
             </w:pPr>
             <w:r xmlns:w="http://schemas.openxmlformats.org/wordprocessingml/2006/main" xmlns:wp="http://schemas.openxmlformats.org/drawingml/2006/wordprocessingDrawing" xmlns:r="http://schemas.openxmlformats.org/officeDocument/2006/relationships" xmlns:w14="http://schemas.microsoft.com/office/word/2010/wordml">
               <w:rPr>
@@ -6854,7 +6854,7 @@
                 <w:right w:val="none" w:sz="0" w:space="0" w:color="000000"/>
               </w:pBdr>
               <w:spacing w:after="100" w:before="100" w:line="240"/>
-              <w:ind w:firstLine="0" w:left="100" w:right="100"/>
+              <w:ind w:left="100" w:right="100" w:firstLine="0" w:firstLineChars="0"/>
             </w:pPr>
             <w:r xmlns:w="http://schemas.openxmlformats.org/wordprocessingml/2006/main" xmlns:wp="http://schemas.openxmlformats.org/drawingml/2006/wordprocessingDrawing" xmlns:r="http://schemas.openxmlformats.org/officeDocument/2006/relationships" xmlns:w14="http://schemas.microsoft.com/office/word/2010/wordml">
               <w:rPr>
@@ -6904,7 +6904,7 @@
                 <w:right w:val="none" w:sz="0" w:space="0" w:color="000000"/>
               </w:pBdr>
               <w:spacing w:after="100" w:before="100" w:line="240"/>
-              <w:ind w:firstLine="0" w:left="100" w:right="100"/>
+              <w:ind w:left="100" w:right="100" w:firstLine="0" w:firstLineChars="0"/>
             </w:pPr>
             <w:r xmlns:w="http://schemas.openxmlformats.org/wordprocessingml/2006/main" xmlns:wp="http://schemas.openxmlformats.org/drawingml/2006/wordprocessingDrawing" xmlns:r="http://schemas.openxmlformats.org/officeDocument/2006/relationships" xmlns:w14="http://schemas.microsoft.com/office/word/2010/wordml">
               <w:rPr>
@@ -6948,7 +6948,7 @@
                 <w:right w:val="none" w:sz="0" w:space="0" w:color="000000"/>
               </w:pBdr>
               <w:spacing w:after="100" w:before="100" w:line="240"/>
-              <w:ind w:firstLine="0" w:left="100" w:right="100"/>
+              <w:ind w:left="100" w:right="100" w:firstLine="0" w:firstLineChars="0"/>
             </w:pPr>
             <w:r xmlns:w="http://schemas.openxmlformats.org/wordprocessingml/2006/main" xmlns:wp="http://schemas.openxmlformats.org/drawingml/2006/wordprocessingDrawing" xmlns:r="http://schemas.openxmlformats.org/officeDocument/2006/relationships" xmlns:w14="http://schemas.microsoft.com/office/word/2010/wordml">
               <w:rPr>
@@ -6992,7 +6992,7 @@
                 <w:right w:val="none" w:sz="0" w:space="0" w:color="000000"/>
               </w:pBdr>
               <w:spacing w:after="100" w:before="100" w:line="240"/>
-              <w:ind w:firstLine="0" w:left="100" w:right="100"/>
+              <w:ind w:left="100" w:right="100" w:firstLine="0" w:firstLineChars="0"/>
             </w:pPr>
             <w:r xmlns:w="http://schemas.openxmlformats.org/wordprocessingml/2006/main" xmlns:wp="http://schemas.openxmlformats.org/drawingml/2006/wordprocessingDrawing" xmlns:r="http://schemas.openxmlformats.org/officeDocument/2006/relationships" xmlns:w14="http://schemas.microsoft.com/office/word/2010/wordml">
               <w:rPr>
@@ -7036,7 +7036,7 @@
                 <w:right w:val="none" w:sz="0" w:space="0" w:color="000000"/>
               </w:pBdr>
               <w:spacing w:after="100" w:before="100" w:line="240"/>
-              <w:ind w:firstLine="0" w:left="100" w:right="100"/>
+              <w:ind w:left="100" w:right="100" w:firstLine="0" w:firstLineChars="0"/>
             </w:pPr>
             <w:r xmlns:w="http://schemas.openxmlformats.org/wordprocessingml/2006/main" xmlns:wp="http://schemas.openxmlformats.org/drawingml/2006/wordprocessingDrawing" xmlns:r="http://schemas.openxmlformats.org/officeDocument/2006/relationships" xmlns:w14="http://schemas.microsoft.com/office/word/2010/wordml">
               <w:rPr>
@@ -7080,7 +7080,7 @@
                 <w:right w:val="none" w:sz="0" w:space="0" w:color="000000"/>
               </w:pBdr>
               <w:spacing w:after="100" w:before="100" w:line="240"/>
-              <w:ind w:firstLine="0" w:left="100" w:right="100"/>
+              <w:ind w:left="100" w:right="100" w:firstLine="0" w:firstLineChars="0"/>
             </w:pPr>
             <w:r xmlns:w="http://schemas.openxmlformats.org/wordprocessingml/2006/main" xmlns:wp="http://schemas.openxmlformats.org/drawingml/2006/wordprocessingDrawing" xmlns:r="http://schemas.openxmlformats.org/officeDocument/2006/relationships" xmlns:w14="http://schemas.microsoft.com/office/word/2010/wordml">
               <w:rPr>
@@ -7130,7 +7130,7 @@
                 <w:right w:val="none" w:sz="0" w:space="0" w:color="000000"/>
               </w:pBdr>
               <w:spacing w:after="100" w:before="100" w:line="240"/>
-              <w:ind w:firstLine="0" w:left="100" w:right="100"/>
+              <w:ind w:left="100" w:right="100" w:firstLine="0" w:firstLineChars="0"/>
             </w:pPr>
             <w:r xmlns:w="http://schemas.openxmlformats.org/wordprocessingml/2006/main" xmlns:wp="http://schemas.openxmlformats.org/drawingml/2006/wordprocessingDrawing" xmlns:r="http://schemas.openxmlformats.org/officeDocument/2006/relationships" xmlns:w14="http://schemas.microsoft.com/office/word/2010/wordml">
               <w:rPr>
@@ -7174,7 +7174,7 @@
                 <w:right w:val="none" w:sz="0" w:space="0" w:color="000000"/>
               </w:pBdr>
               <w:spacing w:after="100" w:before="100" w:line="240"/>
-              <w:ind w:firstLine="0" w:left="100" w:right="100"/>
+              <w:ind w:left="100" w:right="100" w:firstLine="0" w:firstLineChars="0"/>
             </w:pPr>
             <w:r xmlns:w="http://schemas.openxmlformats.org/wordprocessingml/2006/main" xmlns:wp="http://schemas.openxmlformats.org/drawingml/2006/wordprocessingDrawing" xmlns:r="http://schemas.openxmlformats.org/officeDocument/2006/relationships" xmlns:w14="http://schemas.microsoft.com/office/word/2010/wordml">
               <w:rPr>
@@ -7218,7 +7218,7 @@
                 <w:right w:val="none" w:sz="0" w:space="0" w:color="000000"/>
               </w:pBdr>
               <w:spacing w:after="100" w:before="100" w:line="240"/>
-              <w:ind w:firstLine="0" w:left="100" w:right="100"/>
+              <w:ind w:left="100" w:right="100" w:firstLine="0" w:firstLineChars="0"/>
             </w:pPr>
             <w:r xmlns:w="http://schemas.openxmlformats.org/wordprocessingml/2006/main" xmlns:wp="http://schemas.openxmlformats.org/drawingml/2006/wordprocessingDrawing" xmlns:r="http://schemas.openxmlformats.org/officeDocument/2006/relationships" xmlns:w14="http://schemas.microsoft.com/office/word/2010/wordml">
               <w:rPr>
@@ -7262,7 +7262,7 @@
                 <w:right w:val="none" w:sz="0" w:space="0" w:color="000000"/>
               </w:pBdr>
               <w:spacing w:after="100" w:before="100" w:line="240"/>
-              <w:ind w:firstLine="0" w:left="100" w:right="100"/>
+              <w:ind w:left="100" w:right="100" w:firstLine="0" w:firstLineChars="0"/>
             </w:pPr>
             <w:r xmlns:w="http://schemas.openxmlformats.org/wordprocessingml/2006/main" xmlns:wp="http://schemas.openxmlformats.org/drawingml/2006/wordprocessingDrawing" xmlns:r="http://schemas.openxmlformats.org/officeDocument/2006/relationships" xmlns:w14="http://schemas.microsoft.com/office/word/2010/wordml">
               <w:rPr>
@@ -7306,7 +7306,7 @@
                 <w:right w:val="none" w:sz="0" w:space="0" w:color="000000"/>
               </w:pBdr>
               <w:spacing w:after="100" w:before="100" w:line="240"/>
-              <w:ind w:firstLine="0" w:left="100" w:right="100"/>
+              <w:ind w:left="100" w:right="100" w:firstLine="0" w:firstLineChars="0"/>
             </w:pPr>
             <w:r xmlns:w="http://schemas.openxmlformats.org/wordprocessingml/2006/main" xmlns:wp="http://schemas.openxmlformats.org/drawingml/2006/wordprocessingDrawing" xmlns:r="http://schemas.openxmlformats.org/officeDocument/2006/relationships" xmlns:w14="http://schemas.microsoft.com/office/word/2010/wordml">
               <w:rPr>
@@ -7356,7 +7356,7 @@
                 <w:right w:val="none" w:sz="0" w:space="0" w:color="000000"/>
               </w:pBdr>
               <w:spacing w:after="100" w:before="100" w:line="240"/>
-              <w:ind w:firstLine="0" w:left="100" w:right="100"/>
+              <w:ind w:left="100" w:right="100" w:firstLine="0" w:firstLineChars="0"/>
             </w:pPr>
             <w:r xmlns:w="http://schemas.openxmlformats.org/wordprocessingml/2006/main" xmlns:wp="http://schemas.openxmlformats.org/drawingml/2006/wordprocessingDrawing" xmlns:r="http://schemas.openxmlformats.org/officeDocument/2006/relationships" xmlns:w14="http://schemas.microsoft.com/office/word/2010/wordml">
               <w:rPr>
@@ -7400,7 +7400,7 @@
                 <w:right w:val="none" w:sz="0" w:space="0" w:color="000000"/>
               </w:pBdr>
               <w:spacing w:after="100" w:before="100" w:line="240"/>
-              <w:ind w:firstLine="0" w:left="100" w:right="100"/>
+              <w:ind w:left="100" w:right="100" w:firstLine="0" w:firstLineChars="0"/>
             </w:pPr>
             <w:r xmlns:w="http://schemas.openxmlformats.org/wordprocessingml/2006/main" xmlns:wp="http://schemas.openxmlformats.org/drawingml/2006/wordprocessingDrawing" xmlns:r="http://schemas.openxmlformats.org/officeDocument/2006/relationships" xmlns:w14="http://schemas.microsoft.com/office/word/2010/wordml">
               <w:rPr>
@@ -7444,7 +7444,7 @@
                 <w:right w:val="none" w:sz="0" w:space="0" w:color="000000"/>
               </w:pBdr>
               <w:spacing w:after="100" w:before="100" w:line="240"/>
-              <w:ind w:firstLine="0" w:left="100" w:right="100"/>
+              <w:ind w:left="100" w:right="100" w:firstLine="0" w:firstLineChars="0"/>
             </w:pPr>
             <w:r xmlns:w="http://schemas.openxmlformats.org/wordprocessingml/2006/main" xmlns:wp="http://schemas.openxmlformats.org/drawingml/2006/wordprocessingDrawing" xmlns:r="http://schemas.openxmlformats.org/officeDocument/2006/relationships" xmlns:w14="http://schemas.microsoft.com/office/word/2010/wordml">
               <w:rPr>
@@ -7488,7 +7488,7 @@
                 <w:right w:val="none" w:sz="0" w:space="0" w:color="000000"/>
               </w:pBdr>
               <w:spacing w:after="100" w:before="100" w:line="240"/>
-              <w:ind w:firstLine="0" w:left="100" w:right="100"/>
+              <w:ind w:left="100" w:right="100" w:firstLine="0" w:firstLineChars="0"/>
             </w:pPr>
             <w:r xmlns:w="http://schemas.openxmlformats.org/wordprocessingml/2006/main" xmlns:wp="http://schemas.openxmlformats.org/drawingml/2006/wordprocessingDrawing" xmlns:r="http://schemas.openxmlformats.org/officeDocument/2006/relationships" xmlns:w14="http://schemas.microsoft.com/office/word/2010/wordml">
               <w:rPr>
@@ -7532,7 +7532,7 @@
                 <w:right w:val="none" w:sz="0" w:space="0" w:color="000000"/>
               </w:pBdr>
               <w:spacing w:after="100" w:before="100" w:line="240"/>
-              <w:ind w:firstLine="0" w:left="100" w:right="100"/>
+              <w:ind w:left="100" w:right="100" w:firstLine="0" w:firstLineChars="0"/>
             </w:pPr>
             <w:r xmlns:w="http://schemas.openxmlformats.org/wordprocessingml/2006/main" xmlns:wp="http://schemas.openxmlformats.org/drawingml/2006/wordprocessingDrawing" xmlns:r="http://schemas.openxmlformats.org/officeDocument/2006/relationships" xmlns:w14="http://schemas.microsoft.com/office/word/2010/wordml">
               <w:rPr>
@@ -7582,7 +7582,7 @@
                 <w:right w:val="none" w:sz="0" w:space="0" w:color="000000"/>
               </w:pBdr>
               <w:spacing w:after="100" w:before="100" w:line="240"/>
-              <w:ind w:firstLine="0" w:left="100" w:right="100"/>
+              <w:ind w:left="100" w:right="100" w:firstLine="0" w:firstLineChars="0"/>
             </w:pPr>
             <w:r xmlns:w="http://schemas.openxmlformats.org/wordprocessingml/2006/main" xmlns:wp="http://schemas.openxmlformats.org/drawingml/2006/wordprocessingDrawing" xmlns:r="http://schemas.openxmlformats.org/officeDocument/2006/relationships" xmlns:w14="http://schemas.microsoft.com/office/word/2010/wordml">
               <w:rPr>
@@ -7626,7 +7626,7 @@
                 <w:right w:val="none" w:sz="0" w:space="0" w:color="000000"/>
               </w:pBdr>
               <w:spacing w:after="100" w:before="100" w:line="240"/>
-              <w:ind w:firstLine="0" w:left="100" w:right="100"/>
+              <w:ind w:left="100" w:right="100" w:firstLine="0" w:firstLineChars="0"/>
             </w:pPr>
             <w:r xmlns:w="http://schemas.openxmlformats.org/wordprocessingml/2006/main" xmlns:wp="http://schemas.openxmlformats.org/drawingml/2006/wordprocessingDrawing" xmlns:r="http://schemas.openxmlformats.org/officeDocument/2006/relationships" xmlns:w14="http://schemas.microsoft.com/office/word/2010/wordml">
               <w:rPr>
@@ -7670,7 +7670,7 @@
                 <w:right w:val="none" w:sz="0" w:space="0" w:color="000000"/>
               </w:pBdr>
               <w:spacing w:after="100" w:before="100" w:line="240"/>
-              <w:ind w:firstLine="0" w:left="100" w:right="100"/>
+              <w:ind w:left="100" w:right="100" w:firstLine="0" w:firstLineChars="0"/>
             </w:pPr>
             <w:r xmlns:w="http://schemas.openxmlformats.org/wordprocessingml/2006/main" xmlns:wp="http://schemas.openxmlformats.org/drawingml/2006/wordprocessingDrawing" xmlns:r="http://schemas.openxmlformats.org/officeDocument/2006/relationships" xmlns:w14="http://schemas.microsoft.com/office/word/2010/wordml">
               <w:rPr>
@@ -7714,7 +7714,7 @@
                 <w:right w:val="none" w:sz="0" w:space="0" w:color="000000"/>
               </w:pBdr>
               <w:spacing w:after="100" w:before="100" w:line="240"/>
-              <w:ind w:firstLine="0" w:left="100" w:right="100"/>
+              <w:ind w:left="100" w:right="100" w:firstLine="0" w:firstLineChars="0"/>
             </w:pPr>
             <w:r xmlns:w="http://schemas.openxmlformats.org/wordprocessingml/2006/main" xmlns:wp="http://schemas.openxmlformats.org/drawingml/2006/wordprocessingDrawing" xmlns:r="http://schemas.openxmlformats.org/officeDocument/2006/relationships" xmlns:w14="http://schemas.microsoft.com/office/word/2010/wordml">
               <w:rPr>
@@ -7758,7 +7758,7 @@
                 <w:right w:val="none" w:sz="0" w:space="0" w:color="000000"/>
               </w:pBdr>
               <w:spacing w:after="100" w:before="100" w:line="240"/>
-              <w:ind w:firstLine="0" w:left="100" w:right="100"/>
+              <w:ind w:left="100" w:right="100" w:firstLine="0" w:firstLineChars="0"/>
             </w:pPr>
             <w:r xmlns:w="http://schemas.openxmlformats.org/wordprocessingml/2006/main" xmlns:wp="http://schemas.openxmlformats.org/drawingml/2006/wordprocessingDrawing" xmlns:r="http://schemas.openxmlformats.org/officeDocument/2006/relationships" xmlns:w14="http://schemas.microsoft.com/office/word/2010/wordml">
               <w:rPr>
@@ -7808,7 +7808,7 @@
                 <w:right w:val="none" w:sz="0" w:space="0" w:color="000000"/>
               </w:pBdr>
               <w:spacing w:after="100" w:before="100" w:line="240"/>
-              <w:ind w:firstLine="0" w:left="100" w:right="100"/>
+              <w:ind w:left="100" w:right="100" w:firstLine="0" w:firstLineChars="0"/>
             </w:pPr>
             <w:r xmlns:w="http://schemas.openxmlformats.org/wordprocessingml/2006/main" xmlns:wp="http://schemas.openxmlformats.org/drawingml/2006/wordprocessingDrawing" xmlns:r="http://schemas.openxmlformats.org/officeDocument/2006/relationships" xmlns:w14="http://schemas.microsoft.com/office/word/2010/wordml">
               <w:rPr>
@@ -7852,7 +7852,7 @@
                 <w:right w:val="none" w:sz="0" w:space="0" w:color="000000"/>
               </w:pBdr>
               <w:spacing w:after="100" w:before="100" w:line="240"/>
-              <w:ind w:firstLine="0" w:left="100" w:right="100"/>
+              <w:ind w:left="100" w:right="100" w:firstLine="0" w:firstLineChars="0"/>
             </w:pPr>
             <w:r xmlns:w="http://schemas.openxmlformats.org/wordprocessingml/2006/main" xmlns:wp="http://schemas.openxmlformats.org/drawingml/2006/wordprocessingDrawing" xmlns:r="http://schemas.openxmlformats.org/officeDocument/2006/relationships" xmlns:w14="http://schemas.microsoft.com/office/word/2010/wordml">
               <w:rPr>
@@ -7896,7 +7896,7 @@
                 <w:right w:val="none" w:sz="0" w:space="0" w:color="000000"/>
               </w:pBdr>
               <w:spacing w:after="100" w:before="100" w:line="240"/>
-              <w:ind w:firstLine="0" w:left="100" w:right="100"/>
+              <w:ind w:left="100" w:right="100" w:firstLine="0" w:firstLineChars="0"/>
             </w:pPr>
             <w:r xmlns:w="http://schemas.openxmlformats.org/wordprocessingml/2006/main" xmlns:wp="http://schemas.openxmlformats.org/drawingml/2006/wordprocessingDrawing" xmlns:r="http://schemas.openxmlformats.org/officeDocument/2006/relationships" xmlns:w14="http://schemas.microsoft.com/office/word/2010/wordml">
               <w:rPr>
@@ -7940,7 +7940,7 @@
                 <w:right w:val="none" w:sz="0" w:space="0" w:color="000000"/>
               </w:pBdr>
               <w:spacing w:after="100" w:before="100" w:line="240"/>
-              <w:ind w:firstLine="0" w:left="100" w:right="100"/>
+              <w:ind w:left="100" w:right="100" w:firstLine="0" w:firstLineChars="0"/>
             </w:pPr>
             <w:r xmlns:w="http://schemas.openxmlformats.org/wordprocessingml/2006/main" xmlns:wp="http://schemas.openxmlformats.org/drawingml/2006/wordprocessingDrawing" xmlns:r="http://schemas.openxmlformats.org/officeDocument/2006/relationships" xmlns:w14="http://schemas.microsoft.com/office/word/2010/wordml">
               <w:rPr>
@@ -7984,7 +7984,7 @@
                 <w:right w:val="none" w:sz="0" w:space="0" w:color="000000"/>
               </w:pBdr>
               <w:spacing w:after="100" w:before="100" w:line="240"/>
-              <w:ind w:firstLine="0" w:left="100" w:right="100"/>
+              <w:ind w:left="100" w:right="100" w:firstLine="0" w:firstLineChars="0"/>
             </w:pPr>
             <w:r xmlns:w="http://schemas.openxmlformats.org/wordprocessingml/2006/main" xmlns:wp="http://schemas.openxmlformats.org/drawingml/2006/wordprocessingDrawing" xmlns:r="http://schemas.openxmlformats.org/officeDocument/2006/relationships" xmlns:w14="http://schemas.microsoft.com/office/word/2010/wordml">
               <w:rPr>
@@ -8034,7 +8034,7 @@
                 <w:right w:val="none" w:sz="0" w:space="0" w:color="000000"/>
               </w:pBdr>
               <w:spacing w:after="100" w:before="100" w:line="240"/>
-              <w:ind w:firstLine="0" w:left="100" w:right="100"/>
+              <w:ind w:left="100" w:right="100" w:firstLine="0" w:firstLineChars="0"/>
             </w:pPr>
             <w:r xmlns:w="http://schemas.openxmlformats.org/wordprocessingml/2006/main" xmlns:wp="http://schemas.openxmlformats.org/drawingml/2006/wordprocessingDrawing" xmlns:r="http://schemas.openxmlformats.org/officeDocument/2006/relationships" xmlns:w14="http://schemas.microsoft.com/office/word/2010/wordml">
               <w:rPr>
@@ -8078,7 +8078,7 @@
                 <w:right w:val="none" w:sz="0" w:space="0" w:color="000000"/>
               </w:pBdr>
               <w:spacing w:after="100" w:before="100" w:line="240"/>
-              <w:ind w:firstLine="0" w:left="100" w:right="100"/>
+              <w:ind w:left="100" w:right="100" w:firstLine="0" w:firstLineChars="0"/>
             </w:pPr>
             <w:r xmlns:w="http://schemas.openxmlformats.org/wordprocessingml/2006/main" xmlns:wp="http://schemas.openxmlformats.org/drawingml/2006/wordprocessingDrawing" xmlns:r="http://schemas.openxmlformats.org/officeDocument/2006/relationships" xmlns:w14="http://schemas.microsoft.com/office/word/2010/wordml">
               <w:rPr>
@@ -8122,7 +8122,7 @@
                 <w:right w:val="none" w:sz="0" w:space="0" w:color="000000"/>
               </w:pBdr>
               <w:spacing w:after="100" w:before="100" w:line="240"/>
-              <w:ind w:firstLine="0" w:left="100" w:right="100"/>
+              <w:ind w:left="100" w:right="100" w:firstLine="0" w:firstLineChars="0"/>
             </w:pPr>
             <w:r xmlns:w="http://schemas.openxmlformats.org/wordprocessingml/2006/main" xmlns:wp="http://schemas.openxmlformats.org/drawingml/2006/wordprocessingDrawing" xmlns:r="http://schemas.openxmlformats.org/officeDocument/2006/relationships" xmlns:w14="http://schemas.microsoft.com/office/word/2010/wordml">
               <w:rPr>
@@ -8166,7 +8166,7 @@
                 <w:right w:val="none" w:sz="0" w:space="0" w:color="000000"/>
               </w:pBdr>
               <w:spacing w:after="100" w:before="100" w:line="240"/>
-              <w:ind w:firstLine="0" w:left="100" w:right="100"/>
+              <w:ind w:left="100" w:right="100" w:firstLine="0" w:firstLineChars="0"/>
             </w:pPr>
             <w:r xmlns:w="http://schemas.openxmlformats.org/wordprocessingml/2006/main" xmlns:wp="http://schemas.openxmlformats.org/drawingml/2006/wordprocessingDrawing" xmlns:r="http://schemas.openxmlformats.org/officeDocument/2006/relationships" xmlns:w14="http://schemas.microsoft.com/office/word/2010/wordml">
               <w:rPr>
@@ -8210,7 +8210,7 @@
                 <w:right w:val="none" w:sz="0" w:space="0" w:color="000000"/>
               </w:pBdr>
               <w:spacing w:after="100" w:before="100" w:line="240"/>
-              <w:ind w:firstLine="0" w:left="100" w:right="100"/>
+              <w:ind w:left="100" w:right="100" w:firstLine="0" w:firstLineChars="0"/>
             </w:pPr>
             <w:r xmlns:w="http://schemas.openxmlformats.org/wordprocessingml/2006/main" xmlns:wp="http://schemas.openxmlformats.org/drawingml/2006/wordprocessingDrawing" xmlns:r="http://schemas.openxmlformats.org/officeDocument/2006/relationships" xmlns:w14="http://schemas.microsoft.com/office/word/2010/wordml">
               <w:rPr>
@@ -8260,7 +8260,7 @@
                 <w:right w:val="none" w:sz="0" w:space="0" w:color="000000"/>
               </w:pBdr>
               <w:spacing w:after="100" w:before="100" w:line="240"/>
-              <w:ind w:firstLine="0" w:left="100" w:right="100"/>
+              <w:ind w:left="100" w:right="100" w:firstLine="0" w:firstLineChars="0"/>
             </w:pPr>
             <w:r xmlns:w="http://schemas.openxmlformats.org/wordprocessingml/2006/main" xmlns:wp="http://schemas.openxmlformats.org/drawingml/2006/wordprocessingDrawing" xmlns:r="http://schemas.openxmlformats.org/officeDocument/2006/relationships" xmlns:w14="http://schemas.microsoft.com/office/word/2010/wordml">
               <w:rPr>
@@ -8304,7 +8304,7 @@
                 <w:right w:val="none" w:sz="0" w:space="0" w:color="000000"/>
               </w:pBdr>
               <w:spacing w:after="100" w:before="100" w:line="240"/>
-              <w:ind w:firstLine="0" w:left="100" w:right="100"/>
+              <w:ind w:left="100" w:right="100" w:firstLine="0" w:firstLineChars="0"/>
             </w:pPr>
             <w:r xmlns:w="http://schemas.openxmlformats.org/wordprocessingml/2006/main" xmlns:wp="http://schemas.openxmlformats.org/drawingml/2006/wordprocessingDrawing" xmlns:r="http://schemas.openxmlformats.org/officeDocument/2006/relationships" xmlns:w14="http://schemas.microsoft.com/office/word/2010/wordml">
               <w:rPr>
@@ -8348,7 +8348,7 @@
                 <w:right w:val="none" w:sz="0" w:space="0" w:color="000000"/>
               </w:pBdr>
               <w:spacing w:after="100" w:before="100" w:line="240"/>
-              <w:ind w:firstLine="0" w:left="100" w:right="100"/>
+              <w:ind w:left="100" w:right="100" w:firstLine="0" w:firstLineChars="0"/>
             </w:pPr>
             <w:r xmlns:w="http://schemas.openxmlformats.org/wordprocessingml/2006/main" xmlns:wp="http://schemas.openxmlformats.org/drawingml/2006/wordprocessingDrawing" xmlns:r="http://schemas.openxmlformats.org/officeDocument/2006/relationships" xmlns:w14="http://schemas.microsoft.com/office/word/2010/wordml">
               <w:rPr>
@@ -8392,7 +8392,7 @@
                 <w:right w:val="none" w:sz="0" w:space="0" w:color="000000"/>
               </w:pBdr>
               <w:spacing w:after="100" w:before="100" w:line="240"/>
-              <w:ind w:firstLine="0" w:left="100" w:right="100"/>
+              <w:ind w:left="100" w:right="100" w:firstLine="0" w:firstLineChars="0"/>
             </w:pPr>
             <w:r xmlns:w="http://schemas.openxmlformats.org/wordprocessingml/2006/main" xmlns:wp="http://schemas.openxmlformats.org/drawingml/2006/wordprocessingDrawing" xmlns:r="http://schemas.openxmlformats.org/officeDocument/2006/relationships" xmlns:w14="http://schemas.microsoft.com/office/word/2010/wordml">
               <w:rPr>
@@ -8436,7 +8436,7 @@
                 <w:right w:val="none" w:sz="0" w:space="0" w:color="000000"/>
               </w:pBdr>
               <w:spacing w:after="100" w:before="100" w:line="240"/>
-              <w:ind w:firstLine="0" w:left="100" w:right="100"/>
+              <w:ind w:left="100" w:right="100" w:firstLine="0" w:firstLineChars="0"/>
             </w:pPr>
             <w:r xmlns:w="http://schemas.openxmlformats.org/wordprocessingml/2006/main" xmlns:wp="http://schemas.openxmlformats.org/drawingml/2006/wordprocessingDrawing" xmlns:r="http://schemas.openxmlformats.org/officeDocument/2006/relationships" xmlns:w14="http://schemas.microsoft.com/office/word/2010/wordml">
               <w:rPr>
@@ -8486,7 +8486,7 @@
                 <w:right w:val="none" w:sz="0" w:space="0" w:color="000000"/>
               </w:pBdr>
               <w:spacing w:after="100" w:before="100" w:line="240"/>
-              <w:ind w:firstLine="0" w:left="100" w:right="100"/>
+              <w:ind w:left="100" w:right="100" w:firstLine="0" w:firstLineChars="0"/>
             </w:pPr>
             <w:r xmlns:w="http://schemas.openxmlformats.org/wordprocessingml/2006/main" xmlns:wp="http://schemas.openxmlformats.org/drawingml/2006/wordprocessingDrawing" xmlns:r="http://schemas.openxmlformats.org/officeDocument/2006/relationships" xmlns:w14="http://schemas.microsoft.com/office/word/2010/wordml">
               <w:rPr>
@@ -8530,7 +8530,7 @@
                 <w:right w:val="none" w:sz="0" w:space="0" w:color="000000"/>
               </w:pBdr>
               <w:spacing w:after="100" w:before="100" w:line="240"/>
-              <w:ind w:firstLine="0" w:left="100" w:right="100"/>
+              <w:ind w:left="100" w:right="100" w:firstLine="0" w:firstLineChars="0"/>
             </w:pPr>
             <w:r xmlns:w="http://schemas.openxmlformats.org/wordprocessingml/2006/main" xmlns:wp="http://schemas.openxmlformats.org/drawingml/2006/wordprocessingDrawing" xmlns:r="http://schemas.openxmlformats.org/officeDocument/2006/relationships" xmlns:w14="http://schemas.microsoft.com/office/word/2010/wordml">
               <w:rPr>
@@ -8574,7 +8574,7 @@
                 <w:right w:val="none" w:sz="0" w:space="0" w:color="000000"/>
               </w:pBdr>
               <w:spacing w:after="100" w:before="100" w:line="240"/>
-              <w:ind w:firstLine="0" w:left="100" w:right="100"/>
+              <w:ind w:left="100" w:right="100" w:firstLine="0" w:firstLineChars="0"/>
             </w:pPr>
             <w:r xmlns:w="http://schemas.openxmlformats.org/wordprocessingml/2006/main" xmlns:wp="http://schemas.openxmlformats.org/drawingml/2006/wordprocessingDrawing" xmlns:r="http://schemas.openxmlformats.org/officeDocument/2006/relationships" xmlns:w14="http://schemas.microsoft.com/office/word/2010/wordml">
               <w:rPr>
@@ -8618,7 +8618,7 @@
                 <w:right w:val="none" w:sz="0" w:space="0" w:color="000000"/>
               </w:pBdr>
               <w:spacing w:after="100" w:before="100" w:line="240"/>
-              <w:ind w:firstLine="0" w:left="100" w:right="100"/>
+              <w:ind w:left="100" w:right="100" w:firstLine="0" w:firstLineChars="0"/>
             </w:pPr>
             <w:r xmlns:w="http://schemas.openxmlformats.org/wordprocessingml/2006/main" xmlns:wp="http://schemas.openxmlformats.org/drawingml/2006/wordprocessingDrawing" xmlns:r="http://schemas.openxmlformats.org/officeDocument/2006/relationships" xmlns:w14="http://schemas.microsoft.com/office/word/2010/wordml">
               <w:rPr>
@@ -8662,7 +8662,7 @@
                 <w:right w:val="none" w:sz="0" w:space="0" w:color="000000"/>
               </w:pBdr>
               <w:spacing w:after="100" w:before="100" w:line="240"/>
-              <w:ind w:firstLine="0" w:left="100" w:right="100"/>
+              <w:ind w:left="100" w:right="100" w:firstLine="0" w:firstLineChars="0"/>
             </w:pPr>
             <w:r xmlns:w="http://schemas.openxmlformats.org/wordprocessingml/2006/main" xmlns:wp="http://schemas.openxmlformats.org/drawingml/2006/wordprocessingDrawing" xmlns:r="http://schemas.openxmlformats.org/officeDocument/2006/relationships" xmlns:w14="http://schemas.microsoft.com/office/word/2010/wordml">
               <w:rPr>
@@ -8712,7 +8712,7 @@
                 <w:right w:val="none" w:sz="0" w:space="0" w:color="000000"/>
               </w:pBdr>
               <w:spacing w:after="100" w:before="100" w:line="240"/>
-              <w:ind w:firstLine="0" w:left="100" w:right="100"/>
+              <w:ind w:left="100" w:right="100" w:firstLine="0" w:firstLineChars="0"/>
             </w:pPr>
             <w:r xmlns:w="http://schemas.openxmlformats.org/wordprocessingml/2006/main" xmlns:wp="http://schemas.openxmlformats.org/drawingml/2006/wordprocessingDrawing" xmlns:r="http://schemas.openxmlformats.org/officeDocument/2006/relationships" xmlns:w14="http://schemas.microsoft.com/office/word/2010/wordml">
               <w:rPr>
@@ -8756,7 +8756,7 @@
                 <w:right w:val="none" w:sz="0" w:space="0" w:color="000000"/>
               </w:pBdr>
               <w:spacing w:after="100" w:before="100" w:line="240"/>
-              <w:ind w:firstLine="0" w:left="100" w:right="100"/>
+              <w:ind w:left="100" w:right="100" w:firstLine="0" w:firstLineChars="0"/>
             </w:pPr>
             <w:r xmlns:w="http://schemas.openxmlformats.org/wordprocessingml/2006/main" xmlns:wp="http://schemas.openxmlformats.org/drawingml/2006/wordprocessingDrawing" xmlns:r="http://schemas.openxmlformats.org/officeDocument/2006/relationships" xmlns:w14="http://schemas.microsoft.com/office/word/2010/wordml">
               <w:rPr>
@@ -8800,7 +8800,7 @@
                 <w:right w:val="none" w:sz="0" w:space="0" w:color="000000"/>
               </w:pBdr>
               <w:spacing w:after="100" w:before="100" w:line="240"/>
-              <w:ind w:firstLine="0" w:left="100" w:right="100"/>
+              <w:ind w:left="100" w:right="100" w:firstLine="0" w:firstLineChars="0"/>
             </w:pPr>
             <w:r xmlns:w="http://schemas.openxmlformats.org/wordprocessingml/2006/main" xmlns:wp="http://schemas.openxmlformats.org/drawingml/2006/wordprocessingDrawing" xmlns:r="http://schemas.openxmlformats.org/officeDocument/2006/relationships" xmlns:w14="http://schemas.microsoft.com/office/word/2010/wordml">
               <w:rPr>
@@ -8844,7 +8844,7 @@
                 <w:right w:val="none" w:sz="0" w:space="0" w:color="000000"/>
               </w:pBdr>
               <w:spacing w:after="100" w:before="100" w:line="240"/>
-              <w:ind w:firstLine="0" w:left="100" w:right="100"/>
+              <w:ind w:left="100" w:right="100" w:firstLine="0" w:firstLineChars="0"/>
             </w:pPr>
             <w:r xmlns:w="http://schemas.openxmlformats.org/wordprocessingml/2006/main" xmlns:wp="http://schemas.openxmlformats.org/drawingml/2006/wordprocessingDrawing" xmlns:r="http://schemas.openxmlformats.org/officeDocument/2006/relationships" xmlns:w14="http://schemas.microsoft.com/office/word/2010/wordml">
               <w:rPr>
@@ -8888,7 +8888,7 @@
                 <w:right w:val="none" w:sz="0" w:space="0" w:color="000000"/>
               </w:pBdr>
               <w:spacing w:after="100" w:before="100" w:line="240"/>
-              <w:ind w:firstLine="0" w:left="100" w:right="100"/>
+              <w:ind w:left="100" w:right="100" w:firstLine="0" w:firstLineChars="0"/>
             </w:pPr>
             <w:r xmlns:w="http://schemas.openxmlformats.org/wordprocessingml/2006/main" xmlns:wp="http://schemas.openxmlformats.org/drawingml/2006/wordprocessingDrawing" xmlns:r="http://schemas.openxmlformats.org/officeDocument/2006/relationships" xmlns:w14="http://schemas.microsoft.com/office/word/2010/wordml">
               <w:rPr>
@@ -8938,7 +8938,7 @@
                 <w:right w:val="none" w:sz="0" w:space="0" w:color="000000"/>
               </w:pBdr>
               <w:spacing w:after="100" w:before="100" w:line="240"/>
-              <w:ind w:firstLine="0" w:left="100" w:right="100"/>
+              <w:ind w:left="100" w:right="100" w:firstLine="0" w:firstLineChars="0"/>
             </w:pPr>
             <w:r xmlns:w="http://schemas.openxmlformats.org/wordprocessingml/2006/main" xmlns:wp="http://schemas.openxmlformats.org/drawingml/2006/wordprocessingDrawing" xmlns:r="http://schemas.openxmlformats.org/officeDocument/2006/relationships" xmlns:w14="http://schemas.microsoft.com/office/word/2010/wordml">
               <w:rPr>
@@ -8982,7 +8982,7 @@
                 <w:right w:val="none" w:sz="0" w:space="0" w:color="000000"/>
               </w:pBdr>
               <w:spacing w:after="100" w:before="100" w:line="240"/>
-              <w:ind w:firstLine="0" w:left="100" w:right="100"/>
+              <w:ind w:left="100" w:right="100" w:firstLine="0" w:firstLineChars="0"/>
             </w:pPr>
             <w:r xmlns:w="http://schemas.openxmlformats.org/wordprocessingml/2006/main" xmlns:wp="http://schemas.openxmlformats.org/drawingml/2006/wordprocessingDrawing" xmlns:r="http://schemas.openxmlformats.org/officeDocument/2006/relationships" xmlns:w14="http://schemas.microsoft.com/office/word/2010/wordml">
               <w:rPr>
@@ -9026,7 +9026,7 @@
                 <w:right w:val="none" w:sz="0" w:space="0" w:color="000000"/>
               </w:pBdr>
               <w:spacing w:after="100" w:before="100" w:line="240"/>
-              <w:ind w:firstLine="0" w:left="100" w:right="100"/>
+              <w:ind w:left="100" w:right="100" w:firstLine="0" w:firstLineChars="0"/>
             </w:pPr>
             <w:r xmlns:w="http://schemas.openxmlformats.org/wordprocessingml/2006/main" xmlns:wp="http://schemas.openxmlformats.org/drawingml/2006/wordprocessingDrawing" xmlns:r="http://schemas.openxmlformats.org/officeDocument/2006/relationships" xmlns:w14="http://schemas.microsoft.com/office/word/2010/wordml">
               <w:rPr>
@@ -9070,7 +9070,7 @@
                 <w:right w:val="none" w:sz="0" w:space="0" w:color="000000"/>
               </w:pBdr>
               <w:spacing w:after="100" w:before="100" w:line="240"/>
-              <w:ind w:firstLine="0" w:left="100" w:right="100"/>
+              <w:ind w:left="100" w:right="100" w:firstLine="0" w:firstLineChars="0"/>
             </w:pPr>
             <w:r xmlns:w="http://schemas.openxmlformats.org/wordprocessingml/2006/main" xmlns:wp="http://schemas.openxmlformats.org/drawingml/2006/wordprocessingDrawing" xmlns:r="http://schemas.openxmlformats.org/officeDocument/2006/relationships" xmlns:w14="http://schemas.microsoft.com/office/word/2010/wordml">
               <w:rPr>
@@ -9114,7 +9114,7 @@
                 <w:right w:val="none" w:sz="0" w:space="0" w:color="000000"/>
               </w:pBdr>
               <w:spacing w:after="100" w:before="100" w:line="240"/>
-              <w:ind w:firstLine="0" w:left="100" w:right="100"/>
+              <w:ind w:left="100" w:right="100" w:firstLine="0" w:firstLineChars="0"/>
             </w:pPr>
             <w:r xmlns:w="http://schemas.openxmlformats.org/wordprocessingml/2006/main" xmlns:wp="http://schemas.openxmlformats.org/drawingml/2006/wordprocessingDrawing" xmlns:r="http://schemas.openxmlformats.org/officeDocument/2006/relationships" xmlns:w14="http://schemas.microsoft.com/office/word/2010/wordml">
               <w:rPr>
@@ -9164,7 +9164,7 @@
                 <w:right w:val="none" w:sz="0" w:space="0" w:color="000000"/>
               </w:pBdr>
               <w:spacing w:after="100" w:before="100" w:line="240"/>
-              <w:ind w:firstLine="0" w:left="100" w:right="100"/>
+              <w:ind w:left="100" w:right="100" w:firstLine="0" w:firstLineChars="0"/>
             </w:pPr>
             <w:r xmlns:w="http://schemas.openxmlformats.org/wordprocessingml/2006/main" xmlns:wp="http://schemas.openxmlformats.org/drawingml/2006/wordprocessingDrawing" xmlns:r="http://schemas.openxmlformats.org/officeDocument/2006/relationships" xmlns:w14="http://schemas.microsoft.com/office/word/2010/wordml">
               <w:rPr>
@@ -9208,7 +9208,7 @@
                 <w:right w:val="none" w:sz="0" w:space="0" w:color="000000"/>
               </w:pBdr>
               <w:spacing w:after="100" w:before="100" w:line="240"/>
-              <w:ind w:firstLine="0" w:left="100" w:right="100"/>
+              <w:ind w:left="100" w:right="100" w:firstLine="0" w:firstLineChars="0"/>
             </w:pPr>
             <w:r xmlns:w="http://schemas.openxmlformats.org/wordprocessingml/2006/main" xmlns:wp="http://schemas.openxmlformats.org/drawingml/2006/wordprocessingDrawing" xmlns:r="http://schemas.openxmlformats.org/officeDocument/2006/relationships" xmlns:w14="http://schemas.microsoft.com/office/word/2010/wordml">
               <w:rPr>
@@ -9252,7 +9252,7 @@
                 <w:right w:val="none" w:sz="0" w:space="0" w:color="000000"/>
               </w:pBdr>
               <w:spacing w:after="100" w:before="100" w:line="240"/>
-              <w:ind w:firstLine="0" w:left="100" w:right="100"/>
+              <w:ind w:left="100" w:right="100" w:firstLine="0" w:firstLineChars="0"/>
             </w:pPr>
             <w:r xmlns:w="http://schemas.openxmlformats.org/wordprocessingml/2006/main" xmlns:wp="http://schemas.openxmlformats.org/drawingml/2006/wordprocessingDrawing" xmlns:r="http://schemas.openxmlformats.org/officeDocument/2006/relationships" xmlns:w14="http://schemas.microsoft.com/office/word/2010/wordml">
               <w:rPr>
@@ -9296,7 +9296,7 @@
                 <w:right w:val="none" w:sz="0" w:space="0" w:color="000000"/>
               </w:pBdr>
               <w:spacing w:after="100" w:before="100" w:line="240"/>
-              <w:ind w:firstLine="0" w:left="100" w:right="100"/>
+              <w:ind w:left="100" w:right="100" w:firstLine="0" w:firstLineChars="0"/>
             </w:pPr>
             <w:r xmlns:w="http://schemas.openxmlformats.org/wordprocessingml/2006/main" xmlns:wp="http://schemas.openxmlformats.org/drawingml/2006/wordprocessingDrawing" xmlns:r="http://schemas.openxmlformats.org/officeDocument/2006/relationships" xmlns:w14="http://schemas.microsoft.com/office/word/2010/wordml">
               <w:rPr>
@@ -9340,7 +9340,7 @@
                 <w:right w:val="none" w:sz="0" w:space="0" w:color="000000"/>
               </w:pBdr>
               <w:spacing w:after="100" w:before="100" w:line="240"/>
-              <w:ind w:firstLine="0" w:left="100" w:right="100"/>
+              <w:ind w:left="100" w:right="100" w:firstLine="0" w:firstLineChars="0"/>
             </w:pPr>
             <w:r xmlns:w="http://schemas.openxmlformats.org/wordprocessingml/2006/main" xmlns:wp="http://schemas.openxmlformats.org/drawingml/2006/wordprocessingDrawing" xmlns:r="http://schemas.openxmlformats.org/officeDocument/2006/relationships" xmlns:w14="http://schemas.microsoft.com/office/word/2010/wordml">
               <w:rPr>
@@ -9390,7 +9390,7 @@
                 <w:right w:val="none" w:sz="0" w:space="0" w:color="000000"/>
               </w:pBdr>
               <w:spacing w:after="100" w:before="100" w:line="240"/>
-              <w:ind w:firstLine="0" w:left="100" w:right="100"/>
+              <w:ind w:left="100" w:right="100" w:firstLine="0" w:firstLineChars="0"/>
             </w:pPr>
             <w:r xmlns:w="http://schemas.openxmlformats.org/wordprocessingml/2006/main" xmlns:wp="http://schemas.openxmlformats.org/drawingml/2006/wordprocessingDrawing" xmlns:r="http://schemas.openxmlformats.org/officeDocument/2006/relationships" xmlns:w14="http://schemas.microsoft.com/office/word/2010/wordml">
               <w:rPr>
@@ -9434,7 +9434,7 @@
                 <w:right w:val="none" w:sz="0" w:space="0" w:color="000000"/>
               </w:pBdr>
               <w:spacing w:after="100" w:before="100" w:line="240"/>
-              <w:ind w:firstLine="0" w:left="100" w:right="100"/>
+              <w:ind w:left="100" w:right="100" w:firstLine="0" w:firstLineChars="0"/>
             </w:pPr>
             <w:r xmlns:w="http://schemas.openxmlformats.org/wordprocessingml/2006/main" xmlns:wp="http://schemas.openxmlformats.org/drawingml/2006/wordprocessingDrawing" xmlns:r="http://schemas.openxmlformats.org/officeDocument/2006/relationships" xmlns:w14="http://schemas.microsoft.com/office/word/2010/wordml">
               <w:rPr>
@@ -9478,7 +9478,7 @@
                 <w:right w:val="none" w:sz="0" w:space="0" w:color="000000"/>
               </w:pBdr>
               <w:spacing w:after="100" w:before="100" w:line="240"/>
-              <w:ind w:firstLine="0" w:left="100" w:right="100"/>
+              <w:ind w:left="100" w:right="100" w:firstLine="0" w:firstLineChars="0"/>
             </w:pPr>
             <w:r xmlns:w="http://schemas.openxmlformats.org/wordprocessingml/2006/main" xmlns:wp="http://schemas.openxmlformats.org/drawingml/2006/wordprocessingDrawing" xmlns:r="http://schemas.openxmlformats.org/officeDocument/2006/relationships" xmlns:w14="http://schemas.microsoft.com/office/word/2010/wordml">
               <w:rPr>
@@ -9522,7 +9522,7 @@
                 <w:right w:val="none" w:sz="0" w:space="0" w:color="000000"/>
               </w:pBdr>
               <w:spacing w:after="100" w:before="100" w:line="240"/>
-              <w:ind w:firstLine="0" w:left="100" w:right="100"/>
+              <w:ind w:left="100" w:right="100" w:firstLine="0" w:firstLineChars="0"/>
             </w:pPr>
             <w:r xmlns:w="http://schemas.openxmlformats.org/wordprocessingml/2006/main" xmlns:wp="http://schemas.openxmlformats.org/drawingml/2006/wordprocessingDrawing" xmlns:r="http://schemas.openxmlformats.org/officeDocument/2006/relationships" xmlns:w14="http://schemas.microsoft.com/office/word/2010/wordml">
               <w:rPr>
@@ -9566,7 +9566,7 @@
                 <w:right w:val="none" w:sz="0" w:space="0" w:color="000000"/>
               </w:pBdr>
               <w:spacing w:after="100" w:before="100" w:line="240"/>
-              <w:ind w:firstLine="0" w:left="100" w:right="100"/>
+              <w:ind w:left="100" w:right="100" w:firstLine="0" w:firstLineChars="0"/>
             </w:pPr>
             <w:r xmlns:w="http://schemas.openxmlformats.org/wordprocessingml/2006/main" xmlns:wp="http://schemas.openxmlformats.org/drawingml/2006/wordprocessingDrawing" xmlns:r="http://schemas.openxmlformats.org/officeDocument/2006/relationships" xmlns:w14="http://schemas.microsoft.com/office/word/2010/wordml">
               <w:rPr>
@@ -9616,7 +9616,7 @@
                 <w:right w:val="none" w:sz="0" w:space="0" w:color="000000"/>
               </w:pBdr>
               <w:spacing w:after="100" w:before="100" w:line="240"/>
-              <w:ind w:firstLine="0" w:left="100" w:right="100"/>
+              <w:ind w:left="100" w:right="100" w:firstLine="0" w:firstLineChars="0"/>
             </w:pPr>
             <w:r xmlns:w="http://schemas.openxmlformats.org/wordprocessingml/2006/main" xmlns:wp="http://schemas.openxmlformats.org/drawingml/2006/wordprocessingDrawing" xmlns:r="http://schemas.openxmlformats.org/officeDocument/2006/relationships" xmlns:w14="http://schemas.microsoft.com/office/word/2010/wordml">
               <w:rPr>
@@ -9660,7 +9660,7 @@
                 <w:right w:val="none" w:sz="0" w:space="0" w:color="000000"/>
               </w:pBdr>
               <w:spacing w:after="100" w:before="100" w:line="240"/>
-              <w:ind w:firstLine="0" w:left="100" w:right="100"/>
+              <w:ind w:left="100" w:right="100" w:firstLine="0" w:firstLineChars="0"/>
             </w:pPr>
             <w:r xmlns:w="http://schemas.openxmlformats.org/wordprocessingml/2006/main" xmlns:wp="http://schemas.openxmlformats.org/drawingml/2006/wordprocessingDrawing" xmlns:r="http://schemas.openxmlformats.org/officeDocument/2006/relationships" xmlns:w14="http://schemas.microsoft.com/office/word/2010/wordml">
               <w:rPr>
@@ -9704,7 +9704,7 @@
                 <w:right w:val="none" w:sz="0" w:space="0" w:color="000000"/>
               </w:pBdr>
               <w:spacing w:after="100" w:before="100" w:line="240"/>
-              <w:ind w:firstLine="0" w:left="100" w:right="100"/>
+              <w:ind w:left="100" w:right="100" w:firstLine="0" w:firstLineChars="0"/>
             </w:pPr>
             <w:r xmlns:w="http://schemas.openxmlformats.org/wordprocessingml/2006/main" xmlns:wp="http://schemas.openxmlformats.org/drawingml/2006/wordprocessingDrawing" xmlns:r="http://schemas.openxmlformats.org/officeDocument/2006/relationships" xmlns:w14="http://schemas.microsoft.com/office/word/2010/wordml">
               <w:rPr>
@@ -9748,7 +9748,7 @@
                 <w:right w:val="none" w:sz="0" w:space="0" w:color="000000"/>
               </w:pBdr>
               <w:spacing w:after="100" w:before="100" w:line="240"/>
-              <w:ind w:firstLine="0" w:left="100" w:right="100"/>
+              <w:ind w:left="100" w:right="100" w:firstLine="0" w:firstLineChars="0"/>
             </w:pPr>
             <w:r xmlns:w="http://schemas.openxmlformats.org/wordprocessingml/2006/main" xmlns:wp="http://schemas.openxmlformats.org/drawingml/2006/wordprocessingDrawing" xmlns:r="http://schemas.openxmlformats.org/officeDocument/2006/relationships" xmlns:w14="http://schemas.microsoft.com/office/word/2010/wordml">
               <w:rPr>
@@ -9792,7 +9792,7 @@
                 <w:right w:val="none" w:sz="0" w:space="0" w:color="000000"/>
               </w:pBdr>
               <w:spacing w:after="100" w:before="100" w:line="240"/>
-              <w:ind w:firstLine="0" w:left="100" w:right="100"/>
+              <w:ind w:left="100" w:right="100" w:firstLine="0" w:firstLineChars="0"/>
             </w:pPr>
             <w:r xmlns:w="http://schemas.openxmlformats.org/wordprocessingml/2006/main" xmlns:wp="http://schemas.openxmlformats.org/drawingml/2006/wordprocessingDrawing" xmlns:r="http://schemas.openxmlformats.org/officeDocument/2006/relationships" xmlns:w14="http://schemas.microsoft.com/office/word/2010/wordml">
               <w:rPr>
@@ -9842,7 +9842,7 @@
                 <w:right w:val="none" w:sz="0" w:space="0" w:color="000000"/>
               </w:pBdr>
               <w:spacing w:after="100" w:before="100" w:line="240"/>
-              <w:ind w:firstLine="0" w:left="100" w:right="100"/>
+              <w:ind w:left="100" w:right="100" w:firstLine="0" w:firstLineChars="0"/>
             </w:pPr>
             <w:r xmlns:w="http://schemas.openxmlformats.org/wordprocessingml/2006/main" xmlns:wp="http://schemas.openxmlformats.org/drawingml/2006/wordprocessingDrawing" xmlns:r="http://schemas.openxmlformats.org/officeDocument/2006/relationships" xmlns:w14="http://schemas.microsoft.com/office/word/2010/wordml">
               <w:rPr>
@@ -9886,7 +9886,7 @@
                 <w:right w:val="none" w:sz="0" w:space="0" w:color="000000"/>
               </w:pBdr>
               <w:spacing w:after="100" w:before="100" w:line="240"/>
-              <w:ind w:firstLine="0" w:left="100" w:right="100"/>
+              <w:ind w:left="100" w:right="100" w:firstLine="0" w:firstLineChars="0"/>
             </w:pPr>
             <w:r xmlns:w="http://schemas.openxmlformats.org/wordprocessingml/2006/main" xmlns:wp="http://schemas.openxmlformats.org/drawingml/2006/wordprocessingDrawing" xmlns:r="http://schemas.openxmlformats.org/officeDocument/2006/relationships" xmlns:w14="http://schemas.microsoft.com/office/word/2010/wordml">
               <w:rPr>
@@ -9930,7 +9930,7 @@
                 <w:right w:val="none" w:sz="0" w:space="0" w:color="000000"/>
               </w:pBdr>
               <w:spacing w:after="100" w:before="100" w:line="240"/>
-              <w:ind w:firstLine="0" w:left="100" w:right="100"/>
+              <w:ind w:left="100" w:right="100" w:firstLine="0" w:firstLineChars="0"/>
             </w:pPr>
             <w:r xmlns:w="http://schemas.openxmlformats.org/wordprocessingml/2006/main" xmlns:wp="http://schemas.openxmlformats.org/drawingml/2006/wordprocessingDrawing" xmlns:r="http://schemas.openxmlformats.org/officeDocument/2006/relationships" xmlns:w14="http://schemas.microsoft.com/office/word/2010/wordml">
               <w:rPr>
@@ -9974,7 +9974,7 @@
                 <w:right w:val="none" w:sz="0" w:space="0" w:color="000000"/>
               </w:pBdr>
               <w:spacing w:after="100" w:before="100" w:line="240"/>
-              <w:ind w:firstLine="0" w:left="100" w:right="100"/>
+              <w:ind w:left="100" w:right="100" w:firstLine="0" w:firstLineChars="0"/>
             </w:pPr>
             <w:r xmlns:w="http://schemas.openxmlformats.org/wordprocessingml/2006/main" xmlns:wp="http://schemas.openxmlformats.org/drawingml/2006/wordprocessingDrawing" xmlns:r="http://schemas.openxmlformats.org/officeDocument/2006/relationships" xmlns:w14="http://schemas.microsoft.com/office/word/2010/wordml">
               <w:rPr>
@@ -10018,7 +10018,7 @@
                 <w:right w:val="none" w:sz="0" w:space="0" w:color="000000"/>
               </w:pBdr>
               <w:spacing w:after="100" w:before="100" w:line="240"/>
-              <w:ind w:firstLine="0" w:left="100" w:right="100"/>
+              <w:ind w:left="100" w:right="100" w:firstLine="0" w:firstLineChars="0"/>
             </w:pPr>
             <w:r xmlns:w="http://schemas.openxmlformats.org/wordprocessingml/2006/main" xmlns:wp="http://schemas.openxmlformats.org/drawingml/2006/wordprocessingDrawing" xmlns:r="http://schemas.openxmlformats.org/officeDocument/2006/relationships" xmlns:w14="http://schemas.microsoft.com/office/word/2010/wordml">
               <w:rPr>
@@ -10068,7 +10068,7 @@
                 <w:right w:val="none" w:sz="0" w:space="0" w:color="000000"/>
               </w:pBdr>
               <w:spacing w:after="100" w:before="100" w:line="240"/>
-              <w:ind w:firstLine="0" w:left="100" w:right="100"/>
+              <w:ind w:left="100" w:right="100" w:firstLine="0" w:firstLineChars="0"/>
             </w:pPr>
             <w:r xmlns:w="http://schemas.openxmlformats.org/wordprocessingml/2006/main" xmlns:wp="http://schemas.openxmlformats.org/drawingml/2006/wordprocessingDrawing" xmlns:r="http://schemas.openxmlformats.org/officeDocument/2006/relationships" xmlns:w14="http://schemas.microsoft.com/office/word/2010/wordml">
               <w:rPr>
@@ -10112,7 +10112,7 @@
                 <w:right w:val="none" w:sz="0" w:space="0" w:color="000000"/>
               </w:pBdr>
               <w:spacing w:after="100" w:before="100" w:line="240"/>
-              <w:ind w:firstLine="0" w:left="100" w:right="100"/>
+              <w:ind w:left="100" w:right="100" w:firstLine="0" w:firstLineChars="0"/>
             </w:pPr>
             <w:r xmlns:w="http://schemas.openxmlformats.org/wordprocessingml/2006/main" xmlns:wp="http://schemas.openxmlformats.org/drawingml/2006/wordprocessingDrawing" xmlns:r="http://schemas.openxmlformats.org/officeDocument/2006/relationships" xmlns:w14="http://schemas.microsoft.com/office/word/2010/wordml">
               <w:rPr>
@@ -10156,7 +10156,7 @@
                 <w:right w:val="none" w:sz="0" w:space="0" w:color="000000"/>
               </w:pBdr>
               <w:spacing w:after="100" w:before="100" w:line="240"/>
-              <w:ind w:firstLine="0" w:left="100" w:right="100"/>
+              <w:ind w:left="100" w:right="100" w:firstLine="0" w:firstLineChars="0"/>
             </w:pPr>
             <w:r xmlns:w="http://schemas.openxmlformats.org/wordprocessingml/2006/main" xmlns:wp="http://schemas.openxmlformats.org/drawingml/2006/wordprocessingDrawing" xmlns:r="http://schemas.openxmlformats.org/officeDocument/2006/relationships" xmlns:w14="http://schemas.microsoft.com/office/word/2010/wordml">
               <w:rPr>
@@ -10200,7 +10200,7 @@
                 <w:right w:val="none" w:sz="0" w:space="0" w:color="000000"/>
               </w:pBdr>
               <w:spacing w:after="100" w:before="100" w:line="240"/>
-              <w:ind w:firstLine="0" w:left="100" w:right="100"/>
+              <w:ind w:left="100" w:right="100" w:firstLine="0" w:firstLineChars="0"/>
             </w:pPr>
             <w:r xmlns:w="http://schemas.openxmlformats.org/wordprocessingml/2006/main" xmlns:wp="http://schemas.openxmlformats.org/drawingml/2006/wordprocessingDrawing" xmlns:r="http://schemas.openxmlformats.org/officeDocument/2006/relationships" xmlns:w14="http://schemas.microsoft.com/office/word/2010/wordml">
               <w:rPr>
@@ -10244,7 +10244,7 @@
                 <w:right w:val="none" w:sz="0" w:space="0" w:color="000000"/>
               </w:pBdr>
               <w:spacing w:after="100" w:before="100" w:line="240"/>
-              <w:ind w:firstLine="0" w:left="100" w:right="100"/>
+              <w:ind w:left="100" w:right="100" w:firstLine="0" w:firstLineChars="0"/>
             </w:pPr>
             <w:r xmlns:w="http://schemas.openxmlformats.org/wordprocessingml/2006/main" xmlns:wp="http://schemas.openxmlformats.org/drawingml/2006/wordprocessingDrawing" xmlns:r="http://schemas.openxmlformats.org/officeDocument/2006/relationships" xmlns:w14="http://schemas.microsoft.com/office/word/2010/wordml">
               <w:rPr>
@@ -10294,7 +10294,7 @@
                 <w:right w:val="none" w:sz="0" w:space="0" w:color="000000"/>
               </w:pBdr>
               <w:spacing w:after="100" w:before="100" w:line="240"/>
-              <w:ind w:firstLine="0" w:left="100" w:right="100"/>
+              <w:ind w:left="100" w:right="100" w:firstLine="0" w:firstLineChars="0"/>
             </w:pPr>
             <w:r xmlns:w="http://schemas.openxmlformats.org/wordprocessingml/2006/main" xmlns:wp="http://schemas.openxmlformats.org/drawingml/2006/wordprocessingDrawing" xmlns:r="http://schemas.openxmlformats.org/officeDocument/2006/relationships" xmlns:w14="http://schemas.microsoft.com/office/word/2010/wordml">
               <w:rPr>
@@ -10338,7 +10338,7 @@
                 <w:right w:val="none" w:sz="0" w:space="0" w:color="000000"/>
               </w:pBdr>
               <w:spacing w:after="100" w:before="100" w:line="240"/>
-              <w:ind w:firstLine="0" w:left="100" w:right="100"/>
+              <w:ind w:left="100" w:right="100" w:firstLine="0" w:firstLineChars="0"/>
             </w:pPr>
             <w:r xmlns:w="http://schemas.openxmlformats.org/wordprocessingml/2006/main" xmlns:wp="http://schemas.openxmlformats.org/drawingml/2006/wordprocessingDrawing" xmlns:r="http://schemas.openxmlformats.org/officeDocument/2006/relationships" xmlns:w14="http://schemas.microsoft.com/office/word/2010/wordml">
               <w:rPr>
@@ -10382,7 +10382,7 @@
                 <w:right w:val="none" w:sz="0" w:space="0" w:color="000000"/>
               </w:pBdr>
               <w:spacing w:after="100" w:before="100" w:line="240"/>
-              <w:ind w:firstLine="0" w:left="100" w:right="100"/>
+              <w:ind w:left="100" w:right="100" w:firstLine="0" w:firstLineChars="0"/>
             </w:pPr>
             <w:r xmlns:w="http://schemas.openxmlformats.org/wordprocessingml/2006/main" xmlns:wp="http://schemas.openxmlformats.org/drawingml/2006/wordprocessingDrawing" xmlns:r="http://schemas.openxmlformats.org/officeDocument/2006/relationships" xmlns:w14="http://schemas.microsoft.com/office/word/2010/wordml">
               <w:rPr>
@@ -10426,7 +10426,7 @@
                 <w:right w:val="none" w:sz="0" w:space="0" w:color="000000"/>
               </w:pBdr>
               <w:spacing w:after="100" w:before="100" w:line="240"/>
-              <w:ind w:firstLine="0" w:left="100" w:right="100"/>
+              <w:ind w:left="100" w:right="100" w:firstLine="0" w:firstLineChars="0"/>
             </w:pPr>
             <w:r xmlns:w="http://schemas.openxmlformats.org/wordprocessingml/2006/main" xmlns:wp="http://schemas.openxmlformats.org/drawingml/2006/wordprocessingDrawing" xmlns:r="http://schemas.openxmlformats.org/officeDocument/2006/relationships" xmlns:w14="http://schemas.microsoft.com/office/word/2010/wordml">
               <w:rPr>
@@ -10470,7 +10470,7 @@
                 <w:right w:val="none" w:sz="0" w:space="0" w:color="000000"/>
               </w:pBdr>
               <w:spacing w:after="100" w:before="100" w:line="240"/>
-              <w:ind w:firstLine="0" w:left="100" w:right="100"/>
+              <w:ind w:left="100" w:right="100" w:firstLine="0" w:firstLineChars="0"/>
             </w:pPr>
             <w:r xmlns:w="http://schemas.openxmlformats.org/wordprocessingml/2006/main" xmlns:wp="http://schemas.openxmlformats.org/drawingml/2006/wordprocessingDrawing" xmlns:r="http://schemas.openxmlformats.org/officeDocument/2006/relationships" xmlns:w14="http://schemas.microsoft.com/office/word/2010/wordml">
               <w:rPr>
@@ -10520,7 +10520,7 @@
                 <w:right w:val="none" w:sz="0" w:space="0" w:color="000000"/>
               </w:pBdr>
               <w:spacing w:after="100" w:before="100" w:line="240"/>
-              <w:ind w:firstLine="0" w:left="100" w:right="100"/>
+              <w:ind w:left="100" w:right="100" w:firstLine="0" w:firstLineChars="0"/>
             </w:pPr>
             <w:r xmlns:w="http://schemas.openxmlformats.org/wordprocessingml/2006/main" xmlns:wp="http://schemas.openxmlformats.org/drawingml/2006/wordprocessingDrawing" xmlns:r="http://schemas.openxmlformats.org/officeDocument/2006/relationships" xmlns:w14="http://schemas.microsoft.com/office/word/2010/wordml">
               <w:rPr>
@@ -10564,7 +10564,7 @@
                 <w:right w:val="none" w:sz="0" w:space="0" w:color="000000"/>
               </w:pBdr>
               <w:spacing w:after="100" w:before="100" w:line="240"/>
-              <w:ind w:firstLine="0" w:left="100" w:right="100"/>
+              <w:ind w:left="100" w:right="100" w:firstLine="0" w:firstLineChars="0"/>
             </w:pPr>
             <w:r xmlns:w="http://schemas.openxmlformats.org/wordprocessingml/2006/main" xmlns:wp="http://schemas.openxmlformats.org/drawingml/2006/wordprocessingDrawing" xmlns:r="http://schemas.openxmlformats.org/officeDocument/2006/relationships" xmlns:w14="http://schemas.microsoft.com/office/word/2010/wordml">
               <w:rPr>
@@ -10608,7 +10608,7 @@
                 <w:right w:val="none" w:sz="0" w:space="0" w:color="000000"/>
               </w:pBdr>
               <w:spacing w:after="100" w:before="100" w:line="240"/>
-              <w:ind w:firstLine="0" w:left="100" w:right="100"/>
+              <w:ind w:left="100" w:right="100" w:firstLine="0" w:firstLineChars="0"/>
             </w:pPr>
             <w:r xmlns:w="http://schemas.openxmlformats.org/wordprocessingml/2006/main" xmlns:wp="http://schemas.openxmlformats.org/drawingml/2006/wordprocessingDrawing" xmlns:r="http://schemas.openxmlformats.org/officeDocument/2006/relationships" xmlns:w14="http://schemas.microsoft.com/office/word/2010/wordml">
               <w:rPr>
@@ -10652,7 +10652,7 @@
                 <w:right w:val="none" w:sz="0" w:space="0" w:color="000000"/>
               </w:pBdr>
               <w:spacing w:after="100" w:before="100" w:line="240"/>
-              <w:ind w:firstLine="0" w:left="100" w:right="100"/>
+              <w:ind w:left="100" w:right="100" w:firstLine="0" w:firstLineChars="0"/>
             </w:pPr>
             <w:r xmlns:w="http://schemas.openxmlformats.org/wordprocessingml/2006/main" xmlns:wp="http://schemas.openxmlformats.org/drawingml/2006/wordprocessingDrawing" xmlns:r="http://schemas.openxmlformats.org/officeDocument/2006/relationships" xmlns:w14="http://schemas.microsoft.com/office/word/2010/wordml">
               <w:rPr>
@@ -10696,7 +10696,7 @@
                 <w:right w:val="none" w:sz="0" w:space="0" w:color="000000"/>
               </w:pBdr>
               <w:spacing w:after="100" w:before="100" w:line="240"/>
-              <w:ind w:firstLine="0" w:left="100" w:right="100"/>
+              <w:ind w:left="100" w:right="100" w:firstLine="0" w:firstLineChars="0"/>
             </w:pPr>
             <w:r xmlns:w="http://schemas.openxmlformats.org/wordprocessingml/2006/main" xmlns:wp="http://schemas.openxmlformats.org/drawingml/2006/wordprocessingDrawing" xmlns:r="http://schemas.openxmlformats.org/officeDocument/2006/relationships" xmlns:w14="http://schemas.microsoft.com/office/word/2010/wordml">
               <w:rPr>
@@ -10746,7 +10746,7 @@
                 <w:right w:val="none" w:sz="0" w:space="0" w:color="000000"/>
               </w:pBdr>
               <w:spacing w:after="100" w:before="100" w:line="240"/>
-              <w:ind w:firstLine="0" w:left="100" w:right="100"/>
+              <w:ind w:left="100" w:right="100" w:firstLine="0" w:firstLineChars="0"/>
             </w:pPr>
             <w:r xmlns:w="http://schemas.openxmlformats.org/wordprocessingml/2006/main" xmlns:wp="http://schemas.openxmlformats.org/drawingml/2006/wordprocessingDrawing" xmlns:r="http://schemas.openxmlformats.org/officeDocument/2006/relationships" xmlns:w14="http://schemas.microsoft.com/office/word/2010/wordml">
               <w:rPr>
@@ -10790,7 +10790,7 @@
                 <w:right w:val="none" w:sz="0" w:space="0" w:color="000000"/>
               </w:pBdr>
               <w:spacing w:after="100" w:before="100" w:line="240"/>
-              <w:ind w:firstLine="0" w:left="100" w:right="100"/>
+              <w:ind w:left="100" w:right="100" w:firstLine="0" w:firstLineChars="0"/>
             </w:pPr>
             <w:r xmlns:w="http://schemas.openxmlformats.org/wordprocessingml/2006/main" xmlns:wp="http://schemas.openxmlformats.org/drawingml/2006/wordprocessingDrawing" xmlns:r="http://schemas.openxmlformats.org/officeDocument/2006/relationships" xmlns:w14="http://schemas.microsoft.com/office/word/2010/wordml">
               <w:rPr>
@@ -10834,7 +10834,7 @@
                 <w:right w:val="none" w:sz="0" w:space="0" w:color="000000"/>
               </w:pBdr>
               <w:spacing w:after="100" w:before="100" w:line="240"/>
-              <w:ind w:firstLine="0" w:left="100" w:right="100"/>
+              <w:ind w:left="100" w:right="100" w:firstLine="0" w:firstLineChars="0"/>
             </w:pPr>
             <w:r xmlns:w="http://schemas.openxmlformats.org/wordprocessingml/2006/main" xmlns:wp="http://schemas.openxmlformats.org/drawingml/2006/wordprocessingDrawing" xmlns:r="http://schemas.openxmlformats.org/officeDocument/2006/relationships" xmlns:w14="http://schemas.microsoft.com/office/word/2010/wordml">
               <w:rPr>
@@ -10878,7 +10878,7 @@
                 <w:right w:val="none" w:sz="0" w:space="0" w:color="000000"/>
               </w:pBdr>
               <w:spacing w:after="100" w:before="100" w:line="240"/>
-              <w:ind w:firstLine="0" w:left="100" w:right="100"/>
+              <w:ind w:left="100" w:right="100" w:firstLine="0" w:firstLineChars="0"/>
             </w:pPr>
             <w:r xmlns:w="http://schemas.openxmlformats.org/wordprocessingml/2006/main" xmlns:wp="http://schemas.openxmlformats.org/drawingml/2006/wordprocessingDrawing" xmlns:r="http://schemas.openxmlformats.org/officeDocument/2006/relationships" xmlns:w14="http://schemas.microsoft.com/office/word/2010/wordml">
               <w:rPr>
@@ -10922,7 +10922,7 @@
                 <w:right w:val="none" w:sz="0" w:space="0" w:color="000000"/>
               </w:pBdr>
               <w:spacing w:after="100" w:before="100" w:line="240"/>
-              <w:ind w:firstLine="0" w:left="100" w:right="100"/>
+              <w:ind w:left="100" w:right="100" w:firstLine="0" w:firstLineChars="0"/>
             </w:pPr>
             <w:r xmlns:w="http://schemas.openxmlformats.org/wordprocessingml/2006/main" xmlns:wp="http://schemas.openxmlformats.org/drawingml/2006/wordprocessingDrawing" xmlns:r="http://schemas.openxmlformats.org/officeDocument/2006/relationships" xmlns:w14="http://schemas.microsoft.com/office/word/2010/wordml">
               <w:rPr>
@@ -10972,7 +10972,7 @@
                 <w:right w:val="none" w:sz="0" w:space="0" w:color="000000"/>
               </w:pBdr>
               <w:spacing w:after="100" w:before="100" w:line="240"/>
-              <w:ind w:firstLine="0" w:left="100" w:right="100"/>
+              <w:ind w:left="100" w:right="100" w:firstLine="0" w:firstLineChars="0"/>
             </w:pPr>
             <w:r xmlns:w="http://schemas.openxmlformats.org/wordprocessingml/2006/main" xmlns:wp="http://schemas.openxmlformats.org/drawingml/2006/wordprocessingDrawing" xmlns:r="http://schemas.openxmlformats.org/officeDocument/2006/relationships" xmlns:w14="http://schemas.microsoft.com/office/word/2010/wordml">
               <w:rPr>
@@ -11016,7 +11016,7 @@
                 <w:right w:val="none" w:sz="0" w:space="0" w:color="000000"/>
               </w:pBdr>
               <w:spacing w:after="100" w:before="100" w:line="240"/>
-              <w:ind w:firstLine="0" w:left="100" w:right="100"/>
+              <w:ind w:left="100" w:right="100" w:firstLine="0" w:firstLineChars="0"/>
             </w:pPr>
             <w:r xmlns:w="http://schemas.openxmlformats.org/wordprocessingml/2006/main" xmlns:wp="http://schemas.openxmlformats.org/drawingml/2006/wordprocessingDrawing" xmlns:r="http://schemas.openxmlformats.org/officeDocument/2006/relationships" xmlns:w14="http://schemas.microsoft.com/office/word/2010/wordml">
               <w:rPr>
@@ -11060,7 +11060,7 @@
                 <w:right w:val="none" w:sz="0" w:space="0" w:color="000000"/>
               </w:pBdr>
               <w:spacing w:after="100" w:before="100" w:line="240"/>
-              <w:ind w:firstLine="0" w:left="100" w:right="100"/>
+              <w:ind w:left="100" w:right="100" w:firstLine="0" w:firstLineChars="0"/>
             </w:pPr>
             <w:r xmlns:w="http://schemas.openxmlformats.org/wordprocessingml/2006/main" xmlns:wp="http://schemas.openxmlformats.org/drawingml/2006/wordprocessingDrawing" xmlns:r="http://schemas.openxmlformats.org/officeDocument/2006/relationships" xmlns:w14="http://schemas.microsoft.com/office/word/2010/wordml">
               <w:rPr>
@@ -11104,7 +11104,7 @@
                 <w:right w:val="none" w:sz="0" w:space="0" w:color="000000"/>
               </w:pBdr>
               <w:spacing w:after="100" w:before="100" w:line="240"/>
-              <w:ind w:firstLine="0" w:left="100" w:right="100"/>
+              <w:ind w:left="100" w:right="100" w:firstLine="0" w:firstLineChars="0"/>
             </w:pPr>
             <w:r xmlns:w="http://schemas.openxmlformats.org/wordprocessingml/2006/main" xmlns:wp="http://schemas.openxmlformats.org/drawingml/2006/wordprocessingDrawing" xmlns:r="http://schemas.openxmlformats.org/officeDocument/2006/relationships" xmlns:w14="http://schemas.microsoft.com/office/word/2010/wordml">
               <w:rPr>
@@ -11148,7 +11148,7 @@
                 <w:right w:val="none" w:sz="0" w:space="0" w:color="000000"/>
               </w:pBdr>
               <w:spacing w:after="100" w:before="100" w:line="240"/>
-              <w:ind w:firstLine="0" w:left="100" w:right="100"/>
+              <w:ind w:left="100" w:right="100" w:firstLine="0" w:firstLineChars="0"/>
             </w:pPr>
             <w:r xmlns:w="http://schemas.openxmlformats.org/wordprocessingml/2006/main" xmlns:wp="http://schemas.openxmlformats.org/drawingml/2006/wordprocessingDrawing" xmlns:r="http://schemas.openxmlformats.org/officeDocument/2006/relationships" xmlns:w14="http://schemas.microsoft.com/office/word/2010/wordml">
               <w:rPr>
@@ -11173,32 +11173,32 @@
         <w:tc>
           <w:tcPr>
             <w:tcBorders>
-              <w:bottom w:val="single" w:sz="16" w:space="0" w:color="666666"/>
-              <w:top w:val="none" w:sz="0" w:space="0" w:color="000000"/>
-              <w:left w:val="none" w:sz="0" w:space="0" w:color="000000"/>
-              <w:right w:val="none" w:sz="0" w:space="0" w:color="000000"/>
-            </w:tcBorders>
-            <w:shd w:val="clear" w:color="auto" w:fill="FFFFFF"/>
-            <w:tcMar>
-              <w:top w:w="0" w:type="dxa"/>
-              <w:bottom w:w="0" w:type="dxa"/>
-              <w:left w:w="0" w:type="dxa"/>
-              <w:right w:w="0" w:type="dxa"/>
-            </w:tcMar>
-            <w:vAlign w:val="center"/>
-          </w:tcPr>
-          <w:p>
-            <w:pPr>
-              <w:pStyle w:val="Normal"/>
-              <w:jc w:val="left"/>
-              <w:pBdr>
-                <w:bottom w:val="none" w:sz="0" w:space="0" w:color="000000"/>
-                <w:top w:val="none" w:sz="0" w:space="0" w:color="000000"/>
-                <w:left w:val="none" w:sz="0" w:space="0" w:color="000000"/>
-                <w:right w:val="none" w:sz="0" w:space="0" w:color="000000"/>
-              </w:pBdr>
-              <w:spacing w:after="100" w:before="100" w:line="240"/>
-              <w:ind w:firstLine="0" w:left="100" w:right="100"/>
+              <w:bottom w:val="single" w:sz="12" w:space="0" w:color="666666"/>
+              <w:top w:val="none" w:sz="0" w:space="0" w:color="000000"/>
+              <w:left w:val="none" w:sz="0" w:space="0" w:color="000000"/>
+              <w:right w:val="none" w:sz="0" w:space="0" w:color="000000"/>
+            </w:tcBorders>
+            <w:shd w:val="clear" w:color="auto" w:fill="FFFFFF"/>
+            <w:tcMar>
+              <w:top w:w="0" w:type="dxa"/>
+              <w:bottom w:w="0" w:type="dxa"/>
+              <w:left w:w="0" w:type="dxa"/>
+              <w:right w:w="0" w:type="dxa"/>
+            </w:tcMar>
+            <w:vAlign w:val="center"/>
+          </w:tcPr>
+          <w:p>
+            <w:pPr>
+              <w:pStyle w:val="Normal"/>
+              <w:jc w:val="left"/>
+              <w:pBdr>
+                <w:bottom w:val="none" w:sz="0" w:space="0" w:color="000000"/>
+                <w:top w:val="none" w:sz="0" w:space="0" w:color="000000"/>
+                <w:left w:val="none" w:sz="0" w:space="0" w:color="000000"/>
+                <w:right w:val="none" w:sz="0" w:space="0" w:color="000000"/>
+              </w:pBdr>
+              <w:spacing w:after="100" w:before="100" w:line="240"/>
+              <w:ind w:left="100" w:right="100" w:firstLine="0" w:firstLineChars="0"/>
             </w:pPr>
             <w:r xmlns:w="http://schemas.openxmlformats.org/wordprocessingml/2006/main" xmlns:wp="http://schemas.openxmlformats.org/drawingml/2006/wordprocessingDrawing" xmlns:r="http://schemas.openxmlformats.org/officeDocument/2006/relationships" xmlns:w14="http://schemas.microsoft.com/office/word/2010/wordml">
               <w:rPr>
@@ -11217,32 +11217,32 @@
         <w:tc>
           <w:tcPr>
             <w:tcBorders>
-              <w:bottom w:val="single" w:sz="16" w:space="0" w:color="666666"/>
-              <w:top w:val="none" w:sz="0" w:space="0" w:color="000000"/>
-              <w:left w:val="none" w:sz="0" w:space="0" w:color="000000"/>
-              <w:right w:val="none" w:sz="0" w:space="0" w:color="000000"/>
-            </w:tcBorders>
-            <w:shd w:val="clear" w:color="auto" w:fill="FFFFFF"/>
-            <w:tcMar>
-              <w:top w:w="0" w:type="dxa"/>
-              <w:bottom w:w="0" w:type="dxa"/>
-              <w:left w:w="0" w:type="dxa"/>
-              <w:right w:w="0" w:type="dxa"/>
-            </w:tcMar>
-            <w:vAlign w:val="center"/>
-          </w:tcPr>
-          <w:p>
-            <w:pPr>
-              <w:pStyle w:val="Normal"/>
-              <w:jc w:val="left"/>
-              <w:pBdr>
-                <w:bottom w:val="none" w:sz="0" w:space="0" w:color="000000"/>
-                <w:top w:val="none" w:sz="0" w:space="0" w:color="000000"/>
-                <w:left w:val="none" w:sz="0" w:space="0" w:color="000000"/>
-                <w:right w:val="none" w:sz="0" w:space="0" w:color="000000"/>
-              </w:pBdr>
-              <w:spacing w:after="100" w:before="100" w:line="240"/>
-              <w:ind w:firstLine="0" w:left="100" w:right="100"/>
+              <w:bottom w:val="single" w:sz="12" w:space="0" w:color="666666"/>
+              <w:top w:val="none" w:sz="0" w:space="0" w:color="000000"/>
+              <w:left w:val="none" w:sz="0" w:space="0" w:color="000000"/>
+              <w:right w:val="none" w:sz="0" w:space="0" w:color="000000"/>
+            </w:tcBorders>
+            <w:shd w:val="clear" w:color="auto" w:fill="FFFFFF"/>
+            <w:tcMar>
+              <w:top w:w="0" w:type="dxa"/>
+              <w:bottom w:w="0" w:type="dxa"/>
+              <w:left w:w="0" w:type="dxa"/>
+              <w:right w:w="0" w:type="dxa"/>
+            </w:tcMar>
+            <w:vAlign w:val="center"/>
+          </w:tcPr>
+          <w:p>
+            <w:pPr>
+              <w:pStyle w:val="Normal"/>
+              <w:jc w:val="left"/>
+              <w:pBdr>
+                <w:bottom w:val="none" w:sz="0" w:space="0" w:color="000000"/>
+                <w:top w:val="none" w:sz="0" w:space="0" w:color="000000"/>
+                <w:left w:val="none" w:sz="0" w:space="0" w:color="000000"/>
+                <w:right w:val="none" w:sz="0" w:space="0" w:color="000000"/>
+              </w:pBdr>
+              <w:spacing w:after="100" w:before="100" w:line="240"/>
+              <w:ind w:left="100" w:right="100" w:firstLine="0" w:firstLineChars="0"/>
             </w:pPr>
             <w:r xmlns:w="http://schemas.openxmlformats.org/wordprocessingml/2006/main" xmlns:wp="http://schemas.openxmlformats.org/drawingml/2006/wordprocessingDrawing" xmlns:r="http://schemas.openxmlformats.org/officeDocument/2006/relationships" xmlns:w14="http://schemas.microsoft.com/office/word/2010/wordml">
               <w:rPr>
@@ -11261,32 +11261,32 @@
         <w:tc>
           <w:tcPr>
             <w:tcBorders>
-              <w:bottom w:val="single" w:sz="16" w:space="0" w:color="666666"/>
-              <w:top w:val="none" w:sz="0" w:space="0" w:color="000000"/>
-              <w:left w:val="none" w:sz="0" w:space="0" w:color="000000"/>
-              <w:right w:val="none" w:sz="0" w:space="0" w:color="000000"/>
-            </w:tcBorders>
-            <w:shd w:val="clear" w:color="auto" w:fill="FFFFFF"/>
-            <w:tcMar>
-              <w:top w:w="0" w:type="dxa"/>
-              <w:bottom w:w="0" w:type="dxa"/>
-              <w:left w:w="0" w:type="dxa"/>
-              <w:right w:w="0" w:type="dxa"/>
-            </w:tcMar>
-            <w:vAlign w:val="center"/>
-          </w:tcPr>
-          <w:p>
-            <w:pPr>
-              <w:pStyle w:val="Normal"/>
-              <w:jc w:val="left"/>
-              <w:pBdr>
-                <w:bottom w:val="none" w:sz="0" w:space="0" w:color="000000"/>
-                <w:top w:val="none" w:sz="0" w:space="0" w:color="000000"/>
-                <w:left w:val="none" w:sz="0" w:space="0" w:color="000000"/>
-                <w:right w:val="none" w:sz="0" w:space="0" w:color="000000"/>
-              </w:pBdr>
-              <w:spacing w:after="100" w:before="100" w:line="240"/>
-              <w:ind w:firstLine="0" w:left="100" w:right="100"/>
+              <w:bottom w:val="single" w:sz="12" w:space="0" w:color="666666"/>
+              <w:top w:val="none" w:sz="0" w:space="0" w:color="000000"/>
+              <w:left w:val="none" w:sz="0" w:space="0" w:color="000000"/>
+              <w:right w:val="none" w:sz="0" w:space="0" w:color="000000"/>
+            </w:tcBorders>
+            <w:shd w:val="clear" w:color="auto" w:fill="FFFFFF"/>
+            <w:tcMar>
+              <w:top w:w="0" w:type="dxa"/>
+              <w:bottom w:w="0" w:type="dxa"/>
+              <w:left w:w="0" w:type="dxa"/>
+              <w:right w:w="0" w:type="dxa"/>
+            </w:tcMar>
+            <w:vAlign w:val="center"/>
+          </w:tcPr>
+          <w:p>
+            <w:pPr>
+              <w:pStyle w:val="Normal"/>
+              <w:jc w:val="left"/>
+              <w:pBdr>
+                <w:bottom w:val="none" w:sz="0" w:space="0" w:color="000000"/>
+                <w:top w:val="none" w:sz="0" w:space="0" w:color="000000"/>
+                <w:left w:val="none" w:sz="0" w:space="0" w:color="000000"/>
+                <w:right w:val="none" w:sz="0" w:space="0" w:color="000000"/>
+              </w:pBdr>
+              <w:spacing w:after="100" w:before="100" w:line="240"/>
+              <w:ind w:left="100" w:right="100" w:firstLine="0" w:firstLineChars="0"/>
             </w:pPr>
             <w:r xmlns:w="http://schemas.openxmlformats.org/wordprocessingml/2006/main" xmlns:wp="http://schemas.openxmlformats.org/drawingml/2006/wordprocessingDrawing" xmlns:r="http://schemas.openxmlformats.org/officeDocument/2006/relationships" xmlns:w14="http://schemas.microsoft.com/office/word/2010/wordml">
               <w:rPr>
@@ -11305,32 +11305,32 @@
         <w:tc>
           <w:tcPr>
             <w:tcBorders>
-              <w:bottom w:val="single" w:sz="16" w:space="0" w:color="666666"/>
-              <w:top w:val="none" w:sz="0" w:space="0" w:color="000000"/>
-              <w:left w:val="none" w:sz="0" w:space="0" w:color="000000"/>
-              <w:right w:val="none" w:sz="0" w:space="0" w:color="000000"/>
-            </w:tcBorders>
-            <w:shd w:val="clear" w:color="auto" w:fill="FFFFFF"/>
-            <w:tcMar>
-              <w:top w:w="0" w:type="dxa"/>
-              <w:bottom w:w="0" w:type="dxa"/>
-              <w:left w:w="0" w:type="dxa"/>
-              <w:right w:w="0" w:type="dxa"/>
-            </w:tcMar>
-            <w:vAlign w:val="center"/>
-          </w:tcPr>
-          <w:p>
-            <w:pPr>
-              <w:pStyle w:val="Normal"/>
-              <w:jc w:val="left"/>
-              <w:pBdr>
-                <w:bottom w:val="none" w:sz="0" w:space="0" w:color="000000"/>
-                <w:top w:val="none" w:sz="0" w:space="0" w:color="000000"/>
-                <w:left w:val="none" w:sz="0" w:space="0" w:color="000000"/>
-                <w:right w:val="none" w:sz="0" w:space="0" w:color="000000"/>
-              </w:pBdr>
-              <w:spacing w:after="100" w:before="100" w:line="240"/>
-              <w:ind w:firstLine="0" w:left="100" w:right="100"/>
+              <w:bottom w:val="single" w:sz="12" w:space="0" w:color="666666"/>
+              <w:top w:val="none" w:sz="0" w:space="0" w:color="000000"/>
+              <w:left w:val="none" w:sz="0" w:space="0" w:color="000000"/>
+              <w:right w:val="none" w:sz="0" w:space="0" w:color="000000"/>
+            </w:tcBorders>
+            <w:shd w:val="clear" w:color="auto" w:fill="FFFFFF"/>
+            <w:tcMar>
+              <w:top w:w="0" w:type="dxa"/>
+              <w:bottom w:w="0" w:type="dxa"/>
+              <w:left w:w="0" w:type="dxa"/>
+              <w:right w:w="0" w:type="dxa"/>
+            </w:tcMar>
+            <w:vAlign w:val="center"/>
+          </w:tcPr>
+          <w:p>
+            <w:pPr>
+              <w:pStyle w:val="Normal"/>
+              <w:jc w:val="left"/>
+              <w:pBdr>
+                <w:bottom w:val="none" w:sz="0" w:space="0" w:color="000000"/>
+                <w:top w:val="none" w:sz="0" w:space="0" w:color="000000"/>
+                <w:left w:val="none" w:sz="0" w:space="0" w:color="000000"/>
+                <w:right w:val="none" w:sz="0" w:space="0" w:color="000000"/>
+              </w:pBdr>
+              <w:spacing w:after="100" w:before="100" w:line="240"/>
+              <w:ind w:left="100" w:right="100" w:firstLine="0" w:firstLineChars="0"/>
             </w:pPr>
             <w:r xmlns:w="http://schemas.openxmlformats.org/wordprocessingml/2006/main" xmlns:wp="http://schemas.openxmlformats.org/drawingml/2006/wordprocessingDrawing" xmlns:r="http://schemas.openxmlformats.org/officeDocument/2006/relationships" xmlns:w14="http://schemas.microsoft.com/office/word/2010/wordml">
               <w:rPr>
@@ -11349,32 +11349,32 @@
         <w:tc>
           <w:tcPr>
             <w:tcBorders>
-              <w:bottom w:val="single" w:sz="16" w:space="0" w:color="666666"/>
-              <w:top w:val="none" w:sz="0" w:space="0" w:color="000000"/>
-              <w:left w:val="none" w:sz="0" w:space="0" w:color="000000"/>
-              <w:right w:val="none" w:sz="0" w:space="0" w:color="000000"/>
-            </w:tcBorders>
-            <w:shd w:val="clear" w:color="auto" w:fill="FFFFFF"/>
-            <w:tcMar>
-              <w:top w:w="0" w:type="dxa"/>
-              <w:bottom w:w="0" w:type="dxa"/>
-              <w:left w:w="0" w:type="dxa"/>
-              <w:right w:w="0" w:type="dxa"/>
-            </w:tcMar>
-            <w:vAlign w:val="center"/>
-          </w:tcPr>
-          <w:p>
-            <w:pPr>
-              <w:pStyle w:val="Normal"/>
-              <w:jc w:val="left"/>
-              <w:pBdr>
-                <w:bottom w:val="none" w:sz="0" w:space="0" w:color="000000"/>
-                <w:top w:val="none" w:sz="0" w:space="0" w:color="000000"/>
-                <w:left w:val="none" w:sz="0" w:space="0" w:color="000000"/>
-                <w:right w:val="none" w:sz="0" w:space="0" w:color="000000"/>
-              </w:pBdr>
-              <w:spacing w:after="100" w:before="100" w:line="240"/>
-              <w:ind w:firstLine="0" w:left="100" w:right="100"/>
+              <w:bottom w:val="single" w:sz="12" w:space="0" w:color="666666"/>
+              <w:top w:val="none" w:sz="0" w:space="0" w:color="000000"/>
+              <w:left w:val="none" w:sz="0" w:space="0" w:color="000000"/>
+              <w:right w:val="none" w:sz="0" w:space="0" w:color="000000"/>
+            </w:tcBorders>
+            <w:shd w:val="clear" w:color="auto" w:fill="FFFFFF"/>
+            <w:tcMar>
+              <w:top w:w="0" w:type="dxa"/>
+              <w:bottom w:w="0" w:type="dxa"/>
+              <w:left w:w="0" w:type="dxa"/>
+              <w:right w:w="0" w:type="dxa"/>
+            </w:tcMar>
+            <w:vAlign w:val="center"/>
+          </w:tcPr>
+          <w:p>
+            <w:pPr>
+              <w:pStyle w:val="Normal"/>
+              <w:jc w:val="left"/>
+              <w:pBdr>
+                <w:bottom w:val="none" w:sz="0" w:space="0" w:color="000000"/>
+                <w:top w:val="none" w:sz="0" w:space="0" w:color="000000"/>
+                <w:left w:val="none" w:sz="0" w:space="0" w:color="000000"/>
+                <w:right w:val="none" w:sz="0" w:space="0" w:color="000000"/>
+              </w:pBdr>
+              <w:spacing w:after="100" w:before="100" w:line="240"/>
+              <w:ind w:left="100" w:right="100" w:firstLine="0" w:firstLineChars="0"/>
             </w:pPr>
             <w:r xmlns:w="http://schemas.openxmlformats.org/wordprocessingml/2006/main" xmlns:wp="http://schemas.openxmlformats.org/drawingml/2006/wordprocessingDrawing" xmlns:r="http://schemas.openxmlformats.org/officeDocument/2006/relationships" xmlns:w14="http://schemas.microsoft.com/office/word/2010/wordml">
               <w:rPr>
@@ -11455,32 +11455,32 @@
         <w:tc>
           <w:tcPr>
             <w:tcBorders>
-              <w:bottom w:val="single" w:sz="16" w:space="0" w:color="666666"/>
-              <w:top w:val="single" w:sz="16" w:space="0" w:color="666666"/>
-              <w:left w:val="none" w:sz="0" w:space="0" w:color="000000"/>
-              <w:right w:val="none" w:sz="0" w:space="0" w:color="000000"/>
-            </w:tcBorders>
-            <w:shd w:val="clear" w:color="auto" w:fill="FFFFFF"/>
-            <w:tcMar>
-              <w:top w:w="0" w:type="dxa"/>
-              <w:bottom w:w="0" w:type="dxa"/>
-              <w:left w:w="0" w:type="dxa"/>
-              <w:right w:w="0" w:type="dxa"/>
-            </w:tcMar>
-            <w:vAlign w:val="center"/>
-          </w:tcPr>
-          <w:p>
-            <w:pPr>
-              <w:pStyle w:val="Normal"/>
-              <w:jc w:val="left"/>
-              <w:pBdr>
-                <w:bottom w:val="none" w:sz="0" w:space="0" w:color="000000"/>
-                <w:top w:val="none" w:sz="0" w:space="0" w:color="000000"/>
-                <w:left w:val="none" w:sz="0" w:space="0" w:color="000000"/>
-                <w:right w:val="none" w:sz="0" w:space="0" w:color="000000"/>
-              </w:pBdr>
-              <w:spacing w:after="100" w:before="100" w:line="240"/>
-              <w:ind w:firstLine="0" w:left="100" w:right="100"/>
+              <w:bottom w:val="single" w:sz="12" w:space="0" w:color="666666"/>
+              <w:top w:val="single" w:sz="12" w:space="0" w:color="666666"/>
+              <w:left w:val="none" w:sz="0" w:space="0" w:color="000000"/>
+              <w:right w:val="none" w:sz="0" w:space="0" w:color="000000"/>
+            </w:tcBorders>
+            <w:shd w:val="clear" w:color="auto" w:fill="FFFFFF"/>
+            <w:tcMar>
+              <w:top w:w="0" w:type="dxa"/>
+              <w:bottom w:w="0" w:type="dxa"/>
+              <w:left w:w="0" w:type="dxa"/>
+              <w:right w:w="0" w:type="dxa"/>
+            </w:tcMar>
+            <w:vAlign w:val="center"/>
+          </w:tcPr>
+          <w:p>
+            <w:pPr>
+              <w:pStyle w:val="Normal"/>
+              <w:jc w:val="left"/>
+              <w:pBdr>
+                <w:bottom w:val="none" w:sz="0" w:space="0" w:color="000000"/>
+                <w:top w:val="none" w:sz="0" w:space="0" w:color="000000"/>
+                <w:left w:val="none" w:sz="0" w:space="0" w:color="000000"/>
+                <w:right w:val="none" w:sz="0" w:space="0" w:color="000000"/>
+              </w:pBdr>
+              <w:spacing w:after="100" w:before="100" w:line="240"/>
+              <w:ind w:left="100" w:right="100" w:firstLine="0" w:firstLineChars="0"/>
             </w:pPr>
             <w:r xmlns:w="http://schemas.openxmlformats.org/wordprocessingml/2006/main" xmlns:wp="http://schemas.openxmlformats.org/drawingml/2006/wordprocessingDrawing" xmlns:r="http://schemas.openxmlformats.org/officeDocument/2006/relationships" xmlns:w14="http://schemas.microsoft.com/office/word/2010/wordml">
               <w:rPr>
@@ -11499,32 +11499,32 @@
         <w:tc>
           <w:tcPr>
             <w:tcBorders>
-              <w:bottom w:val="single" w:sz="16" w:space="0" w:color="666666"/>
-              <w:top w:val="single" w:sz="16" w:space="0" w:color="666666"/>
-              <w:left w:val="none" w:sz="0" w:space="0" w:color="000000"/>
-              <w:right w:val="none" w:sz="0" w:space="0" w:color="000000"/>
-            </w:tcBorders>
-            <w:shd w:val="clear" w:color="auto" w:fill="FFFFFF"/>
-            <w:tcMar>
-              <w:top w:w="0" w:type="dxa"/>
-              <w:bottom w:w="0" w:type="dxa"/>
-              <w:left w:w="0" w:type="dxa"/>
-              <w:right w:w="0" w:type="dxa"/>
-            </w:tcMar>
-            <w:vAlign w:val="center"/>
-          </w:tcPr>
-          <w:p>
-            <w:pPr>
-              <w:pStyle w:val="Normal"/>
-              <w:jc w:val="left"/>
-              <w:pBdr>
-                <w:bottom w:val="none" w:sz="0" w:space="0" w:color="000000"/>
-                <w:top w:val="none" w:sz="0" w:space="0" w:color="000000"/>
-                <w:left w:val="none" w:sz="0" w:space="0" w:color="000000"/>
-                <w:right w:val="none" w:sz="0" w:space="0" w:color="000000"/>
-              </w:pBdr>
-              <w:spacing w:after="100" w:before="100" w:line="240"/>
-              <w:ind w:firstLine="0" w:left="100" w:right="100"/>
+              <w:bottom w:val="single" w:sz="12" w:space="0" w:color="666666"/>
+              <w:top w:val="single" w:sz="12" w:space="0" w:color="666666"/>
+              <w:left w:val="none" w:sz="0" w:space="0" w:color="000000"/>
+              <w:right w:val="none" w:sz="0" w:space="0" w:color="000000"/>
+            </w:tcBorders>
+            <w:shd w:val="clear" w:color="auto" w:fill="FFFFFF"/>
+            <w:tcMar>
+              <w:top w:w="0" w:type="dxa"/>
+              <w:bottom w:w="0" w:type="dxa"/>
+              <w:left w:w="0" w:type="dxa"/>
+              <w:right w:w="0" w:type="dxa"/>
+            </w:tcMar>
+            <w:vAlign w:val="center"/>
+          </w:tcPr>
+          <w:p>
+            <w:pPr>
+              <w:pStyle w:val="Normal"/>
+              <w:jc w:val="left"/>
+              <w:pBdr>
+                <w:bottom w:val="none" w:sz="0" w:space="0" w:color="000000"/>
+                <w:top w:val="none" w:sz="0" w:space="0" w:color="000000"/>
+                <w:left w:val="none" w:sz="0" w:space="0" w:color="000000"/>
+                <w:right w:val="none" w:sz="0" w:space="0" w:color="000000"/>
+              </w:pBdr>
+              <w:spacing w:after="100" w:before="100" w:line="240"/>
+              <w:ind w:left="100" w:right="100" w:firstLine="0" w:firstLineChars="0"/>
             </w:pPr>
             <w:r xmlns:w="http://schemas.openxmlformats.org/wordprocessingml/2006/main" xmlns:wp="http://schemas.openxmlformats.org/drawingml/2006/wordprocessingDrawing" xmlns:r="http://schemas.openxmlformats.org/officeDocument/2006/relationships" xmlns:w14="http://schemas.microsoft.com/office/word/2010/wordml">
               <w:rPr>
@@ -11543,32 +11543,32 @@
         <w:tc>
           <w:tcPr>
             <w:tcBorders>
-              <w:bottom w:val="single" w:sz="16" w:space="0" w:color="666666"/>
-              <w:top w:val="single" w:sz="16" w:space="0" w:color="666666"/>
-              <w:left w:val="none" w:sz="0" w:space="0" w:color="000000"/>
-              <w:right w:val="none" w:sz="0" w:space="0" w:color="000000"/>
-            </w:tcBorders>
-            <w:shd w:val="clear" w:color="auto" w:fill="FFFFFF"/>
-            <w:tcMar>
-              <w:top w:w="0" w:type="dxa"/>
-              <w:bottom w:w="0" w:type="dxa"/>
-              <w:left w:w="0" w:type="dxa"/>
-              <w:right w:w="0" w:type="dxa"/>
-            </w:tcMar>
-            <w:vAlign w:val="center"/>
-          </w:tcPr>
-          <w:p>
-            <w:pPr>
-              <w:pStyle w:val="Normal"/>
-              <w:jc w:val="left"/>
-              <w:pBdr>
-                <w:bottom w:val="none" w:sz="0" w:space="0" w:color="000000"/>
-                <w:top w:val="none" w:sz="0" w:space="0" w:color="000000"/>
-                <w:left w:val="none" w:sz="0" w:space="0" w:color="000000"/>
-                <w:right w:val="none" w:sz="0" w:space="0" w:color="000000"/>
-              </w:pBdr>
-              <w:spacing w:after="100" w:before="100" w:line="240"/>
-              <w:ind w:firstLine="0" w:left="100" w:right="100"/>
+              <w:bottom w:val="single" w:sz="12" w:space="0" w:color="666666"/>
+              <w:top w:val="single" w:sz="12" w:space="0" w:color="666666"/>
+              <w:left w:val="none" w:sz="0" w:space="0" w:color="000000"/>
+              <w:right w:val="none" w:sz="0" w:space="0" w:color="000000"/>
+            </w:tcBorders>
+            <w:shd w:val="clear" w:color="auto" w:fill="FFFFFF"/>
+            <w:tcMar>
+              <w:top w:w="0" w:type="dxa"/>
+              <w:bottom w:w="0" w:type="dxa"/>
+              <w:left w:w="0" w:type="dxa"/>
+              <w:right w:w="0" w:type="dxa"/>
+            </w:tcMar>
+            <w:vAlign w:val="center"/>
+          </w:tcPr>
+          <w:p>
+            <w:pPr>
+              <w:pStyle w:val="Normal"/>
+              <w:jc w:val="left"/>
+              <w:pBdr>
+                <w:bottom w:val="none" w:sz="0" w:space="0" w:color="000000"/>
+                <w:top w:val="none" w:sz="0" w:space="0" w:color="000000"/>
+                <w:left w:val="none" w:sz="0" w:space="0" w:color="000000"/>
+                <w:right w:val="none" w:sz="0" w:space="0" w:color="000000"/>
+              </w:pBdr>
+              <w:spacing w:after="100" w:before="100" w:line="240"/>
+              <w:ind w:left="100" w:right="100" w:firstLine="0" w:firstLineChars="0"/>
             </w:pPr>
             <w:r xmlns:w="http://schemas.openxmlformats.org/wordprocessingml/2006/main" xmlns:wp="http://schemas.openxmlformats.org/drawingml/2006/wordprocessingDrawing" xmlns:r="http://schemas.openxmlformats.org/officeDocument/2006/relationships" xmlns:w14="http://schemas.microsoft.com/office/word/2010/wordml">
               <w:rPr>
@@ -11587,32 +11587,32 @@
         <w:tc>
           <w:tcPr>
             <w:tcBorders>
-              <w:bottom w:val="single" w:sz="16" w:space="0" w:color="666666"/>
-              <w:top w:val="single" w:sz="16" w:space="0" w:color="666666"/>
-              <w:left w:val="none" w:sz="0" w:space="0" w:color="000000"/>
-              <w:right w:val="none" w:sz="0" w:space="0" w:color="000000"/>
-            </w:tcBorders>
-            <w:shd w:val="clear" w:color="auto" w:fill="FFFFFF"/>
-            <w:tcMar>
-              <w:top w:w="0" w:type="dxa"/>
-              <w:bottom w:w="0" w:type="dxa"/>
-              <w:left w:w="0" w:type="dxa"/>
-              <w:right w:w="0" w:type="dxa"/>
-            </w:tcMar>
-            <w:vAlign w:val="center"/>
-          </w:tcPr>
-          <w:p>
-            <w:pPr>
-              <w:pStyle w:val="Normal"/>
-              <w:jc w:val="left"/>
-              <w:pBdr>
-                <w:bottom w:val="none" w:sz="0" w:space="0" w:color="000000"/>
-                <w:top w:val="none" w:sz="0" w:space="0" w:color="000000"/>
-                <w:left w:val="none" w:sz="0" w:space="0" w:color="000000"/>
-                <w:right w:val="none" w:sz="0" w:space="0" w:color="000000"/>
-              </w:pBdr>
-              <w:spacing w:after="100" w:before="100" w:line="240"/>
-              <w:ind w:firstLine="0" w:left="100" w:right="100"/>
+              <w:bottom w:val="single" w:sz="12" w:space="0" w:color="666666"/>
+              <w:top w:val="single" w:sz="12" w:space="0" w:color="666666"/>
+              <w:left w:val="none" w:sz="0" w:space="0" w:color="000000"/>
+              <w:right w:val="none" w:sz="0" w:space="0" w:color="000000"/>
+            </w:tcBorders>
+            <w:shd w:val="clear" w:color="auto" w:fill="FFFFFF"/>
+            <w:tcMar>
+              <w:top w:w="0" w:type="dxa"/>
+              <w:bottom w:w="0" w:type="dxa"/>
+              <w:left w:w="0" w:type="dxa"/>
+              <w:right w:w="0" w:type="dxa"/>
+            </w:tcMar>
+            <w:vAlign w:val="center"/>
+          </w:tcPr>
+          <w:p>
+            <w:pPr>
+              <w:pStyle w:val="Normal"/>
+              <w:jc w:val="left"/>
+              <w:pBdr>
+                <w:bottom w:val="none" w:sz="0" w:space="0" w:color="000000"/>
+                <w:top w:val="none" w:sz="0" w:space="0" w:color="000000"/>
+                <w:left w:val="none" w:sz="0" w:space="0" w:color="000000"/>
+                <w:right w:val="none" w:sz="0" w:space="0" w:color="000000"/>
+              </w:pBdr>
+              <w:spacing w:after="100" w:before="100" w:line="240"/>
+              <w:ind w:left="100" w:right="100" w:firstLine="0" w:firstLineChars="0"/>
             </w:pPr>
             <w:r xmlns:w="http://schemas.openxmlformats.org/wordprocessingml/2006/main" xmlns:wp="http://schemas.openxmlformats.org/drawingml/2006/wordprocessingDrawing" xmlns:r="http://schemas.openxmlformats.org/officeDocument/2006/relationships" xmlns:w14="http://schemas.microsoft.com/office/word/2010/wordml">
               <w:rPr>
@@ -11631,32 +11631,32 @@
         <w:tc>
           <w:tcPr>
             <w:tcBorders>
-              <w:bottom w:val="single" w:sz="16" w:space="0" w:color="666666"/>
-              <w:top w:val="single" w:sz="16" w:space="0" w:color="666666"/>
-              <w:left w:val="none" w:sz="0" w:space="0" w:color="000000"/>
-              <w:right w:val="none" w:sz="0" w:space="0" w:color="000000"/>
-            </w:tcBorders>
-            <w:shd w:val="clear" w:color="auto" w:fill="FFFFFF"/>
-            <w:tcMar>
-              <w:top w:w="0" w:type="dxa"/>
-              <w:bottom w:w="0" w:type="dxa"/>
-              <w:left w:w="0" w:type="dxa"/>
-              <w:right w:w="0" w:type="dxa"/>
-            </w:tcMar>
-            <w:vAlign w:val="center"/>
-          </w:tcPr>
-          <w:p>
-            <w:pPr>
-              <w:pStyle w:val="Normal"/>
-              <w:jc w:val="left"/>
-              <w:pBdr>
-                <w:bottom w:val="none" w:sz="0" w:space="0" w:color="000000"/>
-                <w:top w:val="none" w:sz="0" w:space="0" w:color="000000"/>
-                <w:left w:val="none" w:sz="0" w:space="0" w:color="000000"/>
-                <w:right w:val="none" w:sz="0" w:space="0" w:color="000000"/>
-              </w:pBdr>
-              <w:spacing w:after="100" w:before="100" w:line="240"/>
-              <w:ind w:firstLine="0" w:left="100" w:right="100"/>
+              <w:bottom w:val="single" w:sz="12" w:space="0" w:color="666666"/>
+              <w:top w:val="single" w:sz="12" w:space="0" w:color="666666"/>
+              <w:left w:val="none" w:sz="0" w:space="0" w:color="000000"/>
+              <w:right w:val="none" w:sz="0" w:space="0" w:color="000000"/>
+            </w:tcBorders>
+            <w:shd w:val="clear" w:color="auto" w:fill="FFFFFF"/>
+            <w:tcMar>
+              <w:top w:w="0" w:type="dxa"/>
+              <w:bottom w:w="0" w:type="dxa"/>
+              <w:left w:w="0" w:type="dxa"/>
+              <w:right w:w="0" w:type="dxa"/>
+            </w:tcMar>
+            <w:vAlign w:val="center"/>
+          </w:tcPr>
+          <w:p>
+            <w:pPr>
+              <w:pStyle w:val="Normal"/>
+              <w:jc w:val="left"/>
+              <w:pBdr>
+                <w:bottom w:val="none" w:sz="0" w:space="0" w:color="000000"/>
+                <w:top w:val="none" w:sz="0" w:space="0" w:color="000000"/>
+                <w:left w:val="none" w:sz="0" w:space="0" w:color="000000"/>
+                <w:right w:val="none" w:sz="0" w:space="0" w:color="000000"/>
+              </w:pBdr>
+              <w:spacing w:after="100" w:before="100" w:line="240"/>
+              <w:ind w:left="100" w:right="100" w:firstLine="0" w:firstLineChars="0"/>
             </w:pPr>
             <w:r xmlns:w="http://schemas.openxmlformats.org/wordprocessingml/2006/main" xmlns:wp="http://schemas.openxmlformats.org/drawingml/2006/wordprocessingDrawing" xmlns:r="http://schemas.openxmlformats.org/officeDocument/2006/relationships" xmlns:w14="http://schemas.microsoft.com/office/word/2010/wordml">
               <w:rPr>
@@ -11682,31 +11682,31 @@
           <w:tcPr>
             <w:tcBorders>
               <w:bottom w:val="none" w:sz="0" w:space="0" w:color="000000"/>
-              <w:top w:val="single" w:sz="16" w:space="0" w:color="666666"/>
-              <w:left w:val="none" w:sz="0" w:space="0" w:color="000000"/>
-              <w:right w:val="none" w:sz="0" w:space="0" w:color="000000"/>
-            </w:tcBorders>
-            <w:shd w:val="clear" w:color="auto" w:fill="FFFFFF"/>
-            <w:tcMar>
-              <w:top w:w="0" w:type="dxa"/>
-              <w:bottom w:w="0" w:type="dxa"/>
-              <w:left w:w="0" w:type="dxa"/>
-              <w:right w:w="0" w:type="dxa"/>
-            </w:tcMar>
-            <w:vAlign w:val="center"/>
-          </w:tcPr>
-          <w:p>
-            <w:pPr>
-              <w:pStyle w:val="Normal"/>
-              <w:jc w:val="left"/>
-              <w:pBdr>
-                <w:bottom w:val="none" w:sz="0" w:space="0" w:color="000000"/>
-                <w:top w:val="none" w:sz="0" w:space="0" w:color="000000"/>
-                <w:left w:val="none" w:sz="0" w:space="0" w:color="000000"/>
-                <w:right w:val="none" w:sz="0" w:space="0" w:color="000000"/>
-              </w:pBdr>
-              <w:spacing w:after="100" w:before="100" w:line="240"/>
-              <w:ind w:firstLine="0" w:left="100" w:right="100"/>
+              <w:top w:val="single" w:sz="12" w:space="0" w:color="666666"/>
+              <w:left w:val="none" w:sz="0" w:space="0" w:color="000000"/>
+              <w:right w:val="none" w:sz="0" w:space="0" w:color="000000"/>
+            </w:tcBorders>
+            <w:shd w:val="clear" w:color="auto" w:fill="FFFFFF"/>
+            <w:tcMar>
+              <w:top w:w="0" w:type="dxa"/>
+              <w:bottom w:w="0" w:type="dxa"/>
+              <w:left w:w="0" w:type="dxa"/>
+              <w:right w:w="0" w:type="dxa"/>
+            </w:tcMar>
+            <w:vAlign w:val="center"/>
+          </w:tcPr>
+          <w:p>
+            <w:pPr>
+              <w:pStyle w:val="Normal"/>
+              <w:jc w:val="left"/>
+              <w:pBdr>
+                <w:bottom w:val="none" w:sz="0" w:space="0" w:color="000000"/>
+                <w:top w:val="none" w:sz="0" w:space="0" w:color="000000"/>
+                <w:left w:val="none" w:sz="0" w:space="0" w:color="000000"/>
+                <w:right w:val="none" w:sz="0" w:space="0" w:color="000000"/>
+              </w:pBdr>
+              <w:spacing w:after="100" w:before="100" w:line="240"/>
+              <w:ind w:left="100" w:right="100" w:firstLine="0" w:firstLineChars="0"/>
             </w:pPr>
             <w:r xmlns:w="http://schemas.openxmlformats.org/wordprocessingml/2006/main" xmlns:wp="http://schemas.openxmlformats.org/drawingml/2006/wordprocessingDrawing" xmlns:r="http://schemas.openxmlformats.org/officeDocument/2006/relationships" xmlns:w14="http://schemas.microsoft.com/office/word/2010/wordml">
               <w:rPr>
@@ -11726,31 +11726,31 @@
           <w:tcPr>
             <w:tcBorders>
               <w:bottom w:val="none" w:sz="0" w:space="0" w:color="000000"/>
-              <w:top w:val="single" w:sz="16" w:space="0" w:color="666666"/>
-              <w:left w:val="none" w:sz="0" w:space="0" w:color="000000"/>
-              <w:right w:val="none" w:sz="0" w:space="0" w:color="000000"/>
-            </w:tcBorders>
-            <w:shd w:val="clear" w:color="auto" w:fill="FFFFFF"/>
-            <w:tcMar>
-              <w:top w:w="0" w:type="dxa"/>
-              <w:bottom w:w="0" w:type="dxa"/>
-              <w:left w:w="0" w:type="dxa"/>
-              <w:right w:w="0" w:type="dxa"/>
-            </w:tcMar>
-            <w:vAlign w:val="center"/>
-          </w:tcPr>
-          <w:p>
-            <w:pPr>
-              <w:pStyle w:val="Normal"/>
-              <w:jc w:val="left"/>
-              <w:pBdr>
-                <w:bottom w:val="none" w:sz="0" w:space="0" w:color="000000"/>
-                <w:top w:val="none" w:sz="0" w:space="0" w:color="000000"/>
-                <w:left w:val="none" w:sz="0" w:space="0" w:color="000000"/>
-                <w:right w:val="none" w:sz="0" w:space="0" w:color="000000"/>
-              </w:pBdr>
-              <w:spacing w:after="100" w:before="100" w:line="240"/>
-              <w:ind w:firstLine="0" w:left="100" w:right="100"/>
+              <w:top w:val="single" w:sz="12" w:space="0" w:color="666666"/>
+              <w:left w:val="none" w:sz="0" w:space="0" w:color="000000"/>
+              <w:right w:val="none" w:sz="0" w:space="0" w:color="000000"/>
+            </w:tcBorders>
+            <w:shd w:val="clear" w:color="auto" w:fill="FFFFFF"/>
+            <w:tcMar>
+              <w:top w:w="0" w:type="dxa"/>
+              <w:bottom w:w="0" w:type="dxa"/>
+              <w:left w:w="0" w:type="dxa"/>
+              <w:right w:w="0" w:type="dxa"/>
+            </w:tcMar>
+            <w:vAlign w:val="center"/>
+          </w:tcPr>
+          <w:p>
+            <w:pPr>
+              <w:pStyle w:val="Normal"/>
+              <w:jc w:val="left"/>
+              <w:pBdr>
+                <w:bottom w:val="none" w:sz="0" w:space="0" w:color="000000"/>
+                <w:top w:val="none" w:sz="0" w:space="0" w:color="000000"/>
+                <w:left w:val="none" w:sz="0" w:space="0" w:color="000000"/>
+                <w:right w:val="none" w:sz="0" w:space="0" w:color="000000"/>
+              </w:pBdr>
+              <w:spacing w:after="100" w:before="100" w:line="240"/>
+              <w:ind w:left="100" w:right="100" w:firstLine="0" w:firstLineChars="0"/>
             </w:pPr>
             <w:r xmlns:w="http://schemas.openxmlformats.org/wordprocessingml/2006/main" xmlns:wp="http://schemas.openxmlformats.org/drawingml/2006/wordprocessingDrawing" xmlns:r="http://schemas.openxmlformats.org/officeDocument/2006/relationships" xmlns:w14="http://schemas.microsoft.com/office/word/2010/wordml">
               <w:rPr>
@@ -11770,31 +11770,31 @@
           <w:tcPr>
             <w:tcBorders>
               <w:bottom w:val="none" w:sz="0" w:space="0" w:color="000000"/>
-              <w:top w:val="single" w:sz="16" w:space="0" w:color="666666"/>
-              <w:left w:val="none" w:sz="0" w:space="0" w:color="000000"/>
-              <w:right w:val="none" w:sz="0" w:space="0" w:color="000000"/>
-            </w:tcBorders>
-            <w:shd w:val="clear" w:color="auto" w:fill="FFFFFF"/>
-            <w:tcMar>
-              <w:top w:w="0" w:type="dxa"/>
-              <w:bottom w:w="0" w:type="dxa"/>
-              <w:left w:w="0" w:type="dxa"/>
-              <w:right w:w="0" w:type="dxa"/>
-            </w:tcMar>
-            <w:vAlign w:val="center"/>
-          </w:tcPr>
-          <w:p>
-            <w:pPr>
-              <w:pStyle w:val="Normal"/>
-              <w:jc w:val="left"/>
-              <w:pBdr>
-                <w:bottom w:val="none" w:sz="0" w:space="0" w:color="000000"/>
-                <w:top w:val="none" w:sz="0" w:space="0" w:color="000000"/>
-                <w:left w:val="none" w:sz="0" w:space="0" w:color="000000"/>
-                <w:right w:val="none" w:sz="0" w:space="0" w:color="000000"/>
-              </w:pBdr>
-              <w:spacing w:after="100" w:before="100" w:line="240"/>
-              <w:ind w:firstLine="0" w:left="100" w:right="100"/>
+              <w:top w:val="single" w:sz="12" w:space="0" w:color="666666"/>
+              <w:left w:val="none" w:sz="0" w:space="0" w:color="000000"/>
+              <w:right w:val="none" w:sz="0" w:space="0" w:color="000000"/>
+            </w:tcBorders>
+            <w:shd w:val="clear" w:color="auto" w:fill="FFFFFF"/>
+            <w:tcMar>
+              <w:top w:w="0" w:type="dxa"/>
+              <w:bottom w:w="0" w:type="dxa"/>
+              <w:left w:w="0" w:type="dxa"/>
+              <w:right w:w="0" w:type="dxa"/>
+            </w:tcMar>
+            <w:vAlign w:val="center"/>
+          </w:tcPr>
+          <w:p>
+            <w:pPr>
+              <w:pStyle w:val="Normal"/>
+              <w:jc w:val="left"/>
+              <w:pBdr>
+                <w:bottom w:val="none" w:sz="0" w:space="0" w:color="000000"/>
+                <w:top w:val="none" w:sz="0" w:space="0" w:color="000000"/>
+                <w:left w:val="none" w:sz="0" w:space="0" w:color="000000"/>
+                <w:right w:val="none" w:sz="0" w:space="0" w:color="000000"/>
+              </w:pBdr>
+              <w:spacing w:after="100" w:before="100" w:line="240"/>
+              <w:ind w:left="100" w:right="100" w:firstLine="0" w:firstLineChars="0"/>
             </w:pPr>
             <w:r xmlns:w="http://schemas.openxmlformats.org/wordprocessingml/2006/main" xmlns:wp="http://schemas.openxmlformats.org/drawingml/2006/wordprocessingDrawing" xmlns:r="http://schemas.openxmlformats.org/officeDocument/2006/relationships" xmlns:w14="http://schemas.microsoft.com/office/word/2010/wordml">
               <w:rPr>
@@ -11814,31 +11814,31 @@
           <w:tcPr>
             <w:tcBorders>
               <w:bottom w:val="none" w:sz="0" w:space="0" w:color="000000"/>
-              <w:top w:val="single" w:sz="16" w:space="0" w:color="666666"/>
-              <w:left w:val="none" w:sz="0" w:space="0" w:color="000000"/>
-              <w:right w:val="none" w:sz="0" w:space="0" w:color="000000"/>
-            </w:tcBorders>
-            <w:shd w:val="clear" w:color="auto" w:fill="FFFFFF"/>
-            <w:tcMar>
-              <w:top w:w="0" w:type="dxa"/>
-              <w:bottom w:w="0" w:type="dxa"/>
-              <w:left w:w="0" w:type="dxa"/>
-              <w:right w:w="0" w:type="dxa"/>
-            </w:tcMar>
-            <w:vAlign w:val="center"/>
-          </w:tcPr>
-          <w:p>
-            <w:pPr>
-              <w:pStyle w:val="Normal"/>
-              <w:jc w:val="left"/>
-              <w:pBdr>
-                <w:bottom w:val="none" w:sz="0" w:space="0" w:color="000000"/>
-                <w:top w:val="none" w:sz="0" w:space="0" w:color="000000"/>
-                <w:left w:val="none" w:sz="0" w:space="0" w:color="000000"/>
-                <w:right w:val="none" w:sz="0" w:space="0" w:color="000000"/>
-              </w:pBdr>
-              <w:spacing w:after="100" w:before="100" w:line="240"/>
-              <w:ind w:firstLine="0" w:left="100" w:right="100"/>
+              <w:top w:val="single" w:sz="12" w:space="0" w:color="666666"/>
+              <w:left w:val="none" w:sz="0" w:space="0" w:color="000000"/>
+              <w:right w:val="none" w:sz="0" w:space="0" w:color="000000"/>
+            </w:tcBorders>
+            <w:shd w:val="clear" w:color="auto" w:fill="FFFFFF"/>
+            <w:tcMar>
+              <w:top w:w="0" w:type="dxa"/>
+              <w:bottom w:w="0" w:type="dxa"/>
+              <w:left w:w="0" w:type="dxa"/>
+              <w:right w:w="0" w:type="dxa"/>
+            </w:tcMar>
+            <w:vAlign w:val="center"/>
+          </w:tcPr>
+          <w:p>
+            <w:pPr>
+              <w:pStyle w:val="Normal"/>
+              <w:jc w:val="left"/>
+              <w:pBdr>
+                <w:bottom w:val="none" w:sz="0" w:space="0" w:color="000000"/>
+                <w:top w:val="none" w:sz="0" w:space="0" w:color="000000"/>
+                <w:left w:val="none" w:sz="0" w:space="0" w:color="000000"/>
+                <w:right w:val="none" w:sz="0" w:space="0" w:color="000000"/>
+              </w:pBdr>
+              <w:spacing w:after="100" w:before="100" w:line="240"/>
+              <w:ind w:left="100" w:right="100" w:firstLine="0" w:firstLineChars="0"/>
             </w:pPr>
             <w:r xmlns:w="http://schemas.openxmlformats.org/wordprocessingml/2006/main" xmlns:wp="http://schemas.openxmlformats.org/drawingml/2006/wordprocessingDrawing" xmlns:r="http://schemas.openxmlformats.org/officeDocument/2006/relationships" xmlns:w14="http://schemas.microsoft.com/office/word/2010/wordml">
               <w:rPr>
@@ -11858,31 +11858,31 @@
           <w:tcPr>
             <w:tcBorders>
               <w:bottom w:val="none" w:sz="0" w:space="0" w:color="000000"/>
-              <w:top w:val="single" w:sz="16" w:space="0" w:color="666666"/>
-              <w:left w:val="none" w:sz="0" w:space="0" w:color="000000"/>
-              <w:right w:val="none" w:sz="0" w:space="0" w:color="000000"/>
-            </w:tcBorders>
-            <w:shd w:val="clear" w:color="auto" w:fill="FFFFFF"/>
-            <w:tcMar>
-              <w:top w:w="0" w:type="dxa"/>
-              <w:bottom w:w="0" w:type="dxa"/>
-              <w:left w:w="0" w:type="dxa"/>
-              <w:right w:w="0" w:type="dxa"/>
-            </w:tcMar>
-            <w:vAlign w:val="center"/>
-          </w:tcPr>
-          <w:p>
-            <w:pPr>
-              <w:pStyle w:val="Normal"/>
-              <w:jc w:val="left"/>
-              <w:pBdr>
-                <w:bottom w:val="none" w:sz="0" w:space="0" w:color="000000"/>
-                <w:top w:val="none" w:sz="0" w:space="0" w:color="000000"/>
-                <w:left w:val="none" w:sz="0" w:space="0" w:color="000000"/>
-                <w:right w:val="none" w:sz="0" w:space="0" w:color="000000"/>
-              </w:pBdr>
-              <w:spacing w:after="100" w:before="100" w:line="240"/>
-              <w:ind w:firstLine="0" w:left="100" w:right="100"/>
+              <w:top w:val="single" w:sz="12" w:space="0" w:color="666666"/>
+              <w:left w:val="none" w:sz="0" w:space="0" w:color="000000"/>
+              <w:right w:val="none" w:sz="0" w:space="0" w:color="000000"/>
+            </w:tcBorders>
+            <w:shd w:val="clear" w:color="auto" w:fill="FFFFFF"/>
+            <w:tcMar>
+              <w:top w:w="0" w:type="dxa"/>
+              <w:bottom w:w="0" w:type="dxa"/>
+              <w:left w:w="0" w:type="dxa"/>
+              <w:right w:w="0" w:type="dxa"/>
+            </w:tcMar>
+            <w:vAlign w:val="center"/>
+          </w:tcPr>
+          <w:p>
+            <w:pPr>
+              <w:pStyle w:val="Normal"/>
+              <w:jc w:val="left"/>
+              <w:pBdr>
+                <w:bottom w:val="none" w:sz="0" w:space="0" w:color="000000"/>
+                <w:top w:val="none" w:sz="0" w:space="0" w:color="000000"/>
+                <w:left w:val="none" w:sz="0" w:space="0" w:color="000000"/>
+                <w:right w:val="none" w:sz="0" w:space="0" w:color="000000"/>
+              </w:pBdr>
+              <w:spacing w:after="100" w:before="100" w:line="240"/>
+              <w:ind w:left="100" w:right="100" w:firstLine="0" w:firstLineChars="0"/>
             </w:pPr>
             <w:r xmlns:w="http://schemas.openxmlformats.org/wordprocessingml/2006/main" xmlns:wp="http://schemas.openxmlformats.org/drawingml/2006/wordprocessingDrawing" xmlns:r="http://schemas.openxmlformats.org/officeDocument/2006/relationships" xmlns:w14="http://schemas.microsoft.com/office/word/2010/wordml">
               <w:rPr>
@@ -11932,7 +11932,7 @@
                 <w:right w:val="none" w:sz="0" w:space="0" w:color="000000"/>
               </w:pBdr>
               <w:spacing w:after="100" w:before="100" w:line="240"/>
-              <w:ind w:firstLine="0" w:left="100" w:right="100"/>
+              <w:ind w:left="100" w:right="100" w:firstLine="0" w:firstLineChars="0"/>
             </w:pPr>
             <w:r xmlns:w="http://schemas.openxmlformats.org/wordprocessingml/2006/main" xmlns:wp="http://schemas.openxmlformats.org/drawingml/2006/wordprocessingDrawing" xmlns:r="http://schemas.openxmlformats.org/officeDocument/2006/relationships" xmlns:w14="http://schemas.microsoft.com/office/word/2010/wordml">
               <w:rPr>
@@ -11976,7 +11976,7 @@
                 <w:right w:val="none" w:sz="0" w:space="0" w:color="000000"/>
               </w:pBdr>
               <w:spacing w:after="100" w:before="100" w:line="240"/>
-              <w:ind w:firstLine="0" w:left="100" w:right="100"/>
+              <w:ind w:left="100" w:right="100" w:firstLine="0" w:firstLineChars="0"/>
             </w:pPr>
             <w:r xmlns:w="http://schemas.openxmlformats.org/wordprocessingml/2006/main" xmlns:wp="http://schemas.openxmlformats.org/drawingml/2006/wordprocessingDrawing" xmlns:r="http://schemas.openxmlformats.org/officeDocument/2006/relationships" xmlns:w14="http://schemas.microsoft.com/office/word/2010/wordml">
               <w:rPr>
@@ -12020,7 +12020,7 @@
                 <w:right w:val="none" w:sz="0" w:space="0" w:color="000000"/>
               </w:pBdr>
               <w:spacing w:after="100" w:before="100" w:line="240"/>
-              <w:ind w:firstLine="0" w:left="100" w:right="100"/>
+              <w:ind w:left="100" w:right="100" w:firstLine="0" w:firstLineChars="0"/>
             </w:pPr>
             <w:r xmlns:w="http://schemas.openxmlformats.org/wordprocessingml/2006/main" xmlns:wp="http://schemas.openxmlformats.org/drawingml/2006/wordprocessingDrawing" xmlns:r="http://schemas.openxmlformats.org/officeDocument/2006/relationships" xmlns:w14="http://schemas.microsoft.com/office/word/2010/wordml">
               <w:rPr>
@@ -12064,7 +12064,7 @@
                 <w:right w:val="none" w:sz="0" w:space="0" w:color="000000"/>
               </w:pBdr>
               <w:spacing w:after="100" w:before="100" w:line="240"/>
-              <w:ind w:firstLine="0" w:left="100" w:right="100"/>
+              <w:ind w:left="100" w:right="100" w:firstLine="0" w:firstLineChars="0"/>
             </w:pPr>
             <w:r xmlns:w="http://schemas.openxmlformats.org/wordprocessingml/2006/main" xmlns:wp="http://schemas.openxmlformats.org/drawingml/2006/wordprocessingDrawing" xmlns:r="http://schemas.openxmlformats.org/officeDocument/2006/relationships" xmlns:w14="http://schemas.microsoft.com/office/word/2010/wordml">
               <w:rPr>
@@ -12108,7 +12108,7 @@
                 <w:right w:val="none" w:sz="0" w:space="0" w:color="000000"/>
               </w:pBdr>
               <w:spacing w:after="100" w:before="100" w:line="240"/>
-              <w:ind w:firstLine="0" w:left="100" w:right="100"/>
+              <w:ind w:left="100" w:right="100" w:firstLine="0" w:firstLineChars="0"/>
             </w:pPr>
             <w:r xmlns:w="http://schemas.openxmlformats.org/wordprocessingml/2006/main" xmlns:wp="http://schemas.openxmlformats.org/drawingml/2006/wordprocessingDrawing" xmlns:r="http://schemas.openxmlformats.org/officeDocument/2006/relationships" xmlns:w14="http://schemas.microsoft.com/office/word/2010/wordml">
               <w:rPr>
@@ -12158,7 +12158,7 @@
                 <w:right w:val="none" w:sz="0" w:space="0" w:color="000000"/>
               </w:pBdr>
               <w:spacing w:after="100" w:before="100" w:line="240"/>
-              <w:ind w:firstLine="0" w:left="100" w:right="100"/>
+              <w:ind w:left="100" w:right="100" w:firstLine="0" w:firstLineChars="0"/>
             </w:pPr>
             <w:r xmlns:w="http://schemas.openxmlformats.org/wordprocessingml/2006/main" xmlns:wp="http://schemas.openxmlformats.org/drawingml/2006/wordprocessingDrawing" xmlns:r="http://schemas.openxmlformats.org/officeDocument/2006/relationships" xmlns:w14="http://schemas.microsoft.com/office/word/2010/wordml">
               <w:rPr>
@@ -12202,7 +12202,7 @@
                 <w:right w:val="none" w:sz="0" w:space="0" w:color="000000"/>
               </w:pBdr>
               <w:spacing w:after="100" w:before="100" w:line="240"/>
-              <w:ind w:firstLine="0" w:left="100" w:right="100"/>
+              <w:ind w:left="100" w:right="100" w:firstLine="0" w:firstLineChars="0"/>
             </w:pPr>
             <w:r xmlns:w="http://schemas.openxmlformats.org/wordprocessingml/2006/main" xmlns:wp="http://schemas.openxmlformats.org/drawingml/2006/wordprocessingDrawing" xmlns:r="http://schemas.openxmlformats.org/officeDocument/2006/relationships" xmlns:w14="http://schemas.microsoft.com/office/word/2010/wordml">
               <w:rPr>
@@ -12246,7 +12246,7 @@
                 <w:right w:val="none" w:sz="0" w:space="0" w:color="000000"/>
               </w:pBdr>
               <w:spacing w:after="100" w:before="100" w:line="240"/>
-              <w:ind w:firstLine="0" w:left="100" w:right="100"/>
+              <w:ind w:left="100" w:right="100" w:firstLine="0" w:firstLineChars="0"/>
             </w:pPr>
             <w:r xmlns:w="http://schemas.openxmlformats.org/wordprocessingml/2006/main" xmlns:wp="http://schemas.openxmlformats.org/drawingml/2006/wordprocessingDrawing" xmlns:r="http://schemas.openxmlformats.org/officeDocument/2006/relationships" xmlns:w14="http://schemas.microsoft.com/office/word/2010/wordml">
               <w:rPr>
@@ -12290,7 +12290,7 @@
                 <w:right w:val="none" w:sz="0" w:space="0" w:color="000000"/>
               </w:pBdr>
               <w:spacing w:after="100" w:before="100" w:line="240"/>
-              <w:ind w:firstLine="0" w:left="100" w:right="100"/>
+              <w:ind w:left="100" w:right="100" w:firstLine="0" w:firstLineChars="0"/>
             </w:pPr>
             <w:r xmlns:w="http://schemas.openxmlformats.org/wordprocessingml/2006/main" xmlns:wp="http://schemas.openxmlformats.org/drawingml/2006/wordprocessingDrawing" xmlns:r="http://schemas.openxmlformats.org/officeDocument/2006/relationships" xmlns:w14="http://schemas.microsoft.com/office/word/2010/wordml">
               <w:rPr>
@@ -12334,7 +12334,7 @@
                 <w:right w:val="none" w:sz="0" w:space="0" w:color="000000"/>
               </w:pBdr>
               <w:spacing w:after="100" w:before="100" w:line="240"/>
-              <w:ind w:firstLine="0" w:left="100" w:right="100"/>
+              <w:ind w:left="100" w:right="100" w:firstLine="0" w:firstLineChars="0"/>
             </w:pPr>
             <w:r xmlns:w="http://schemas.openxmlformats.org/wordprocessingml/2006/main" xmlns:wp="http://schemas.openxmlformats.org/drawingml/2006/wordprocessingDrawing" xmlns:r="http://schemas.openxmlformats.org/officeDocument/2006/relationships" xmlns:w14="http://schemas.microsoft.com/office/word/2010/wordml">
               <w:rPr>
@@ -12384,7 +12384,7 @@
                 <w:right w:val="none" w:sz="0" w:space="0" w:color="000000"/>
               </w:pBdr>
               <w:spacing w:after="100" w:before="100" w:line="240"/>
-              <w:ind w:firstLine="0" w:left="100" w:right="100"/>
+              <w:ind w:left="100" w:right="100" w:firstLine="0" w:firstLineChars="0"/>
             </w:pPr>
             <w:r xmlns:w="http://schemas.openxmlformats.org/wordprocessingml/2006/main" xmlns:wp="http://schemas.openxmlformats.org/drawingml/2006/wordprocessingDrawing" xmlns:r="http://schemas.openxmlformats.org/officeDocument/2006/relationships" xmlns:w14="http://schemas.microsoft.com/office/word/2010/wordml">
               <w:rPr>
@@ -12428,7 +12428,7 @@
                 <w:right w:val="none" w:sz="0" w:space="0" w:color="000000"/>
               </w:pBdr>
               <w:spacing w:after="100" w:before="100" w:line="240"/>
-              <w:ind w:firstLine="0" w:left="100" w:right="100"/>
+              <w:ind w:left="100" w:right="100" w:firstLine="0" w:firstLineChars="0"/>
             </w:pPr>
             <w:r xmlns:w="http://schemas.openxmlformats.org/wordprocessingml/2006/main" xmlns:wp="http://schemas.openxmlformats.org/drawingml/2006/wordprocessingDrawing" xmlns:r="http://schemas.openxmlformats.org/officeDocument/2006/relationships" xmlns:w14="http://schemas.microsoft.com/office/word/2010/wordml">
               <w:rPr>
@@ -12472,7 +12472,7 @@
                 <w:right w:val="none" w:sz="0" w:space="0" w:color="000000"/>
               </w:pBdr>
               <w:spacing w:after="100" w:before="100" w:line="240"/>
-              <w:ind w:firstLine="0" w:left="100" w:right="100"/>
+              <w:ind w:left="100" w:right="100" w:firstLine="0" w:firstLineChars="0"/>
             </w:pPr>
             <w:r xmlns:w="http://schemas.openxmlformats.org/wordprocessingml/2006/main" xmlns:wp="http://schemas.openxmlformats.org/drawingml/2006/wordprocessingDrawing" xmlns:r="http://schemas.openxmlformats.org/officeDocument/2006/relationships" xmlns:w14="http://schemas.microsoft.com/office/word/2010/wordml">
               <w:rPr>
@@ -12516,7 +12516,7 @@
                 <w:right w:val="none" w:sz="0" w:space="0" w:color="000000"/>
               </w:pBdr>
               <w:spacing w:after="100" w:before="100" w:line="240"/>
-              <w:ind w:firstLine="0" w:left="100" w:right="100"/>
+              <w:ind w:left="100" w:right="100" w:firstLine="0" w:firstLineChars="0"/>
             </w:pPr>
             <w:r xmlns:w="http://schemas.openxmlformats.org/wordprocessingml/2006/main" xmlns:wp="http://schemas.openxmlformats.org/drawingml/2006/wordprocessingDrawing" xmlns:r="http://schemas.openxmlformats.org/officeDocument/2006/relationships" xmlns:w14="http://schemas.microsoft.com/office/word/2010/wordml">
               <w:rPr>
@@ -12560,7 +12560,7 @@
                 <w:right w:val="none" w:sz="0" w:space="0" w:color="000000"/>
               </w:pBdr>
               <w:spacing w:after="100" w:before="100" w:line="240"/>
-              <w:ind w:firstLine="0" w:left="100" w:right="100"/>
+              <w:ind w:left="100" w:right="100" w:firstLine="0" w:firstLineChars="0"/>
             </w:pPr>
             <w:r xmlns:w="http://schemas.openxmlformats.org/wordprocessingml/2006/main" xmlns:wp="http://schemas.openxmlformats.org/drawingml/2006/wordprocessingDrawing" xmlns:r="http://schemas.openxmlformats.org/officeDocument/2006/relationships" xmlns:w14="http://schemas.microsoft.com/office/word/2010/wordml">
               <w:rPr>
@@ -12610,7 +12610,7 @@
                 <w:right w:val="none" w:sz="0" w:space="0" w:color="000000"/>
               </w:pBdr>
               <w:spacing w:after="100" w:before="100" w:line="240"/>
-              <w:ind w:firstLine="0" w:left="100" w:right="100"/>
+              <w:ind w:left="100" w:right="100" w:firstLine="0" w:firstLineChars="0"/>
             </w:pPr>
             <w:r xmlns:w="http://schemas.openxmlformats.org/wordprocessingml/2006/main" xmlns:wp="http://schemas.openxmlformats.org/drawingml/2006/wordprocessingDrawing" xmlns:r="http://schemas.openxmlformats.org/officeDocument/2006/relationships" xmlns:w14="http://schemas.microsoft.com/office/word/2010/wordml">
               <w:rPr>
@@ -12654,7 +12654,7 @@
                 <w:right w:val="none" w:sz="0" w:space="0" w:color="000000"/>
               </w:pBdr>
               <w:spacing w:after="100" w:before="100" w:line="240"/>
-              <w:ind w:firstLine="0" w:left="100" w:right="100"/>
+              <w:ind w:left="100" w:right="100" w:firstLine="0" w:firstLineChars="0"/>
             </w:pPr>
             <w:r xmlns:w="http://schemas.openxmlformats.org/wordprocessingml/2006/main" xmlns:wp="http://schemas.openxmlformats.org/drawingml/2006/wordprocessingDrawing" xmlns:r="http://schemas.openxmlformats.org/officeDocument/2006/relationships" xmlns:w14="http://schemas.microsoft.com/office/word/2010/wordml">
               <w:rPr>
@@ -12698,7 +12698,7 @@
                 <w:right w:val="none" w:sz="0" w:space="0" w:color="000000"/>
               </w:pBdr>
               <w:spacing w:after="100" w:before="100" w:line="240"/>
-              <w:ind w:firstLine="0" w:left="100" w:right="100"/>
+              <w:ind w:left="100" w:right="100" w:firstLine="0" w:firstLineChars="0"/>
             </w:pPr>
             <w:r xmlns:w="http://schemas.openxmlformats.org/wordprocessingml/2006/main" xmlns:wp="http://schemas.openxmlformats.org/drawingml/2006/wordprocessingDrawing" xmlns:r="http://schemas.openxmlformats.org/officeDocument/2006/relationships" xmlns:w14="http://schemas.microsoft.com/office/word/2010/wordml">
               <w:rPr>
@@ -12742,7 +12742,7 @@
                 <w:right w:val="none" w:sz="0" w:space="0" w:color="000000"/>
               </w:pBdr>
               <w:spacing w:after="100" w:before="100" w:line="240"/>
-              <w:ind w:firstLine="0" w:left="100" w:right="100"/>
+              <w:ind w:left="100" w:right="100" w:firstLine="0" w:firstLineChars="0"/>
             </w:pPr>
             <w:r xmlns:w="http://schemas.openxmlformats.org/wordprocessingml/2006/main" xmlns:wp="http://schemas.openxmlformats.org/drawingml/2006/wordprocessingDrawing" xmlns:r="http://schemas.openxmlformats.org/officeDocument/2006/relationships" xmlns:w14="http://schemas.microsoft.com/office/word/2010/wordml">
               <w:rPr>
@@ -12786,7 +12786,7 @@
                 <w:right w:val="none" w:sz="0" w:space="0" w:color="000000"/>
               </w:pBdr>
               <w:spacing w:after="100" w:before="100" w:line="240"/>
-              <w:ind w:firstLine="0" w:left="100" w:right="100"/>
+              <w:ind w:left="100" w:right="100" w:firstLine="0" w:firstLineChars="0"/>
             </w:pPr>
             <w:r xmlns:w="http://schemas.openxmlformats.org/wordprocessingml/2006/main" xmlns:wp="http://schemas.openxmlformats.org/drawingml/2006/wordprocessingDrawing" xmlns:r="http://schemas.openxmlformats.org/officeDocument/2006/relationships" xmlns:w14="http://schemas.microsoft.com/office/word/2010/wordml">
               <w:rPr>
@@ -12836,7 +12836,7 @@
                 <w:right w:val="none" w:sz="0" w:space="0" w:color="000000"/>
               </w:pBdr>
               <w:spacing w:after="100" w:before="100" w:line="240"/>
-              <w:ind w:firstLine="0" w:left="100" w:right="100"/>
+              <w:ind w:left="100" w:right="100" w:firstLine="0" w:firstLineChars="0"/>
             </w:pPr>
             <w:r xmlns:w="http://schemas.openxmlformats.org/wordprocessingml/2006/main" xmlns:wp="http://schemas.openxmlformats.org/drawingml/2006/wordprocessingDrawing" xmlns:r="http://schemas.openxmlformats.org/officeDocument/2006/relationships" xmlns:w14="http://schemas.microsoft.com/office/word/2010/wordml">
               <w:rPr>
@@ -12880,7 +12880,7 @@
                 <w:right w:val="none" w:sz="0" w:space="0" w:color="000000"/>
               </w:pBdr>
               <w:spacing w:after="100" w:before="100" w:line="240"/>
-              <w:ind w:firstLine="0" w:left="100" w:right="100"/>
+              <w:ind w:left="100" w:right="100" w:firstLine="0" w:firstLineChars="0"/>
             </w:pPr>
             <w:r xmlns:w="http://schemas.openxmlformats.org/wordprocessingml/2006/main" xmlns:wp="http://schemas.openxmlformats.org/drawingml/2006/wordprocessingDrawing" xmlns:r="http://schemas.openxmlformats.org/officeDocument/2006/relationships" xmlns:w14="http://schemas.microsoft.com/office/word/2010/wordml">
               <w:rPr>
@@ -12924,7 +12924,7 @@
                 <w:right w:val="none" w:sz="0" w:space="0" w:color="000000"/>
               </w:pBdr>
               <w:spacing w:after="100" w:before="100" w:line="240"/>
-              <w:ind w:firstLine="0" w:left="100" w:right="100"/>
+              <w:ind w:left="100" w:right="100" w:firstLine="0" w:firstLineChars="0"/>
             </w:pPr>
             <w:r xmlns:w="http://schemas.openxmlformats.org/wordprocessingml/2006/main" xmlns:wp="http://schemas.openxmlformats.org/drawingml/2006/wordprocessingDrawing" xmlns:r="http://schemas.openxmlformats.org/officeDocument/2006/relationships" xmlns:w14="http://schemas.microsoft.com/office/word/2010/wordml">
               <w:rPr>
@@ -12968,7 +12968,7 @@
                 <w:right w:val="none" w:sz="0" w:space="0" w:color="000000"/>
               </w:pBdr>
               <w:spacing w:after="100" w:before="100" w:line="240"/>
-              <w:ind w:firstLine="0" w:left="100" w:right="100"/>
+              <w:ind w:left="100" w:right="100" w:firstLine="0" w:firstLineChars="0"/>
             </w:pPr>
             <w:r xmlns:w="http://schemas.openxmlformats.org/wordprocessingml/2006/main" xmlns:wp="http://schemas.openxmlformats.org/drawingml/2006/wordprocessingDrawing" xmlns:r="http://schemas.openxmlformats.org/officeDocument/2006/relationships" xmlns:w14="http://schemas.microsoft.com/office/word/2010/wordml">
               <w:rPr>
@@ -13012,7 +13012,7 @@
                 <w:right w:val="none" w:sz="0" w:space="0" w:color="000000"/>
               </w:pBdr>
               <w:spacing w:after="100" w:before="100" w:line="240"/>
-              <w:ind w:firstLine="0" w:left="100" w:right="100"/>
+              <w:ind w:left="100" w:right="100" w:firstLine="0" w:firstLineChars="0"/>
             </w:pPr>
             <w:r xmlns:w="http://schemas.openxmlformats.org/wordprocessingml/2006/main" xmlns:wp="http://schemas.openxmlformats.org/drawingml/2006/wordprocessingDrawing" xmlns:r="http://schemas.openxmlformats.org/officeDocument/2006/relationships" xmlns:w14="http://schemas.microsoft.com/office/word/2010/wordml">
               <w:rPr>
@@ -13062,7 +13062,7 @@
                 <w:right w:val="none" w:sz="0" w:space="0" w:color="000000"/>
               </w:pBdr>
               <w:spacing w:after="100" w:before="100" w:line="240"/>
-              <w:ind w:firstLine="0" w:left="100" w:right="100"/>
+              <w:ind w:left="100" w:right="100" w:firstLine="0" w:firstLineChars="0"/>
             </w:pPr>
             <w:r xmlns:w="http://schemas.openxmlformats.org/wordprocessingml/2006/main" xmlns:wp="http://schemas.openxmlformats.org/drawingml/2006/wordprocessingDrawing" xmlns:r="http://schemas.openxmlformats.org/officeDocument/2006/relationships" xmlns:w14="http://schemas.microsoft.com/office/word/2010/wordml">
               <w:rPr>
@@ -13106,7 +13106,7 @@
                 <w:right w:val="none" w:sz="0" w:space="0" w:color="000000"/>
               </w:pBdr>
               <w:spacing w:after="100" w:before="100" w:line="240"/>
-              <w:ind w:firstLine="0" w:left="100" w:right="100"/>
+              <w:ind w:left="100" w:right="100" w:firstLine="0" w:firstLineChars="0"/>
             </w:pPr>
             <w:r xmlns:w="http://schemas.openxmlformats.org/wordprocessingml/2006/main" xmlns:wp="http://schemas.openxmlformats.org/drawingml/2006/wordprocessingDrawing" xmlns:r="http://schemas.openxmlformats.org/officeDocument/2006/relationships" xmlns:w14="http://schemas.microsoft.com/office/word/2010/wordml">
               <w:rPr>
@@ -13150,7 +13150,7 @@
                 <w:right w:val="none" w:sz="0" w:space="0" w:color="000000"/>
               </w:pBdr>
               <w:spacing w:after="100" w:before="100" w:line="240"/>
-              <w:ind w:firstLine="0" w:left="100" w:right="100"/>
+              <w:ind w:left="100" w:right="100" w:firstLine="0" w:firstLineChars="0"/>
             </w:pPr>
             <w:r xmlns:w="http://schemas.openxmlformats.org/wordprocessingml/2006/main" xmlns:wp="http://schemas.openxmlformats.org/drawingml/2006/wordprocessingDrawing" xmlns:r="http://schemas.openxmlformats.org/officeDocument/2006/relationships" xmlns:w14="http://schemas.microsoft.com/office/word/2010/wordml">
               <w:rPr>
@@ -13194,7 +13194,7 @@
                 <w:right w:val="none" w:sz="0" w:space="0" w:color="000000"/>
               </w:pBdr>
               <w:spacing w:after="100" w:before="100" w:line="240"/>
-              <w:ind w:firstLine="0" w:left="100" w:right="100"/>
+              <w:ind w:left="100" w:right="100" w:firstLine="0" w:firstLineChars="0"/>
             </w:pPr>
             <w:r xmlns:w="http://schemas.openxmlformats.org/wordprocessingml/2006/main" xmlns:wp="http://schemas.openxmlformats.org/drawingml/2006/wordprocessingDrawing" xmlns:r="http://schemas.openxmlformats.org/officeDocument/2006/relationships" xmlns:w14="http://schemas.microsoft.com/office/word/2010/wordml">
               <w:rPr>
@@ -13238,7 +13238,7 @@
                 <w:right w:val="none" w:sz="0" w:space="0" w:color="000000"/>
               </w:pBdr>
               <w:spacing w:after="100" w:before="100" w:line="240"/>
-              <w:ind w:firstLine="0" w:left="100" w:right="100"/>
+              <w:ind w:left="100" w:right="100" w:firstLine="0" w:firstLineChars="0"/>
             </w:pPr>
             <w:r xmlns:w="http://schemas.openxmlformats.org/wordprocessingml/2006/main" xmlns:wp="http://schemas.openxmlformats.org/drawingml/2006/wordprocessingDrawing" xmlns:r="http://schemas.openxmlformats.org/officeDocument/2006/relationships" xmlns:w14="http://schemas.microsoft.com/office/word/2010/wordml">
               <w:rPr>
@@ -13288,7 +13288,7 @@
                 <w:right w:val="none" w:sz="0" w:space="0" w:color="000000"/>
               </w:pBdr>
               <w:spacing w:after="100" w:before="100" w:line="240"/>
-              <w:ind w:firstLine="0" w:left="100" w:right="100"/>
+              <w:ind w:left="100" w:right="100" w:firstLine="0" w:firstLineChars="0"/>
             </w:pPr>
             <w:r xmlns:w="http://schemas.openxmlformats.org/wordprocessingml/2006/main" xmlns:wp="http://schemas.openxmlformats.org/drawingml/2006/wordprocessingDrawing" xmlns:r="http://schemas.openxmlformats.org/officeDocument/2006/relationships" xmlns:w14="http://schemas.microsoft.com/office/word/2010/wordml">
               <w:rPr>
@@ -13332,7 +13332,7 @@
                 <w:right w:val="none" w:sz="0" w:space="0" w:color="000000"/>
               </w:pBdr>
               <w:spacing w:after="100" w:before="100" w:line="240"/>
-              <w:ind w:firstLine="0" w:left="100" w:right="100"/>
+              <w:ind w:left="100" w:right="100" w:firstLine="0" w:firstLineChars="0"/>
             </w:pPr>
             <w:r xmlns:w="http://schemas.openxmlformats.org/wordprocessingml/2006/main" xmlns:wp="http://schemas.openxmlformats.org/drawingml/2006/wordprocessingDrawing" xmlns:r="http://schemas.openxmlformats.org/officeDocument/2006/relationships" xmlns:w14="http://schemas.microsoft.com/office/word/2010/wordml">
               <w:rPr>
@@ -13376,7 +13376,7 @@
                 <w:right w:val="none" w:sz="0" w:space="0" w:color="000000"/>
               </w:pBdr>
               <w:spacing w:after="100" w:before="100" w:line="240"/>
-              <w:ind w:firstLine="0" w:left="100" w:right="100"/>
+              <w:ind w:left="100" w:right="100" w:firstLine="0" w:firstLineChars="0"/>
             </w:pPr>
             <w:r xmlns:w="http://schemas.openxmlformats.org/wordprocessingml/2006/main" xmlns:wp="http://schemas.openxmlformats.org/drawingml/2006/wordprocessingDrawing" xmlns:r="http://schemas.openxmlformats.org/officeDocument/2006/relationships" xmlns:w14="http://schemas.microsoft.com/office/word/2010/wordml">
               <w:rPr>
@@ -13420,7 +13420,7 @@
                 <w:right w:val="none" w:sz="0" w:space="0" w:color="000000"/>
               </w:pBdr>
               <w:spacing w:after="100" w:before="100" w:line="240"/>
-              <w:ind w:firstLine="0" w:left="100" w:right="100"/>
+              <w:ind w:left="100" w:right="100" w:firstLine="0" w:firstLineChars="0"/>
             </w:pPr>
             <w:r xmlns:w="http://schemas.openxmlformats.org/wordprocessingml/2006/main" xmlns:wp="http://schemas.openxmlformats.org/drawingml/2006/wordprocessingDrawing" xmlns:r="http://schemas.openxmlformats.org/officeDocument/2006/relationships" xmlns:w14="http://schemas.microsoft.com/office/word/2010/wordml">
               <w:rPr>
@@ -13464,7 +13464,7 @@
                 <w:right w:val="none" w:sz="0" w:space="0" w:color="000000"/>
               </w:pBdr>
               <w:spacing w:after="100" w:before="100" w:line="240"/>
-              <w:ind w:firstLine="0" w:left="100" w:right="100"/>
+              <w:ind w:left="100" w:right="100" w:firstLine="0" w:firstLineChars="0"/>
             </w:pPr>
             <w:r xmlns:w="http://schemas.openxmlformats.org/wordprocessingml/2006/main" xmlns:wp="http://schemas.openxmlformats.org/drawingml/2006/wordprocessingDrawing" xmlns:r="http://schemas.openxmlformats.org/officeDocument/2006/relationships" xmlns:w14="http://schemas.microsoft.com/office/word/2010/wordml">
               <w:rPr>
@@ -13514,7 +13514,7 @@
                 <w:right w:val="none" w:sz="0" w:space="0" w:color="000000"/>
               </w:pBdr>
               <w:spacing w:after="100" w:before="100" w:line="240"/>
-              <w:ind w:firstLine="0" w:left="100" w:right="100"/>
+              <w:ind w:left="100" w:right="100" w:firstLine="0" w:firstLineChars="0"/>
             </w:pPr>
             <w:r xmlns:w="http://schemas.openxmlformats.org/wordprocessingml/2006/main" xmlns:wp="http://schemas.openxmlformats.org/drawingml/2006/wordprocessingDrawing" xmlns:r="http://schemas.openxmlformats.org/officeDocument/2006/relationships" xmlns:w14="http://schemas.microsoft.com/office/word/2010/wordml">
               <w:rPr>
@@ -13558,7 +13558,7 @@
                 <w:right w:val="none" w:sz="0" w:space="0" w:color="000000"/>
               </w:pBdr>
               <w:spacing w:after="100" w:before="100" w:line="240"/>
-              <w:ind w:firstLine="0" w:left="100" w:right="100"/>
+              <w:ind w:left="100" w:right="100" w:firstLine="0" w:firstLineChars="0"/>
             </w:pPr>
             <w:r xmlns:w="http://schemas.openxmlformats.org/wordprocessingml/2006/main" xmlns:wp="http://schemas.openxmlformats.org/drawingml/2006/wordprocessingDrawing" xmlns:r="http://schemas.openxmlformats.org/officeDocument/2006/relationships" xmlns:w14="http://schemas.microsoft.com/office/word/2010/wordml">
               <w:rPr>
@@ -13602,7 +13602,7 @@
                 <w:right w:val="none" w:sz="0" w:space="0" w:color="000000"/>
               </w:pBdr>
               <w:spacing w:after="100" w:before="100" w:line="240"/>
-              <w:ind w:firstLine="0" w:left="100" w:right="100"/>
+              <w:ind w:left="100" w:right="100" w:firstLine="0" w:firstLineChars="0"/>
             </w:pPr>
             <w:r xmlns:w="http://schemas.openxmlformats.org/wordprocessingml/2006/main" xmlns:wp="http://schemas.openxmlformats.org/drawingml/2006/wordprocessingDrawing" xmlns:r="http://schemas.openxmlformats.org/officeDocument/2006/relationships" xmlns:w14="http://schemas.microsoft.com/office/word/2010/wordml">
               <w:rPr>
@@ -13646,7 +13646,7 @@
                 <w:right w:val="none" w:sz="0" w:space="0" w:color="000000"/>
               </w:pBdr>
               <w:spacing w:after="100" w:before="100" w:line="240"/>
-              <w:ind w:firstLine="0" w:left="100" w:right="100"/>
+              <w:ind w:left="100" w:right="100" w:firstLine="0" w:firstLineChars="0"/>
             </w:pPr>
             <w:r xmlns:w="http://schemas.openxmlformats.org/wordprocessingml/2006/main" xmlns:wp="http://schemas.openxmlformats.org/drawingml/2006/wordprocessingDrawing" xmlns:r="http://schemas.openxmlformats.org/officeDocument/2006/relationships" xmlns:w14="http://schemas.microsoft.com/office/word/2010/wordml">
               <w:rPr>
@@ -13690,7 +13690,7 @@
                 <w:right w:val="none" w:sz="0" w:space="0" w:color="000000"/>
               </w:pBdr>
               <w:spacing w:after="100" w:before="100" w:line="240"/>
-              <w:ind w:firstLine="0" w:left="100" w:right="100"/>
+              <w:ind w:left="100" w:right="100" w:firstLine="0" w:firstLineChars="0"/>
             </w:pPr>
             <w:r xmlns:w="http://schemas.openxmlformats.org/wordprocessingml/2006/main" xmlns:wp="http://schemas.openxmlformats.org/drawingml/2006/wordprocessingDrawing" xmlns:r="http://schemas.openxmlformats.org/officeDocument/2006/relationships" xmlns:w14="http://schemas.microsoft.com/office/word/2010/wordml">
               <w:rPr>
@@ -13740,7 +13740,7 @@
                 <w:right w:val="none" w:sz="0" w:space="0" w:color="000000"/>
               </w:pBdr>
               <w:spacing w:after="100" w:before="100" w:line="240"/>
-              <w:ind w:firstLine="0" w:left="100" w:right="100"/>
+              <w:ind w:left="100" w:right="100" w:firstLine="0" w:firstLineChars="0"/>
             </w:pPr>
             <w:r xmlns:w="http://schemas.openxmlformats.org/wordprocessingml/2006/main" xmlns:wp="http://schemas.openxmlformats.org/drawingml/2006/wordprocessingDrawing" xmlns:r="http://schemas.openxmlformats.org/officeDocument/2006/relationships" xmlns:w14="http://schemas.microsoft.com/office/word/2010/wordml">
               <w:rPr>
@@ -13784,7 +13784,7 @@
                 <w:right w:val="none" w:sz="0" w:space="0" w:color="000000"/>
               </w:pBdr>
               <w:spacing w:after="100" w:before="100" w:line="240"/>
-              <w:ind w:firstLine="0" w:left="100" w:right="100"/>
+              <w:ind w:left="100" w:right="100" w:firstLine="0" w:firstLineChars="0"/>
             </w:pPr>
             <w:r xmlns:w="http://schemas.openxmlformats.org/wordprocessingml/2006/main" xmlns:wp="http://schemas.openxmlformats.org/drawingml/2006/wordprocessingDrawing" xmlns:r="http://schemas.openxmlformats.org/officeDocument/2006/relationships" xmlns:w14="http://schemas.microsoft.com/office/word/2010/wordml">
               <w:rPr>
@@ -13828,7 +13828,7 @@
                 <w:right w:val="none" w:sz="0" w:space="0" w:color="000000"/>
               </w:pBdr>
               <w:spacing w:after="100" w:before="100" w:line="240"/>
-              <w:ind w:firstLine="0" w:left="100" w:right="100"/>
+              <w:ind w:left="100" w:right="100" w:firstLine="0" w:firstLineChars="0"/>
             </w:pPr>
             <w:r xmlns:w="http://schemas.openxmlformats.org/wordprocessingml/2006/main" xmlns:wp="http://schemas.openxmlformats.org/drawingml/2006/wordprocessingDrawing" xmlns:r="http://schemas.openxmlformats.org/officeDocument/2006/relationships" xmlns:w14="http://schemas.microsoft.com/office/word/2010/wordml">
               <w:rPr>
@@ -13872,7 +13872,7 @@
                 <w:right w:val="none" w:sz="0" w:space="0" w:color="000000"/>
               </w:pBdr>
               <w:spacing w:after="100" w:before="100" w:line="240"/>
-              <w:ind w:firstLine="0" w:left="100" w:right="100"/>
+              <w:ind w:left="100" w:right="100" w:firstLine="0" w:firstLineChars="0"/>
             </w:pPr>
             <w:r xmlns:w="http://schemas.openxmlformats.org/wordprocessingml/2006/main" xmlns:wp="http://schemas.openxmlformats.org/drawingml/2006/wordprocessingDrawing" xmlns:r="http://schemas.openxmlformats.org/officeDocument/2006/relationships" xmlns:w14="http://schemas.microsoft.com/office/word/2010/wordml">
               <w:rPr>
@@ -13916,7 +13916,7 @@
                 <w:right w:val="none" w:sz="0" w:space="0" w:color="000000"/>
               </w:pBdr>
               <w:spacing w:after="100" w:before="100" w:line="240"/>
-              <w:ind w:firstLine="0" w:left="100" w:right="100"/>
+              <w:ind w:left="100" w:right="100" w:firstLine="0" w:firstLineChars="0"/>
             </w:pPr>
             <w:r xmlns:w="http://schemas.openxmlformats.org/wordprocessingml/2006/main" xmlns:wp="http://schemas.openxmlformats.org/drawingml/2006/wordprocessingDrawing" xmlns:r="http://schemas.openxmlformats.org/officeDocument/2006/relationships" xmlns:w14="http://schemas.microsoft.com/office/word/2010/wordml">
               <w:rPr>
@@ -13966,7 +13966,7 @@
                 <w:right w:val="none" w:sz="0" w:space="0" w:color="000000"/>
               </w:pBdr>
               <w:spacing w:after="100" w:before="100" w:line="240"/>
-              <w:ind w:firstLine="0" w:left="100" w:right="100"/>
+              <w:ind w:left="100" w:right="100" w:firstLine="0" w:firstLineChars="0"/>
             </w:pPr>
             <w:r xmlns:w="http://schemas.openxmlformats.org/wordprocessingml/2006/main" xmlns:wp="http://schemas.openxmlformats.org/drawingml/2006/wordprocessingDrawing" xmlns:r="http://schemas.openxmlformats.org/officeDocument/2006/relationships" xmlns:w14="http://schemas.microsoft.com/office/word/2010/wordml">
               <w:rPr>
@@ -14010,7 +14010,7 @@
                 <w:right w:val="none" w:sz="0" w:space="0" w:color="000000"/>
               </w:pBdr>
               <w:spacing w:after="100" w:before="100" w:line="240"/>
-              <w:ind w:firstLine="0" w:left="100" w:right="100"/>
+              <w:ind w:left="100" w:right="100" w:firstLine="0" w:firstLineChars="0"/>
             </w:pPr>
             <w:r xmlns:w="http://schemas.openxmlformats.org/wordprocessingml/2006/main" xmlns:wp="http://schemas.openxmlformats.org/drawingml/2006/wordprocessingDrawing" xmlns:r="http://schemas.openxmlformats.org/officeDocument/2006/relationships" xmlns:w14="http://schemas.microsoft.com/office/word/2010/wordml">
               <w:rPr>
@@ -14054,7 +14054,7 @@
                 <w:right w:val="none" w:sz="0" w:space="0" w:color="000000"/>
               </w:pBdr>
               <w:spacing w:after="100" w:before="100" w:line="240"/>
-              <w:ind w:firstLine="0" w:left="100" w:right="100"/>
+              <w:ind w:left="100" w:right="100" w:firstLine="0" w:firstLineChars="0"/>
             </w:pPr>
             <w:r xmlns:w="http://schemas.openxmlformats.org/wordprocessingml/2006/main" xmlns:wp="http://schemas.openxmlformats.org/drawingml/2006/wordprocessingDrawing" xmlns:r="http://schemas.openxmlformats.org/officeDocument/2006/relationships" xmlns:w14="http://schemas.microsoft.com/office/word/2010/wordml">
               <w:rPr>
@@ -14098,7 +14098,7 @@
                 <w:right w:val="none" w:sz="0" w:space="0" w:color="000000"/>
               </w:pBdr>
               <w:spacing w:after="100" w:before="100" w:line="240"/>
-              <w:ind w:firstLine="0" w:left="100" w:right="100"/>
+              <w:ind w:left="100" w:right="100" w:firstLine="0" w:firstLineChars="0"/>
             </w:pPr>
             <w:r xmlns:w="http://schemas.openxmlformats.org/wordprocessingml/2006/main" xmlns:wp="http://schemas.openxmlformats.org/drawingml/2006/wordprocessingDrawing" xmlns:r="http://schemas.openxmlformats.org/officeDocument/2006/relationships" xmlns:w14="http://schemas.microsoft.com/office/word/2010/wordml">
               <w:rPr>
@@ -14142,7 +14142,7 @@
                 <w:right w:val="none" w:sz="0" w:space="0" w:color="000000"/>
               </w:pBdr>
               <w:spacing w:after="100" w:before="100" w:line="240"/>
-              <w:ind w:firstLine="0" w:left="100" w:right="100"/>
+              <w:ind w:left="100" w:right="100" w:firstLine="0" w:firstLineChars="0"/>
             </w:pPr>
             <w:r xmlns:w="http://schemas.openxmlformats.org/wordprocessingml/2006/main" xmlns:wp="http://schemas.openxmlformats.org/drawingml/2006/wordprocessingDrawing" xmlns:r="http://schemas.openxmlformats.org/officeDocument/2006/relationships" xmlns:w14="http://schemas.microsoft.com/office/word/2010/wordml">
               <w:rPr>
@@ -14192,7 +14192,7 @@
                 <w:right w:val="none" w:sz="0" w:space="0" w:color="000000"/>
               </w:pBdr>
               <w:spacing w:after="100" w:before="100" w:line="240"/>
-              <w:ind w:firstLine="0" w:left="100" w:right="100"/>
+              <w:ind w:left="100" w:right="100" w:firstLine="0" w:firstLineChars="0"/>
             </w:pPr>
             <w:r xmlns:w="http://schemas.openxmlformats.org/wordprocessingml/2006/main" xmlns:wp="http://schemas.openxmlformats.org/drawingml/2006/wordprocessingDrawing" xmlns:r="http://schemas.openxmlformats.org/officeDocument/2006/relationships" xmlns:w14="http://schemas.microsoft.com/office/word/2010/wordml">
               <w:rPr>
@@ -14236,7 +14236,7 @@
                 <w:right w:val="none" w:sz="0" w:space="0" w:color="000000"/>
               </w:pBdr>
               <w:spacing w:after="100" w:before="100" w:line="240"/>
-              <w:ind w:firstLine="0" w:left="100" w:right="100"/>
+              <w:ind w:left="100" w:right="100" w:firstLine="0" w:firstLineChars="0"/>
             </w:pPr>
             <w:r xmlns:w="http://schemas.openxmlformats.org/wordprocessingml/2006/main" xmlns:wp="http://schemas.openxmlformats.org/drawingml/2006/wordprocessingDrawing" xmlns:r="http://schemas.openxmlformats.org/officeDocument/2006/relationships" xmlns:w14="http://schemas.microsoft.com/office/word/2010/wordml">
               <w:rPr>
@@ -14280,7 +14280,7 @@
                 <w:right w:val="none" w:sz="0" w:space="0" w:color="000000"/>
               </w:pBdr>
               <w:spacing w:after="100" w:before="100" w:line="240"/>
-              <w:ind w:firstLine="0" w:left="100" w:right="100"/>
+              <w:ind w:left="100" w:right="100" w:firstLine="0" w:firstLineChars="0"/>
             </w:pPr>
             <w:r xmlns:w="http://schemas.openxmlformats.org/wordprocessingml/2006/main" xmlns:wp="http://schemas.openxmlformats.org/drawingml/2006/wordprocessingDrawing" xmlns:r="http://schemas.openxmlformats.org/officeDocument/2006/relationships" xmlns:w14="http://schemas.microsoft.com/office/word/2010/wordml">
               <w:rPr>
@@ -14324,7 +14324,7 @@
                 <w:right w:val="none" w:sz="0" w:space="0" w:color="000000"/>
               </w:pBdr>
               <w:spacing w:after="100" w:before="100" w:line="240"/>
-              <w:ind w:firstLine="0" w:left="100" w:right="100"/>
+              <w:ind w:left="100" w:right="100" w:firstLine="0" w:firstLineChars="0"/>
             </w:pPr>
             <w:r xmlns:w="http://schemas.openxmlformats.org/wordprocessingml/2006/main" xmlns:wp="http://schemas.openxmlformats.org/drawingml/2006/wordprocessingDrawing" xmlns:r="http://schemas.openxmlformats.org/officeDocument/2006/relationships" xmlns:w14="http://schemas.microsoft.com/office/word/2010/wordml">
               <w:rPr>
@@ -14368,7 +14368,7 @@
                 <w:right w:val="none" w:sz="0" w:space="0" w:color="000000"/>
               </w:pBdr>
               <w:spacing w:after="100" w:before="100" w:line="240"/>
-              <w:ind w:firstLine="0" w:left="100" w:right="100"/>
+              <w:ind w:left="100" w:right="100" w:firstLine="0" w:firstLineChars="0"/>
             </w:pPr>
             <w:r xmlns:w="http://schemas.openxmlformats.org/wordprocessingml/2006/main" xmlns:wp="http://schemas.openxmlformats.org/drawingml/2006/wordprocessingDrawing" xmlns:r="http://schemas.openxmlformats.org/officeDocument/2006/relationships" xmlns:w14="http://schemas.microsoft.com/office/word/2010/wordml">
               <w:rPr>
@@ -14418,7 +14418,7 @@
                 <w:right w:val="none" w:sz="0" w:space="0" w:color="000000"/>
               </w:pBdr>
               <w:spacing w:after="100" w:before="100" w:line="240"/>
-              <w:ind w:firstLine="0" w:left="100" w:right="100"/>
+              <w:ind w:left="100" w:right="100" w:firstLine="0" w:firstLineChars="0"/>
             </w:pPr>
             <w:r xmlns:w="http://schemas.openxmlformats.org/wordprocessingml/2006/main" xmlns:wp="http://schemas.openxmlformats.org/drawingml/2006/wordprocessingDrawing" xmlns:r="http://schemas.openxmlformats.org/officeDocument/2006/relationships" xmlns:w14="http://schemas.microsoft.com/office/word/2010/wordml">
               <w:rPr>
@@ -14462,7 +14462,7 @@
                 <w:right w:val="none" w:sz="0" w:space="0" w:color="000000"/>
               </w:pBdr>
               <w:spacing w:after="100" w:before="100" w:line="240"/>
-              <w:ind w:firstLine="0" w:left="100" w:right="100"/>
+              <w:ind w:left="100" w:right="100" w:firstLine="0" w:firstLineChars="0"/>
             </w:pPr>
             <w:r xmlns:w="http://schemas.openxmlformats.org/wordprocessingml/2006/main" xmlns:wp="http://schemas.openxmlformats.org/drawingml/2006/wordprocessingDrawing" xmlns:r="http://schemas.openxmlformats.org/officeDocument/2006/relationships" xmlns:w14="http://schemas.microsoft.com/office/word/2010/wordml">
               <w:rPr>
@@ -14506,7 +14506,7 @@
                 <w:right w:val="none" w:sz="0" w:space="0" w:color="000000"/>
               </w:pBdr>
               <w:spacing w:after="100" w:before="100" w:line="240"/>
-              <w:ind w:firstLine="0" w:left="100" w:right="100"/>
+              <w:ind w:left="100" w:right="100" w:firstLine="0" w:firstLineChars="0"/>
             </w:pPr>
             <w:r xmlns:w="http://schemas.openxmlformats.org/wordprocessingml/2006/main" xmlns:wp="http://schemas.openxmlformats.org/drawingml/2006/wordprocessingDrawing" xmlns:r="http://schemas.openxmlformats.org/officeDocument/2006/relationships" xmlns:w14="http://schemas.microsoft.com/office/word/2010/wordml">
               <w:rPr>
@@ -14550,7 +14550,7 @@
                 <w:right w:val="none" w:sz="0" w:space="0" w:color="000000"/>
               </w:pBdr>
               <w:spacing w:after="100" w:before="100" w:line="240"/>
-              <w:ind w:firstLine="0" w:left="100" w:right="100"/>
+              <w:ind w:left="100" w:right="100" w:firstLine="0" w:firstLineChars="0"/>
             </w:pPr>
             <w:r xmlns:w="http://schemas.openxmlformats.org/wordprocessingml/2006/main" xmlns:wp="http://schemas.openxmlformats.org/drawingml/2006/wordprocessingDrawing" xmlns:r="http://schemas.openxmlformats.org/officeDocument/2006/relationships" xmlns:w14="http://schemas.microsoft.com/office/word/2010/wordml">
               <w:rPr>
@@ -14594,7 +14594,7 @@
                 <w:right w:val="none" w:sz="0" w:space="0" w:color="000000"/>
               </w:pBdr>
               <w:spacing w:after="100" w:before="100" w:line="240"/>
-              <w:ind w:firstLine="0" w:left="100" w:right="100"/>
+              <w:ind w:left="100" w:right="100" w:firstLine="0" w:firstLineChars="0"/>
             </w:pPr>
             <w:r xmlns:w="http://schemas.openxmlformats.org/wordprocessingml/2006/main" xmlns:wp="http://schemas.openxmlformats.org/drawingml/2006/wordprocessingDrawing" xmlns:r="http://schemas.openxmlformats.org/officeDocument/2006/relationships" xmlns:w14="http://schemas.microsoft.com/office/word/2010/wordml">
               <w:rPr>
@@ -14644,7 +14644,7 @@
                 <w:right w:val="none" w:sz="0" w:space="0" w:color="000000"/>
               </w:pBdr>
               <w:spacing w:after="100" w:before="100" w:line="240"/>
-              <w:ind w:firstLine="0" w:left="100" w:right="100"/>
+              <w:ind w:left="100" w:right="100" w:firstLine="0" w:firstLineChars="0"/>
             </w:pPr>
             <w:r xmlns:w="http://schemas.openxmlformats.org/wordprocessingml/2006/main" xmlns:wp="http://schemas.openxmlformats.org/drawingml/2006/wordprocessingDrawing" xmlns:r="http://schemas.openxmlformats.org/officeDocument/2006/relationships" xmlns:w14="http://schemas.microsoft.com/office/word/2010/wordml">
               <w:rPr>
@@ -14688,7 +14688,7 @@
                 <w:right w:val="none" w:sz="0" w:space="0" w:color="000000"/>
               </w:pBdr>
               <w:spacing w:after="100" w:before="100" w:line="240"/>
-              <w:ind w:firstLine="0" w:left="100" w:right="100"/>
+              <w:ind w:left="100" w:right="100" w:firstLine="0" w:firstLineChars="0"/>
             </w:pPr>
             <w:r xmlns:w="http://schemas.openxmlformats.org/wordprocessingml/2006/main" xmlns:wp="http://schemas.openxmlformats.org/drawingml/2006/wordprocessingDrawing" xmlns:r="http://schemas.openxmlformats.org/officeDocument/2006/relationships" xmlns:w14="http://schemas.microsoft.com/office/word/2010/wordml">
               <w:rPr>
@@ -14732,7 +14732,7 @@
                 <w:right w:val="none" w:sz="0" w:space="0" w:color="000000"/>
               </w:pBdr>
               <w:spacing w:after="100" w:before="100" w:line="240"/>
-              <w:ind w:firstLine="0" w:left="100" w:right="100"/>
+              <w:ind w:left="100" w:right="100" w:firstLine="0" w:firstLineChars="0"/>
             </w:pPr>
             <w:r xmlns:w="http://schemas.openxmlformats.org/wordprocessingml/2006/main" xmlns:wp="http://schemas.openxmlformats.org/drawingml/2006/wordprocessingDrawing" xmlns:r="http://schemas.openxmlformats.org/officeDocument/2006/relationships" xmlns:w14="http://schemas.microsoft.com/office/word/2010/wordml">
               <w:rPr>
@@ -14776,7 +14776,7 @@
                 <w:right w:val="none" w:sz="0" w:space="0" w:color="000000"/>
               </w:pBdr>
               <w:spacing w:after="100" w:before="100" w:line="240"/>
-              <w:ind w:firstLine="0" w:left="100" w:right="100"/>
+              <w:ind w:left="100" w:right="100" w:firstLine="0" w:firstLineChars="0"/>
             </w:pPr>
             <w:r xmlns:w="http://schemas.openxmlformats.org/wordprocessingml/2006/main" xmlns:wp="http://schemas.openxmlformats.org/drawingml/2006/wordprocessingDrawing" xmlns:r="http://schemas.openxmlformats.org/officeDocument/2006/relationships" xmlns:w14="http://schemas.microsoft.com/office/word/2010/wordml">
               <w:rPr>
@@ -14820,7 +14820,7 @@
                 <w:right w:val="none" w:sz="0" w:space="0" w:color="000000"/>
               </w:pBdr>
               <w:spacing w:after="100" w:before="100" w:line="240"/>
-              <w:ind w:firstLine="0" w:left="100" w:right="100"/>
+              <w:ind w:left="100" w:right="100" w:firstLine="0" w:firstLineChars="0"/>
             </w:pPr>
             <w:r xmlns:w="http://schemas.openxmlformats.org/wordprocessingml/2006/main" xmlns:wp="http://schemas.openxmlformats.org/drawingml/2006/wordprocessingDrawing" xmlns:r="http://schemas.openxmlformats.org/officeDocument/2006/relationships" xmlns:w14="http://schemas.microsoft.com/office/word/2010/wordml">
               <w:rPr>
@@ -14870,7 +14870,7 @@
                 <w:right w:val="none" w:sz="0" w:space="0" w:color="000000"/>
               </w:pBdr>
               <w:spacing w:after="100" w:before="100" w:line="240"/>
-              <w:ind w:firstLine="0" w:left="100" w:right="100"/>
+              <w:ind w:left="100" w:right="100" w:firstLine="0" w:firstLineChars="0"/>
             </w:pPr>
             <w:r xmlns:w="http://schemas.openxmlformats.org/wordprocessingml/2006/main" xmlns:wp="http://schemas.openxmlformats.org/drawingml/2006/wordprocessingDrawing" xmlns:r="http://schemas.openxmlformats.org/officeDocument/2006/relationships" xmlns:w14="http://schemas.microsoft.com/office/word/2010/wordml">
               <w:rPr>
@@ -14914,7 +14914,7 @@
                 <w:right w:val="none" w:sz="0" w:space="0" w:color="000000"/>
               </w:pBdr>
               <w:spacing w:after="100" w:before="100" w:line="240"/>
-              <w:ind w:firstLine="0" w:left="100" w:right="100"/>
+              <w:ind w:left="100" w:right="100" w:firstLine="0" w:firstLineChars="0"/>
             </w:pPr>
             <w:r xmlns:w="http://schemas.openxmlformats.org/wordprocessingml/2006/main" xmlns:wp="http://schemas.openxmlformats.org/drawingml/2006/wordprocessingDrawing" xmlns:r="http://schemas.openxmlformats.org/officeDocument/2006/relationships" xmlns:w14="http://schemas.microsoft.com/office/word/2010/wordml">
               <w:rPr>
@@ -14958,7 +14958,7 @@
                 <w:right w:val="none" w:sz="0" w:space="0" w:color="000000"/>
               </w:pBdr>
               <w:spacing w:after="100" w:before="100" w:line="240"/>
-              <w:ind w:firstLine="0" w:left="100" w:right="100"/>
+              <w:ind w:left="100" w:right="100" w:firstLine="0" w:firstLineChars="0"/>
             </w:pPr>
             <w:r xmlns:w="http://schemas.openxmlformats.org/wordprocessingml/2006/main" xmlns:wp="http://schemas.openxmlformats.org/drawingml/2006/wordprocessingDrawing" xmlns:r="http://schemas.openxmlformats.org/officeDocument/2006/relationships" xmlns:w14="http://schemas.microsoft.com/office/word/2010/wordml">
               <w:rPr>
@@ -15002,7 +15002,7 @@
                 <w:right w:val="none" w:sz="0" w:space="0" w:color="000000"/>
               </w:pBdr>
               <w:spacing w:after="100" w:before="100" w:line="240"/>
-              <w:ind w:firstLine="0" w:left="100" w:right="100"/>
+              <w:ind w:left="100" w:right="100" w:firstLine="0" w:firstLineChars="0"/>
             </w:pPr>
             <w:r xmlns:w="http://schemas.openxmlformats.org/wordprocessingml/2006/main" xmlns:wp="http://schemas.openxmlformats.org/drawingml/2006/wordprocessingDrawing" xmlns:r="http://schemas.openxmlformats.org/officeDocument/2006/relationships" xmlns:w14="http://schemas.microsoft.com/office/word/2010/wordml">
               <w:rPr>
@@ -15046,7 +15046,7 @@
                 <w:right w:val="none" w:sz="0" w:space="0" w:color="000000"/>
               </w:pBdr>
               <w:spacing w:after="100" w:before="100" w:line="240"/>
-              <w:ind w:firstLine="0" w:left="100" w:right="100"/>
+              <w:ind w:left="100" w:right="100" w:firstLine="0" w:firstLineChars="0"/>
             </w:pPr>
             <w:r xmlns:w="http://schemas.openxmlformats.org/wordprocessingml/2006/main" xmlns:wp="http://schemas.openxmlformats.org/drawingml/2006/wordprocessingDrawing" xmlns:r="http://schemas.openxmlformats.org/officeDocument/2006/relationships" xmlns:w14="http://schemas.microsoft.com/office/word/2010/wordml">
               <w:rPr>
@@ -15096,7 +15096,7 @@
                 <w:right w:val="none" w:sz="0" w:space="0" w:color="000000"/>
               </w:pBdr>
               <w:spacing w:after="100" w:before="100" w:line="240"/>
-              <w:ind w:firstLine="0" w:left="100" w:right="100"/>
+              <w:ind w:left="100" w:right="100" w:firstLine="0" w:firstLineChars="0"/>
             </w:pPr>
             <w:r xmlns:w="http://schemas.openxmlformats.org/wordprocessingml/2006/main" xmlns:wp="http://schemas.openxmlformats.org/drawingml/2006/wordprocessingDrawing" xmlns:r="http://schemas.openxmlformats.org/officeDocument/2006/relationships" xmlns:w14="http://schemas.microsoft.com/office/word/2010/wordml">
               <w:rPr>
@@ -15140,7 +15140,7 @@
                 <w:right w:val="none" w:sz="0" w:space="0" w:color="000000"/>
               </w:pBdr>
               <w:spacing w:after="100" w:before="100" w:line="240"/>
-              <w:ind w:firstLine="0" w:left="100" w:right="100"/>
+              <w:ind w:left="100" w:right="100" w:firstLine="0" w:firstLineChars="0"/>
             </w:pPr>
             <w:r xmlns:w="http://schemas.openxmlformats.org/wordprocessingml/2006/main" xmlns:wp="http://schemas.openxmlformats.org/drawingml/2006/wordprocessingDrawing" xmlns:r="http://schemas.openxmlformats.org/officeDocument/2006/relationships" xmlns:w14="http://schemas.microsoft.com/office/word/2010/wordml">
               <w:rPr>
@@ -15184,7 +15184,7 @@
                 <w:right w:val="none" w:sz="0" w:space="0" w:color="000000"/>
               </w:pBdr>
               <w:spacing w:after="100" w:before="100" w:line="240"/>
-              <w:ind w:firstLine="0" w:left="100" w:right="100"/>
+              <w:ind w:left="100" w:right="100" w:firstLine="0" w:firstLineChars="0"/>
             </w:pPr>
             <w:r xmlns:w="http://schemas.openxmlformats.org/wordprocessingml/2006/main" xmlns:wp="http://schemas.openxmlformats.org/drawingml/2006/wordprocessingDrawing" xmlns:r="http://schemas.openxmlformats.org/officeDocument/2006/relationships" xmlns:w14="http://schemas.microsoft.com/office/word/2010/wordml">
               <w:rPr>
@@ -15228,7 +15228,7 @@
                 <w:right w:val="none" w:sz="0" w:space="0" w:color="000000"/>
               </w:pBdr>
               <w:spacing w:after="100" w:before="100" w:line="240"/>
-              <w:ind w:firstLine="0" w:left="100" w:right="100"/>
+              <w:ind w:left="100" w:right="100" w:firstLine="0" w:firstLineChars="0"/>
             </w:pPr>
             <w:r xmlns:w="http://schemas.openxmlformats.org/wordprocessingml/2006/main" xmlns:wp="http://schemas.openxmlformats.org/drawingml/2006/wordprocessingDrawing" xmlns:r="http://schemas.openxmlformats.org/officeDocument/2006/relationships" xmlns:w14="http://schemas.microsoft.com/office/word/2010/wordml">
               <w:rPr>
@@ -15272,7 +15272,7 @@
                 <w:right w:val="none" w:sz="0" w:space="0" w:color="000000"/>
               </w:pBdr>
               <w:spacing w:after="100" w:before="100" w:line="240"/>
-              <w:ind w:firstLine="0" w:left="100" w:right="100"/>
+              <w:ind w:left="100" w:right="100" w:firstLine="0" w:firstLineChars="0"/>
             </w:pPr>
             <w:r xmlns:w="http://schemas.openxmlformats.org/wordprocessingml/2006/main" xmlns:wp="http://schemas.openxmlformats.org/drawingml/2006/wordprocessingDrawing" xmlns:r="http://schemas.openxmlformats.org/officeDocument/2006/relationships" xmlns:w14="http://schemas.microsoft.com/office/word/2010/wordml">
               <w:rPr>
@@ -15322,7 +15322,7 @@
                 <w:right w:val="none" w:sz="0" w:space="0" w:color="000000"/>
               </w:pBdr>
               <w:spacing w:after="100" w:before="100" w:line="240"/>
-              <w:ind w:firstLine="0" w:left="100" w:right="100"/>
+              <w:ind w:left="100" w:right="100" w:firstLine="0" w:firstLineChars="0"/>
             </w:pPr>
             <w:r xmlns:w="http://schemas.openxmlformats.org/wordprocessingml/2006/main" xmlns:wp="http://schemas.openxmlformats.org/drawingml/2006/wordprocessingDrawing" xmlns:r="http://schemas.openxmlformats.org/officeDocument/2006/relationships" xmlns:w14="http://schemas.microsoft.com/office/word/2010/wordml">
               <w:rPr>
@@ -15366,7 +15366,7 @@
                 <w:right w:val="none" w:sz="0" w:space="0" w:color="000000"/>
               </w:pBdr>
               <w:spacing w:after="100" w:before="100" w:line="240"/>
-              <w:ind w:firstLine="0" w:left="100" w:right="100"/>
+              <w:ind w:left="100" w:right="100" w:firstLine="0" w:firstLineChars="0"/>
             </w:pPr>
             <w:r xmlns:w="http://schemas.openxmlformats.org/wordprocessingml/2006/main" xmlns:wp="http://schemas.openxmlformats.org/drawingml/2006/wordprocessingDrawing" xmlns:r="http://schemas.openxmlformats.org/officeDocument/2006/relationships" xmlns:w14="http://schemas.microsoft.com/office/word/2010/wordml">
               <w:rPr>
@@ -15410,7 +15410,7 @@
                 <w:right w:val="none" w:sz="0" w:space="0" w:color="000000"/>
               </w:pBdr>
               <w:spacing w:after="100" w:before="100" w:line="240"/>
-              <w:ind w:firstLine="0" w:left="100" w:right="100"/>
+              <w:ind w:left="100" w:right="100" w:firstLine="0" w:firstLineChars="0"/>
             </w:pPr>
             <w:r xmlns:w="http://schemas.openxmlformats.org/wordprocessingml/2006/main" xmlns:wp="http://schemas.openxmlformats.org/drawingml/2006/wordprocessingDrawing" xmlns:r="http://schemas.openxmlformats.org/officeDocument/2006/relationships" xmlns:w14="http://schemas.microsoft.com/office/word/2010/wordml">
               <w:rPr>
@@ -15454,7 +15454,7 @@
                 <w:right w:val="none" w:sz="0" w:space="0" w:color="000000"/>
               </w:pBdr>
               <w:spacing w:after="100" w:before="100" w:line="240"/>
-              <w:ind w:firstLine="0" w:left="100" w:right="100"/>
+              <w:ind w:left="100" w:right="100" w:firstLine="0" w:firstLineChars="0"/>
             </w:pPr>
             <w:r xmlns:w="http://schemas.openxmlformats.org/wordprocessingml/2006/main" xmlns:wp="http://schemas.openxmlformats.org/drawingml/2006/wordprocessingDrawing" xmlns:r="http://schemas.openxmlformats.org/officeDocument/2006/relationships" xmlns:w14="http://schemas.microsoft.com/office/word/2010/wordml">
               <w:rPr>
@@ -15498,7 +15498,7 @@
                 <w:right w:val="none" w:sz="0" w:space="0" w:color="000000"/>
               </w:pBdr>
               <w:spacing w:after="100" w:before="100" w:line="240"/>
-              <w:ind w:firstLine="0" w:left="100" w:right="100"/>
+              <w:ind w:left="100" w:right="100" w:firstLine="0" w:firstLineChars="0"/>
             </w:pPr>
             <w:r xmlns:w="http://schemas.openxmlformats.org/wordprocessingml/2006/main" xmlns:wp="http://schemas.openxmlformats.org/drawingml/2006/wordprocessingDrawing" xmlns:r="http://schemas.openxmlformats.org/officeDocument/2006/relationships" xmlns:w14="http://schemas.microsoft.com/office/word/2010/wordml">
               <w:rPr>
@@ -15548,7 +15548,7 @@
                 <w:right w:val="none" w:sz="0" w:space="0" w:color="000000"/>
               </w:pBdr>
               <w:spacing w:after="100" w:before="100" w:line="240"/>
-              <w:ind w:firstLine="0" w:left="100" w:right="100"/>
+              <w:ind w:left="100" w:right="100" w:firstLine="0" w:firstLineChars="0"/>
             </w:pPr>
             <w:r xmlns:w="http://schemas.openxmlformats.org/wordprocessingml/2006/main" xmlns:wp="http://schemas.openxmlformats.org/drawingml/2006/wordprocessingDrawing" xmlns:r="http://schemas.openxmlformats.org/officeDocument/2006/relationships" xmlns:w14="http://schemas.microsoft.com/office/word/2010/wordml">
               <w:rPr>
@@ -15592,7 +15592,7 @@
                 <w:right w:val="none" w:sz="0" w:space="0" w:color="000000"/>
               </w:pBdr>
               <w:spacing w:after="100" w:before="100" w:line="240"/>
-              <w:ind w:firstLine="0" w:left="100" w:right="100"/>
+              <w:ind w:left="100" w:right="100" w:firstLine="0" w:firstLineChars="0"/>
             </w:pPr>
             <w:r xmlns:w="http://schemas.openxmlformats.org/wordprocessingml/2006/main" xmlns:wp="http://schemas.openxmlformats.org/drawingml/2006/wordprocessingDrawing" xmlns:r="http://schemas.openxmlformats.org/officeDocument/2006/relationships" xmlns:w14="http://schemas.microsoft.com/office/word/2010/wordml">
               <w:rPr>
@@ -15636,7 +15636,7 @@
                 <w:right w:val="none" w:sz="0" w:space="0" w:color="000000"/>
               </w:pBdr>
               <w:spacing w:after="100" w:before="100" w:line="240"/>
-              <w:ind w:firstLine="0" w:left="100" w:right="100"/>
+              <w:ind w:left="100" w:right="100" w:firstLine="0" w:firstLineChars="0"/>
             </w:pPr>
             <w:r xmlns:w="http://schemas.openxmlformats.org/wordprocessingml/2006/main" xmlns:wp="http://schemas.openxmlformats.org/drawingml/2006/wordprocessingDrawing" xmlns:r="http://schemas.openxmlformats.org/officeDocument/2006/relationships" xmlns:w14="http://schemas.microsoft.com/office/word/2010/wordml">
               <w:rPr>
@@ -15680,7 +15680,7 @@
                 <w:right w:val="none" w:sz="0" w:space="0" w:color="000000"/>
               </w:pBdr>
               <w:spacing w:after="100" w:before="100" w:line="240"/>
-              <w:ind w:firstLine="0" w:left="100" w:right="100"/>
+              <w:ind w:left="100" w:right="100" w:firstLine="0" w:firstLineChars="0"/>
             </w:pPr>
             <w:r xmlns:w="http://schemas.openxmlformats.org/wordprocessingml/2006/main" xmlns:wp="http://schemas.openxmlformats.org/drawingml/2006/wordprocessingDrawing" xmlns:r="http://schemas.openxmlformats.org/officeDocument/2006/relationships" xmlns:w14="http://schemas.microsoft.com/office/word/2010/wordml">
               <w:rPr>
@@ -15724,7 +15724,7 @@
                 <w:right w:val="none" w:sz="0" w:space="0" w:color="000000"/>
               </w:pBdr>
               <w:spacing w:after="100" w:before="100" w:line="240"/>
-              <w:ind w:firstLine="0" w:left="100" w:right="100"/>
+              <w:ind w:left="100" w:right="100" w:firstLine="0" w:firstLineChars="0"/>
             </w:pPr>
             <w:r xmlns:w="http://schemas.openxmlformats.org/wordprocessingml/2006/main" xmlns:wp="http://schemas.openxmlformats.org/drawingml/2006/wordprocessingDrawing" xmlns:r="http://schemas.openxmlformats.org/officeDocument/2006/relationships" xmlns:w14="http://schemas.microsoft.com/office/word/2010/wordml">
               <w:rPr>
@@ -15774,7 +15774,7 @@
                 <w:right w:val="none" w:sz="0" w:space="0" w:color="000000"/>
               </w:pBdr>
               <w:spacing w:after="100" w:before="100" w:line="240"/>
-              <w:ind w:firstLine="0" w:left="100" w:right="100"/>
+              <w:ind w:left="100" w:right="100" w:firstLine="0" w:firstLineChars="0"/>
             </w:pPr>
             <w:r xmlns:w="http://schemas.openxmlformats.org/wordprocessingml/2006/main" xmlns:wp="http://schemas.openxmlformats.org/drawingml/2006/wordprocessingDrawing" xmlns:r="http://schemas.openxmlformats.org/officeDocument/2006/relationships" xmlns:w14="http://schemas.microsoft.com/office/word/2010/wordml">
               <w:rPr>
@@ -15818,7 +15818,7 @@
                 <w:right w:val="none" w:sz="0" w:space="0" w:color="000000"/>
               </w:pBdr>
               <w:spacing w:after="100" w:before="100" w:line="240"/>
-              <w:ind w:firstLine="0" w:left="100" w:right="100"/>
+              <w:ind w:left="100" w:right="100" w:firstLine="0" w:firstLineChars="0"/>
             </w:pPr>
             <w:r xmlns:w="http://schemas.openxmlformats.org/wordprocessingml/2006/main" xmlns:wp="http://schemas.openxmlformats.org/drawingml/2006/wordprocessingDrawing" xmlns:r="http://schemas.openxmlformats.org/officeDocument/2006/relationships" xmlns:w14="http://schemas.microsoft.com/office/word/2010/wordml">
               <w:rPr>
@@ -15862,7 +15862,7 @@
                 <w:right w:val="none" w:sz="0" w:space="0" w:color="000000"/>
               </w:pBdr>
               <w:spacing w:after="100" w:before="100" w:line="240"/>
-              <w:ind w:firstLine="0" w:left="100" w:right="100"/>
+              <w:ind w:left="100" w:right="100" w:firstLine="0" w:firstLineChars="0"/>
             </w:pPr>
             <w:r xmlns:w="http://schemas.openxmlformats.org/wordprocessingml/2006/main" xmlns:wp="http://schemas.openxmlformats.org/drawingml/2006/wordprocessingDrawing" xmlns:r="http://schemas.openxmlformats.org/officeDocument/2006/relationships" xmlns:w14="http://schemas.microsoft.com/office/word/2010/wordml">
               <w:rPr>
@@ -15906,7 +15906,7 @@
                 <w:right w:val="none" w:sz="0" w:space="0" w:color="000000"/>
               </w:pBdr>
               <w:spacing w:after="100" w:before="100" w:line="240"/>
-              <w:ind w:firstLine="0" w:left="100" w:right="100"/>
+              <w:ind w:left="100" w:right="100" w:firstLine="0" w:firstLineChars="0"/>
             </w:pPr>
             <w:r xmlns:w="http://schemas.openxmlformats.org/wordprocessingml/2006/main" xmlns:wp="http://schemas.openxmlformats.org/drawingml/2006/wordprocessingDrawing" xmlns:r="http://schemas.openxmlformats.org/officeDocument/2006/relationships" xmlns:w14="http://schemas.microsoft.com/office/word/2010/wordml">
               <w:rPr>
@@ -15950,7 +15950,7 @@
                 <w:right w:val="none" w:sz="0" w:space="0" w:color="000000"/>
               </w:pBdr>
               <w:spacing w:after="100" w:before="100" w:line="240"/>
-              <w:ind w:firstLine="0" w:left="100" w:right="100"/>
+              <w:ind w:left="100" w:right="100" w:firstLine="0" w:firstLineChars="0"/>
             </w:pPr>
             <w:r xmlns:w="http://schemas.openxmlformats.org/wordprocessingml/2006/main" xmlns:wp="http://schemas.openxmlformats.org/drawingml/2006/wordprocessingDrawing" xmlns:r="http://schemas.openxmlformats.org/officeDocument/2006/relationships" xmlns:w14="http://schemas.microsoft.com/office/word/2010/wordml">
               <w:rPr>
@@ -16000,7 +16000,7 @@
                 <w:right w:val="none" w:sz="0" w:space="0" w:color="000000"/>
               </w:pBdr>
               <w:spacing w:after="100" w:before="100" w:line="240"/>
-              <w:ind w:firstLine="0" w:left="100" w:right="100"/>
+              <w:ind w:left="100" w:right="100" w:firstLine="0" w:firstLineChars="0"/>
             </w:pPr>
             <w:r xmlns:w="http://schemas.openxmlformats.org/wordprocessingml/2006/main" xmlns:wp="http://schemas.openxmlformats.org/drawingml/2006/wordprocessingDrawing" xmlns:r="http://schemas.openxmlformats.org/officeDocument/2006/relationships" xmlns:w14="http://schemas.microsoft.com/office/word/2010/wordml">
               <w:rPr>
@@ -16044,7 +16044,7 @@
                 <w:right w:val="none" w:sz="0" w:space="0" w:color="000000"/>
               </w:pBdr>
               <w:spacing w:after="100" w:before="100" w:line="240"/>
-              <w:ind w:firstLine="0" w:left="100" w:right="100"/>
+              <w:ind w:left="100" w:right="100" w:firstLine="0" w:firstLineChars="0"/>
             </w:pPr>
             <w:r xmlns:w="http://schemas.openxmlformats.org/wordprocessingml/2006/main" xmlns:wp="http://schemas.openxmlformats.org/drawingml/2006/wordprocessingDrawing" xmlns:r="http://schemas.openxmlformats.org/officeDocument/2006/relationships" xmlns:w14="http://schemas.microsoft.com/office/word/2010/wordml">
               <w:rPr>
@@ -16088,7 +16088,7 @@
                 <w:right w:val="none" w:sz="0" w:space="0" w:color="000000"/>
               </w:pBdr>
               <w:spacing w:after="100" w:before="100" w:line="240"/>
-              <w:ind w:firstLine="0" w:left="100" w:right="100"/>
+              <w:ind w:left="100" w:right="100" w:firstLine="0" w:firstLineChars="0"/>
             </w:pPr>
             <w:r xmlns:w="http://schemas.openxmlformats.org/wordprocessingml/2006/main" xmlns:wp="http://schemas.openxmlformats.org/drawingml/2006/wordprocessingDrawing" xmlns:r="http://schemas.openxmlformats.org/officeDocument/2006/relationships" xmlns:w14="http://schemas.microsoft.com/office/word/2010/wordml">
               <w:rPr>
@@ -16132,7 +16132,7 @@
                 <w:right w:val="none" w:sz="0" w:space="0" w:color="000000"/>
               </w:pBdr>
               <w:spacing w:after="100" w:before="100" w:line="240"/>
-              <w:ind w:firstLine="0" w:left="100" w:right="100"/>
+              <w:ind w:left="100" w:right="100" w:firstLine="0" w:firstLineChars="0"/>
             </w:pPr>
             <w:r xmlns:w="http://schemas.openxmlformats.org/wordprocessingml/2006/main" xmlns:wp="http://schemas.openxmlformats.org/drawingml/2006/wordprocessingDrawing" xmlns:r="http://schemas.openxmlformats.org/officeDocument/2006/relationships" xmlns:w14="http://schemas.microsoft.com/office/word/2010/wordml">
               <w:rPr>
@@ -16176,7 +16176,7 @@
                 <w:right w:val="none" w:sz="0" w:space="0" w:color="000000"/>
               </w:pBdr>
               <w:spacing w:after="100" w:before="100" w:line="240"/>
-              <w:ind w:firstLine="0" w:left="100" w:right="100"/>
+              <w:ind w:left="100" w:right="100" w:firstLine="0" w:firstLineChars="0"/>
             </w:pPr>
             <w:r xmlns:w="http://schemas.openxmlformats.org/wordprocessingml/2006/main" xmlns:wp="http://schemas.openxmlformats.org/drawingml/2006/wordprocessingDrawing" xmlns:r="http://schemas.openxmlformats.org/officeDocument/2006/relationships" xmlns:w14="http://schemas.microsoft.com/office/word/2010/wordml">
               <w:rPr>
@@ -16226,7 +16226,7 @@
                 <w:right w:val="none" w:sz="0" w:space="0" w:color="000000"/>
               </w:pBdr>
               <w:spacing w:after="100" w:before="100" w:line="240"/>
-              <w:ind w:firstLine="0" w:left="100" w:right="100"/>
+              <w:ind w:left="100" w:right="100" w:firstLine="0" w:firstLineChars="0"/>
             </w:pPr>
             <w:r xmlns:w="http://schemas.openxmlformats.org/wordprocessingml/2006/main" xmlns:wp="http://schemas.openxmlformats.org/drawingml/2006/wordprocessingDrawing" xmlns:r="http://schemas.openxmlformats.org/officeDocument/2006/relationships" xmlns:w14="http://schemas.microsoft.com/office/word/2010/wordml">
               <w:rPr>
@@ -16270,7 +16270,7 @@
                 <w:right w:val="none" w:sz="0" w:space="0" w:color="000000"/>
               </w:pBdr>
               <w:spacing w:after="100" w:before="100" w:line="240"/>
-              <w:ind w:firstLine="0" w:left="100" w:right="100"/>
+              <w:ind w:left="100" w:right="100" w:firstLine="0" w:firstLineChars="0"/>
             </w:pPr>
             <w:r xmlns:w="http://schemas.openxmlformats.org/wordprocessingml/2006/main" xmlns:wp="http://schemas.openxmlformats.org/drawingml/2006/wordprocessingDrawing" xmlns:r="http://schemas.openxmlformats.org/officeDocument/2006/relationships" xmlns:w14="http://schemas.microsoft.com/office/word/2010/wordml">
               <w:rPr>
@@ -16314,7 +16314,7 @@
                 <w:right w:val="none" w:sz="0" w:space="0" w:color="000000"/>
               </w:pBdr>
               <w:spacing w:after="100" w:before="100" w:line="240"/>
-              <w:ind w:firstLine="0" w:left="100" w:right="100"/>
+              <w:ind w:left="100" w:right="100" w:firstLine="0" w:firstLineChars="0"/>
             </w:pPr>
             <w:r xmlns:w="http://schemas.openxmlformats.org/wordprocessingml/2006/main" xmlns:wp="http://schemas.openxmlformats.org/drawingml/2006/wordprocessingDrawing" xmlns:r="http://schemas.openxmlformats.org/officeDocument/2006/relationships" xmlns:w14="http://schemas.microsoft.com/office/word/2010/wordml">
               <w:rPr>
@@ -16358,7 +16358,7 @@
                 <w:right w:val="none" w:sz="0" w:space="0" w:color="000000"/>
               </w:pBdr>
               <w:spacing w:after="100" w:before="100" w:line="240"/>
-              <w:ind w:firstLine="0" w:left="100" w:right="100"/>
+              <w:ind w:left="100" w:right="100" w:firstLine="0" w:firstLineChars="0"/>
             </w:pPr>
             <w:r xmlns:w="http://schemas.openxmlformats.org/wordprocessingml/2006/main" xmlns:wp="http://schemas.openxmlformats.org/drawingml/2006/wordprocessingDrawing" xmlns:r="http://schemas.openxmlformats.org/officeDocument/2006/relationships" xmlns:w14="http://schemas.microsoft.com/office/word/2010/wordml">
               <w:rPr>
@@ -16402,7 +16402,7 @@
                 <w:right w:val="none" w:sz="0" w:space="0" w:color="000000"/>
               </w:pBdr>
               <w:spacing w:after="100" w:before="100" w:line="240"/>
-              <w:ind w:firstLine="0" w:left="100" w:right="100"/>
+              <w:ind w:left="100" w:right="100" w:firstLine="0" w:firstLineChars="0"/>
             </w:pPr>
             <w:r xmlns:w="http://schemas.openxmlformats.org/wordprocessingml/2006/main" xmlns:wp="http://schemas.openxmlformats.org/drawingml/2006/wordprocessingDrawing" xmlns:r="http://schemas.openxmlformats.org/officeDocument/2006/relationships" xmlns:w14="http://schemas.microsoft.com/office/word/2010/wordml">
               <w:rPr>
@@ -16452,7 +16452,7 @@
                 <w:right w:val="none" w:sz="0" w:space="0" w:color="000000"/>
               </w:pBdr>
               <w:spacing w:after="100" w:before="100" w:line="240"/>
-              <w:ind w:firstLine="0" w:left="100" w:right="100"/>
+              <w:ind w:left="100" w:right="100" w:firstLine="0" w:firstLineChars="0"/>
             </w:pPr>
             <w:r xmlns:w="http://schemas.openxmlformats.org/wordprocessingml/2006/main" xmlns:wp="http://schemas.openxmlformats.org/drawingml/2006/wordprocessingDrawing" xmlns:r="http://schemas.openxmlformats.org/officeDocument/2006/relationships" xmlns:w14="http://schemas.microsoft.com/office/word/2010/wordml">
               <w:rPr>
@@ -16496,7 +16496,7 @@
                 <w:right w:val="none" w:sz="0" w:space="0" w:color="000000"/>
               </w:pBdr>
               <w:spacing w:after="100" w:before="100" w:line="240"/>
-              <w:ind w:firstLine="0" w:left="100" w:right="100"/>
+              <w:ind w:left="100" w:right="100" w:firstLine="0" w:firstLineChars="0"/>
             </w:pPr>
             <w:r xmlns:w="http://schemas.openxmlformats.org/wordprocessingml/2006/main" xmlns:wp="http://schemas.openxmlformats.org/drawingml/2006/wordprocessingDrawing" xmlns:r="http://schemas.openxmlformats.org/officeDocument/2006/relationships" xmlns:w14="http://schemas.microsoft.com/office/word/2010/wordml">
               <w:rPr>
@@ -16540,7 +16540,7 @@
                 <w:right w:val="none" w:sz="0" w:space="0" w:color="000000"/>
               </w:pBdr>
               <w:spacing w:after="100" w:before="100" w:line="240"/>
-              <w:ind w:firstLine="0" w:left="100" w:right="100"/>
+              <w:ind w:left="100" w:right="100" w:firstLine="0" w:firstLineChars="0"/>
             </w:pPr>
             <w:r xmlns:w="http://schemas.openxmlformats.org/wordprocessingml/2006/main" xmlns:wp="http://schemas.openxmlformats.org/drawingml/2006/wordprocessingDrawing" xmlns:r="http://schemas.openxmlformats.org/officeDocument/2006/relationships" xmlns:w14="http://schemas.microsoft.com/office/word/2010/wordml">
               <w:rPr>
@@ -16584,7 +16584,7 @@
                 <w:right w:val="none" w:sz="0" w:space="0" w:color="000000"/>
               </w:pBdr>
               <w:spacing w:after="100" w:before="100" w:line="240"/>
-              <w:ind w:firstLine="0" w:left="100" w:right="100"/>
+              <w:ind w:left="100" w:right="100" w:firstLine="0" w:firstLineChars="0"/>
             </w:pPr>
             <w:r xmlns:w="http://schemas.openxmlformats.org/wordprocessingml/2006/main" xmlns:wp="http://schemas.openxmlformats.org/drawingml/2006/wordprocessingDrawing" xmlns:r="http://schemas.openxmlformats.org/officeDocument/2006/relationships" xmlns:w14="http://schemas.microsoft.com/office/word/2010/wordml">
               <w:rPr>
@@ -16628,7 +16628,7 @@
                 <w:right w:val="none" w:sz="0" w:space="0" w:color="000000"/>
               </w:pBdr>
               <w:spacing w:after="100" w:before="100" w:line="240"/>
-              <w:ind w:firstLine="0" w:left="100" w:right="100"/>
+              <w:ind w:left="100" w:right="100" w:firstLine="0" w:firstLineChars="0"/>
             </w:pPr>
             <w:r xmlns:w="http://schemas.openxmlformats.org/wordprocessingml/2006/main" xmlns:wp="http://schemas.openxmlformats.org/drawingml/2006/wordprocessingDrawing" xmlns:r="http://schemas.openxmlformats.org/officeDocument/2006/relationships" xmlns:w14="http://schemas.microsoft.com/office/word/2010/wordml">
               <w:rPr>
@@ -16678,7 +16678,7 @@
                 <w:right w:val="none" w:sz="0" w:space="0" w:color="000000"/>
               </w:pBdr>
               <w:spacing w:after="100" w:before="100" w:line="240"/>
-              <w:ind w:firstLine="0" w:left="100" w:right="100"/>
+              <w:ind w:left="100" w:right="100" w:firstLine="0" w:firstLineChars="0"/>
             </w:pPr>
             <w:r xmlns:w="http://schemas.openxmlformats.org/wordprocessingml/2006/main" xmlns:wp="http://schemas.openxmlformats.org/drawingml/2006/wordprocessingDrawing" xmlns:r="http://schemas.openxmlformats.org/officeDocument/2006/relationships" xmlns:w14="http://schemas.microsoft.com/office/word/2010/wordml">
               <w:rPr>
@@ -16722,7 +16722,7 @@
                 <w:right w:val="none" w:sz="0" w:space="0" w:color="000000"/>
               </w:pBdr>
               <w:spacing w:after="100" w:before="100" w:line="240"/>
-              <w:ind w:firstLine="0" w:left="100" w:right="100"/>
+              <w:ind w:left="100" w:right="100" w:firstLine="0" w:firstLineChars="0"/>
             </w:pPr>
             <w:r xmlns:w="http://schemas.openxmlformats.org/wordprocessingml/2006/main" xmlns:wp="http://schemas.openxmlformats.org/drawingml/2006/wordprocessingDrawing" xmlns:r="http://schemas.openxmlformats.org/officeDocument/2006/relationships" xmlns:w14="http://schemas.microsoft.com/office/word/2010/wordml">
               <w:rPr>
@@ -16766,7 +16766,7 @@
                 <w:right w:val="none" w:sz="0" w:space="0" w:color="000000"/>
               </w:pBdr>
               <w:spacing w:after="100" w:before="100" w:line="240"/>
-              <w:ind w:firstLine="0" w:left="100" w:right="100"/>
+              <w:ind w:left="100" w:right="100" w:firstLine="0" w:firstLineChars="0"/>
             </w:pPr>
             <w:r xmlns:w="http://schemas.openxmlformats.org/wordprocessingml/2006/main" xmlns:wp="http://schemas.openxmlformats.org/drawingml/2006/wordprocessingDrawing" xmlns:r="http://schemas.openxmlformats.org/officeDocument/2006/relationships" xmlns:w14="http://schemas.microsoft.com/office/word/2010/wordml">
               <w:rPr>
@@ -16810,7 +16810,7 @@
                 <w:right w:val="none" w:sz="0" w:space="0" w:color="000000"/>
               </w:pBdr>
               <w:spacing w:after="100" w:before="100" w:line="240"/>
-              <w:ind w:firstLine="0" w:left="100" w:right="100"/>
+              <w:ind w:left="100" w:right="100" w:firstLine="0" w:firstLineChars="0"/>
             </w:pPr>
             <w:r xmlns:w="http://schemas.openxmlformats.org/wordprocessingml/2006/main" xmlns:wp="http://schemas.openxmlformats.org/drawingml/2006/wordprocessingDrawing" xmlns:r="http://schemas.openxmlformats.org/officeDocument/2006/relationships" xmlns:w14="http://schemas.microsoft.com/office/word/2010/wordml">
               <w:rPr>
@@ -16854,7 +16854,7 @@
                 <w:right w:val="none" w:sz="0" w:space="0" w:color="000000"/>
               </w:pBdr>
               <w:spacing w:after="100" w:before="100" w:line="240"/>
-              <w:ind w:firstLine="0" w:left="100" w:right="100"/>
+              <w:ind w:left="100" w:right="100" w:firstLine="0" w:firstLineChars="0"/>
             </w:pPr>
             <w:r xmlns:w="http://schemas.openxmlformats.org/wordprocessingml/2006/main" xmlns:wp="http://schemas.openxmlformats.org/drawingml/2006/wordprocessingDrawing" xmlns:r="http://schemas.openxmlformats.org/officeDocument/2006/relationships" xmlns:w14="http://schemas.microsoft.com/office/word/2010/wordml">
               <w:rPr>
@@ -16904,7 +16904,7 @@
                 <w:right w:val="none" w:sz="0" w:space="0" w:color="000000"/>
               </w:pBdr>
               <w:spacing w:after="100" w:before="100" w:line="240"/>
-              <w:ind w:firstLine="0" w:left="100" w:right="100"/>
+              <w:ind w:left="100" w:right="100" w:firstLine="0" w:firstLineChars="0"/>
             </w:pPr>
             <w:r xmlns:w="http://schemas.openxmlformats.org/wordprocessingml/2006/main" xmlns:wp="http://schemas.openxmlformats.org/drawingml/2006/wordprocessingDrawing" xmlns:r="http://schemas.openxmlformats.org/officeDocument/2006/relationships" xmlns:w14="http://schemas.microsoft.com/office/word/2010/wordml">
               <w:rPr>
@@ -16948,7 +16948,7 @@
                 <w:right w:val="none" w:sz="0" w:space="0" w:color="000000"/>
               </w:pBdr>
               <w:spacing w:after="100" w:before="100" w:line="240"/>
-              <w:ind w:firstLine="0" w:left="100" w:right="100"/>
+              <w:ind w:left="100" w:right="100" w:firstLine="0" w:firstLineChars="0"/>
             </w:pPr>
             <w:r xmlns:w="http://schemas.openxmlformats.org/wordprocessingml/2006/main" xmlns:wp="http://schemas.openxmlformats.org/drawingml/2006/wordprocessingDrawing" xmlns:r="http://schemas.openxmlformats.org/officeDocument/2006/relationships" xmlns:w14="http://schemas.microsoft.com/office/word/2010/wordml">
               <w:rPr>
@@ -16992,7 +16992,7 @@
                 <w:right w:val="none" w:sz="0" w:space="0" w:color="000000"/>
               </w:pBdr>
               <w:spacing w:after="100" w:before="100" w:line="240"/>
-              <w:ind w:firstLine="0" w:left="100" w:right="100"/>
+              <w:ind w:left="100" w:right="100" w:firstLine="0" w:firstLineChars="0"/>
             </w:pPr>
             <w:r xmlns:w="http://schemas.openxmlformats.org/wordprocessingml/2006/main" xmlns:wp="http://schemas.openxmlformats.org/drawingml/2006/wordprocessingDrawing" xmlns:r="http://schemas.openxmlformats.org/officeDocument/2006/relationships" xmlns:w14="http://schemas.microsoft.com/office/word/2010/wordml">
               <w:rPr>
@@ -17036,7 +17036,7 @@
                 <w:right w:val="none" w:sz="0" w:space="0" w:color="000000"/>
               </w:pBdr>
               <w:spacing w:after="100" w:before="100" w:line="240"/>
-              <w:ind w:firstLine="0" w:left="100" w:right="100"/>
+              <w:ind w:left="100" w:right="100" w:firstLine="0" w:firstLineChars="0"/>
             </w:pPr>
             <w:r xmlns:w="http://schemas.openxmlformats.org/wordprocessingml/2006/main" xmlns:wp="http://schemas.openxmlformats.org/drawingml/2006/wordprocessingDrawing" xmlns:r="http://schemas.openxmlformats.org/officeDocument/2006/relationships" xmlns:w14="http://schemas.microsoft.com/office/word/2010/wordml">
               <w:rPr>
@@ -17080,7 +17080,7 @@
                 <w:right w:val="none" w:sz="0" w:space="0" w:color="000000"/>
               </w:pBdr>
               <w:spacing w:after="100" w:before="100" w:line="240"/>
-              <w:ind w:firstLine="0" w:left="100" w:right="100"/>
+              <w:ind w:left="100" w:right="100" w:firstLine="0" w:firstLineChars="0"/>
             </w:pPr>
             <w:r xmlns:w="http://schemas.openxmlformats.org/wordprocessingml/2006/main" xmlns:wp="http://schemas.openxmlformats.org/drawingml/2006/wordprocessingDrawing" xmlns:r="http://schemas.openxmlformats.org/officeDocument/2006/relationships" xmlns:w14="http://schemas.microsoft.com/office/word/2010/wordml">
               <w:rPr>
@@ -17130,7 +17130,7 @@
                 <w:right w:val="none" w:sz="0" w:space="0" w:color="000000"/>
               </w:pBdr>
               <w:spacing w:after="100" w:before="100" w:line="240"/>
-              <w:ind w:firstLine="0" w:left="100" w:right="100"/>
+              <w:ind w:left="100" w:right="100" w:firstLine="0" w:firstLineChars="0"/>
             </w:pPr>
             <w:r xmlns:w="http://schemas.openxmlformats.org/wordprocessingml/2006/main" xmlns:wp="http://schemas.openxmlformats.org/drawingml/2006/wordprocessingDrawing" xmlns:r="http://schemas.openxmlformats.org/officeDocument/2006/relationships" xmlns:w14="http://schemas.microsoft.com/office/word/2010/wordml">
               <w:rPr>
@@ -17174,7 +17174,7 @@
                 <w:right w:val="none" w:sz="0" w:space="0" w:color="000000"/>
               </w:pBdr>
               <w:spacing w:after="100" w:before="100" w:line="240"/>
-              <w:ind w:firstLine="0" w:left="100" w:right="100"/>
+              <w:ind w:left="100" w:right="100" w:firstLine="0" w:firstLineChars="0"/>
             </w:pPr>
             <w:r xmlns:w="http://schemas.openxmlformats.org/wordprocessingml/2006/main" xmlns:wp="http://schemas.openxmlformats.org/drawingml/2006/wordprocessingDrawing" xmlns:r="http://schemas.openxmlformats.org/officeDocument/2006/relationships" xmlns:w14="http://schemas.microsoft.com/office/word/2010/wordml">
               <w:rPr>
@@ -17218,7 +17218,7 @@
                 <w:right w:val="none" w:sz="0" w:space="0" w:color="000000"/>
               </w:pBdr>
               <w:spacing w:after="100" w:before="100" w:line="240"/>
-              <w:ind w:firstLine="0" w:left="100" w:right="100"/>
+              <w:ind w:left="100" w:right="100" w:firstLine="0" w:firstLineChars="0"/>
             </w:pPr>
             <w:r xmlns:w="http://schemas.openxmlformats.org/wordprocessingml/2006/main" xmlns:wp="http://schemas.openxmlformats.org/drawingml/2006/wordprocessingDrawing" xmlns:r="http://schemas.openxmlformats.org/officeDocument/2006/relationships" xmlns:w14="http://schemas.microsoft.com/office/word/2010/wordml">
               <w:rPr>
@@ -17262,7 +17262,7 @@
                 <w:right w:val="none" w:sz="0" w:space="0" w:color="000000"/>
               </w:pBdr>
               <w:spacing w:after="100" w:before="100" w:line="240"/>
-              <w:ind w:firstLine="0" w:left="100" w:right="100"/>
+              <w:ind w:left="100" w:right="100" w:firstLine="0" w:firstLineChars="0"/>
             </w:pPr>
             <w:r xmlns:w="http://schemas.openxmlformats.org/wordprocessingml/2006/main" xmlns:wp="http://schemas.openxmlformats.org/drawingml/2006/wordprocessingDrawing" xmlns:r="http://schemas.openxmlformats.org/officeDocument/2006/relationships" xmlns:w14="http://schemas.microsoft.com/office/word/2010/wordml">
               <w:rPr>
@@ -17306,7 +17306,7 @@
                 <w:right w:val="none" w:sz="0" w:space="0" w:color="000000"/>
               </w:pBdr>
               <w:spacing w:after="100" w:before="100" w:line="240"/>
-              <w:ind w:firstLine="0" w:left="100" w:right="100"/>
+              <w:ind w:left="100" w:right="100" w:firstLine="0" w:firstLineChars="0"/>
             </w:pPr>
             <w:r xmlns:w="http://schemas.openxmlformats.org/wordprocessingml/2006/main" xmlns:wp="http://schemas.openxmlformats.org/drawingml/2006/wordprocessingDrawing" xmlns:r="http://schemas.openxmlformats.org/officeDocument/2006/relationships" xmlns:w14="http://schemas.microsoft.com/office/word/2010/wordml">
               <w:rPr>
@@ -17356,7 +17356,7 @@
                 <w:right w:val="none" w:sz="0" w:space="0" w:color="000000"/>
               </w:pBdr>
               <w:spacing w:after="100" w:before="100" w:line="240"/>
-              <w:ind w:firstLine="0" w:left="100" w:right="100"/>
+              <w:ind w:left="100" w:right="100" w:firstLine="0" w:firstLineChars="0"/>
             </w:pPr>
             <w:r xmlns:w="http://schemas.openxmlformats.org/wordprocessingml/2006/main" xmlns:wp="http://schemas.openxmlformats.org/drawingml/2006/wordprocessingDrawing" xmlns:r="http://schemas.openxmlformats.org/officeDocument/2006/relationships" xmlns:w14="http://schemas.microsoft.com/office/word/2010/wordml">
               <w:rPr>
@@ -17400,7 +17400,7 @@
                 <w:right w:val="none" w:sz="0" w:space="0" w:color="000000"/>
               </w:pBdr>
               <w:spacing w:after="100" w:before="100" w:line="240"/>
-              <w:ind w:firstLine="0" w:left="100" w:right="100"/>
+              <w:ind w:left="100" w:right="100" w:firstLine="0" w:firstLineChars="0"/>
             </w:pPr>
             <w:r xmlns:w="http://schemas.openxmlformats.org/wordprocessingml/2006/main" xmlns:wp="http://schemas.openxmlformats.org/drawingml/2006/wordprocessingDrawing" xmlns:r="http://schemas.openxmlformats.org/officeDocument/2006/relationships" xmlns:w14="http://schemas.microsoft.com/office/word/2010/wordml">
               <w:rPr>
@@ -17444,7 +17444,7 @@
                 <w:right w:val="none" w:sz="0" w:space="0" w:color="000000"/>
               </w:pBdr>
               <w:spacing w:after="100" w:before="100" w:line="240"/>
-              <w:ind w:firstLine="0" w:left="100" w:right="100"/>
+              <w:ind w:left="100" w:right="100" w:firstLine="0" w:firstLineChars="0"/>
             </w:pPr>
             <w:r xmlns:w="http://schemas.openxmlformats.org/wordprocessingml/2006/main" xmlns:wp="http://schemas.openxmlformats.org/drawingml/2006/wordprocessingDrawing" xmlns:r="http://schemas.openxmlformats.org/officeDocument/2006/relationships" xmlns:w14="http://schemas.microsoft.com/office/word/2010/wordml">
               <w:rPr>
@@ -17488,7 +17488,7 @@
                 <w:right w:val="none" w:sz="0" w:space="0" w:color="000000"/>
               </w:pBdr>
               <w:spacing w:after="100" w:before="100" w:line="240"/>
-              <w:ind w:firstLine="0" w:left="100" w:right="100"/>
+              <w:ind w:left="100" w:right="100" w:firstLine="0" w:firstLineChars="0"/>
             </w:pPr>
             <w:r xmlns:w="http://schemas.openxmlformats.org/wordprocessingml/2006/main" xmlns:wp="http://schemas.openxmlformats.org/drawingml/2006/wordprocessingDrawing" xmlns:r="http://schemas.openxmlformats.org/officeDocument/2006/relationships" xmlns:w14="http://schemas.microsoft.com/office/word/2010/wordml">
               <w:rPr>
@@ -17532,7 +17532,7 @@
                 <w:right w:val="none" w:sz="0" w:space="0" w:color="000000"/>
               </w:pBdr>
               <w:spacing w:after="100" w:before="100" w:line="240"/>
-              <w:ind w:firstLine="0" w:left="100" w:right="100"/>
+              <w:ind w:left="100" w:right="100" w:firstLine="0" w:firstLineChars="0"/>
             </w:pPr>
             <w:r xmlns:w="http://schemas.openxmlformats.org/wordprocessingml/2006/main" xmlns:wp="http://schemas.openxmlformats.org/drawingml/2006/wordprocessingDrawing" xmlns:r="http://schemas.openxmlformats.org/officeDocument/2006/relationships" xmlns:w14="http://schemas.microsoft.com/office/word/2010/wordml">
               <w:rPr>
@@ -17582,7 +17582,7 @@
                 <w:right w:val="none" w:sz="0" w:space="0" w:color="000000"/>
               </w:pBdr>
               <w:spacing w:after="100" w:before="100" w:line="240"/>
-              <w:ind w:firstLine="0" w:left="100" w:right="100"/>
+              <w:ind w:left="100" w:right="100" w:firstLine="0" w:firstLineChars="0"/>
             </w:pPr>
             <w:r xmlns:w="http://schemas.openxmlformats.org/wordprocessingml/2006/main" xmlns:wp="http://schemas.openxmlformats.org/drawingml/2006/wordprocessingDrawing" xmlns:r="http://schemas.openxmlformats.org/officeDocument/2006/relationships" xmlns:w14="http://schemas.microsoft.com/office/word/2010/wordml">
               <w:rPr>
@@ -17626,7 +17626,7 @@
                 <w:right w:val="none" w:sz="0" w:space="0" w:color="000000"/>
               </w:pBdr>
               <w:spacing w:after="100" w:before="100" w:line="240"/>
-              <w:ind w:firstLine="0" w:left="100" w:right="100"/>
+              <w:ind w:left="100" w:right="100" w:firstLine="0" w:firstLineChars="0"/>
             </w:pPr>
             <w:r xmlns:w="http://schemas.openxmlformats.org/wordprocessingml/2006/main" xmlns:wp="http://schemas.openxmlformats.org/drawingml/2006/wordprocessingDrawing" xmlns:r="http://schemas.openxmlformats.org/officeDocument/2006/relationships" xmlns:w14="http://schemas.microsoft.com/office/word/2010/wordml">
               <w:rPr>
@@ -17670,7 +17670,7 @@
                 <w:right w:val="none" w:sz="0" w:space="0" w:color="000000"/>
               </w:pBdr>
               <w:spacing w:after="100" w:before="100" w:line="240"/>
-              <w:ind w:firstLine="0" w:left="100" w:right="100"/>
+              <w:ind w:left="100" w:right="100" w:firstLine="0" w:firstLineChars="0"/>
             </w:pPr>
             <w:r xmlns:w="http://schemas.openxmlformats.org/wordprocessingml/2006/main" xmlns:wp="http://schemas.openxmlformats.org/drawingml/2006/wordprocessingDrawing" xmlns:r="http://schemas.openxmlformats.org/officeDocument/2006/relationships" xmlns:w14="http://schemas.microsoft.com/office/word/2010/wordml">
               <w:rPr>
@@ -17714,7 +17714,7 @@
                 <w:right w:val="none" w:sz="0" w:space="0" w:color="000000"/>
               </w:pBdr>
               <w:spacing w:after="100" w:before="100" w:line="240"/>
-              <w:ind w:firstLine="0" w:left="100" w:right="100"/>
+              <w:ind w:left="100" w:right="100" w:firstLine="0" w:firstLineChars="0"/>
             </w:pPr>
             <w:r xmlns:w="http://schemas.openxmlformats.org/wordprocessingml/2006/main" xmlns:wp="http://schemas.openxmlformats.org/drawingml/2006/wordprocessingDrawing" xmlns:r="http://schemas.openxmlformats.org/officeDocument/2006/relationships" xmlns:w14="http://schemas.microsoft.com/office/word/2010/wordml">
               <w:rPr>
@@ -17758,7 +17758,7 @@
                 <w:right w:val="none" w:sz="0" w:space="0" w:color="000000"/>
               </w:pBdr>
               <w:spacing w:after="100" w:before="100" w:line="240"/>
-              <w:ind w:firstLine="0" w:left="100" w:right="100"/>
+              <w:ind w:left="100" w:right="100" w:firstLine="0" w:firstLineChars="0"/>
             </w:pPr>
             <w:r xmlns:w="http://schemas.openxmlformats.org/wordprocessingml/2006/main" xmlns:wp="http://schemas.openxmlformats.org/drawingml/2006/wordprocessingDrawing" xmlns:r="http://schemas.openxmlformats.org/officeDocument/2006/relationships" xmlns:w14="http://schemas.microsoft.com/office/word/2010/wordml">
               <w:rPr>
@@ -17808,7 +17808,7 @@
                 <w:right w:val="none" w:sz="0" w:space="0" w:color="000000"/>
               </w:pBdr>
               <w:spacing w:after="100" w:before="100" w:line="240"/>
-              <w:ind w:firstLine="0" w:left="100" w:right="100"/>
+              <w:ind w:left="100" w:right="100" w:firstLine="0" w:firstLineChars="0"/>
             </w:pPr>
             <w:r xmlns:w="http://schemas.openxmlformats.org/wordprocessingml/2006/main" xmlns:wp="http://schemas.openxmlformats.org/drawingml/2006/wordprocessingDrawing" xmlns:r="http://schemas.openxmlformats.org/officeDocument/2006/relationships" xmlns:w14="http://schemas.microsoft.com/office/word/2010/wordml">
               <w:rPr>
@@ -17852,7 +17852,7 @@
                 <w:right w:val="none" w:sz="0" w:space="0" w:color="000000"/>
               </w:pBdr>
               <w:spacing w:after="100" w:before="100" w:line="240"/>
-              <w:ind w:firstLine="0" w:left="100" w:right="100"/>
+              <w:ind w:left="100" w:right="100" w:firstLine="0" w:firstLineChars="0"/>
             </w:pPr>
             <w:r xmlns:w="http://schemas.openxmlformats.org/wordprocessingml/2006/main" xmlns:wp="http://schemas.openxmlformats.org/drawingml/2006/wordprocessingDrawing" xmlns:r="http://schemas.openxmlformats.org/officeDocument/2006/relationships" xmlns:w14="http://schemas.microsoft.com/office/word/2010/wordml">
               <w:rPr>
@@ -17896,7 +17896,7 @@
                 <w:right w:val="none" w:sz="0" w:space="0" w:color="000000"/>
               </w:pBdr>
               <w:spacing w:after="100" w:before="100" w:line="240"/>
-              <w:ind w:firstLine="0" w:left="100" w:right="100"/>
+              <w:ind w:left="100" w:right="100" w:firstLine="0" w:firstLineChars="0"/>
             </w:pPr>
             <w:r xmlns:w="http://schemas.openxmlformats.org/wordprocessingml/2006/main" xmlns:wp="http://schemas.openxmlformats.org/drawingml/2006/wordprocessingDrawing" xmlns:r="http://schemas.openxmlformats.org/officeDocument/2006/relationships" xmlns:w14="http://schemas.microsoft.com/office/word/2010/wordml">
               <w:rPr>
@@ -17940,7 +17940,7 @@
                 <w:right w:val="none" w:sz="0" w:space="0" w:color="000000"/>
               </w:pBdr>
               <w:spacing w:after="100" w:before="100" w:line="240"/>
-              <w:ind w:firstLine="0" w:left="100" w:right="100"/>
+              <w:ind w:left="100" w:right="100" w:firstLine="0" w:firstLineChars="0"/>
             </w:pPr>
             <w:r xmlns:w="http://schemas.openxmlformats.org/wordprocessingml/2006/main" xmlns:wp="http://schemas.openxmlformats.org/drawingml/2006/wordprocessingDrawing" xmlns:r="http://schemas.openxmlformats.org/officeDocument/2006/relationships" xmlns:w14="http://schemas.microsoft.com/office/word/2010/wordml">
               <w:rPr>
@@ -17984,7 +17984,7 @@
                 <w:right w:val="none" w:sz="0" w:space="0" w:color="000000"/>
               </w:pBdr>
               <w:spacing w:after="100" w:before="100" w:line="240"/>
-              <w:ind w:firstLine="0" w:left="100" w:right="100"/>
+              <w:ind w:left="100" w:right="100" w:firstLine="0" w:firstLineChars="0"/>
             </w:pPr>
             <w:r xmlns:w="http://schemas.openxmlformats.org/wordprocessingml/2006/main" xmlns:wp="http://schemas.openxmlformats.org/drawingml/2006/wordprocessingDrawing" xmlns:r="http://schemas.openxmlformats.org/officeDocument/2006/relationships" xmlns:w14="http://schemas.microsoft.com/office/word/2010/wordml">
               <w:rPr>
@@ -18034,7 +18034,7 @@
                 <w:right w:val="none" w:sz="0" w:space="0" w:color="000000"/>
               </w:pBdr>
               <w:spacing w:after="100" w:before="100" w:line="240"/>
-              <w:ind w:firstLine="0" w:left="100" w:right="100"/>
+              <w:ind w:left="100" w:right="100" w:firstLine="0" w:firstLineChars="0"/>
             </w:pPr>
             <w:r xmlns:w="http://schemas.openxmlformats.org/wordprocessingml/2006/main" xmlns:wp="http://schemas.openxmlformats.org/drawingml/2006/wordprocessingDrawing" xmlns:r="http://schemas.openxmlformats.org/officeDocument/2006/relationships" xmlns:w14="http://schemas.microsoft.com/office/word/2010/wordml">
               <w:rPr>
@@ -18078,7 +18078,7 @@
                 <w:right w:val="none" w:sz="0" w:space="0" w:color="000000"/>
               </w:pBdr>
               <w:spacing w:after="100" w:before="100" w:line="240"/>
-              <w:ind w:firstLine="0" w:left="100" w:right="100"/>
+              <w:ind w:left="100" w:right="100" w:firstLine="0" w:firstLineChars="0"/>
             </w:pPr>
             <w:r xmlns:w="http://schemas.openxmlformats.org/wordprocessingml/2006/main" xmlns:wp="http://schemas.openxmlformats.org/drawingml/2006/wordprocessingDrawing" xmlns:r="http://schemas.openxmlformats.org/officeDocument/2006/relationships" xmlns:w14="http://schemas.microsoft.com/office/word/2010/wordml">
               <w:rPr>
@@ -18122,7 +18122,7 @@
                 <w:right w:val="none" w:sz="0" w:space="0" w:color="000000"/>
               </w:pBdr>
               <w:spacing w:after="100" w:before="100" w:line="240"/>
-              <w:ind w:firstLine="0" w:left="100" w:right="100"/>
+              <w:ind w:left="100" w:right="100" w:firstLine="0" w:firstLineChars="0"/>
             </w:pPr>
             <w:r xmlns:w="http://schemas.openxmlformats.org/wordprocessingml/2006/main" xmlns:wp="http://schemas.openxmlformats.org/drawingml/2006/wordprocessingDrawing" xmlns:r="http://schemas.openxmlformats.org/officeDocument/2006/relationships" xmlns:w14="http://schemas.microsoft.com/office/word/2010/wordml">
               <w:rPr>
@@ -18166,7 +18166,7 @@
                 <w:right w:val="none" w:sz="0" w:space="0" w:color="000000"/>
               </w:pBdr>
               <w:spacing w:after="100" w:before="100" w:line="240"/>
-              <w:ind w:firstLine="0" w:left="100" w:right="100"/>
+              <w:ind w:left="100" w:right="100" w:firstLine="0" w:firstLineChars="0"/>
             </w:pPr>
             <w:r xmlns:w="http://schemas.openxmlformats.org/wordprocessingml/2006/main" xmlns:wp="http://schemas.openxmlformats.org/drawingml/2006/wordprocessingDrawing" xmlns:r="http://schemas.openxmlformats.org/officeDocument/2006/relationships" xmlns:w14="http://schemas.microsoft.com/office/word/2010/wordml">
               <w:rPr>
@@ -18210,7 +18210,7 @@
                 <w:right w:val="none" w:sz="0" w:space="0" w:color="000000"/>
               </w:pBdr>
               <w:spacing w:after="100" w:before="100" w:line="240"/>
-              <w:ind w:firstLine="0" w:left="100" w:right="100"/>
+              <w:ind w:left="100" w:right="100" w:firstLine="0" w:firstLineChars="0"/>
             </w:pPr>
             <w:r xmlns:w="http://schemas.openxmlformats.org/wordprocessingml/2006/main" xmlns:wp="http://schemas.openxmlformats.org/drawingml/2006/wordprocessingDrawing" xmlns:r="http://schemas.openxmlformats.org/officeDocument/2006/relationships" xmlns:w14="http://schemas.microsoft.com/office/word/2010/wordml">
               <w:rPr>
@@ -18260,7 +18260,7 @@
                 <w:right w:val="none" w:sz="0" w:space="0" w:color="000000"/>
               </w:pBdr>
               <w:spacing w:after="100" w:before="100" w:line="240"/>
-              <w:ind w:firstLine="0" w:left="100" w:right="100"/>
+              <w:ind w:left="100" w:right="100" w:firstLine="0" w:firstLineChars="0"/>
             </w:pPr>
             <w:r xmlns:w="http://schemas.openxmlformats.org/wordprocessingml/2006/main" xmlns:wp="http://schemas.openxmlformats.org/drawingml/2006/wordprocessingDrawing" xmlns:r="http://schemas.openxmlformats.org/officeDocument/2006/relationships" xmlns:w14="http://schemas.microsoft.com/office/word/2010/wordml">
               <w:rPr>
@@ -18304,7 +18304,7 @@
                 <w:right w:val="none" w:sz="0" w:space="0" w:color="000000"/>
               </w:pBdr>
               <w:spacing w:after="100" w:before="100" w:line="240"/>
-              <w:ind w:firstLine="0" w:left="100" w:right="100"/>
+              <w:ind w:left="100" w:right="100" w:firstLine="0" w:firstLineChars="0"/>
             </w:pPr>
             <w:r xmlns:w="http://schemas.openxmlformats.org/wordprocessingml/2006/main" xmlns:wp="http://schemas.openxmlformats.org/drawingml/2006/wordprocessingDrawing" xmlns:r="http://schemas.openxmlformats.org/officeDocument/2006/relationships" xmlns:w14="http://schemas.microsoft.com/office/word/2010/wordml">
               <w:rPr>
@@ -18348,7 +18348,7 @@
                 <w:right w:val="none" w:sz="0" w:space="0" w:color="000000"/>
               </w:pBdr>
               <w:spacing w:after="100" w:before="100" w:line="240"/>
-              <w:ind w:firstLine="0" w:left="100" w:right="100"/>
+              <w:ind w:left="100" w:right="100" w:firstLine="0" w:firstLineChars="0"/>
             </w:pPr>
             <w:r xmlns:w="http://schemas.openxmlformats.org/wordprocessingml/2006/main" xmlns:wp="http://schemas.openxmlformats.org/drawingml/2006/wordprocessingDrawing" xmlns:r="http://schemas.openxmlformats.org/officeDocument/2006/relationships" xmlns:w14="http://schemas.microsoft.com/office/word/2010/wordml">
               <w:rPr>
@@ -18392,7 +18392,7 @@
                 <w:right w:val="none" w:sz="0" w:space="0" w:color="000000"/>
               </w:pBdr>
               <w:spacing w:after="100" w:before="100" w:line="240"/>
-              <w:ind w:firstLine="0" w:left="100" w:right="100"/>
+              <w:ind w:left="100" w:right="100" w:firstLine="0" w:firstLineChars="0"/>
             </w:pPr>
             <w:r xmlns:w="http://schemas.openxmlformats.org/wordprocessingml/2006/main" xmlns:wp="http://schemas.openxmlformats.org/drawingml/2006/wordprocessingDrawing" xmlns:r="http://schemas.openxmlformats.org/officeDocument/2006/relationships" xmlns:w14="http://schemas.microsoft.com/office/word/2010/wordml">
               <w:rPr>
@@ -18436,7 +18436,7 @@
                 <w:right w:val="none" w:sz="0" w:space="0" w:color="000000"/>
               </w:pBdr>
               <w:spacing w:after="100" w:before="100" w:line="240"/>
-              <w:ind w:firstLine="0" w:left="100" w:right="100"/>
+              <w:ind w:left="100" w:right="100" w:firstLine="0" w:firstLineChars="0"/>
             </w:pPr>
             <w:r xmlns:w="http://schemas.openxmlformats.org/wordprocessingml/2006/main" xmlns:wp="http://schemas.openxmlformats.org/drawingml/2006/wordprocessingDrawing" xmlns:r="http://schemas.openxmlformats.org/officeDocument/2006/relationships" xmlns:w14="http://schemas.microsoft.com/office/word/2010/wordml">
               <w:rPr>
@@ -18486,7 +18486,7 @@
                 <w:right w:val="none" w:sz="0" w:space="0" w:color="000000"/>
               </w:pBdr>
               <w:spacing w:after="100" w:before="100" w:line="240"/>
-              <w:ind w:firstLine="0" w:left="100" w:right="100"/>
+              <w:ind w:left="100" w:right="100" w:firstLine="0" w:firstLineChars="0"/>
             </w:pPr>
             <w:r xmlns:w="http://schemas.openxmlformats.org/wordprocessingml/2006/main" xmlns:wp="http://schemas.openxmlformats.org/drawingml/2006/wordprocessingDrawing" xmlns:r="http://schemas.openxmlformats.org/officeDocument/2006/relationships" xmlns:w14="http://schemas.microsoft.com/office/word/2010/wordml">
               <w:rPr>
@@ -18530,7 +18530,7 @@
                 <w:right w:val="none" w:sz="0" w:space="0" w:color="000000"/>
               </w:pBdr>
               <w:spacing w:after="100" w:before="100" w:line="240"/>
-              <w:ind w:firstLine="0" w:left="100" w:right="100"/>
+              <w:ind w:left="100" w:right="100" w:firstLine="0" w:firstLineChars="0"/>
             </w:pPr>
             <w:r xmlns:w="http://schemas.openxmlformats.org/wordprocessingml/2006/main" xmlns:wp="http://schemas.openxmlformats.org/drawingml/2006/wordprocessingDrawing" xmlns:r="http://schemas.openxmlformats.org/officeDocument/2006/relationships" xmlns:w14="http://schemas.microsoft.com/office/word/2010/wordml">
               <w:rPr>
@@ -18574,7 +18574,7 @@
                 <w:right w:val="none" w:sz="0" w:space="0" w:color="000000"/>
               </w:pBdr>
               <w:spacing w:after="100" w:before="100" w:line="240"/>
-              <w:ind w:firstLine="0" w:left="100" w:right="100"/>
+              <w:ind w:left="100" w:right="100" w:firstLine="0" w:firstLineChars="0"/>
             </w:pPr>
             <w:r xmlns:w="http://schemas.openxmlformats.org/wordprocessingml/2006/main" xmlns:wp="http://schemas.openxmlformats.org/drawingml/2006/wordprocessingDrawing" xmlns:r="http://schemas.openxmlformats.org/officeDocument/2006/relationships" xmlns:w14="http://schemas.microsoft.com/office/word/2010/wordml">
               <w:rPr>
@@ -18618,7 +18618,7 @@
                 <w:right w:val="none" w:sz="0" w:space="0" w:color="000000"/>
               </w:pBdr>
               <w:spacing w:after="100" w:before="100" w:line="240"/>
-              <w:ind w:firstLine="0" w:left="100" w:right="100"/>
+              <w:ind w:left="100" w:right="100" w:firstLine="0" w:firstLineChars="0"/>
             </w:pPr>
             <w:r xmlns:w="http://schemas.openxmlformats.org/wordprocessingml/2006/main" xmlns:wp="http://schemas.openxmlformats.org/drawingml/2006/wordprocessingDrawing" xmlns:r="http://schemas.openxmlformats.org/officeDocument/2006/relationships" xmlns:w14="http://schemas.microsoft.com/office/word/2010/wordml">
               <w:rPr>
@@ -18662,7 +18662,7 @@
                 <w:right w:val="none" w:sz="0" w:space="0" w:color="000000"/>
               </w:pBdr>
               <w:spacing w:after="100" w:before="100" w:line="240"/>
-              <w:ind w:firstLine="0" w:left="100" w:right="100"/>
+              <w:ind w:left="100" w:right="100" w:firstLine="0" w:firstLineChars="0"/>
             </w:pPr>
             <w:r xmlns:w="http://schemas.openxmlformats.org/wordprocessingml/2006/main" xmlns:wp="http://schemas.openxmlformats.org/drawingml/2006/wordprocessingDrawing" xmlns:r="http://schemas.openxmlformats.org/officeDocument/2006/relationships" xmlns:w14="http://schemas.microsoft.com/office/word/2010/wordml">
               <w:rPr>
@@ -18712,7 +18712,7 @@
                 <w:right w:val="none" w:sz="0" w:space="0" w:color="000000"/>
               </w:pBdr>
               <w:spacing w:after="100" w:before="100" w:line="240"/>
-              <w:ind w:firstLine="0" w:left="100" w:right="100"/>
+              <w:ind w:left="100" w:right="100" w:firstLine="0" w:firstLineChars="0"/>
             </w:pPr>
             <w:r xmlns:w="http://schemas.openxmlformats.org/wordprocessingml/2006/main" xmlns:wp="http://schemas.openxmlformats.org/drawingml/2006/wordprocessingDrawing" xmlns:r="http://schemas.openxmlformats.org/officeDocument/2006/relationships" xmlns:w14="http://schemas.microsoft.com/office/word/2010/wordml">
               <w:rPr>
@@ -18756,7 +18756,7 @@
                 <w:right w:val="none" w:sz="0" w:space="0" w:color="000000"/>
               </w:pBdr>
               <w:spacing w:after="100" w:before="100" w:line="240"/>
-              <w:ind w:firstLine="0" w:left="100" w:right="100"/>
+              <w:ind w:left="100" w:right="100" w:firstLine="0" w:firstLineChars="0"/>
             </w:pPr>
             <w:r xmlns:w="http://schemas.openxmlformats.org/wordprocessingml/2006/main" xmlns:wp="http://schemas.openxmlformats.org/drawingml/2006/wordprocessingDrawing" xmlns:r="http://schemas.openxmlformats.org/officeDocument/2006/relationships" xmlns:w14="http://schemas.microsoft.com/office/word/2010/wordml">
               <w:rPr>
@@ -18800,7 +18800,7 @@
                 <w:right w:val="none" w:sz="0" w:space="0" w:color="000000"/>
               </w:pBdr>
               <w:spacing w:after="100" w:before="100" w:line="240"/>
-              <w:ind w:firstLine="0" w:left="100" w:right="100"/>
+              <w:ind w:left="100" w:right="100" w:firstLine="0" w:firstLineChars="0"/>
             </w:pPr>
             <w:r xmlns:w="http://schemas.openxmlformats.org/wordprocessingml/2006/main" xmlns:wp="http://schemas.openxmlformats.org/drawingml/2006/wordprocessingDrawing" xmlns:r="http://schemas.openxmlformats.org/officeDocument/2006/relationships" xmlns:w14="http://schemas.microsoft.com/office/word/2010/wordml">
               <w:rPr>
@@ -18844,7 +18844,7 @@
                 <w:right w:val="none" w:sz="0" w:space="0" w:color="000000"/>
               </w:pBdr>
               <w:spacing w:after="100" w:before="100" w:line="240"/>
-              <w:ind w:firstLine="0" w:left="100" w:right="100"/>
+              <w:ind w:left="100" w:right="100" w:firstLine="0" w:firstLineChars="0"/>
             </w:pPr>
             <w:r xmlns:w="http://schemas.openxmlformats.org/wordprocessingml/2006/main" xmlns:wp="http://schemas.openxmlformats.org/drawingml/2006/wordprocessingDrawing" xmlns:r="http://schemas.openxmlformats.org/officeDocument/2006/relationships" xmlns:w14="http://schemas.microsoft.com/office/word/2010/wordml">
               <w:rPr>
@@ -18888,7 +18888,7 @@
                 <w:right w:val="none" w:sz="0" w:space="0" w:color="000000"/>
               </w:pBdr>
               <w:spacing w:after="100" w:before="100" w:line="240"/>
-              <w:ind w:firstLine="0" w:left="100" w:right="100"/>
+              <w:ind w:left="100" w:right="100" w:firstLine="0" w:firstLineChars="0"/>
             </w:pPr>
             <w:r xmlns:w="http://schemas.openxmlformats.org/wordprocessingml/2006/main" xmlns:wp="http://schemas.openxmlformats.org/drawingml/2006/wordprocessingDrawing" xmlns:r="http://schemas.openxmlformats.org/officeDocument/2006/relationships" xmlns:w14="http://schemas.microsoft.com/office/word/2010/wordml">
               <w:rPr>
@@ -18938,7 +18938,7 @@
                 <w:right w:val="none" w:sz="0" w:space="0" w:color="000000"/>
               </w:pBdr>
               <w:spacing w:after="100" w:before="100" w:line="240"/>
-              <w:ind w:firstLine="0" w:left="100" w:right="100"/>
+              <w:ind w:left="100" w:right="100" w:firstLine="0" w:firstLineChars="0"/>
             </w:pPr>
             <w:r xmlns:w="http://schemas.openxmlformats.org/wordprocessingml/2006/main" xmlns:wp="http://schemas.openxmlformats.org/drawingml/2006/wordprocessingDrawing" xmlns:r="http://schemas.openxmlformats.org/officeDocument/2006/relationships" xmlns:w14="http://schemas.microsoft.com/office/word/2010/wordml">
               <w:rPr>
@@ -18982,7 +18982,7 @@
                 <w:right w:val="none" w:sz="0" w:space="0" w:color="000000"/>
               </w:pBdr>
               <w:spacing w:after="100" w:before="100" w:line="240"/>
-              <w:ind w:firstLine="0" w:left="100" w:right="100"/>
+              <w:ind w:left="100" w:right="100" w:firstLine="0" w:firstLineChars="0"/>
             </w:pPr>
             <w:r xmlns:w="http://schemas.openxmlformats.org/wordprocessingml/2006/main" xmlns:wp="http://schemas.openxmlformats.org/drawingml/2006/wordprocessingDrawing" xmlns:r="http://schemas.openxmlformats.org/officeDocument/2006/relationships" xmlns:w14="http://schemas.microsoft.com/office/word/2010/wordml">
               <w:rPr>
@@ -19026,7 +19026,7 @@
                 <w:right w:val="none" w:sz="0" w:space="0" w:color="000000"/>
               </w:pBdr>
               <w:spacing w:after="100" w:before="100" w:line="240"/>
-              <w:ind w:firstLine="0" w:left="100" w:right="100"/>
+              <w:ind w:left="100" w:right="100" w:firstLine="0" w:firstLineChars="0"/>
             </w:pPr>
             <w:r xmlns:w="http://schemas.openxmlformats.org/wordprocessingml/2006/main" xmlns:wp="http://schemas.openxmlformats.org/drawingml/2006/wordprocessingDrawing" xmlns:r="http://schemas.openxmlformats.org/officeDocument/2006/relationships" xmlns:w14="http://schemas.microsoft.com/office/word/2010/wordml">
               <w:rPr>
@@ -19070,7 +19070,7 @@
                 <w:right w:val="none" w:sz="0" w:space="0" w:color="000000"/>
               </w:pBdr>
               <w:spacing w:after="100" w:before="100" w:line="240"/>
-              <w:ind w:firstLine="0" w:left="100" w:right="100"/>
+              <w:ind w:left="100" w:right="100" w:firstLine="0" w:firstLineChars="0"/>
             </w:pPr>
             <w:r xmlns:w="http://schemas.openxmlformats.org/wordprocessingml/2006/main" xmlns:wp="http://schemas.openxmlformats.org/drawingml/2006/wordprocessingDrawing" xmlns:r="http://schemas.openxmlformats.org/officeDocument/2006/relationships" xmlns:w14="http://schemas.microsoft.com/office/word/2010/wordml">
               <w:rPr>
@@ -19114,7 +19114,7 @@
                 <w:right w:val="none" w:sz="0" w:space="0" w:color="000000"/>
               </w:pBdr>
               <w:spacing w:after="100" w:before="100" w:line="240"/>
-              <w:ind w:firstLine="0" w:left="100" w:right="100"/>
+              <w:ind w:left="100" w:right="100" w:firstLine="0" w:firstLineChars="0"/>
             </w:pPr>
             <w:r xmlns:w="http://schemas.openxmlformats.org/wordprocessingml/2006/main" xmlns:wp="http://schemas.openxmlformats.org/drawingml/2006/wordprocessingDrawing" xmlns:r="http://schemas.openxmlformats.org/officeDocument/2006/relationships" xmlns:w14="http://schemas.microsoft.com/office/word/2010/wordml">
               <w:rPr>
@@ -19164,7 +19164,7 @@
                 <w:right w:val="none" w:sz="0" w:space="0" w:color="000000"/>
               </w:pBdr>
               <w:spacing w:after="100" w:before="100" w:line="240"/>
-              <w:ind w:firstLine="0" w:left="100" w:right="100"/>
+              <w:ind w:left="100" w:right="100" w:firstLine="0" w:firstLineChars="0"/>
             </w:pPr>
             <w:r xmlns:w="http://schemas.openxmlformats.org/wordprocessingml/2006/main" xmlns:wp="http://schemas.openxmlformats.org/drawingml/2006/wordprocessingDrawing" xmlns:r="http://schemas.openxmlformats.org/officeDocument/2006/relationships" xmlns:w14="http://schemas.microsoft.com/office/word/2010/wordml">
               <w:rPr>
@@ -19208,7 +19208,7 @@
                 <w:right w:val="none" w:sz="0" w:space="0" w:color="000000"/>
               </w:pBdr>
               <w:spacing w:after="100" w:before="100" w:line="240"/>
-              <w:ind w:firstLine="0" w:left="100" w:right="100"/>
+              <w:ind w:left="100" w:right="100" w:firstLine="0" w:firstLineChars="0"/>
             </w:pPr>
             <w:r xmlns:w="http://schemas.openxmlformats.org/wordprocessingml/2006/main" xmlns:wp="http://schemas.openxmlformats.org/drawingml/2006/wordprocessingDrawing" xmlns:r="http://schemas.openxmlformats.org/officeDocument/2006/relationships" xmlns:w14="http://schemas.microsoft.com/office/word/2010/wordml">
               <w:rPr>
@@ -19252,7 +19252,7 @@
                 <w:right w:val="none" w:sz="0" w:space="0" w:color="000000"/>
               </w:pBdr>
               <w:spacing w:after="100" w:before="100" w:line="240"/>
-              <w:ind w:firstLine="0" w:left="100" w:right="100"/>
+              <w:ind w:left="100" w:right="100" w:firstLine="0" w:firstLineChars="0"/>
             </w:pPr>
             <w:r xmlns:w="http://schemas.openxmlformats.org/wordprocessingml/2006/main" xmlns:wp="http://schemas.openxmlformats.org/drawingml/2006/wordprocessingDrawing" xmlns:r="http://schemas.openxmlformats.org/officeDocument/2006/relationships" xmlns:w14="http://schemas.microsoft.com/office/word/2010/wordml">
               <w:rPr>
@@ -19296,7 +19296,7 @@
                 <w:right w:val="none" w:sz="0" w:space="0" w:color="000000"/>
               </w:pBdr>
               <w:spacing w:after="100" w:before="100" w:line="240"/>
-              <w:ind w:firstLine="0" w:left="100" w:right="100"/>
+              <w:ind w:left="100" w:right="100" w:firstLine="0" w:firstLineChars="0"/>
             </w:pPr>
             <w:r xmlns:w="http://schemas.openxmlformats.org/wordprocessingml/2006/main" xmlns:wp="http://schemas.openxmlformats.org/drawingml/2006/wordprocessingDrawing" xmlns:r="http://schemas.openxmlformats.org/officeDocument/2006/relationships" xmlns:w14="http://schemas.microsoft.com/office/word/2010/wordml">
               <w:rPr>
@@ -19340,7 +19340,7 @@
                 <w:right w:val="none" w:sz="0" w:space="0" w:color="000000"/>
               </w:pBdr>
               <w:spacing w:after="100" w:before="100" w:line="240"/>
-              <w:ind w:firstLine="0" w:left="100" w:right="100"/>
+              <w:ind w:left="100" w:right="100" w:firstLine="0" w:firstLineChars="0"/>
             </w:pPr>
             <w:r xmlns:w="http://schemas.openxmlformats.org/wordprocessingml/2006/main" xmlns:wp="http://schemas.openxmlformats.org/drawingml/2006/wordprocessingDrawing" xmlns:r="http://schemas.openxmlformats.org/officeDocument/2006/relationships" xmlns:w14="http://schemas.microsoft.com/office/word/2010/wordml">
               <w:rPr>
@@ -19390,7 +19390,7 @@
                 <w:right w:val="none" w:sz="0" w:space="0" w:color="000000"/>
               </w:pBdr>
               <w:spacing w:after="100" w:before="100" w:line="240"/>
-              <w:ind w:firstLine="0" w:left="100" w:right="100"/>
+              <w:ind w:left="100" w:right="100" w:firstLine="0" w:firstLineChars="0"/>
             </w:pPr>
             <w:r xmlns:w="http://schemas.openxmlformats.org/wordprocessingml/2006/main" xmlns:wp="http://schemas.openxmlformats.org/drawingml/2006/wordprocessingDrawing" xmlns:r="http://schemas.openxmlformats.org/officeDocument/2006/relationships" xmlns:w14="http://schemas.microsoft.com/office/word/2010/wordml">
               <w:rPr>
@@ -19434,7 +19434,7 @@
                 <w:right w:val="none" w:sz="0" w:space="0" w:color="000000"/>
               </w:pBdr>
               <w:spacing w:after="100" w:before="100" w:line="240"/>
-              <w:ind w:firstLine="0" w:left="100" w:right="100"/>
+              <w:ind w:left="100" w:right="100" w:firstLine="0" w:firstLineChars="0"/>
             </w:pPr>
             <w:r xmlns:w="http://schemas.openxmlformats.org/wordprocessingml/2006/main" xmlns:wp="http://schemas.openxmlformats.org/drawingml/2006/wordprocessingDrawing" xmlns:r="http://schemas.openxmlformats.org/officeDocument/2006/relationships" xmlns:w14="http://schemas.microsoft.com/office/word/2010/wordml">
               <w:rPr>
@@ -19478,7 +19478,7 @@
                 <w:right w:val="none" w:sz="0" w:space="0" w:color="000000"/>
               </w:pBdr>
               <w:spacing w:after="100" w:before="100" w:line="240"/>
-              <w:ind w:firstLine="0" w:left="100" w:right="100"/>
+              <w:ind w:left="100" w:right="100" w:firstLine="0" w:firstLineChars="0"/>
             </w:pPr>
             <w:r xmlns:w="http://schemas.openxmlformats.org/wordprocessingml/2006/main" xmlns:wp="http://schemas.openxmlformats.org/drawingml/2006/wordprocessingDrawing" xmlns:r="http://schemas.openxmlformats.org/officeDocument/2006/relationships" xmlns:w14="http://schemas.microsoft.com/office/word/2010/wordml">
               <w:rPr>
@@ -19522,7 +19522,7 @@
                 <w:right w:val="none" w:sz="0" w:space="0" w:color="000000"/>
               </w:pBdr>
               <w:spacing w:after="100" w:before="100" w:line="240"/>
-              <w:ind w:firstLine="0" w:left="100" w:right="100"/>
+              <w:ind w:left="100" w:right="100" w:firstLine="0" w:firstLineChars="0"/>
             </w:pPr>
             <w:r xmlns:w="http://schemas.openxmlformats.org/wordprocessingml/2006/main" xmlns:wp="http://schemas.openxmlformats.org/drawingml/2006/wordprocessingDrawing" xmlns:r="http://schemas.openxmlformats.org/officeDocument/2006/relationships" xmlns:w14="http://schemas.microsoft.com/office/word/2010/wordml">
               <w:rPr>
@@ -19566,7 +19566,7 @@
                 <w:right w:val="none" w:sz="0" w:space="0" w:color="000000"/>
               </w:pBdr>
               <w:spacing w:after="100" w:before="100" w:line="240"/>
-              <w:ind w:firstLine="0" w:left="100" w:right="100"/>
+              <w:ind w:left="100" w:right="100" w:firstLine="0" w:firstLineChars="0"/>
             </w:pPr>
             <w:r xmlns:w="http://schemas.openxmlformats.org/wordprocessingml/2006/main" xmlns:wp="http://schemas.openxmlformats.org/drawingml/2006/wordprocessingDrawing" xmlns:r="http://schemas.openxmlformats.org/officeDocument/2006/relationships" xmlns:w14="http://schemas.microsoft.com/office/word/2010/wordml">
               <w:rPr>
@@ -19616,7 +19616,7 @@
                 <w:right w:val="none" w:sz="0" w:space="0" w:color="000000"/>
               </w:pBdr>
               <w:spacing w:after="100" w:before="100" w:line="240"/>
-              <w:ind w:firstLine="0" w:left="100" w:right="100"/>
+              <w:ind w:left="100" w:right="100" w:firstLine="0" w:firstLineChars="0"/>
             </w:pPr>
             <w:r xmlns:w="http://schemas.openxmlformats.org/wordprocessingml/2006/main" xmlns:wp="http://schemas.openxmlformats.org/drawingml/2006/wordprocessingDrawing" xmlns:r="http://schemas.openxmlformats.org/officeDocument/2006/relationships" xmlns:w14="http://schemas.microsoft.com/office/word/2010/wordml">
               <w:rPr>
@@ -19660,7 +19660,7 @@
                 <w:right w:val="none" w:sz="0" w:space="0" w:color="000000"/>
               </w:pBdr>
               <w:spacing w:after="100" w:before="100" w:line="240"/>
-              <w:ind w:firstLine="0" w:left="100" w:right="100"/>
+              <w:ind w:left="100" w:right="100" w:firstLine="0" w:firstLineChars="0"/>
             </w:pPr>
             <w:r xmlns:w="http://schemas.openxmlformats.org/wordprocessingml/2006/main" xmlns:wp="http://schemas.openxmlformats.org/drawingml/2006/wordprocessingDrawing" xmlns:r="http://schemas.openxmlformats.org/officeDocument/2006/relationships" xmlns:w14="http://schemas.microsoft.com/office/word/2010/wordml">
               <w:rPr>
@@ -19704,7 +19704,7 @@
                 <w:right w:val="none" w:sz="0" w:space="0" w:color="000000"/>
               </w:pBdr>
               <w:spacing w:after="100" w:before="100" w:line="240"/>
-              <w:ind w:firstLine="0" w:left="100" w:right="100"/>
+              <w:ind w:left="100" w:right="100" w:firstLine="0" w:firstLineChars="0"/>
             </w:pPr>
             <w:r xmlns:w="http://schemas.openxmlformats.org/wordprocessingml/2006/main" xmlns:wp="http://schemas.openxmlformats.org/drawingml/2006/wordprocessingDrawing" xmlns:r="http://schemas.openxmlformats.org/officeDocument/2006/relationships" xmlns:w14="http://schemas.microsoft.com/office/word/2010/wordml">
               <w:rPr>
@@ -19748,7 +19748,7 @@
                 <w:right w:val="none" w:sz="0" w:space="0" w:color="000000"/>
               </w:pBdr>
               <w:spacing w:after="100" w:before="100" w:line="240"/>
-              <w:ind w:firstLine="0" w:left="100" w:right="100"/>
+              <w:ind w:left="100" w:right="100" w:firstLine="0" w:firstLineChars="0"/>
             </w:pPr>
             <w:r xmlns:w="http://schemas.openxmlformats.org/wordprocessingml/2006/main" xmlns:wp="http://schemas.openxmlformats.org/drawingml/2006/wordprocessingDrawing" xmlns:r="http://schemas.openxmlformats.org/officeDocument/2006/relationships" xmlns:w14="http://schemas.microsoft.com/office/word/2010/wordml">
               <w:rPr>
@@ -19792,7 +19792,7 @@
                 <w:right w:val="none" w:sz="0" w:space="0" w:color="000000"/>
               </w:pBdr>
               <w:spacing w:after="100" w:before="100" w:line="240"/>
-              <w:ind w:firstLine="0" w:left="100" w:right="100"/>
+              <w:ind w:left="100" w:right="100" w:firstLine="0" w:firstLineChars="0"/>
             </w:pPr>
             <w:r xmlns:w="http://schemas.openxmlformats.org/wordprocessingml/2006/main" xmlns:wp="http://schemas.openxmlformats.org/drawingml/2006/wordprocessingDrawing" xmlns:r="http://schemas.openxmlformats.org/officeDocument/2006/relationships" xmlns:w14="http://schemas.microsoft.com/office/word/2010/wordml">
               <w:rPr>
@@ -19842,7 +19842,7 @@
                 <w:right w:val="none" w:sz="0" w:space="0" w:color="000000"/>
               </w:pBdr>
               <w:spacing w:after="100" w:before="100" w:line="240"/>
-              <w:ind w:firstLine="0" w:left="100" w:right="100"/>
+              <w:ind w:left="100" w:right="100" w:firstLine="0" w:firstLineChars="0"/>
             </w:pPr>
             <w:r xmlns:w="http://schemas.openxmlformats.org/wordprocessingml/2006/main" xmlns:wp="http://schemas.openxmlformats.org/drawingml/2006/wordprocessingDrawing" xmlns:r="http://schemas.openxmlformats.org/officeDocument/2006/relationships" xmlns:w14="http://schemas.microsoft.com/office/word/2010/wordml">
               <w:rPr>
@@ -19886,7 +19886,7 @@
                 <w:right w:val="none" w:sz="0" w:space="0" w:color="000000"/>
               </w:pBdr>
               <w:spacing w:after="100" w:before="100" w:line="240"/>
-              <w:ind w:firstLine="0" w:left="100" w:right="100"/>
+              <w:ind w:left="100" w:right="100" w:firstLine="0" w:firstLineChars="0"/>
             </w:pPr>
             <w:r xmlns:w="http://schemas.openxmlformats.org/wordprocessingml/2006/main" xmlns:wp="http://schemas.openxmlformats.org/drawingml/2006/wordprocessingDrawing" xmlns:r="http://schemas.openxmlformats.org/officeDocument/2006/relationships" xmlns:w14="http://schemas.microsoft.com/office/word/2010/wordml">
               <w:rPr>
@@ -19930,7 +19930,7 @@
                 <w:right w:val="none" w:sz="0" w:space="0" w:color="000000"/>
               </w:pBdr>
               <w:spacing w:after="100" w:before="100" w:line="240"/>
-              <w:ind w:firstLine="0" w:left="100" w:right="100"/>
+              <w:ind w:left="100" w:right="100" w:firstLine="0" w:firstLineChars="0"/>
             </w:pPr>
             <w:r xmlns:w="http://schemas.openxmlformats.org/wordprocessingml/2006/main" xmlns:wp="http://schemas.openxmlformats.org/drawingml/2006/wordprocessingDrawing" xmlns:r="http://schemas.openxmlformats.org/officeDocument/2006/relationships" xmlns:w14="http://schemas.microsoft.com/office/word/2010/wordml">
               <w:rPr>
@@ -19974,7 +19974,7 @@
                 <w:right w:val="none" w:sz="0" w:space="0" w:color="000000"/>
               </w:pBdr>
               <w:spacing w:after="100" w:before="100" w:line="240"/>
-              <w:ind w:firstLine="0" w:left="100" w:right="100"/>
+              <w:ind w:left="100" w:right="100" w:firstLine="0" w:firstLineChars="0"/>
             </w:pPr>
             <w:r xmlns:w="http://schemas.openxmlformats.org/wordprocessingml/2006/main" xmlns:wp="http://schemas.openxmlformats.org/drawingml/2006/wordprocessingDrawing" xmlns:r="http://schemas.openxmlformats.org/officeDocument/2006/relationships" xmlns:w14="http://schemas.microsoft.com/office/word/2010/wordml">
               <w:rPr>
@@ -20018,7 +20018,7 @@
                 <w:right w:val="none" w:sz="0" w:space="0" w:color="000000"/>
               </w:pBdr>
               <w:spacing w:after="100" w:before="100" w:line="240"/>
-              <w:ind w:firstLine="0" w:left="100" w:right="100"/>
+              <w:ind w:left="100" w:right="100" w:firstLine="0" w:firstLineChars="0"/>
             </w:pPr>
             <w:r xmlns:w="http://schemas.openxmlformats.org/wordprocessingml/2006/main" xmlns:wp="http://schemas.openxmlformats.org/drawingml/2006/wordprocessingDrawing" xmlns:r="http://schemas.openxmlformats.org/officeDocument/2006/relationships" xmlns:w14="http://schemas.microsoft.com/office/word/2010/wordml">
               <w:rPr>
@@ -20068,7 +20068,7 @@
                 <w:right w:val="none" w:sz="0" w:space="0" w:color="000000"/>
               </w:pBdr>
               <w:spacing w:after="100" w:before="100" w:line="240"/>
-              <w:ind w:firstLine="0" w:left="100" w:right="100"/>
+              <w:ind w:left="100" w:right="100" w:firstLine="0" w:firstLineChars="0"/>
             </w:pPr>
             <w:r xmlns:w="http://schemas.openxmlformats.org/wordprocessingml/2006/main" xmlns:wp="http://schemas.openxmlformats.org/drawingml/2006/wordprocessingDrawing" xmlns:r="http://schemas.openxmlformats.org/officeDocument/2006/relationships" xmlns:w14="http://schemas.microsoft.com/office/word/2010/wordml">
               <w:rPr>
@@ -20112,7 +20112,7 @@
                 <w:right w:val="none" w:sz="0" w:space="0" w:color="000000"/>
               </w:pBdr>
               <w:spacing w:after="100" w:before="100" w:line="240"/>
-              <w:ind w:firstLine="0" w:left="100" w:right="100"/>
+              <w:ind w:left="100" w:right="100" w:firstLine="0" w:firstLineChars="0"/>
             </w:pPr>
             <w:r xmlns:w="http://schemas.openxmlformats.org/wordprocessingml/2006/main" xmlns:wp="http://schemas.openxmlformats.org/drawingml/2006/wordprocessingDrawing" xmlns:r="http://schemas.openxmlformats.org/officeDocument/2006/relationships" xmlns:w14="http://schemas.microsoft.com/office/word/2010/wordml">
               <w:rPr>
@@ -20156,7 +20156,7 @@
                 <w:right w:val="none" w:sz="0" w:space="0" w:color="000000"/>
               </w:pBdr>
               <w:spacing w:after="100" w:before="100" w:line="240"/>
-              <w:ind w:firstLine="0" w:left="100" w:right="100"/>
+              <w:ind w:left="100" w:right="100" w:firstLine="0" w:firstLineChars="0"/>
             </w:pPr>
             <w:r xmlns:w="http://schemas.openxmlformats.org/wordprocessingml/2006/main" xmlns:wp="http://schemas.openxmlformats.org/drawingml/2006/wordprocessingDrawing" xmlns:r="http://schemas.openxmlformats.org/officeDocument/2006/relationships" xmlns:w14="http://schemas.microsoft.com/office/word/2010/wordml">
               <w:rPr>
@@ -20200,7 +20200,7 @@
                 <w:right w:val="none" w:sz="0" w:space="0" w:color="000000"/>
               </w:pBdr>
               <w:spacing w:after="100" w:before="100" w:line="240"/>
-              <w:ind w:firstLine="0" w:left="100" w:right="100"/>
+              <w:ind w:left="100" w:right="100" w:firstLine="0" w:firstLineChars="0"/>
             </w:pPr>
             <w:r xmlns:w="http://schemas.openxmlformats.org/wordprocessingml/2006/main" xmlns:wp="http://schemas.openxmlformats.org/drawingml/2006/wordprocessingDrawing" xmlns:r="http://schemas.openxmlformats.org/officeDocument/2006/relationships" xmlns:w14="http://schemas.microsoft.com/office/word/2010/wordml">
               <w:rPr>
@@ -20244,7 +20244,7 @@
                 <w:right w:val="none" w:sz="0" w:space="0" w:color="000000"/>
               </w:pBdr>
               <w:spacing w:after="100" w:before="100" w:line="240"/>
-              <w:ind w:firstLine="0" w:left="100" w:right="100"/>
+              <w:ind w:left="100" w:right="100" w:firstLine="0" w:firstLineChars="0"/>
             </w:pPr>
             <w:r xmlns:w="http://schemas.openxmlformats.org/wordprocessingml/2006/main" xmlns:wp="http://schemas.openxmlformats.org/drawingml/2006/wordprocessingDrawing" xmlns:r="http://schemas.openxmlformats.org/officeDocument/2006/relationships" xmlns:w14="http://schemas.microsoft.com/office/word/2010/wordml">
               <w:rPr>
@@ -20257,458 +20257,6 @@
                 <w:color w:val="000000"/>
               </w:rPr>
               <w:t xml:space="preserve">4</w:t>
-            </w:r>
-          </w:p>
-        </w:tc>
-      </w:tr>
-      <w:tr>
-        <w:trPr>
-          <w:trHeight w:val="528" w:hRule="auto"/>
-        </w:trPr>
-        body39
-        <w:tc>
-          <w:tcPr>
-            <w:tcBorders>
-              <w:bottom w:val="none" w:sz="0" w:space="0" w:color="000000"/>
-              <w:top w:val="none" w:sz="0" w:space="0" w:color="000000"/>
-              <w:left w:val="none" w:sz="0" w:space="0" w:color="000000"/>
-              <w:right w:val="none" w:sz="0" w:space="0" w:color="000000"/>
-            </w:tcBorders>
-            <w:shd w:val="clear" w:color="auto" w:fill="FFFFFF"/>
-            <w:tcMar>
-              <w:top w:w="0" w:type="dxa"/>
-              <w:bottom w:w="0" w:type="dxa"/>
-              <w:left w:w="0" w:type="dxa"/>
-              <w:right w:w="0" w:type="dxa"/>
-            </w:tcMar>
-            <w:vAlign w:val="center"/>
-          </w:tcPr>
-          <w:p>
-            <w:pPr>
-              <w:pStyle w:val="Normal"/>
-              <w:jc w:val="left"/>
-              <w:pBdr>
-                <w:bottom w:val="none" w:sz="0" w:space="0" w:color="000000"/>
-                <w:top w:val="none" w:sz="0" w:space="0" w:color="000000"/>
-                <w:left w:val="none" w:sz="0" w:space="0" w:color="000000"/>
-                <w:right w:val="none" w:sz="0" w:space="0" w:color="000000"/>
-              </w:pBdr>
-              <w:spacing w:after="100" w:before="100" w:line="240"/>
-              <w:ind w:firstLine="0" w:left="100" w:right="100"/>
-            </w:pPr>
-            <w:r xmlns:w="http://schemas.openxmlformats.org/wordprocessingml/2006/main" xmlns:wp="http://schemas.openxmlformats.org/drawingml/2006/wordprocessingDrawing" xmlns:r="http://schemas.openxmlformats.org/officeDocument/2006/relationships" xmlns:w14="http://schemas.microsoft.com/office/word/2010/wordml">
-              <w:rPr>
-                <w:rFonts w:ascii="Arial" w:hAnsi="Helvetica" w:eastAsia="Helvetica" w:cs="Helvetica"/>
-                <w:i w:val="false"/>
-                <w:b w:val="false"/>
-                <w:u w:val="none"/>
-                <w:sz w:val="16"/>
-                <w:szCs w:val="16"/>
-                <w:color w:val="000000"/>
-              </w:rPr>
-              <w:t xml:space="preserve">litter</w:t>
-            </w:r>
-          </w:p>
-        </w:tc>
-        <w:tc>
-          <w:tcPr>
-            <w:tcBorders>
-              <w:bottom w:val="none" w:sz="0" w:space="0" w:color="000000"/>
-              <w:top w:val="none" w:sz="0" w:space="0" w:color="000000"/>
-              <w:left w:val="none" w:sz="0" w:space="0" w:color="000000"/>
-              <w:right w:val="none" w:sz="0" w:space="0" w:color="000000"/>
-            </w:tcBorders>
-            <w:shd w:val="clear" w:color="auto" w:fill="FFFFFF"/>
-            <w:tcMar>
-              <w:top w:w="0" w:type="dxa"/>
-              <w:bottom w:w="0" w:type="dxa"/>
-              <w:left w:w="0" w:type="dxa"/>
-              <w:right w:w="0" w:type="dxa"/>
-            </w:tcMar>
-            <w:vAlign w:val="center"/>
-          </w:tcPr>
-          <w:p>
-            <w:pPr>
-              <w:pStyle w:val="Normal"/>
-              <w:jc w:val="left"/>
-              <w:pBdr>
-                <w:bottom w:val="none" w:sz="0" w:space="0" w:color="000000"/>
-                <w:top w:val="none" w:sz="0" w:space="0" w:color="000000"/>
-                <w:left w:val="none" w:sz="0" w:space="0" w:color="000000"/>
-                <w:right w:val="none" w:sz="0" w:space="0" w:color="000000"/>
-              </w:pBdr>
-              <w:spacing w:after="100" w:before="100" w:line="240"/>
-              <w:ind w:firstLine="0" w:left="100" w:right="100"/>
-            </w:pPr>
-            <w:r xmlns:w="http://schemas.openxmlformats.org/wordprocessingml/2006/main" xmlns:wp="http://schemas.openxmlformats.org/drawingml/2006/wordprocessingDrawing" xmlns:r="http://schemas.openxmlformats.org/officeDocument/2006/relationships" xmlns:w14="http://schemas.microsoft.com/office/word/2010/wordml">
-              <w:rPr>
-                <w:rFonts w:ascii="Arial" w:hAnsi="Helvetica" w:eastAsia="Helvetica" w:cs="Helvetica"/>
-                <w:i w:val="false"/>
-                <w:b w:val="false"/>
-                <w:u w:val="none"/>
-                <w:sz w:val="16"/>
-                <w:szCs w:val="16"/>
-                <w:color w:val="000000"/>
-              </w:rPr>
-              <w:t xml:space="preserve">30</w:t>
-            </w:r>
-          </w:p>
-        </w:tc>
-        <w:tc>
-          <w:tcPr>
-            <w:tcBorders>
-              <w:bottom w:val="none" w:sz="0" w:space="0" w:color="000000"/>
-              <w:top w:val="none" w:sz="0" w:space="0" w:color="000000"/>
-              <w:left w:val="none" w:sz="0" w:space="0" w:color="000000"/>
-              <w:right w:val="none" w:sz="0" w:space="0" w:color="000000"/>
-            </w:tcBorders>
-            <w:shd w:val="clear" w:color="auto" w:fill="FFFFFF"/>
-            <w:tcMar>
-              <w:top w:w="0" w:type="dxa"/>
-              <w:bottom w:w="0" w:type="dxa"/>
-              <w:left w:w="0" w:type="dxa"/>
-              <w:right w:w="0" w:type="dxa"/>
-            </w:tcMar>
-            <w:vAlign w:val="center"/>
-          </w:tcPr>
-          <w:p>
-            <w:pPr>
-              <w:pStyle w:val="Normal"/>
-              <w:jc w:val="left"/>
-              <w:pBdr>
-                <w:bottom w:val="none" w:sz="0" w:space="0" w:color="000000"/>
-                <w:top w:val="none" w:sz="0" w:space="0" w:color="000000"/>
-                <w:left w:val="none" w:sz="0" w:space="0" w:color="000000"/>
-                <w:right w:val="none" w:sz="0" w:space="0" w:color="000000"/>
-              </w:pBdr>
-              <w:spacing w:after="100" w:before="100" w:line="240"/>
-              <w:ind w:firstLine="0" w:left="100" w:right="100"/>
-            </w:pPr>
-            <w:r xmlns:w="http://schemas.openxmlformats.org/wordprocessingml/2006/main" xmlns:wp="http://schemas.openxmlformats.org/drawingml/2006/wordprocessingDrawing" xmlns:r="http://schemas.openxmlformats.org/officeDocument/2006/relationships" xmlns:w14="http://schemas.microsoft.com/office/word/2010/wordml">
-              <w:rPr>
-                <w:rFonts w:ascii="Arial" w:hAnsi="Helvetica" w:eastAsia="Helvetica" w:cs="Helvetica"/>
-                <w:i w:val="false"/>
-                <w:b w:val="false"/>
-                <w:u w:val="none"/>
-                <w:sz w:val="16"/>
-                <w:szCs w:val="16"/>
-                <w:color w:val="000000"/>
-              </w:rPr>
-              <w:t xml:space="preserve">30</w:t>
-            </w:r>
-          </w:p>
-        </w:tc>
-        <w:tc>
-          <w:tcPr>
-            <w:tcBorders>
-              <w:bottom w:val="none" w:sz="0" w:space="0" w:color="000000"/>
-              <w:top w:val="none" w:sz="0" w:space="0" w:color="000000"/>
-              <w:left w:val="none" w:sz="0" w:space="0" w:color="000000"/>
-              <w:right w:val="none" w:sz="0" w:space="0" w:color="000000"/>
-            </w:tcBorders>
-            <w:shd w:val="clear" w:color="auto" w:fill="FFFFFF"/>
-            <w:tcMar>
-              <w:top w:w="0" w:type="dxa"/>
-              <w:bottom w:w="0" w:type="dxa"/>
-              <w:left w:w="0" w:type="dxa"/>
-              <w:right w:w="0" w:type="dxa"/>
-            </w:tcMar>
-            <w:vAlign w:val="center"/>
-          </w:tcPr>
-          <w:p>
-            <w:pPr>
-              <w:pStyle w:val="Normal"/>
-              <w:jc w:val="left"/>
-              <w:pBdr>
-                <w:bottom w:val="none" w:sz="0" w:space="0" w:color="000000"/>
-                <w:top w:val="none" w:sz="0" w:space="0" w:color="000000"/>
-                <w:left w:val="none" w:sz="0" w:space="0" w:color="000000"/>
-                <w:right w:val="none" w:sz="0" w:space="0" w:color="000000"/>
-              </w:pBdr>
-              <w:spacing w:after="100" w:before="100" w:line="240"/>
-              <w:ind w:firstLine="0" w:left="100" w:right="100"/>
-            </w:pPr>
-            <w:r xmlns:w="http://schemas.openxmlformats.org/wordprocessingml/2006/main" xmlns:wp="http://schemas.openxmlformats.org/drawingml/2006/wordprocessingDrawing" xmlns:r="http://schemas.openxmlformats.org/officeDocument/2006/relationships" xmlns:w14="http://schemas.microsoft.com/office/word/2010/wordml">
-              <w:rPr>
-                <w:rFonts w:ascii="Arial" w:hAnsi="Helvetica" w:eastAsia="Helvetica" w:cs="Helvetica"/>
-                <w:i w:val="false"/>
-                <w:b w:val="false"/>
-                <w:u w:val="none"/>
-                <w:sz w:val="16"/>
-                <w:szCs w:val="16"/>
-                <w:color w:val="000000"/>
-              </w:rPr>
-              <w:t xml:space="preserve">23</w:t>
-            </w:r>
-          </w:p>
-        </w:tc>
-        <w:tc>
-          <w:tcPr>
-            <w:tcBorders>
-              <w:bottom w:val="none" w:sz="0" w:space="0" w:color="000000"/>
-              <w:top w:val="none" w:sz="0" w:space="0" w:color="000000"/>
-              <w:left w:val="none" w:sz="0" w:space="0" w:color="000000"/>
-              <w:right w:val="none" w:sz="0" w:space="0" w:color="000000"/>
-            </w:tcBorders>
-            <w:shd w:val="clear" w:color="auto" w:fill="FFFFFF"/>
-            <w:tcMar>
-              <w:top w:w="0" w:type="dxa"/>
-              <w:bottom w:w="0" w:type="dxa"/>
-              <w:left w:w="0" w:type="dxa"/>
-              <w:right w:w="0" w:type="dxa"/>
-            </w:tcMar>
-            <w:vAlign w:val="center"/>
-          </w:tcPr>
-          <w:p>
-            <w:pPr>
-              <w:pStyle w:val="Normal"/>
-              <w:jc w:val="left"/>
-              <w:pBdr>
-                <w:bottom w:val="none" w:sz="0" w:space="0" w:color="000000"/>
-                <w:top w:val="none" w:sz="0" w:space="0" w:color="000000"/>
-                <w:left w:val="none" w:sz="0" w:space="0" w:color="000000"/>
-                <w:right w:val="none" w:sz="0" w:space="0" w:color="000000"/>
-              </w:pBdr>
-              <w:spacing w:after="100" w:before="100" w:line="240"/>
-              <w:ind w:firstLine="0" w:left="100" w:right="100"/>
-            </w:pPr>
-            <w:r xmlns:w="http://schemas.openxmlformats.org/wordprocessingml/2006/main" xmlns:wp="http://schemas.openxmlformats.org/drawingml/2006/wordprocessingDrawing" xmlns:r="http://schemas.openxmlformats.org/officeDocument/2006/relationships" xmlns:w14="http://schemas.microsoft.com/office/word/2010/wordml">
-              <w:rPr>
-                <w:rFonts w:ascii="Arial" w:hAnsi="Helvetica" w:eastAsia="Helvetica" w:cs="Helvetica"/>
-                <w:i w:val="false"/>
-                <w:b w:val="false"/>
-                <w:u w:val="none"/>
-                <w:sz w:val="16"/>
-                <w:szCs w:val="16"/>
-                <w:color w:val="000000"/>
-              </w:rPr>
-              <w:t xml:space="preserve">23</w:t>
-            </w:r>
-          </w:p>
-        </w:tc>
-      </w:tr>
-      <w:tr>
-        <w:trPr>
-          <w:trHeight w:val="528" w:hRule="auto"/>
-        </w:trPr>
-        body40
-        <w:tc>
-          <w:tcPr>
-            <w:tcBorders>
-              <w:bottom w:val="none" w:sz="0" w:space="0" w:color="000000"/>
-              <w:top w:val="none" w:sz="0" w:space="0" w:color="000000"/>
-              <w:left w:val="none" w:sz="0" w:space="0" w:color="000000"/>
-              <w:right w:val="none" w:sz="0" w:space="0" w:color="000000"/>
-            </w:tcBorders>
-            <w:shd w:val="clear" w:color="auto" w:fill="FFFFFF"/>
-            <w:tcMar>
-              <w:top w:w="0" w:type="dxa"/>
-              <w:bottom w:w="0" w:type="dxa"/>
-              <w:left w:w="0" w:type="dxa"/>
-              <w:right w:w="0" w:type="dxa"/>
-            </w:tcMar>
-            <w:vAlign w:val="center"/>
-          </w:tcPr>
-          <w:p>
-            <w:pPr>
-              <w:pStyle w:val="Normal"/>
-              <w:jc w:val="left"/>
-              <w:pBdr>
-                <w:bottom w:val="none" w:sz="0" w:space="0" w:color="000000"/>
-                <w:top w:val="none" w:sz="0" w:space="0" w:color="000000"/>
-                <w:left w:val="none" w:sz="0" w:space="0" w:color="000000"/>
-                <w:right w:val="none" w:sz="0" w:space="0" w:color="000000"/>
-              </w:pBdr>
-              <w:spacing w:after="100" w:before="100" w:line="240"/>
-              <w:ind w:firstLine="0" w:left="100" w:right="100"/>
-            </w:pPr>
-            <w:r xmlns:w="http://schemas.openxmlformats.org/wordprocessingml/2006/main" xmlns:wp="http://schemas.openxmlformats.org/drawingml/2006/wordprocessingDrawing" xmlns:r="http://schemas.openxmlformats.org/officeDocument/2006/relationships" xmlns:w14="http://schemas.microsoft.com/office/word/2010/wordml">
-              <w:rPr>
-                <w:rFonts w:ascii="Arial" w:hAnsi="Helvetica" w:eastAsia="Helvetica" w:cs="Helvetica"/>
-                <w:i w:val="false"/>
-                <w:b w:val="false"/>
-                <w:u w:val="none"/>
-                <w:sz w:val="16"/>
-                <w:szCs w:val="16"/>
-                <w:color w:val="000000"/>
-              </w:rPr>
-              <w:t xml:space="preserve">delta.litter</w:t>
-            </w:r>
-          </w:p>
-        </w:tc>
-        <w:tc>
-          <w:tcPr>
-            <w:tcBorders>
-              <w:bottom w:val="none" w:sz="0" w:space="0" w:color="000000"/>
-              <w:top w:val="none" w:sz="0" w:space="0" w:color="000000"/>
-              <w:left w:val="none" w:sz="0" w:space="0" w:color="000000"/>
-              <w:right w:val="none" w:sz="0" w:space="0" w:color="000000"/>
-            </w:tcBorders>
-            <w:shd w:val="clear" w:color="auto" w:fill="FFFFFF"/>
-            <w:tcMar>
-              <w:top w:w="0" w:type="dxa"/>
-              <w:bottom w:w="0" w:type="dxa"/>
-              <w:left w:w="0" w:type="dxa"/>
-              <w:right w:w="0" w:type="dxa"/>
-            </w:tcMar>
-            <w:vAlign w:val="center"/>
-          </w:tcPr>
-          <w:p>
-            <w:pPr>
-              <w:pStyle w:val="Normal"/>
-              <w:jc w:val="left"/>
-              <w:pBdr>
-                <w:bottom w:val="none" w:sz="0" w:space="0" w:color="000000"/>
-                <w:top w:val="none" w:sz="0" w:space="0" w:color="000000"/>
-                <w:left w:val="none" w:sz="0" w:space="0" w:color="000000"/>
-                <w:right w:val="none" w:sz="0" w:space="0" w:color="000000"/>
-              </w:pBdr>
-              <w:spacing w:after="100" w:before="100" w:line="240"/>
-              <w:ind w:firstLine="0" w:left="100" w:right="100"/>
-            </w:pPr>
-            <w:r xmlns:w="http://schemas.openxmlformats.org/wordprocessingml/2006/main" xmlns:wp="http://schemas.openxmlformats.org/drawingml/2006/wordprocessingDrawing" xmlns:r="http://schemas.openxmlformats.org/officeDocument/2006/relationships" xmlns:w14="http://schemas.microsoft.com/office/word/2010/wordml">
-              <w:rPr>
-                <w:rFonts w:ascii="Arial" w:hAnsi="Helvetica" w:eastAsia="Helvetica" w:cs="Helvetica"/>
-                <w:i w:val="false"/>
-                <w:b w:val="false"/>
-                <w:u w:val="none"/>
-                <w:sz w:val="16"/>
-                <w:szCs w:val="16"/>
-                <w:color w:val="000000"/>
-              </w:rPr>
-              <w:t xml:space="preserve">0</w:t>
-            </w:r>
-          </w:p>
-        </w:tc>
-        <w:tc>
-          <w:tcPr>
-            <w:tcBorders>
-              <w:bottom w:val="none" w:sz="0" w:space="0" w:color="000000"/>
-              <w:top w:val="none" w:sz="0" w:space="0" w:color="000000"/>
-              <w:left w:val="none" w:sz="0" w:space="0" w:color="000000"/>
-              <w:right w:val="none" w:sz="0" w:space="0" w:color="000000"/>
-            </w:tcBorders>
-            <w:shd w:val="clear" w:color="auto" w:fill="FFFFFF"/>
-            <w:tcMar>
-              <w:top w:w="0" w:type="dxa"/>
-              <w:bottom w:w="0" w:type="dxa"/>
-              <w:left w:w="0" w:type="dxa"/>
-              <w:right w:w="0" w:type="dxa"/>
-            </w:tcMar>
-            <w:vAlign w:val="center"/>
-          </w:tcPr>
-          <w:p>
-            <w:pPr>
-              <w:pStyle w:val="Normal"/>
-              <w:jc w:val="left"/>
-              <w:pBdr>
-                <w:bottom w:val="none" w:sz="0" w:space="0" w:color="000000"/>
-                <w:top w:val="none" w:sz="0" w:space="0" w:color="000000"/>
-                <w:left w:val="none" w:sz="0" w:space="0" w:color="000000"/>
-                <w:right w:val="none" w:sz="0" w:space="0" w:color="000000"/>
-              </w:pBdr>
-              <w:spacing w:after="100" w:before="100" w:line="240"/>
-              <w:ind w:firstLine="0" w:left="100" w:right="100"/>
-            </w:pPr>
-            <w:r xmlns:w="http://schemas.openxmlformats.org/wordprocessingml/2006/main" xmlns:wp="http://schemas.openxmlformats.org/drawingml/2006/wordprocessingDrawing" xmlns:r="http://schemas.openxmlformats.org/officeDocument/2006/relationships" xmlns:w14="http://schemas.microsoft.com/office/word/2010/wordml">
-              <w:rPr>
-                <w:rFonts w:ascii="Arial" w:hAnsi="Helvetica" w:eastAsia="Helvetica" w:cs="Helvetica"/>
-                <w:i w:val="false"/>
-                <w:b w:val="false"/>
-                <w:u w:val="none"/>
-                <w:sz w:val="16"/>
-                <w:szCs w:val="16"/>
-                <w:color w:val="000000"/>
-              </w:rPr>
-              <w:t xml:space="preserve">0</w:t>
-            </w:r>
-          </w:p>
-        </w:tc>
-        <w:tc>
-          <w:tcPr>
-            <w:tcBorders>
-              <w:bottom w:val="none" w:sz="0" w:space="0" w:color="000000"/>
-              <w:top w:val="none" w:sz="0" w:space="0" w:color="000000"/>
-              <w:left w:val="none" w:sz="0" w:space="0" w:color="000000"/>
-              <w:right w:val="none" w:sz="0" w:space="0" w:color="000000"/>
-            </w:tcBorders>
-            <w:shd w:val="clear" w:color="auto" w:fill="FFFFFF"/>
-            <w:tcMar>
-              <w:top w:w="0" w:type="dxa"/>
-              <w:bottom w:w="0" w:type="dxa"/>
-              <w:left w:w="0" w:type="dxa"/>
-              <w:right w:w="0" w:type="dxa"/>
-            </w:tcMar>
-            <w:vAlign w:val="center"/>
-          </w:tcPr>
-          <w:p>
-            <w:pPr>
-              <w:pStyle w:val="Normal"/>
-              <w:jc w:val="left"/>
-              <w:pBdr>
-                <w:bottom w:val="none" w:sz="0" w:space="0" w:color="000000"/>
-                <w:top w:val="none" w:sz="0" w:space="0" w:color="000000"/>
-                <w:left w:val="none" w:sz="0" w:space="0" w:color="000000"/>
-                <w:right w:val="none" w:sz="0" w:space="0" w:color="000000"/>
-              </w:pBdr>
-              <w:spacing w:after="100" w:before="100" w:line="240"/>
-              <w:ind w:firstLine="0" w:left="100" w:right="100"/>
-            </w:pPr>
-            <w:r xmlns:w="http://schemas.openxmlformats.org/wordprocessingml/2006/main" xmlns:wp="http://schemas.openxmlformats.org/drawingml/2006/wordprocessingDrawing" xmlns:r="http://schemas.openxmlformats.org/officeDocument/2006/relationships" xmlns:w14="http://schemas.microsoft.com/office/word/2010/wordml">
-              <w:rPr>
-                <w:rFonts w:ascii="Arial" w:hAnsi="Helvetica" w:eastAsia="Helvetica" w:cs="Helvetica"/>
-                <w:i w:val="false"/>
-                <w:b w:val="false"/>
-                <w:u w:val="none"/>
-                <w:sz w:val="16"/>
-                <w:szCs w:val="16"/>
-                <w:color w:val="000000"/>
-              </w:rPr>
-              <w:t xml:space="preserve">0</w:t>
-            </w:r>
-          </w:p>
-        </w:tc>
-        <w:tc>
-          <w:tcPr>
-            <w:tcBorders>
-              <w:bottom w:val="none" w:sz="0" w:space="0" w:color="000000"/>
-              <w:top w:val="none" w:sz="0" w:space="0" w:color="000000"/>
-              <w:left w:val="none" w:sz="0" w:space="0" w:color="000000"/>
-              <w:right w:val="none" w:sz="0" w:space="0" w:color="000000"/>
-            </w:tcBorders>
-            <w:shd w:val="clear" w:color="auto" w:fill="FFFFFF"/>
-            <w:tcMar>
-              <w:top w:w="0" w:type="dxa"/>
-              <w:bottom w:w="0" w:type="dxa"/>
-              <w:left w:w="0" w:type="dxa"/>
-              <w:right w:w="0" w:type="dxa"/>
-            </w:tcMar>
-            <w:vAlign w:val="center"/>
-          </w:tcPr>
-          <w:p>
-            <w:pPr>
-              <w:pStyle w:val="Normal"/>
-              <w:jc w:val="left"/>
-              <w:pBdr>
-                <w:bottom w:val="none" w:sz="0" w:space="0" w:color="000000"/>
-                <w:top w:val="none" w:sz="0" w:space="0" w:color="000000"/>
-                <w:left w:val="none" w:sz="0" w:space="0" w:color="000000"/>
-                <w:right w:val="none" w:sz="0" w:space="0" w:color="000000"/>
-              </w:pBdr>
-              <w:spacing w:after="100" w:before="100" w:line="240"/>
-              <w:ind w:firstLine="0" w:left="100" w:right="100"/>
-            </w:pPr>
-            <w:r xmlns:w="http://schemas.openxmlformats.org/wordprocessingml/2006/main" xmlns:wp="http://schemas.openxmlformats.org/drawingml/2006/wordprocessingDrawing" xmlns:r="http://schemas.openxmlformats.org/officeDocument/2006/relationships" xmlns:w14="http://schemas.microsoft.com/office/word/2010/wordml">
-              <w:rPr>
-                <w:rFonts w:ascii="Arial" w:hAnsi="Helvetica" w:eastAsia="Helvetica" w:cs="Helvetica"/>
-                <w:i w:val="false"/>
-                <w:b w:val="false"/>
-                <w:u w:val="none"/>
-                <w:sz w:val="16"/>
-                <w:szCs w:val="16"/>
-                <w:color w:val="000000"/>
-              </w:rPr>
-              <w:t xml:space="preserve">0</w:t>
             </w:r>
           </w:p>
         </w:tc>
@@ -20717,36 +20265,36 @@
         <w:trPr>
           <w:trHeight w:val="559" w:hRule="auto"/>
         </w:trPr>
-        body41
-        <w:tc>
-          <w:tcPr>
-            <w:tcBorders>
-              <w:bottom w:val="none" w:sz="0" w:space="0" w:color="000000"/>
-              <w:top w:val="none" w:sz="0" w:space="0" w:color="000000"/>
-              <w:left w:val="none" w:sz="0" w:space="0" w:color="000000"/>
-              <w:right w:val="none" w:sz="0" w:space="0" w:color="000000"/>
-            </w:tcBorders>
-            <w:shd w:val="clear" w:color="auto" w:fill="FFFFFF"/>
-            <w:tcMar>
-              <w:top w:w="0" w:type="dxa"/>
-              <w:bottom w:w="0" w:type="dxa"/>
-              <w:left w:w="0" w:type="dxa"/>
-              <w:right w:w="0" w:type="dxa"/>
-            </w:tcMar>
-            <w:vAlign w:val="center"/>
-          </w:tcPr>
-          <w:p>
-            <w:pPr>
-              <w:pStyle w:val="Normal"/>
-              <w:jc w:val="left"/>
-              <w:pBdr>
-                <w:bottom w:val="none" w:sz="0" w:space="0" w:color="000000"/>
-                <w:top w:val="none" w:sz="0" w:space="0" w:color="000000"/>
-                <w:left w:val="none" w:sz="0" w:space="0" w:color="000000"/>
-                <w:right w:val="none" w:sz="0" w:space="0" w:color="000000"/>
-              </w:pBdr>
-              <w:spacing w:after="100" w:before="100" w:line="240"/>
-              <w:ind w:firstLine="0" w:left="100" w:right="100"/>
+        body39
+        <w:tc>
+          <w:tcPr>
+            <w:tcBorders>
+              <w:bottom w:val="none" w:sz="0" w:space="0" w:color="000000"/>
+              <w:top w:val="none" w:sz="0" w:space="0" w:color="000000"/>
+              <w:left w:val="none" w:sz="0" w:space="0" w:color="000000"/>
+              <w:right w:val="none" w:sz="0" w:space="0" w:color="000000"/>
+            </w:tcBorders>
+            <w:shd w:val="clear" w:color="auto" w:fill="FFFFFF"/>
+            <w:tcMar>
+              <w:top w:w="0" w:type="dxa"/>
+              <w:bottom w:w="0" w:type="dxa"/>
+              <w:left w:w="0" w:type="dxa"/>
+              <w:right w:w="0" w:type="dxa"/>
+            </w:tcMar>
+            <w:vAlign w:val="center"/>
+          </w:tcPr>
+          <w:p>
+            <w:pPr>
+              <w:pStyle w:val="Normal"/>
+              <w:jc w:val="left"/>
+              <w:pBdr>
+                <w:bottom w:val="none" w:sz="0" w:space="0" w:color="000000"/>
+                <w:top w:val="none" w:sz="0" w:space="0" w:color="000000"/>
+                <w:left w:val="none" w:sz="0" w:space="0" w:color="000000"/>
+                <w:right w:val="none" w:sz="0" w:space="0" w:color="000000"/>
+              </w:pBdr>
+              <w:spacing w:after="100" w:before="100" w:line="240"/>
+              <w:ind w:left="100" w:right="100" w:firstLine="0" w:firstLineChars="0"/>
             </w:pPr>
             <w:r xmlns:w="http://schemas.openxmlformats.org/wordprocessingml/2006/main" xmlns:wp="http://schemas.openxmlformats.org/drawingml/2006/wordprocessingDrawing" xmlns:r="http://schemas.openxmlformats.org/officeDocument/2006/relationships" xmlns:w14="http://schemas.microsoft.com/office/word/2010/wordml">
               <w:rPr>
@@ -20790,7 +20338,7 @@
                 <w:right w:val="none" w:sz="0" w:space="0" w:color="000000"/>
               </w:pBdr>
               <w:spacing w:after="100" w:before="100" w:line="240"/>
-              <w:ind w:firstLine="0" w:left="100" w:right="100"/>
+              <w:ind w:left="100" w:right="100" w:firstLine="0" w:firstLineChars="0"/>
             </w:pPr>
             <w:r xmlns:w="http://schemas.openxmlformats.org/wordprocessingml/2006/main" xmlns:wp="http://schemas.openxmlformats.org/drawingml/2006/wordprocessingDrawing" xmlns:r="http://schemas.openxmlformats.org/officeDocument/2006/relationships" xmlns:w14="http://schemas.microsoft.com/office/word/2010/wordml">
               <w:rPr>
@@ -20834,7 +20382,7 @@
                 <w:right w:val="none" w:sz="0" w:space="0" w:color="000000"/>
               </w:pBdr>
               <w:spacing w:after="100" w:before="100" w:line="240"/>
-              <w:ind w:firstLine="0" w:left="100" w:right="100"/>
+              <w:ind w:left="100" w:right="100" w:firstLine="0" w:firstLineChars="0"/>
             </w:pPr>
             <w:r xmlns:w="http://schemas.openxmlformats.org/wordprocessingml/2006/main" xmlns:wp="http://schemas.openxmlformats.org/drawingml/2006/wordprocessingDrawing" xmlns:r="http://schemas.openxmlformats.org/officeDocument/2006/relationships" xmlns:w14="http://schemas.microsoft.com/office/word/2010/wordml">
               <w:rPr>
@@ -20878,7 +20426,7 @@
                 <w:right w:val="none" w:sz="0" w:space="0" w:color="000000"/>
               </w:pBdr>
               <w:spacing w:after="100" w:before="100" w:line="240"/>
-              <w:ind w:firstLine="0" w:left="100" w:right="100"/>
+              <w:ind w:left="100" w:right="100" w:firstLine="0" w:firstLineChars="0"/>
             </w:pPr>
             <w:r xmlns:w="http://schemas.openxmlformats.org/wordprocessingml/2006/main" xmlns:wp="http://schemas.openxmlformats.org/drawingml/2006/wordprocessingDrawing" xmlns:r="http://schemas.openxmlformats.org/officeDocument/2006/relationships" xmlns:w14="http://schemas.microsoft.com/office/word/2010/wordml">
               <w:rPr>
@@ -20922,7 +20470,7 @@
                 <w:right w:val="none" w:sz="0" w:space="0" w:color="000000"/>
               </w:pBdr>
               <w:spacing w:after="100" w:before="100" w:line="240"/>
-              <w:ind w:firstLine="0" w:left="100" w:right="100"/>
+              <w:ind w:left="100" w:right="100" w:firstLine="0" w:firstLineChars="0"/>
             </w:pPr>
             <w:r xmlns:w="http://schemas.openxmlformats.org/wordprocessingml/2006/main" xmlns:wp="http://schemas.openxmlformats.org/drawingml/2006/wordprocessingDrawing" xmlns:r="http://schemas.openxmlformats.org/officeDocument/2006/relationships" xmlns:w14="http://schemas.microsoft.com/office/word/2010/wordml">
               <w:rPr>
@@ -20943,36 +20491,36 @@
         <w:trPr>
           <w:trHeight w:val="557" w:hRule="auto"/>
         </w:trPr>
-        body42
-        <w:tc>
-          <w:tcPr>
-            <w:tcBorders>
-              <w:bottom w:val="none" w:sz="0" w:space="0" w:color="000000"/>
-              <w:top w:val="none" w:sz="0" w:space="0" w:color="000000"/>
-              <w:left w:val="none" w:sz="0" w:space="0" w:color="000000"/>
-              <w:right w:val="none" w:sz="0" w:space="0" w:color="000000"/>
-            </w:tcBorders>
-            <w:shd w:val="clear" w:color="auto" w:fill="FFFFFF"/>
-            <w:tcMar>
-              <w:top w:w="0" w:type="dxa"/>
-              <w:bottom w:w="0" w:type="dxa"/>
-              <w:left w:w="0" w:type="dxa"/>
-              <w:right w:w="0" w:type="dxa"/>
-            </w:tcMar>
-            <w:vAlign w:val="center"/>
-          </w:tcPr>
-          <w:p>
-            <w:pPr>
-              <w:pStyle w:val="Normal"/>
-              <w:jc w:val="left"/>
-              <w:pBdr>
-                <w:bottom w:val="none" w:sz="0" w:space="0" w:color="000000"/>
-                <w:top w:val="none" w:sz="0" w:space="0" w:color="000000"/>
-                <w:left w:val="none" w:sz="0" w:space="0" w:color="000000"/>
-                <w:right w:val="none" w:sz="0" w:space="0" w:color="000000"/>
-              </w:pBdr>
-              <w:spacing w:after="100" w:before="100" w:line="240"/>
-              <w:ind w:firstLine="0" w:left="100" w:right="100"/>
+        body40
+        <w:tc>
+          <w:tcPr>
+            <w:tcBorders>
+              <w:bottom w:val="none" w:sz="0" w:space="0" w:color="000000"/>
+              <w:top w:val="none" w:sz="0" w:space="0" w:color="000000"/>
+              <w:left w:val="none" w:sz="0" w:space="0" w:color="000000"/>
+              <w:right w:val="none" w:sz="0" w:space="0" w:color="000000"/>
+            </w:tcBorders>
+            <w:shd w:val="clear" w:color="auto" w:fill="FFFFFF"/>
+            <w:tcMar>
+              <w:top w:w="0" w:type="dxa"/>
+              <w:bottom w:w="0" w:type="dxa"/>
+              <w:left w:w="0" w:type="dxa"/>
+              <w:right w:w="0" w:type="dxa"/>
+            </w:tcMar>
+            <w:vAlign w:val="center"/>
+          </w:tcPr>
+          <w:p>
+            <w:pPr>
+              <w:pStyle w:val="Normal"/>
+              <w:jc w:val="left"/>
+              <w:pBdr>
+                <w:bottom w:val="none" w:sz="0" w:space="0" w:color="000000"/>
+                <w:top w:val="none" w:sz="0" w:space="0" w:color="000000"/>
+                <w:left w:val="none" w:sz="0" w:space="0" w:color="000000"/>
+                <w:right w:val="none" w:sz="0" w:space="0" w:color="000000"/>
+              </w:pBdr>
+              <w:spacing w:after="100" w:before="100" w:line="240"/>
+              <w:ind w:left="100" w:right="100" w:firstLine="0" w:firstLineChars="0"/>
             </w:pPr>
             <w:r xmlns:w="http://schemas.openxmlformats.org/wordprocessingml/2006/main" xmlns:wp="http://schemas.openxmlformats.org/drawingml/2006/wordprocessingDrawing" xmlns:r="http://schemas.openxmlformats.org/officeDocument/2006/relationships" xmlns:w14="http://schemas.microsoft.com/office/word/2010/wordml">
               <w:rPr>
@@ -21016,7 +20564,7 @@
                 <w:right w:val="none" w:sz="0" w:space="0" w:color="000000"/>
               </w:pBdr>
               <w:spacing w:after="100" w:before="100" w:line="240"/>
-              <w:ind w:firstLine="0" w:left="100" w:right="100"/>
+              <w:ind w:left="100" w:right="100" w:firstLine="0" w:firstLineChars="0"/>
             </w:pPr>
             <w:r xmlns:w="http://schemas.openxmlformats.org/wordprocessingml/2006/main" xmlns:wp="http://schemas.openxmlformats.org/drawingml/2006/wordprocessingDrawing" xmlns:r="http://schemas.openxmlformats.org/officeDocument/2006/relationships" xmlns:w14="http://schemas.microsoft.com/office/word/2010/wordml">
               <w:rPr>
@@ -21060,7 +20608,7 @@
                 <w:right w:val="none" w:sz="0" w:space="0" w:color="000000"/>
               </w:pBdr>
               <w:spacing w:after="100" w:before="100" w:line="240"/>
-              <w:ind w:firstLine="0" w:left="100" w:right="100"/>
+              <w:ind w:left="100" w:right="100" w:firstLine="0" w:firstLineChars="0"/>
             </w:pPr>
             <w:r xmlns:w="http://schemas.openxmlformats.org/wordprocessingml/2006/main" xmlns:wp="http://schemas.openxmlformats.org/drawingml/2006/wordprocessingDrawing" xmlns:r="http://schemas.openxmlformats.org/officeDocument/2006/relationships" xmlns:w14="http://schemas.microsoft.com/office/word/2010/wordml">
               <w:rPr>
@@ -21104,7 +20652,7 @@
                 <w:right w:val="none" w:sz="0" w:space="0" w:color="000000"/>
               </w:pBdr>
               <w:spacing w:after="100" w:before="100" w:line="240"/>
-              <w:ind w:firstLine="0" w:left="100" w:right="100"/>
+              <w:ind w:left="100" w:right="100" w:firstLine="0" w:firstLineChars="0"/>
             </w:pPr>
             <w:r xmlns:w="http://schemas.openxmlformats.org/wordprocessingml/2006/main" xmlns:wp="http://schemas.openxmlformats.org/drawingml/2006/wordprocessingDrawing" xmlns:r="http://schemas.openxmlformats.org/officeDocument/2006/relationships" xmlns:w14="http://schemas.microsoft.com/office/word/2010/wordml">
               <w:rPr>
@@ -21148,7 +20696,7 @@
                 <w:right w:val="none" w:sz="0" w:space="0" w:color="000000"/>
               </w:pBdr>
               <w:spacing w:after="100" w:before="100" w:line="240"/>
-              <w:ind w:firstLine="0" w:left="100" w:right="100"/>
+              <w:ind w:left="100" w:right="100" w:firstLine="0" w:firstLineChars="0"/>
             </w:pPr>
             <w:r xmlns:w="http://schemas.openxmlformats.org/wordprocessingml/2006/main" xmlns:wp="http://schemas.openxmlformats.org/drawingml/2006/wordprocessingDrawing" xmlns:r="http://schemas.openxmlformats.org/officeDocument/2006/relationships" xmlns:w14="http://schemas.microsoft.com/office/word/2010/wordml">
               <w:rPr>
@@ -21169,36 +20717,36 @@
         <w:trPr>
           <w:trHeight w:val="557" w:hRule="auto"/>
         </w:trPr>
-        body43
-        <w:tc>
-          <w:tcPr>
-            <w:tcBorders>
-              <w:bottom w:val="none" w:sz="0" w:space="0" w:color="000000"/>
-              <w:top w:val="none" w:sz="0" w:space="0" w:color="000000"/>
-              <w:left w:val="none" w:sz="0" w:space="0" w:color="000000"/>
-              <w:right w:val="none" w:sz="0" w:space="0" w:color="000000"/>
-            </w:tcBorders>
-            <w:shd w:val="clear" w:color="auto" w:fill="FFFFFF"/>
-            <w:tcMar>
-              <w:top w:w="0" w:type="dxa"/>
-              <w:bottom w:w="0" w:type="dxa"/>
-              <w:left w:w="0" w:type="dxa"/>
-              <w:right w:w="0" w:type="dxa"/>
-            </w:tcMar>
-            <w:vAlign w:val="center"/>
-          </w:tcPr>
-          <w:p>
-            <w:pPr>
-              <w:pStyle w:val="Normal"/>
-              <w:jc w:val="left"/>
-              <w:pBdr>
-                <w:bottom w:val="none" w:sz="0" w:space="0" w:color="000000"/>
-                <w:top w:val="none" w:sz="0" w:space="0" w:color="000000"/>
-                <w:left w:val="none" w:sz="0" w:space="0" w:color="000000"/>
-                <w:right w:val="none" w:sz="0" w:space="0" w:color="000000"/>
-              </w:pBdr>
-              <w:spacing w:after="100" w:before="100" w:line="240"/>
-              <w:ind w:firstLine="0" w:left="100" w:right="100"/>
+        body41
+        <w:tc>
+          <w:tcPr>
+            <w:tcBorders>
+              <w:bottom w:val="none" w:sz="0" w:space="0" w:color="000000"/>
+              <w:top w:val="none" w:sz="0" w:space="0" w:color="000000"/>
+              <w:left w:val="none" w:sz="0" w:space="0" w:color="000000"/>
+              <w:right w:val="none" w:sz="0" w:space="0" w:color="000000"/>
+            </w:tcBorders>
+            <w:shd w:val="clear" w:color="auto" w:fill="FFFFFF"/>
+            <w:tcMar>
+              <w:top w:w="0" w:type="dxa"/>
+              <w:bottom w:w="0" w:type="dxa"/>
+              <w:left w:w="0" w:type="dxa"/>
+              <w:right w:w="0" w:type="dxa"/>
+            </w:tcMar>
+            <w:vAlign w:val="center"/>
+          </w:tcPr>
+          <w:p>
+            <w:pPr>
+              <w:pStyle w:val="Normal"/>
+              <w:jc w:val="left"/>
+              <w:pBdr>
+                <w:bottom w:val="none" w:sz="0" w:space="0" w:color="000000"/>
+                <w:top w:val="none" w:sz="0" w:space="0" w:color="000000"/>
+                <w:left w:val="none" w:sz="0" w:space="0" w:color="000000"/>
+                <w:right w:val="none" w:sz="0" w:space="0" w:color="000000"/>
+              </w:pBdr>
+              <w:spacing w:after="100" w:before="100" w:line="240"/>
+              <w:ind w:left="100" w:right="100" w:firstLine="0" w:firstLineChars="0"/>
             </w:pPr>
             <w:r xmlns:w="http://schemas.openxmlformats.org/wordprocessingml/2006/main" xmlns:wp="http://schemas.openxmlformats.org/drawingml/2006/wordprocessingDrawing" xmlns:r="http://schemas.openxmlformats.org/officeDocument/2006/relationships" xmlns:w14="http://schemas.microsoft.com/office/word/2010/wordml">
               <w:rPr>
@@ -21242,7 +20790,7 @@
                 <w:right w:val="none" w:sz="0" w:space="0" w:color="000000"/>
               </w:pBdr>
               <w:spacing w:after="100" w:before="100" w:line="240"/>
-              <w:ind w:firstLine="0" w:left="100" w:right="100"/>
+              <w:ind w:left="100" w:right="100" w:firstLine="0" w:firstLineChars="0"/>
             </w:pPr>
             <w:r xmlns:w="http://schemas.openxmlformats.org/wordprocessingml/2006/main" xmlns:wp="http://schemas.openxmlformats.org/drawingml/2006/wordprocessingDrawing" xmlns:r="http://schemas.openxmlformats.org/officeDocument/2006/relationships" xmlns:w14="http://schemas.microsoft.com/office/word/2010/wordml">
               <w:rPr>
@@ -21286,7 +20834,7 @@
                 <w:right w:val="none" w:sz="0" w:space="0" w:color="000000"/>
               </w:pBdr>
               <w:spacing w:after="100" w:before="100" w:line="240"/>
-              <w:ind w:firstLine="0" w:left="100" w:right="100"/>
+              <w:ind w:left="100" w:right="100" w:firstLine="0" w:firstLineChars="0"/>
             </w:pPr>
             <w:r xmlns:w="http://schemas.openxmlformats.org/wordprocessingml/2006/main" xmlns:wp="http://schemas.openxmlformats.org/drawingml/2006/wordprocessingDrawing" xmlns:r="http://schemas.openxmlformats.org/officeDocument/2006/relationships" xmlns:w14="http://schemas.microsoft.com/office/word/2010/wordml">
               <w:rPr>
@@ -21330,7 +20878,7 @@
                 <w:right w:val="none" w:sz="0" w:space="0" w:color="000000"/>
               </w:pBdr>
               <w:spacing w:after="100" w:before="100" w:line="240"/>
-              <w:ind w:firstLine="0" w:left="100" w:right="100"/>
+              <w:ind w:left="100" w:right="100" w:firstLine="0" w:firstLineChars="0"/>
             </w:pPr>
             <w:r xmlns:w="http://schemas.openxmlformats.org/wordprocessingml/2006/main" xmlns:wp="http://schemas.openxmlformats.org/drawingml/2006/wordprocessingDrawing" xmlns:r="http://schemas.openxmlformats.org/officeDocument/2006/relationships" xmlns:w14="http://schemas.microsoft.com/office/word/2010/wordml">
               <w:rPr>
@@ -21374,7 +20922,7 @@
                 <w:right w:val="none" w:sz="0" w:space="0" w:color="000000"/>
               </w:pBdr>
               <w:spacing w:after="100" w:before="100" w:line="240"/>
-              <w:ind w:firstLine="0" w:left="100" w:right="100"/>
+              <w:ind w:left="100" w:right="100" w:firstLine="0" w:firstLineChars="0"/>
             </w:pPr>
             <w:r xmlns:w="http://schemas.openxmlformats.org/wordprocessingml/2006/main" xmlns:wp="http://schemas.openxmlformats.org/drawingml/2006/wordprocessingDrawing" xmlns:r="http://schemas.openxmlformats.org/officeDocument/2006/relationships" xmlns:w14="http://schemas.microsoft.com/office/word/2010/wordml">
               <w:rPr>
@@ -21395,36 +20943,36 @@
         <w:trPr>
           <w:trHeight w:val="561" w:hRule="auto"/>
         </w:trPr>
-        body44
-        <w:tc>
-          <w:tcPr>
-            <w:tcBorders>
-              <w:bottom w:val="none" w:sz="0" w:space="0" w:color="000000"/>
-              <w:top w:val="none" w:sz="0" w:space="0" w:color="000000"/>
-              <w:left w:val="none" w:sz="0" w:space="0" w:color="000000"/>
-              <w:right w:val="none" w:sz="0" w:space="0" w:color="000000"/>
-            </w:tcBorders>
-            <w:shd w:val="clear" w:color="auto" w:fill="FFFFFF"/>
-            <w:tcMar>
-              <w:top w:w="0" w:type="dxa"/>
-              <w:bottom w:w="0" w:type="dxa"/>
-              <w:left w:w="0" w:type="dxa"/>
-              <w:right w:w="0" w:type="dxa"/>
-            </w:tcMar>
-            <w:vAlign w:val="center"/>
-          </w:tcPr>
-          <w:p>
-            <w:pPr>
-              <w:pStyle w:val="Normal"/>
-              <w:jc w:val="left"/>
-              <w:pBdr>
-                <w:bottom w:val="none" w:sz="0" w:space="0" w:color="000000"/>
-                <w:top w:val="none" w:sz="0" w:space="0" w:color="000000"/>
-                <w:left w:val="none" w:sz="0" w:space="0" w:color="000000"/>
-                <w:right w:val="none" w:sz="0" w:space="0" w:color="000000"/>
-              </w:pBdr>
-              <w:spacing w:after="100" w:before="100" w:line="240"/>
-              <w:ind w:firstLine="0" w:left="100" w:right="100"/>
+        body42
+        <w:tc>
+          <w:tcPr>
+            <w:tcBorders>
+              <w:bottom w:val="none" w:sz="0" w:space="0" w:color="000000"/>
+              <w:top w:val="none" w:sz="0" w:space="0" w:color="000000"/>
+              <w:left w:val="none" w:sz="0" w:space="0" w:color="000000"/>
+              <w:right w:val="none" w:sz="0" w:space="0" w:color="000000"/>
+            </w:tcBorders>
+            <w:shd w:val="clear" w:color="auto" w:fill="FFFFFF"/>
+            <w:tcMar>
+              <w:top w:w="0" w:type="dxa"/>
+              <w:bottom w:w="0" w:type="dxa"/>
+              <w:left w:w="0" w:type="dxa"/>
+              <w:right w:w="0" w:type="dxa"/>
+            </w:tcMar>
+            <w:vAlign w:val="center"/>
+          </w:tcPr>
+          <w:p>
+            <w:pPr>
+              <w:pStyle w:val="Normal"/>
+              <w:jc w:val="left"/>
+              <w:pBdr>
+                <w:bottom w:val="none" w:sz="0" w:space="0" w:color="000000"/>
+                <w:top w:val="none" w:sz="0" w:space="0" w:color="000000"/>
+                <w:left w:val="none" w:sz="0" w:space="0" w:color="000000"/>
+                <w:right w:val="none" w:sz="0" w:space="0" w:color="000000"/>
+              </w:pBdr>
+              <w:spacing w:after="100" w:before="100" w:line="240"/>
+              <w:ind w:left="100" w:right="100" w:firstLine="0" w:firstLineChars="0"/>
             </w:pPr>
             <w:r xmlns:w="http://schemas.openxmlformats.org/wordprocessingml/2006/main" xmlns:wp="http://schemas.openxmlformats.org/drawingml/2006/wordprocessingDrawing" xmlns:r="http://schemas.openxmlformats.org/officeDocument/2006/relationships" xmlns:w14="http://schemas.microsoft.com/office/word/2010/wordml">
               <w:rPr>
@@ -21468,7 +21016,7 @@
                 <w:right w:val="none" w:sz="0" w:space="0" w:color="000000"/>
               </w:pBdr>
               <w:spacing w:after="100" w:before="100" w:line="240"/>
-              <w:ind w:firstLine="0" w:left="100" w:right="100"/>
+              <w:ind w:left="100" w:right="100" w:firstLine="0" w:firstLineChars="0"/>
             </w:pPr>
             <w:r xmlns:w="http://schemas.openxmlformats.org/wordprocessingml/2006/main" xmlns:wp="http://schemas.openxmlformats.org/drawingml/2006/wordprocessingDrawing" xmlns:r="http://schemas.openxmlformats.org/officeDocument/2006/relationships" xmlns:w14="http://schemas.microsoft.com/office/word/2010/wordml">
               <w:rPr>
@@ -21512,7 +21060,7 @@
                 <w:right w:val="none" w:sz="0" w:space="0" w:color="000000"/>
               </w:pBdr>
               <w:spacing w:after="100" w:before="100" w:line="240"/>
-              <w:ind w:firstLine="0" w:left="100" w:right="100"/>
+              <w:ind w:left="100" w:right="100" w:firstLine="0" w:firstLineChars="0"/>
             </w:pPr>
             <w:r xmlns:w="http://schemas.openxmlformats.org/wordprocessingml/2006/main" xmlns:wp="http://schemas.openxmlformats.org/drawingml/2006/wordprocessingDrawing" xmlns:r="http://schemas.openxmlformats.org/officeDocument/2006/relationships" xmlns:w14="http://schemas.microsoft.com/office/word/2010/wordml">
               <w:rPr>
@@ -21556,7 +21104,7 @@
                 <w:right w:val="none" w:sz="0" w:space="0" w:color="000000"/>
               </w:pBdr>
               <w:spacing w:after="100" w:before="100" w:line="240"/>
-              <w:ind w:firstLine="0" w:left="100" w:right="100"/>
+              <w:ind w:left="100" w:right="100" w:firstLine="0" w:firstLineChars="0"/>
             </w:pPr>
             <w:r xmlns:w="http://schemas.openxmlformats.org/wordprocessingml/2006/main" xmlns:wp="http://schemas.openxmlformats.org/drawingml/2006/wordprocessingDrawing" xmlns:r="http://schemas.openxmlformats.org/officeDocument/2006/relationships" xmlns:w14="http://schemas.microsoft.com/office/word/2010/wordml">
               <w:rPr>
@@ -21600,7 +21148,7 @@
                 <w:right w:val="none" w:sz="0" w:space="0" w:color="000000"/>
               </w:pBdr>
               <w:spacing w:after="100" w:before="100" w:line="240"/>
-              <w:ind w:firstLine="0" w:left="100" w:right="100"/>
+              <w:ind w:left="100" w:right="100" w:firstLine="0" w:firstLineChars="0"/>
             </w:pPr>
             <w:r xmlns:w="http://schemas.openxmlformats.org/wordprocessingml/2006/main" xmlns:wp="http://schemas.openxmlformats.org/drawingml/2006/wordprocessingDrawing" xmlns:r="http://schemas.openxmlformats.org/officeDocument/2006/relationships" xmlns:w14="http://schemas.microsoft.com/office/word/2010/wordml">
               <w:rPr>
@@ -21621,36 +21169,36 @@
         <w:trPr>
           <w:trHeight w:val="559" w:hRule="auto"/>
         </w:trPr>
-        body45
-        <w:tc>
-          <w:tcPr>
-            <w:tcBorders>
-              <w:bottom w:val="none" w:sz="0" w:space="0" w:color="000000"/>
-              <w:top w:val="none" w:sz="0" w:space="0" w:color="000000"/>
-              <w:left w:val="none" w:sz="0" w:space="0" w:color="000000"/>
-              <w:right w:val="none" w:sz="0" w:space="0" w:color="000000"/>
-            </w:tcBorders>
-            <w:shd w:val="clear" w:color="auto" w:fill="FFFFFF"/>
-            <w:tcMar>
-              <w:top w:w="0" w:type="dxa"/>
-              <w:bottom w:w="0" w:type="dxa"/>
-              <w:left w:w="0" w:type="dxa"/>
-              <w:right w:w="0" w:type="dxa"/>
-            </w:tcMar>
-            <w:vAlign w:val="center"/>
-          </w:tcPr>
-          <w:p>
-            <w:pPr>
-              <w:pStyle w:val="Normal"/>
-              <w:jc w:val="left"/>
-              <w:pBdr>
-                <w:bottom w:val="none" w:sz="0" w:space="0" w:color="000000"/>
-                <w:top w:val="none" w:sz="0" w:space="0" w:color="000000"/>
-                <w:left w:val="none" w:sz="0" w:space="0" w:color="000000"/>
-                <w:right w:val="none" w:sz="0" w:space="0" w:color="000000"/>
-              </w:pBdr>
-              <w:spacing w:after="100" w:before="100" w:line="240"/>
-              <w:ind w:firstLine="0" w:left="100" w:right="100"/>
+        body43
+        <w:tc>
+          <w:tcPr>
+            <w:tcBorders>
+              <w:bottom w:val="none" w:sz="0" w:space="0" w:color="000000"/>
+              <w:top w:val="none" w:sz="0" w:space="0" w:color="000000"/>
+              <w:left w:val="none" w:sz="0" w:space="0" w:color="000000"/>
+              <w:right w:val="none" w:sz="0" w:space="0" w:color="000000"/>
+            </w:tcBorders>
+            <w:shd w:val="clear" w:color="auto" w:fill="FFFFFF"/>
+            <w:tcMar>
+              <w:top w:w="0" w:type="dxa"/>
+              <w:bottom w:w="0" w:type="dxa"/>
+              <w:left w:w="0" w:type="dxa"/>
+              <w:right w:w="0" w:type="dxa"/>
+            </w:tcMar>
+            <w:vAlign w:val="center"/>
+          </w:tcPr>
+          <w:p>
+            <w:pPr>
+              <w:pStyle w:val="Normal"/>
+              <w:jc w:val="left"/>
+              <w:pBdr>
+                <w:bottom w:val="none" w:sz="0" w:space="0" w:color="000000"/>
+                <w:top w:val="none" w:sz="0" w:space="0" w:color="000000"/>
+                <w:left w:val="none" w:sz="0" w:space="0" w:color="000000"/>
+                <w:right w:val="none" w:sz="0" w:space="0" w:color="000000"/>
+              </w:pBdr>
+              <w:spacing w:after="100" w:before="100" w:line="240"/>
+              <w:ind w:left="100" w:right="100" w:firstLine="0" w:firstLineChars="0"/>
             </w:pPr>
             <w:r xmlns:w="http://schemas.openxmlformats.org/wordprocessingml/2006/main" xmlns:wp="http://schemas.openxmlformats.org/drawingml/2006/wordprocessingDrawing" xmlns:r="http://schemas.openxmlformats.org/officeDocument/2006/relationships" xmlns:w14="http://schemas.microsoft.com/office/word/2010/wordml">
               <w:rPr>
@@ -21694,7 +21242,7 @@
                 <w:right w:val="none" w:sz="0" w:space="0" w:color="000000"/>
               </w:pBdr>
               <w:spacing w:after="100" w:before="100" w:line="240"/>
-              <w:ind w:firstLine="0" w:left="100" w:right="100"/>
+              <w:ind w:left="100" w:right="100" w:firstLine="0" w:firstLineChars="0"/>
             </w:pPr>
             <w:r xmlns:w="http://schemas.openxmlformats.org/wordprocessingml/2006/main" xmlns:wp="http://schemas.openxmlformats.org/drawingml/2006/wordprocessingDrawing" xmlns:r="http://schemas.openxmlformats.org/officeDocument/2006/relationships" xmlns:w14="http://schemas.microsoft.com/office/word/2010/wordml">
               <w:rPr>
@@ -21738,7 +21286,7 @@
                 <w:right w:val="none" w:sz="0" w:space="0" w:color="000000"/>
               </w:pBdr>
               <w:spacing w:after="100" w:before="100" w:line="240"/>
-              <w:ind w:firstLine="0" w:left="100" w:right="100"/>
+              <w:ind w:left="100" w:right="100" w:firstLine="0" w:firstLineChars="0"/>
             </w:pPr>
             <w:r xmlns:w="http://schemas.openxmlformats.org/wordprocessingml/2006/main" xmlns:wp="http://schemas.openxmlformats.org/drawingml/2006/wordprocessingDrawing" xmlns:r="http://schemas.openxmlformats.org/officeDocument/2006/relationships" xmlns:w14="http://schemas.microsoft.com/office/word/2010/wordml">
               <w:rPr>
@@ -21782,7 +21330,7 @@
                 <w:right w:val="none" w:sz="0" w:space="0" w:color="000000"/>
               </w:pBdr>
               <w:spacing w:after="100" w:before="100" w:line="240"/>
-              <w:ind w:firstLine="0" w:left="100" w:right="100"/>
+              <w:ind w:left="100" w:right="100" w:firstLine="0" w:firstLineChars="0"/>
             </w:pPr>
             <w:r xmlns:w="http://schemas.openxmlformats.org/wordprocessingml/2006/main" xmlns:wp="http://schemas.openxmlformats.org/drawingml/2006/wordprocessingDrawing" xmlns:r="http://schemas.openxmlformats.org/officeDocument/2006/relationships" xmlns:w14="http://schemas.microsoft.com/office/word/2010/wordml">
               <w:rPr>
@@ -21826,7 +21374,7 @@
                 <w:right w:val="none" w:sz="0" w:space="0" w:color="000000"/>
               </w:pBdr>
               <w:spacing w:after="100" w:before="100" w:line="240"/>
-              <w:ind w:firstLine="0" w:left="100" w:right="100"/>
+              <w:ind w:left="100" w:right="100" w:firstLine="0" w:firstLineChars="0"/>
             </w:pPr>
             <w:r xmlns:w="http://schemas.openxmlformats.org/wordprocessingml/2006/main" xmlns:wp="http://schemas.openxmlformats.org/drawingml/2006/wordprocessingDrawing" xmlns:r="http://schemas.openxmlformats.org/officeDocument/2006/relationships" xmlns:w14="http://schemas.microsoft.com/office/word/2010/wordml">
               <w:rPr>
@@ -21847,36 +21395,36 @@
         <w:trPr>
           <w:trHeight w:val="559" w:hRule="auto"/>
         </w:trPr>
-        body46
-        <w:tc>
-          <w:tcPr>
-            <w:tcBorders>
-              <w:bottom w:val="none" w:sz="0" w:space="0" w:color="000000"/>
-              <w:top w:val="none" w:sz="0" w:space="0" w:color="000000"/>
-              <w:left w:val="none" w:sz="0" w:space="0" w:color="000000"/>
-              <w:right w:val="none" w:sz="0" w:space="0" w:color="000000"/>
-            </w:tcBorders>
-            <w:shd w:val="clear" w:color="auto" w:fill="FFFFFF"/>
-            <w:tcMar>
-              <w:top w:w="0" w:type="dxa"/>
-              <w:bottom w:w="0" w:type="dxa"/>
-              <w:left w:w="0" w:type="dxa"/>
-              <w:right w:w="0" w:type="dxa"/>
-            </w:tcMar>
-            <w:vAlign w:val="center"/>
-          </w:tcPr>
-          <w:p>
-            <w:pPr>
-              <w:pStyle w:val="Normal"/>
-              <w:jc w:val="left"/>
-              <w:pBdr>
-                <w:bottom w:val="none" w:sz="0" w:space="0" w:color="000000"/>
-                <w:top w:val="none" w:sz="0" w:space="0" w:color="000000"/>
-                <w:left w:val="none" w:sz="0" w:space="0" w:color="000000"/>
-                <w:right w:val="none" w:sz="0" w:space="0" w:color="000000"/>
-              </w:pBdr>
-              <w:spacing w:after="100" w:before="100" w:line="240"/>
-              <w:ind w:firstLine="0" w:left="100" w:right="100"/>
+        body44
+        <w:tc>
+          <w:tcPr>
+            <w:tcBorders>
+              <w:bottom w:val="none" w:sz="0" w:space="0" w:color="000000"/>
+              <w:top w:val="none" w:sz="0" w:space="0" w:color="000000"/>
+              <w:left w:val="none" w:sz="0" w:space="0" w:color="000000"/>
+              <w:right w:val="none" w:sz="0" w:space="0" w:color="000000"/>
+            </w:tcBorders>
+            <w:shd w:val="clear" w:color="auto" w:fill="FFFFFF"/>
+            <w:tcMar>
+              <w:top w:w="0" w:type="dxa"/>
+              <w:bottom w:w="0" w:type="dxa"/>
+              <w:left w:w="0" w:type="dxa"/>
+              <w:right w:w="0" w:type="dxa"/>
+            </w:tcMar>
+            <w:vAlign w:val="center"/>
+          </w:tcPr>
+          <w:p>
+            <w:pPr>
+              <w:pStyle w:val="Normal"/>
+              <w:jc w:val="left"/>
+              <w:pBdr>
+                <w:bottom w:val="none" w:sz="0" w:space="0" w:color="000000"/>
+                <w:top w:val="none" w:sz="0" w:space="0" w:color="000000"/>
+                <w:left w:val="none" w:sz="0" w:space="0" w:color="000000"/>
+                <w:right w:val="none" w:sz="0" w:space="0" w:color="000000"/>
+              </w:pBdr>
+              <w:spacing w:after="100" w:before="100" w:line="240"/>
+              <w:ind w:left="100" w:right="100" w:firstLine="0" w:firstLineChars="0"/>
             </w:pPr>
             <w:r xmlns:w="http://schemas.openxmlformats.org/wordprocessingml/2006/main" xmlns:wp="http://schemas.openxmlformats.org/drawingml/2006/wordprocessingDrawing" xmlns:r="http://schemas.openxmlformats.org/officeDocument/2006/relationships" xmlns:w14="http://schemas.microsoft.com/office/word/2010/wordml">
               <w:rPr>
@@ -21920,7 +21468,7 @@
                 <w:right w:val="none" w:sz="0" w:space="0" w:color="000000"/>
               </w:pBdr>
               <w:spacing w:after="100" w:before="100" w:line="240"/>
-              <w:ind w:firstLine="0" w:left="100" w:right="100"/>
+              <w:ind w:left="100" w:right="100" w:firstLine="0" w:firstLineChars="0"/>
             </w:pPr>
             <w:r xmlns:w="http://schemas.openxmlformats.org/wordprocessingml/2006/main" xmlns:wp="http://schemas.openxmlformats.org/drawingml/2006/wordprocessingDrawing" xmlns:r="http://schemas.openxmlformats.org/officeDocument/2006/relationships" xmlns:w14="http://schemas.microsoft.com/office/word/2010/wordml">
               <w:rPr>
@@ -21964,7 +21512,7 @@
                 <w:right w:val="none" w:sz="0" w:space="0" w:color="000000"/>
               </w:pBdr>
               <w:spacing w:after="100" w:before="100" w:line="240"/>
-              <w:ind w:firstLine="0" w:left="100" w:right="100"/>
+              <w:ind w:left="100" w:right="100" w:firstLine="0" w:firstLineChars="0"/>
             </w:pPr>
             <w:r xmlns:w="http://schemas.openxmlformats.org/wordprocessingml/2006/main" xmlns:wp="http://schemas.openxmlformats.org/drawingml/2006/wordprocessingDrawing" xmlns:r="http://schemas.openxmlformats.org/officeDocument/2006/relationships" xmlns:w14="http://schemas.microsoft.com/office/word/2010/wordml">
               <w:rPr>
@@ -22008,7 +21556,7 @@
                 <w:right w:val="none" w:sz="0" w:space="0" w:color="000000"/>
               </w:pBdr>
               <w:spacing w:after="100" w:before="100" w:line="240"/>
-              <w:ind w:firstLine="0" w:left="100" w:right="100"/>
+              <w:ind w:left="100" w:right="100" w:firstLine="0" w:firstLineChars="0"/>
             </w:pPr>
             <w:r xmlns:w="http://schemas.openxmlformats.org/wordprocessingml/2006/main" xmlns:wp="http://schemas.openxmlformats.org/drawingml/2006/wordprocessingDrawing" xmlns:r="http://schemas.openxmlformats.org/officeDocument/2006/relationships" xmlns:w14="http://schemas.microsoft.com/office/word/2010/wordml">
               <w:rPr>
@@ -22052,7 +21600,7 @@
                 <w:right w:val="none" w:sz="0" w:space="0" w:color="000000"/>
               </w:pBdr>
               <w:spacing w:after="100" w:before="100" w:line="240"/>
-              <w:ind w:firstLine="0" w:left="100" w:right="100"/>
+              <w:ind w:left="100" w:right="100" w:firstLine="0" w:firstLineChars="0"/>
             </w:pPr>
             <w:r xmlns:w="http://schemas.openxmlformats.org/wordprocessingml/2006/main" xmlns:wp="http://schemas.openxmlformats.org/drawingml/2006/wordprocessingDrawing" xmlns:r="http://schemas.openxmlformats.org/officeDocument/2006/relationships" xmlns:w14="http://schemas.microsoft.com/office/word/2010/wordml">
               <w:rPr>
@@ -22073,6 +21621,458 @@
         <w:trPr>
           <w:trHeight w:val="561" w:hRule="auto"/>
         </w:trPr>
+        body45
+        <w:tc>
+          <w:tcPr>
+            <w:tcBorders>
+              <w:bottom w:val="none" w:sz="0" w:space="0" w:color="000000"/>
+              <w:top w:val="none" w:sz="0" w:space="0" w:color="000000"/>
+              <w:left w:val="none" w:sz="0" w:space="0" w:color="000000"/>
+              <w:right w:val="none" w:sz="0" w:space="0" w:color="000000"/>
+            </w:tcBorders>
+            <w:shd w:val="clear" w:color="auto" w:fill="FFFFFF"/>
+            <w:tcMar>
+              <w:top w:w="0" w:type="dxa"/>
+              <w:bottom w:w="0" w:type="dxa"/>
+              <w:left w:w="0" w:type="dxa"/>
+              <w:right w:w="0" w:type="dxa"/>
+            </w:tcMar>
+            <w:vAlign w:val="center"/>
+          </w:tcPr>
+          <w:p>
+            <w:pPr>
+              <w:pStyle w:val="Normal"/>
+              <w:jc w:val="left"/>
+              <w:pBdr>
+                <w:bottom w:val="none" w:sz="0" w:space="0" w:color="000000"/>
+                <w:top w:val="none" w:sz="0" w:space="0" w:color="000000"/>
+                <w:left w:val="none" w:sz="0" w:space="0" w:color="000000"/>
+                <w:right w:val="none" w:sz="0" w:space="0" w:color="000000"/>
+              </w:pBdr>
+              <w:spacing w:after="100" w:before="100" w:line="240"/>
+              <w:ind w:left="100" w:right="100" w:firstLine="0" w:firstLineChars="0"/>
+            </w:pPr>
+            <w:r xmlns:w="http://schemas.openxmlformats.org/wordprocessingml/2006/main" xmlns:wp="http://schemas.openxmlformats.org/drawingml/2006/wordprocessingDrawing" xmlns:r="http://schemas.openxmlformats.org/officeDocument/2006/relationships" xmlns:w14="http://schemas.microsoft.com/office/word/2010/wordml">
+              <w:rPr>
+                <w:rFonts w:ascii="Arial" w:hAnsi="Helvetica" w:eastAsia="Helvetica" w:cs="Helvetica"/>
+                <w:i w:val="false"/>
+                <w:b w:val="true"/>
+                <w:u w:val="none"/>
+                <w:sz w:val="16"/>
+                <w:szCs w:val="16"/>
+                <w:color w:val="000000"/>
+              </w:rPr>
+              <w:t xml:space="preserve">Soil organic matter</w:t>
+            </w:r>
+          </w:p>
+        </w:tc>
+        <w:tc>
+          <w:tcPr>
+            <w:tcBorders>
+              <w:bottom w:val="none" w:sz="0" w:space="0" w:color="000000"/>
+              <w:top w:val="none" w:sz="0" w:space="0" w:color="000000"/>
+              <w:left w:val="none" w:sz="0" w:space="0" w:color="000000"/>
+              <w:right w:val="none" w:sz="0" w:space="0" w:color="000000"/>
+            </w:tcBorders>
+            <w:shd w:val="clear" w:color="auto" w:fill="FFFFFF"/>
+            <w:tcMar>
+              <w:top w:w="0" w:type="dxa"/>
+              <w:bottom w:w="0" w:type="dxa"/>
+              <w:left w:w="0" w:type="dxa"/>
+              <w:right w:w="0" w:type="dxa"/>
+            </w:tcMar>
+            <w:vAlign w:val="center"/>
+          </w:tcPr>
+          <w:p>
+            <w:pPr>
+              <w:pStyle w:val="Normal"/>
+              <w:jc w:val="left"/>
+              <w:pBdr>
+                <w:bottom w:val="none" w:sz="0" w:space="0" w:color="000000"/>
+                <w:top w:val="none" w:sz="0" w:space="0" w:color="000000"/>
+                <w:left w:val="none" w:sz="0" w:space="0" w:color="000000"/>
+                <w:right w:val="none" w:sz="0" w:space="0" w:color="000000"/>
+              </w:pBdr>
+              <w:spacing w:after="100" w:before="100" w:line="240"/>
+              <w:ind w:left="100" w:right="100" w:firstLine="0" w:firstLineChars="0"/>
+            </w:pPr>
+            <w:r xmlns:w="http://schemas.openxmlformats.org/wordprocessingml/2006/main" xmlns:wp="http://schemas.openxmlformats.org/drawingml/2006/wordprocessingDrawing" xmlns:r="http://schemas.openxmlformats.org/officeDocument/2006/relationships" xmlns:w14="http://schemas.microsoft.com/office/word/2010/wordml">
+              <w:rPr>
+                <w:rFonts w:ascii="Arial" w:hAnsi="Helvetica" w:eastAsia="Helvetica" w:cs="Helvetica"/>
+                <w:i w:val="false"/>
+                <w:b w:val="true"/>
+                <w:u w:val="none"/>
+                <w:sz w:val="16"/>
+                <w:szCs w:val="16"/>
+                <w:color w:val="000000"/>
+              </w:rPr>
+              <w:t xml:space="preserve"/>
+            </w:r>
+          </w:p>
+        </w:tc>
+        <w:tc>
+          <w:tcPr>
+            <w:tcBorders>
+              <w:bottom w:val="none" w:sz="0" w:space="0" w:color="000000"/>
+              <w:top w:val="none" w:sz="0" w:space="0" w:color="000000"/>
+              <w:left w:val="none" w:sz="0" w:space="0" w:color="000000"/>
+              <w:right w:val="none" w:sz="0" w:space="0" w:color="000000"/>
+            </w:tcBorders>
+            <w:shd w:val="clear" w:color="auto" w:fill="FFFFFF"/>
+            <w:tcMar>
+              <w:top w:w="0" w:type="dxa"/>
+              <w:bottom w:w="0" w:type="dxa"/>
+              <w:left w:w="0" w:type="dxa"/>
+              <w:right w:w="0" w:type="dxa"/>
+            </w:tcMar>
+            <w:vAlign w:val="center"/>
+          </w:tcPr>
+          <w:p>
+            <w:pPr>
+              <w:pStyle w:val="Normal"/>
+              <w:jc w:val="left"/>
+              <w:pBdr>
+                <w:bottom w:val="none" w:sz="0" w:space="0" w:color="000000"/>
+                <w:top w:val="none" w:sz="0" w:space="0" w:color="000000"/>
+                <w:left w:val="none" w:sz="0" w:space="0" w:color="000000"/>
+                <w:right w:val="none" w:sz="0" w:space="0" w:color="000000"/>
+              </w:pBdr>
+              <w:spacing w:after="100" w:before="100" w:line="240"/>
+              <w:ind w:left="100" w:right="100" w:firstLine="0" w:firstLineChars="0"/>
+            </w:pPr>
+            <w:r xmlns:w="http://schemas.openxmlformats.org/wordprocessingml/2006/main" xmlns:wp="http://schemas.openxmlformats.org/drawingml/2006/wordprocessingDrawing" xmlns:r="http://schemas.openxmlformats.org/officeDocument/2006/relationships" xmlns:w14="http://schemas.microsoft.com/office/word/2010/wordml">
+              <w:rPr>
+                <w:rFonts w:ascii="Arial" w:hAnsi="Helvetica" w:eastAsia="Helvetica" w:cs="Helvetica"/>
+                <w:i w:val="false"/>
+                <w:b w:val="true"/>
+                <w:u w:val="none"/>
+                <w:sz w:val="16"/>
+                <w:szCs w:val="16"/>
+                <w:color w:val="000000"/>
+              </w:rPr>
+              <w:t xml:space="preserve"/>
+            </w:r>
+          </w:p>
+        </w:tc>
+        <w:tc>
+          <w:tcPr>
+            <w:tcBorders>
+              <w:bottom w:val="none" w:sz="0" w:space="0" w:color="000000"/>
+              <w:top w:val="none" w:sz="0" w:space="0" w:color="000000"/>
+              <w:left w:val="none" w:sz="0" w:space="0" w:color="000000"/>
+              <w:right w:val="none" w:sz="0" w:space="0" w:color="000000"/>
+            </w:tcBorders>
+            <w:shd w:val="clear" w:color="auto" w:fill="FFFFFF"/>
+            <w:tcMar>
+              <w:top w:w="0" w:type="dxa"/>
+              <w:bottom w:w="0" w:type="dxa"/>
+              <w:left w:w="0" w:type="dxa"/>
+              <w:right w:w="0" w:type="dxa"/>
+            </w:tcMar>
+            <w:vAlign w:val="center"/>
+          </w:tcPr>
+          <w:p>
+            <w:pPr>
+              <w:pStyle w:val="Normal"/>
+              <w:jc w:val="left"/>
+              <w:pBdr>
+                <w:bottom w:val="none" w:sz="0" w:space="0" w:color="000000"/>
+                <w:top w:val="none" w:sz="0" w:space="0" w:color="000000"/>
+                <w:left w:val="none" w:sz="0" w:space="0" w:color="000000"/>
+                <w:right w:val="none" w:sz="0" w:space="0" w:color="000000"/>
+              </w:pBdr>
+              <w:spacing w:after="100" w:before="100" w:line="240"/>
+              <w:ind w:left="100" w:right="100" w:firstLine="0" w:firstLineChars="0"/>
+            </w:pPr>
+            <w:r xmlns:w="http://schemas.openxmlformats.org/wordprocessingml/2006/main" xmlns:wp="http://schemas.openxmlformats.org/drawingml/2006/wordprocessingDrawing" xmlns:r="http://schemas.openxmlformats.org/officeDocument/2006/relationships" xmlns:w14="http://schemas.microsoft.com/office/word/2010/wordml">
+              <w:rPr>
+                <w:rFonts w:ascii="Arial" w:hAnsi="Helvetica" w:eastAsia="Helvetica" w:cs="Helvetica"/>
+                <w:i w:val="false"/>
+                <w:b w:val="true"/>
+                <w:u w:val="none"/>
+                <w:sz w:val="16"/>
+                <w:szCs w:val="16"/>
+                <w:color w:val="000000"/>
+              </w:rPr>
+              <w:t xml:space="preserve"/>
+            </w:r>
+          </w:p>
+        </w:tc>
+        <w:tc>
+          <w:tcPr>
+            <w:tcBorders>
+              <w:bottom w:val="none" w:sz="0" w:space="0" w:color="000000"/>
+              <w:top w:val="none" w:sz="0" w:space="0" w:color="000000"/>
+              <w:left w:val="none" w:sz="0" w:space="0" w:color="000000"/>
+              <w:right w:val="none" w:sz="0" w:space="0" w:color="000000"/>
+            </w:tcBorders>
+            <w:shd w:val="clear" w:color="auto" w:fill="FFFFFF"/>
+            <w:tcMar>
+              <w:top w:w="0" w:type="dxa"/>
+              <w:bottom w:w="0" w:type="dxa"/>
+              <w:left w:w="0" w:type="dxa"/>
+              <w:right w:w="0" w:type="dxa"/>
+            </w:tcMar>
+            <w:vAlign w:val="center"/>
+          </w:tcPr>
+          <w:p>
+            <w:pPr>
+              <w:pStyle w:val="Normal"/>
+              <w:jc w:val="left"/>
+              <w:pBdr>
+                <w:bottom w:val="none" w:sz="0" w:space="0" w:color="000000"/>
+                <w:top w:val="none" w:sz="0" w:space="0" w:color="000000"/>
+                <w:left w:val="none" w:sz="0" w:space="0" w:color="000000"/>
+                <w:right w:val="none" w:sz="0" w:space="0" w:color="000000"/>
+              </w:pBdr>
+              <w:spacing w:after="100" w:before="100" w:line="240"/>
+              <w:ind w:left="100" w:right="100" w:firstLine="0" w:firstLineChars="0"/>
+            </w:pPr>
+            <w:r xmlns:w="http://schemas.openxmlformats.org/wordprocessingml/2006/main" xmlns:wp="http://schemas.openxmlformats.org/drawingml/2006/wordprocessingDrawing" xmlns:r="http://schemas.openxmlformats.org/officeDocument/2006/relationships" xmlns:w14="http://schemas.microsoft.com/office/word/2010/wordml">
+              <w:rPr>
+                <w:rFonts w:ascii="Arial" w:hAnsi="Helvetica" w:eastAsia="Helvetica" w:cs="Helvetica"/>
+                <w:i w:val="false"/>
+                <w:b w:val="true"/>
+                <w:u w:val="none"/>
+                <w:sz w:val="16"/>
+                <w:szCs w:val="16"/>
+                <w:color w:val="000000"/>
+              </w:rPr>
+              <w:t xml:space="preserve"/>
+            </w:r>
+          </w:p>
+        </w:tc>
+      </w:tr>
+      <w:tr>
+        <w:trPr>
+          <w:trHeight w:val="529" w:hRule="auto"/>
+        </w:trPr>
+        body46
+        <w:tc>
+          <w:tcPr>
+            <w:tcBorders>
+              <w:bottom w:val="none" w:sz="0" w:space="0" w:color="000000"/>
+              <w:top w:val="none" w:sz="0" w:space="0" w:color="000000"/>
+              <w:left w:val="none" w:sz="0" w:space="0" w:color="000000"/>
+              <w:right w:val="none" w:sz="0" w:space="0" w:color="000000"/>
+            </w:tcBorders>
+            <w:shd w:val="clear" w:color="auto" w:fill="FFFFFF"/>
+            <w:tcMar>
+              <w:top w:w="0" w:type="dxa"/>
+              <w:bottom w:w="0" w:type="dxa"/>
+              <w:left w:w="0" w:type="dxa"/>
+              <w:right w:w="0" w:type="dxa"/>
+            </w:tcMar>
+            <w:vAlign w:val="center"/>
+          </w:tcPr>
+          <w:p>
+            <w:pPr>
+              <w:pStyle w:val="Normal"/>
+              <w:jc w:val="left"/>
+              <w:pBdr>
+                <w:bottom w:val="none" w:sz="0" w:space="0" w:color="000000"/>
+                <w:top w:val="none" w:sz="0" w:space="0" w:color="000000"/>
+                <w:left w:val="none" w:sz="0" w:space="0" w:color="000000"/>
+                <w:right w:val="none" w:sz="0" w:space="0" w:color="000000"/>
+              </w:pBdr>
+              <w:spacing w:after="100" w:before="100" w:line="240"/>
+              <w:ind w:left="100" w:right="100" w:firstLine="0" w:firstLineChars="0"/>
+            </w:pPr>
+            <w:r xmlns:w="http://schemas.openxmlformats.org/wordprocessingml/2006/main" xmlns:wp="http://schemas.openxmlformats.org/drawingml/2006/wordprocessingDrawing" xmlns:r="http://schemas.openxmlformats.org/officeDocument/2006/relationships" xmlns:w14="http://schemas.microsoft.com/office/word/2010/wordml">
+              <w:rPr>
+                <w:rFonts w:ascii="Arial" w:hAnsi="Helvetica" w:eastAsia="Helvetica" w:cs="Helvetica"/>
+                <w:i w:val="false"/>
+                <w:b w:val="false"/>
+                <w:u w:val="none"/>
+                <w:sz w:val="16"/>
+                <w:szCs w:val="16"/>
+                <w:color w:val="000000"/>
+              </w:rPr>
+              <w:t xml:space="preserve">SOM / SOC</w:t>
+            </w:r>
+          </w:p>
+        </w:tc>
+        <w:tc>
+          <w:tcPr>
+            <w:tcBorders>
+              <w:bottom w:val="none" w:sz="0" w:space="0" w:color="000000"/>
+              <w:top w:val="none" w:sz="0" w:space="0" w:color="000000"/>
+              <w:left w:val="none" w:sz="0" w:space="0" w:color="000000"/>
+              <w:right w:val="none" w:sz="0" w:space="0" w:color="000000"/>
+            </w:tcBorders>
+            <w:shd w:val="clear" w:color="auto" w:fill="FFFFFF"/>
+            <w:tcMar>
+              <w:top w:w="0" w:type="dxa"/>
+              <w:bottom w:w="0" w:type="dxa"/>
+              <w:left w:w="0" w:type="dxa"/>
+              <w:right w:w="0" w:type="dxa"/>
+            </w:tcMar>
+            <w:vAlign w:val="center"/>
+          </w:tcPr>
+          <w:p>
+            <w:pPr>
+              <w:pStyle w:val="Normal"/>
+              <w:jc w:val="left"/>
+              <w:pBdr>
+                <w:bottom w:val="none" w:sz="0" w:space="0" w:color="000000"/>
+                <w:top w:val="none" w:sz="0" w:space="0" w:color="000000"/>
+                <w:left w:val="none" w:sz="0" w:space="0" w:color="000000"/>
+                <w:right w:val="none" w:sz="0" w:space="0" w:color="000000"/>
+              </w:pBdr>
+              <w:spacing w:after="100" w:before="100" w:line="240"/>
+              <w:ind w:left="100" w:right="100" w:firstLine="0" w:firstLineChars="0"/>
+            </w:pPr>
+            <w:r xmlns:w="http://schemas.openxmlformats.org/wordprocessingml/2006/main" xmlns:wp="http://schemas.openxmlformats.org/drawingml/2006/wordprocessingDrawing" xmlns:r="http://schemas.openxmlformats.org/officeDocument/2006/relationships" xmlns:w14="http://schemas.microsoft.com/office/word/2010/wordml">
+              <w:rPr>
+                <w:rFonts w:ascii="Arial" w:hAnsi="Helvetica" w:eastAsia="Helvetica" w:cs="Helvetica"/>
+                <w:i w:val="false"/>
+                <w:b w:val="false"/>
+                <w:u w:val="none"/>
+                <w:sz w:val="16"/>
+                <w:szCs w:val="16"/>
+                <w:color w:val="000000"/>
+              </w:rPr>
+              <w:t xml:space="preserve">693</w:t>
+            </w:r>
+          </w:p>
+        </w:tc>
+        <w:tc>
+          <w:tcPr>
+            <w:tcBorders>
+              <w:bottom w:val="none" w:sz="0" w:space="0" w:color="000000"/>
+              <w:top w:val="none" w:sz="0" w:space="0" w:color="000000"/>
+              <w:left w:val="none" w:sz="0" w:space="0" w:color="000000"/>
+              <w:right w:val="none" w:sz="0" w:space="0" w:color="000000"/>
+            </w:tcBorders>
+            <w:shd w:val="clear" w:color="auto" w:fill="FFFFFF"/>
+            <w:tcMar>
+              <w:top w:w="0" w:type="dxa"/>
+              <w:bottom w:w="0" w:type="dxa"/>
+              <w:left w:w="0" w:type="dxa"/>
+              <w:right w:w="0" w:type="dxa"/>
+            </w:tcMar>
+            <w:vAlign w:val="center"/>
+          </w:tcPr>
+          <w:p>
+            <w:pPr>
+              <w:pStyle w:val="Normal"/>
+              <w:jc w:val="left"/>
+              <w:pBdr>
+                <w:bottom w:val="none" w:sz="0" w:space="0" w:color="000000"/>
+                <w:top w:val="none" w:sz="0" w:space="0" w:color="000000"/>
+                <w:left w:val="none" w:sz="0" w:space="0" w:color="000000"/>
+                <w:right w:val="none" w:sz="0" w:space="0" w:color="000000"/>
+              </w:pBdr>
+              <w:spacing w:after="100" w:before="100" w:line="240"/>
+              <w:ind w:left="100" w:right="100" w:firstLine="0" w:firstLineChars="0"/>
+            </w:pPr>
+            <w:r xmlns:w="http://schemas.openxmlformats.org/wordprocessingml/2006/main" xmlns:wp="http://schemas.openxmlformats.org/drawingml/2006/wordprocessingDrawing" xmlns:r="http://schemas.openxmlformats.org/officeDocument/2006/relationships" xmlns:w14="http://schemas.microsoft.com/office/word/2010/wordml">
+              <w:rPr>
+                <w:rFonts w:ascii="Arial" w:hAnsi="Helvetica" w:eastAsia="Helvetica" w:cs="Helvetica"/>
+                <w:i w:val="false"/>
+                <w:b w:val="false"/>
+                <w:u w:val="none"/>
+                <w:sz w:val="16"/>
+                <w:szCs w:val="16"/>
+                <w:color w:val="000000"/>
+              </w:rPr>
+              <w:t xml:space="preserve">401</w:t>
+            </w:r>
+          </w:p>
+        </w:tc>
+        <w:tc>
+          <w:tcPr>
+            <w:tcBorders>
+              <w:bottom w:val="none" w:sz="0" w:space="0" w:color="000000"/>
+              <w:top w:val="none" w:sz="0" w:space="0" w:color="000000"/>
+              <w:left w:val="none" w:sz="0" w:space="0" w:color="000000"/>
+              <w:right w:val="none" w:sz="0" w:space="0" w:color="000000"/>
+            </w:tcBorders>
+            <w:shd w:val="clear" w:color="auto" w:fill="FFFFFF"/>
+            <w:tcMar>
+              <w:top w:w="0" w:type="dxa"/>
+              <w:bottom w:w="0" w:type="dxa"/>
+              <w:left w:w="0" w:type="dxa"/>
+              <w:right w:w="0" w:type="dxa"/>
+            </w:tcMar>
+            <w:vAlign w:val="center"/>
+          </w:tcPr>
+          <w:p>
+            <w:pPr>
+              <w:pStyle w:val="Normal"/>
+              <w:jc w:val="left"/>
+              <w:pBdr>
+                <w:bottom w:val="none" w:sz="0" w:space="0" w:color="000000"/>
+                <w:top w:val="none" w:sz="0" w:space="0" w:color="000000"/>
+                <w:left w:val="none" w:sz="0" w:space="0" w:color="000000"/>
+                <w:right w:val="none" w:sz="0" w:space="0" w:color="000000"/>
+              </w:pBdr>
+              <w:spacing w:after="100" w:before="100" w:line="240"/>
+              <w:ind w:left="100" w:right="100" w:firstLine="0" w:firstLineChars="0"/>
+            </w:pPr>
+            <w:r xmlns:w="http://schemas.openxmlformats.org/wordprocessingml/2006/main" xmlns:wp="http://schemas.openxmlformats.org/drawingml/2006/wordprocessingDrawing" xmlns:r="http://schemas.openxmlformats.org/officeDocument/2006/relationships" xmlns:w14="http://schemas.microsoft.com/office/word/2010/wordml">
+              <w:rPr>
+                <w:rFonts w:ascii="Arial" w:hAnsi="Helvetica" w:eastAsia="Helvetica" w:cs="Helvetica"/>
+                <w:i w:val="false"/>
+                <w:b w:val="false"/>
+                <w:u w:val="none"/>
+                <w:sz w:val="16"/>
+                <w:szCs w:val="16"/>
+                <w:color w:val="000000"/>
+              </w:rPr>
+              <w:t xml:space="preserve">89</w:t>
+            </w:r>
+          </w:p>
+        </w:tc>
+        <w:tc>
+          <w:tcPr>
+            <w:tcBorders>
+              <w:bottom w:val="none" w:sz="0" w:space="0" w:color="000000"/>
+              <w:top w:val="none" w:sz="0" w:space="0" w:color="000000"/>
+              <w:left w:val="none" w:sz="0" w:space="0" w:color="000000"/>
+              <w:right w:val="none" w:sz="0" w:space="0" w:color="000000"/>
+            </w:tcBorders>
+            <w:shd w:val="clear" w:color="auto" w:fill="FFFFFF"/>
+            <w:tcMar>
+              <w:top w:w="0" w:type="dxa"/>
+              <w:bottom w:w="0" w:type="dxa"/>
+              <w:left w:w="0" w:type="dxa"/>
+              <w:right w:w="0" w:type="dxa"/>
+            </w:tcMar>
+            <w:vAlign w:val="center"/>
+          </w:tcPr>
+          <w:p>
+            <w:pPr>
+              <w:pStyle w:val="Normal"/>
+              <w:jc w:val="left"/>
+              <w:pBdr>
+                <w:bottom w:val="none" w:sz="0" w:space="0" w:color="000000"/>
+                <w:top w:val="none" w:sz="0" w:space="0" w:color="000000"/>
+                <w:left w:val="none" w:sz="0" w:space="0" w:color="000000"/>
+                <w:right w:val="none" w:sz="0" w:space="0" w:color="000000"/>
+              </w:pBdr>
+              <w:spacing w:after="100" w:before="100" w:line="240"/>
+              <w:ind w:left="100" w:right="100" w:firstLine="0" w:firstLineChars="0"/>
+            </w:pPr>
+            <w:r xmlns:w="http://schemas.openxmlformats.org/wordprocessingml/2006/main" xmlns:wp="http://schemas.openxmlformats.org/drawingml/2006/wordprocessingDrawing" xmlns:r="http://schemas.openxmlformats.org/officeDocument/2006/relationships" xmlns:w14="http://schemas.microsoft.com/office/word/2010/wordml">
+              <w:rPr>
+                <w:rFonts w:ascii="Arial" w:hAnsi="Helvetica" w:eastAsia="Helvetica" w:cs="Helvetica"/>
+                <w:i w:val="false"/>
+                <w:b w:val="false"/>
+                <w:u w:val="none"/>
+                <w:sz w:val="16"/>
+                <w:szCs w:val="16"/>
+                <w:color w:val="000000"/>
+              </w:rPr>
+              <w:t xml:space="preserve">56</w:t>
+            </w:r>
+          </w:p>
+        </w:tc>
+      </w:tr>
+      <w:tr>
+        <w:trPr>
+          <w:trHeight w:val="529" w:hRule="auto"/>
+        </w:trPr>
         body47
         <w:tc>
           <w:tcPr>
@@ -22102,195 +22102,195 @@
                 <w:right w:val="none" w:sz="0" w:space="0" w:color="000000"/>
               </w:pBdr>
               <w:spacing w:after="100" w:before="100" w:line="240"/>
-              <w:ind w:firstLine="0" w:left="100" w:right="100"/>
-            </w:pPr>
-            <w:r xmlns:w="http://schemas.openxmlformats.org/wordprocessingml/2006/main" xmlns:wp="http://schemas.openxmlformats.org/drawingml/2006/wordprocessingDrawing" xmlns:r="http://schemas.openxmlformats.org/officeDocument/2006/relationships" xmlns:w14="http://schemas.microsoft.com/office/word/2010/wordml">
-              <w:rPr>
-                <w:rFonts w:ascii="Arial" w:hAnsi="Helvetica" w:eastAsia="Helvetica" w:cs="Helvetica"/>
-                <w:i w:val="false"/>
-                <w:b w:val="true"/>
-                <w:u w:val="none"/>
-                <w:sz w:val="16"/>
-                <w:szCs w:val="16"/>
-                <w:color w:val="000000"/>
-              </w:rPr>
-              <w:t xml:space="preserve">Soil organic matter</w:t>
-            </w:r>
-          </w:p>
-        </w:tc>
-        <w:tc>
-          <w:tcPr>
-            <w:tcBorders>
-              <w:bottom w:val="none" w:sz="0" w:space="0" w:color="000000"/>
-              <w:top w:val="none" w:sz="0" w:space="0" w:color="000000"/>
-              <w:left w:val="none" w:sz="0" w:space="0" w:color="000000"/>
-              <w:right w:val="none" w:sz="0" w:space="0" w:color="000000"/>
-            </w:tcBorders>
-            <w:shd w:val="clear" w:color="auto" w:fill="FFFFFF"/>
-            <w:tcMar>
-              <w:top w:w="0" w:type="dxa"/>
-              <w:bottom w:w="0" w:type="dxa"/>
-              <w:left w:w="0" w:type="dxa"/>
-              <w:right w:w="0" w:type="dxa"/>
-            </w:tcMar>
-            <w:vAlign w:val="center"/>
-          </w:tcPr>
-          <w:p>
-            <w:pPr>
-              <w:pStyle w:val="Normal"/>
-              <w:jc w:val="left"/>
-              <w:pBdr>
-                <w:bottom w:val="none" w:sz="0" w:space="0" w:color="000000"/>
-                <w:top w:val="none" w:sz="0" w:space="0" w:color="000000"/>
-                <w:left w:val="none" w:sz="0" w:space="0" w:color="000000"/>
-                <w:right w:val="none" w:sz="0" w:space="0" w:color="000000"/>
-              </w:pBdr>
-              <w:spacing w:after="100" w:before="100" w:line="240"/>
-              <w:ind w:firstLine="0" w:left="100" w:right="100"/>
-            </w:pPr>
-            <w:r xmlns:w="http://schemas.openxmlformats.org/wordprocessingml/2006/main" xmlns:wp="http://schemas.openxmlformats.org/drawingml/2006/wordprocessingDrawing" xmlns:r="http://schemas.openxmlformats.org/officeDocument/2006/relationships" xmlns:w14="http://schemas.microsoft.com/office/word/2010/wordml">
-              <w:rPr>
-                <w:rFonts w:ascii="Arial" w:hAnsi="Helvetica" w:eastAsia="Helvetica" w:cs="Helvetica"/>
-                <w:i w:val="false"/>
-                <w:b w:val="true"/>
-                <w:u w:val="none"/>
-                <w:sz w:val="16"/>
-                <w:szCs w:val="16"/>
-                <w:color w:val="000000"/>
-              </w:rPr>
-              <w:t xml:space="preserve"/>
-            </w:r>
-          </w:p>
-        </w:tc>
-        <w:tc>
-          <w:tcPr>
-            <w:tcBorders>
-              <w:bottom w:val="none" w:sz="0" w:space="0" w:color="000000"/>
-              <w:top w:val="none" w:sz="0" w:space="0" w:color="000000"/>
-              <w:left w:val="none" w:sz="0" w:space="0" w:color="000000"/>
-              <w:right w:val="none" w:sz="0" w:space="0" w:color="000000"/>
-            </w:tcBorders>
-            <w:shd w:val="clear" w:color="auto" w:fill="FFFFFF"/>
-            <w:tcMar>
-              <w:top w:w="0" w:type="dxa"/>
-              <w:bottom w:w="0" w:type="dxa"/>
-              <w:left w:w="0" w:type="dxa"/>
-              <w:right w:w="0" w:type="dxa"/>
-            </w:tcMar>
-            <w:vAlign w:val="center"/>
-          </w:tcPr>
-          <w:p>
-            <w:pPr>
-              <w:pStyle w:val="Normal"/>
-              <w:jc w:val="left"/>
-              <w:pBdr>
-                <w:bottom w:val="none" w:sz="0" w:space="0" w:color="000000"/>
-                <w:top w:val="none" w:sz="0" w:space="0" w:color="000000"/>
-                <w:left w:val="none" w:sz="0" w:space="0" w:color="000000"/>
-                <w:right w:val="none" w:sz="0" w:space="0" w:color="000000"/>
-              </w:pBdr>
-              <w:spacing w:after="100" w:before="100" w:line="240"/>
-              <w:ind w:firstLine="0" w:left="100" w:right="100"/>
-            </w:pPr>
-            <w:r xmlns:w="http://schemas.openxmlformats.org/wordprocessingml/2006/main" xmlns:wp="http://schemas.openxmlformats.org/drawingml/2006/wordprocessingDrawing" xmlns:r="http://schemas.openxmlformats.org/officeDocument/2006/relationships" xmlns:w14="http://schemas.microsoft.com/office/word/2010/wordml">
-              <w:rPr>
-                <w:rFonts w:ascii="Arial" w:hAnsi="Helvetica" w:eastAsia="Helvetica" w:cs="Helvetica"/>
-                <w:i w:val="false"/>
-                <w:b w:val="true"/>
-                <w:u w:val="none"/>
-                <w:sz w:val="16"/>
-                <w:szCs w:val="16"/>
-                <w:color w:val="000000"/>
-              </w:rPr>
-              <w:t xml:space="preserve"/>
-            </w:r>
-          </w:p>
-        </w:tc>
-        <w:tc>
-          <w:tcPr>
-            <w:tcBorders>
-              <w:bottom w:val="none" w:sz="0" w:space="0" w:color="000000"/>
-              <w:top w:val="none" w:sz="0" w:space="0" w:color="000000"/>
-              <w:left w:val="none" w:sz="0" w:space="0" w:color="000000"/>
-              <w:right w:val="none" w:sz="0" w:space="0" w:color="000000"/>
-            </w:tcBorders>
-            <w:shd w:val="clear" w:color="auto" w:fill="FFFFFF"/>
-            <w:tcMar>
-              <w:top w:w="0" w:type="dxa"/>
-              <w:bottom w:w="0" w:type="dxa"/>
-              <w:left w:w="0" w:type="dxa"/>
-              <w:right w:w="0" w:type="dxa"/>
-            </w:tcMar>
-            <w:vAlign w:val="center"/>
-          </w:tcPr>
-          <w:p>
-            <w:pPr>
-              <w:pStyle w:val="Normal"/>
-              <w:jc w:val="left"/>
-              <w:pBdr>
-                <w:bottom w:val="none" w:sz="0" w:space="0" w:color="000000"/>
-                <w:top w:val="none" w:sz="0" w:space="0" w:color="000000"/>
-                <w:left w:val="none" w:sz="0" w:space="0" w:color="000000"/>
-                <w:right w:val="none" w:sz="0" w:space="0" w:color="000000"/>
-              </w:pBdr>
-              <w:spacing w:after="100" w:before="100" w:line="240"/>
-              <w:ind w:firstLine="0" w:left="100" w:right="100"/>
-            </w:pPr>
-            <w:r xmlns:w="http://schemas.openxmlformats.org/wordprocessingml/2006/main" xmlns:wp="http://schemas.openxmlformats.org/drawingml/2006/wordprocessingDrawing" xmlns:r="http://schemas.openxmlformats.org/officeDocument/2006/relationships" xmlns:w14="http://schemas.microsoft.com/office/word/2010/wordml">
-              <w:rPr>
-                <w:rFonts w:ascii="Arial" w:hAnsi="Helvetica" w:eastAsia="Helvetica" w:cs="Helvetica"/>
-                <w:i w:val="false"/>
-                <w:b w:val="true"/>
-                <w:u w:val="none"/>
-                <w:sz w:val="16"/>
-                <w:szCs w:val="16"/>
-                <w:color w:val="000000"/>
-              </w:rPr>
-              <w:t xml:space="preserve"/>
-            </w:r>
-          </w:p>
-        </w:tc>
-        <w:tc>
-          <w:tcPr>
-            <w:tcBorders>
-              <w:bottom w:val="none" w:sz="0" w:space="0" w:color="000000"/>
-              <w:top w:val="none" w:sz="0" w:space="0" w:color="000000"/>
-              <w:left w:val="none" w:sz="0" w:space="0" w:color="000000"/>
-              <w:right w:val="none" w:sz="0" w:space="0" w:color="000000"/>
-            </w:tcBorders>
-            <w:shd w:val="clear" w:color="auto" w:fill="FFFFFF"/>
-            <w:tcMar>
-              <w:top w:w="0" w:type="dxa"/>
-              <w:bottom w:w="0" w:type="dxa"/>
-              <w:left w:w="0" w:type="dxa"/>
-              <w:right w:w="0" w:type="dxa"/>
-            </w:tcMar>
-            <w:vAlign w:val="center"/>
-          </w:tcPr>
-          <w:p>
-            <w:pPr>
-              <w:pStyle w:val="Normal"/>
-              <w:jc w:val="left"/>
-              <w:pBdr>
-                <w:bottom w:val="none" w:sz="0" w:space="0" w:color="000000"/>
-                <w:top w:val="none" w:sz="0" w:space="0" w:color="000000"/>
-                <w:left w:val="none" w:sz="0" w:space="0" w:color="000000"/>
-                <w:right w:val="none" w:sz="0" w:space="0" w:color="000000"/>
-              </w:pBdr>
-              <w:spacing w:after="100" w:before="100" w:line="240"/>
-              <w:ind w:firstLine="0" w:left="100" w:right="100"/>
-            </w:pPr>
-            <w:r xmlns:w="http://schemas.openxmlformats.org/wordprocessingml/2006/main" xmlns:wp="http://schemas.openxmlformats.org/drawingml/2006/wordprocessingDrawing" xmlns:r="http://schemas.openxmlformats.org/officeDocument/2006/relationships" xmlns:w14="http://schemas.microsoft.com/office/word/2010/wordml">
-              <w:rPr>
-                <w:rFonts w:ascii="Arial" w:hAnsi="Helvetica" w:eastAsia="Helvetica" w:cs="Helvetica"/>
-                <w:i w:val="false"/>
-                <w:b w:val="true"/>
-                <w:u w:val="none"/>
-                <w:sz w:val="16"/>
-                <w:szCs w:val="16"/>
-                <w:color w:val="000000"/>
-              </w:rPr>
-              <w:t xml:space="preserve"/>
+              <w:ind w:left="100" w:right="100" w:firstLine="0" w:firstLineChars="0"/>
+            </w:pPr>
+            <w:r xmlns:w="http://schemas.openxmlformats.org/wordprocessingml/2006/main" xmlns:wp="http://schemas.openxmlformats.org/drawingml/2006/wordprocessingDrawing" xmlns:r="http://schemas.openxmlformats.org/officeDocument/2006/relationships" xmlns:w14="http://schemas.microsoft.com/office/word/2010/wordml">
+              <w:rPr>
+                <w:rFonts w:ascii="Arial" w:hAnsi="Helvetica" w:eastAsia="Helvetica" w:cs="Helvetica"/>
+                <w:i w:val="false"/>
+                <w:b w:val="false"/>
+                <w:u w:val="none"/>
+                <w:sz w:val="16"/>
+                <w:szCs w:val="16"/>
+                <w:color w:val="000000"/>
+              </w:rPr>
+              <w:t xml:space="preserve">delta.SOM / delta.SOC</w:t>
+            </w:r>
+          </w:p>
+        </w:tc>
+        <w:tc>
+          <w:tcPr>
+            <w:tcBorders>
+              <w:bottom w:val="none" w:sz="0" w:space="0" w:color="000000"/>
+              <w:top w:val="none" w:sz="0" w:space="0" w:color="000000"/>
+              <w:left w:val="none" w:sz="0" w:space="0" w:color="000000"/>
+              <w:right w:val="none" w:sz="0" w:space="0" w:color="000000"/>
+            </w:tcBorders>
+            <w:shd w:val="clear" w:color="auto" w:fill="FFFFFF"/>
+            <w:tcMar>
+              <w:top w:w="0" w:type="dxa"/>
+              <w:bottom w:w="0" w:type="dxa"/>
+              <w:left w:w="0" w:type="dxa"/>
+              <w:right w:w="0" w:type="dxa"/>
+            </w:tcMar>
+            <w:vAlign w:val="center"/>
+          </w:tcPr>
+          <w:p>
+            <w:pPr>
+              <w:pStyle w:val="Normal"/>
+              <w:jc w:val="left"/>
+              <w:pBdr>
+                <w:bottom w:val="none" w:sz="0" w:space="0" w:color="000000"/>
+                <w:top w:val="none" w:sz="0" w:space="0" w:color="000000"/>
+                <w:left w:val="none" w:sz="0" w:space="0" w:color="000000"/>
+                <w:right w:val="none" w:sz="0" w:space="0" w:color="000000"/>
+              </w:pBdr>
+              <w:spacing w:after="100" w:before="100" w:line="240"/>
+              <w:ind w:left="100" w:right="100" w:firstLine="0" w:firstLineChars="0"/>
+            </w:pPr>
+            <w:r xmlns:w="http://schemas.openxmlformats.org/wordprocessingml/2006/main" xmlns:wp="http://schemas.openxmlformats.org/drawingml/2006/wordprocessingDrawing" xmlns:r="http://schemas.openxmlformats.org/officeDocument/2006/relationships" xmlns:w14="http://schemas.microsoft.com/office/word/2010/wordml">
+              <w:rPr>
+                <w:rFonts w:ascii="Arial" w:hAnsi="Helvetica" w:eastAsia="Helvetica" w:cs="Helvetica"/>
+                <w:i w:val="false"/>
+                <w:b w:val="false"/>
+                <w:u w:val="none"/>
+                <w:sz w:val="16"/>
+                <w:szCs w:val="16"/>
+                <w:color w:val="000000"/>
+              </w:rPr>
+              <w:t xml:space="preserve">0</w:t>
+            </w:r>
+          </w:p>
+        </w:tc>
+        <w:tc>
+          <w:tcPr>
+            <w:tcBorders>
+              <w:bottom w:val="none" w:sz="0" w:space="0" w:color="000000"/>
+              <w:top w:val="none" w:sz="0" w:space="0" w:color="000000"/>
+              <w:left w:val="none" w:sz="0" w:space="0" w:color="000000"/>
+              <w:right w:val="none" w:sz="0" w:space="0" w:color="000000"/>
+            </w:tcBorders>
+            <w:shd w:val="clear" w:color="auto" w:fill="FFFFFF"/>
+            <w:tcMar>
+              <w:top w:w="0" w:type="dxa"/>
+              <w:bottom w:w="0" w:type="dxa"/>
+              <w:left w:w="0" w:type="dxa"/>
+              <w:right w:w="0" w:type="dxa"/>
+            </w:tcMar>
+            <w:vAlign w:val="center"/>
+          </w:tcPr>
+          <w:p>
+            <w:pPr>
+              <w:pStyle w:val="Normal"/>
+              <w:jc w:val="left"/>
+              <w:pBdr>
+                <w:bottom w:val="none" w:sz="0" w:space="0" w:color="000000"/>
+                <w:top w:val="none" w:sz="0" w:space="0" w:color="000000"/>
+                <w:left w:val="none" w:sz="0" w:space="0" w:color="000000"/>
+                <w:right w:val="none" w:sz="0" w:space="0" w:color="000000"/>
+              </w:pBdr>
+              <w:spacing w:after="100" w:before="100" w:line="240"/>
+              <w:ind w:left="100" w:right="100" w:firstLine="0" w:firstLineChars="0"/>
+            </w:pPr>
+            <w:r xmlns:w="http://schemas.openxmlformats.org/wordprocessingml/2006/main" xmlns:wp="http://schemas.openxmlformats.org/drawingml/2006/wordprocessingDrawing" xmlns:r="http://schemas.openxmlformats.org/officeDocument/2006/relationships" xmlns:w14="http://schemas.microsoft.com/office/word/2010/wordml">
+              <w:rPr>
+                <w:rFonts w:ascii="Arial" w:hAnsi="Helvetica" w:eastAsia="Helvetica" w:cs="Helvetica"/>
+                <w:i w:val="false"/>
+                <w:b w:val="false"/>
+                <w:u w:val="none"/>
+                <w:sz w:val="16"/>
+                <w:szCs w:val="16"/>
+                <w:color w:val="000000"/>
+              </w:rPr>
+              <w:t xml:space="preserve">0</w:t>
+            </w:r>
+          </w:p>
+        </w:tc>
+        <w:tc>
+          <w:tcPr>
+            <w:tcBorders>
+              <w:bottom w:val="none" w:sz="0" w:space="0" w:color="000000"/>
+              <w:top w:val="none" w:sz="0" w:space="0" w:color="000000"/>
+              <w:left w:val="none" w:sz="0" w:space="0" w:color="000000"/>
+              <w:right w:val="none" w:sz="0" w:space="0" w:color="000000"/>
+            </w:tcBorders>
+            <w:shd w:val="clear" w:color="auto" w:fill="FFFFFF"/>
+            <w:tcMar>
+              <w:top w:w="0" w:type="dxa"/>
+              <w:bottom w:w="0" w:type="dxa"/>
+              <w:left w:w="0" w:type="dxa"/>
+              <w:right w:w="0" w:type="dxa"/>
+            </w:tcMar>
+            <w:vAlign w:val="center"/>
+          </w:tcPr>
+          <w:p>
+            <w:pPr>
+              <w:pStyle w:val="Normal"/>
+              <w:jc w:val="left"/>
+              <w:pBdr>
+                <w:bottom w:val="none" w:sz="0" w:space="0" w:color="000000"/>
+                <w:top w:val="none" w:sz="0" w:space="0" w:color="000000"/>
+                <w:left w:val="none" w:sz="0" w:space="0" w:color="000000"/>
+                <w:right w:val="none" w:sz="0" w:space="0" w:color="000000"/>
+              </w:pBdr>
+              <w:spacing w:after="100" w:before="100" w:line="240"/>
+              <w:ind w:left="100" w:right="100" w:firstLine="0" w:firstLineChars="0"/>
+            </w:pPr>
+            <w:r xmlns:w="http://schemas.openxmlformats.org/wordprocessingml/2006/main" xmlns:wp="http://schemas.openxmlformats.org/drawingml/2006/wordprocessingDrawing" xmlns:r="http://schemas.openxmlformats.org/officeDocument/2006/relationships" xmlns:w14="http://schemas.microsoft.com/office/word/2010/wordml">
+              <w:rPr>
+                <w:rFonts w:ascii="Arial" w:hAnsi="Helvetica" w:eastAsia="Helvetica" w:cs="Helvetica"/>
+                <w:i w:val="false"/>
+                <w:b w:val="false"/>
+                <w:u w:val="none"/>
+                <w:sz w:val="16"/>
+                <w:szCs w:val="16"/>
+                <w:color w:val="000000"/>
+              </w:rPr>
+              <w:t xml:space="preserve">0</w:t>
+            </w:r>
+          </w:p>
+        </w:tc>
+        <w:tc>
+          <w:tcPr>
+            <w:tcBorders>
+              <w:bottom w:val="none" w:sz="0" w:space="0" w:color="000000"/>
+              <w:top w:val="none" w:sz="0" w:space="0" w:color="000000"/>
+              <w:left w:val="none" w:sz="0" w:space="0" w:color="000000"/>
+              <w:right w:val="none" w:sz="0" w:space="0" w:color="000000"/>
+            </w:tcBorders>
+            <w:shd w:val="clear" w:color="auto" w:fill="FFFFFF"/>
+            <w:tcMar>
+              <w:top w:w="0" w:type="dxa"/>
+              <w:bottom w:w="0" w:type="dxa"/>
+              <w:left w:w="0" w:type="dxa"/>
+              <w:right w:w="0" w:type="dxa"/>
+            </w:tcMar>
+            <w:vAlign w:val="center"/>
+          </w:tcPr>
+          <w:p>
+            <w:pPr>
+              <w:pStyle w:val="Normal"/>
+              <w:jc w:val="left"/>
+              <w:pBdr>
+                <w:bottom w:val="none" w:sz="0" w:space="0" w:color="000000"/>
+                <w:top w:val="none" w:sz="0" w:space="0" w:color="000000"/>
+                <w:left w:val="none" w:sz="0" w:space="0" w:color="000000"/>
+                <w:right w:val="none" w:sz="0" w:space="0" w:color="000000"/>
+              </w:pBdr>
+              <w:spacing w:after="100" w:before="100" w:line="240"/>
+              <w:ind w:left="100" w:right="100" w:firstLine="0" w:firstLineChars="0"/>
+            </w:pPr>
+            <w:r xmlns:w="http://schemas.openxmlformats.org/wordprocessingml/2006/main" xmlns:wp="http://schemas.openxmlformats.org/drawingml/2006/wordprocessingDrawing" xmlns:r="http://schemas.openxmlformats.org/officeDocument/2006/relationships" xmlns:w14="http://schemas.microsoft.com/office/word/2010/wordml">
+              <w:rPr>
+                <w:rFonts w:ascii="Arial" w:hAnsi="Helvetica" w:eastAsia="Helvetica" w:cs="Helvetica"/>
+                <w:i w:val="false"/>
+                <w:b w:val="false"/>
+                <w:u w:val="none"/>
+                <w:sz w:val="16"/>
+                <w:szCs w:val="16"/>
+                <w:color w:val="000000"/>
+              </w:rPr>
+              <w:t xml:space="preserve">0</w:t>
             </w:r>
           </w:p>
         </w:tc>
@@ -22303,484 +22303,32 @@
         <w:tc>
           <w:tcPr>
             <w:tcBorders>
-              <w:bottom w:val="none" w:sz="0" w:space="0" w:color="000000"/>
-              <w:top w:val="none" w:sz="0" w:space="0" w:color="000000"/>
-              <w:left w:val="none" w:sz="0" w:space="0" w:color="000000"/>
-              <w:right w:val="none" w:sz="0" w:space="0" w:color="000000"/>
-            </w:tcBorders>
-            <w:shd w:val="clear" w:color="auto" w:fill="FFFFFF"/>
-            <w:tcMar>
-              <w:top w:w="0" w:type="dxa"/>
-              <w:bottom w:w="0" w:type="dxa"/>
-              <w:left w:w="0" w:type="dxa"/>
-              <w:right w:w="0" w:type="dxa"/>
-            </w:tcMar>
-            <w:vAlign w:val="center"/>
-          </w:tcPr>
-          <w:p>
-            <w:pPr>
-              <w:pStyle w:val="Normal"/>
-              <w:jc w:val="left"/>
-              <w:pBdr>
-                <w:bottom w:val="none" w:sz="0" w:space="0" w:color="000000"/>
-                <w:top w:val="none" w:sz="0" w:space="0" w:color="000000"/>
-                <w:left w:val="none" w:sz="0" w:space="0" w:color="000000"/>
-                <w:right w:val="none" w:sz="0" w:space="0" w:color="000000"/>
-              </w:pBdr>
-              <w:spacing w:after="100" w:before="100" w:line="240"/>
-              <w:ind w:firstLine="0" w:left="100" w:right="100"/>
-            </w:pPr>
-            <w:r xmlns:w="http://schemas.openxmlformats.org/wordprocessingml/2006/main" xmlns:wp="http://schemas.openxmlformats.org/drawingml/2006/wordprocessingDrawing" xmlns:r="http://schemas.openxmlformats.org/officeDocument/2006/relationships" xmlns:w14="http://schemas.microsoft.com/office/word/2010/wordml">
-              <w:rPr>
-                <w:rFonts w:ascii="Arial" w:hAnsi="Helvetica" w:eastAsia="Helvetica" w:cs="Helvetica"/>
-                <w:i w:val="false"/>
-                <w:b w:val="false"/>
-                <w:u w:val="none"/>
-                <w:sz w:val="16"/>
-                <w:szCs w:val="16"/>
-                <w:color w:val="000000"/>
-              </w:rPr>
-              <w:t xml:space="preserve">SOM / SOC</w:t>
-            </w:r>
-          </w:p>
-        </w:tc>
-        <w:tc>
-          <w:tcPr>
-            <w:tcBorders>
-              <w:bottom w:val="none" w:sz="0" w:space="0" w:color="000000"/>
-              <w:top w:val="none" w:sz="0" w:space="0" w:color="000000"/>
-              <w:left w:val="none" w:sz="0" w:space="0" w:color="000000"/>
-              <w:right w:val="none" w:sz="0" w:space="0" w:color="000000"/>
-            </w:tcBorders>
-            <w:shd w:val="clear" w:color="auto" w:fill="FFFFFF"/>
-            <w:tcMar>
-              <w:top w:w="0" w:type="dxa"/>
-              <w:bottom w:w="0" w:type="dxa"/>
-              <w:left w:w="0" w:type="dxa"/>
-              <w:right w:w="0" w:type="dxa"/>
-            </w:tcMar>
-            <w:vAlign w:val="center"/>
-          </w:tcPr>
-          <w:p>
-            <w:pPr>
-              <w:pStyle w:val="Normal"/>
-              <w:jc w:val="left"/>
-              <w:pBdr>
-                <w:bottom w:val="none" w:sz="0" w:space="0" w:color="000000"/>
-                <w:top w:val="none" w:sz="0" w:space="0" w:color="000000"/>
-                <w:left w:val="none" w:sz="0" w:space="0" w:color="000000"/>
-                <w:right w:val="none" w:sz="0" w:space="0" w:color="000000"/>
-              </w:pBdr>
-              <w:spacing w:after="100" w:before="100" w:line="240"/>
-              <w:ind w:firstLine="0" w:left="100" w:right="100"/>
-            </w:pPr>
-            <w:r xmlns:w="http://schemas.openxmlformats.org/wordprocessingml/2006/main" xmlns:wp="http://schemas.openxmlformats.org/drawingml/2006/wordprocessingDrawing" xmlns:r="http://schemas.openxmlformats.org/officeDocument/2006/relationships" xmlns:w14="http://schemas.microsoft.com/office/word/2010/wordml">
-              <w:rPr>
-                <w:rFonts w:ascii="Arial" w:hAnsi="Helvetica" w:eastAsia="Helvetica" w:cs="Helvetica"/>
-                <w:i w:val="false"/>
-                <w:b w:val="false"/>
-                <w:u w:val="none"/>
-                <w:sz w:val="16"/>
-                <w:szCs w:val="16"/>
-                <w:color w:val="000000"/>
-              </w:rPr>
-              <w:t xml:space="preserve">693</w:t>
-            </w:r>
-          </w:p>
-        </w:tc>
-        <w:tc>
-          <w:tcPr>
-            <w:tcBorders>
-              <w:bottom w:val="none" w:sz="0" w:space="0" w:color="000000"/>
-              <w:top w:val="none" w:sz="0" w:space="0" w:color="000000"/>
-              <w:left w:val="none" w:sz="0" w:space="0" w:color="000000"/>
-              <w:right w:val="none" w:sz="0" w:space="0" w:color="000000"/>
-            </w:tcBorders>
-            <w:shd w:val="clear" w:color="auto" w:fill="FFFFFF"/>
-            <w:tcMar>
-              <w:top w:w="0" w:type="dxa"/>
-              <w:bottom w:w="0" w:type="dxa"/>
-              <w:left w:w="0" w:type="dxa"/>
-              <w:right w:w="0" w:type="dxa"/>
-            </w:tcMar>
-            <w:vAlign w:val="center"/>
-          </w:tcPr>
-          <w:p>
-            <w:pPr>
-              <w:pStyle w:val="Normal"/>
-              <w:jc w:val="left"/>
-              <w:pBdr>
-                <w:bottom w:val="none" w:sz="0" w:space="0" w:color="000000"/>
-                <w:top w:val="none" w:sz="0" w:space="0" w:color="000000"/>
-                <w:left w:val="none" w:sz="0" w:space="0" w:color="000000"/>
-                <w:right w:val="none" w:sz="0" w:space="0" w:color="000000"/>
-              </w:pBdr>
-              <w:spacing w:after="100" w:before="100" w:line="240"/>
-              <w:ind w:firstLine="0" w:left="100" w:right="100"/>
-            </w:pPr>
-            <w:r xmlns:w="http://schemas.openxmlformats.org/wordprocessingml/2006/main" xmlns:wp="http://schemas.openxmlformats.org/drawingml/2006/wordprocessingDrawing" xmlns:r="http://schemas.openxmlformats.org/officeDocument/2006/relationships" xmlns:w14="http://schemas.microsoft.com/office/word/2010/wordml">
-              <w:rPr>
-                <w:rFonts w:ascii="Arial" w:hAnsi="Helvetica" w:eastAsia="Helvetica" w:cs="Helvetica"/>
-                <w:i w:val="false"/>
-                <w:b w:val="false"/>
-                <w:u w:val="none"/>
-                <w:sz w:val="16"/>
-                <w:szCs w:val="16"/>
-                <w:color w:val="000000"/>
-              </w:rPr>
-              <w:t xml:space="preserve">401</w:t>
-            </w:r>
-          </w:p>
-        </w:tc>
-        <w:tc>
-          <w:tcPr>
-            <w:tcBorders>
-              <w:bottom w:val="none" w:sz="0" w:space="0" w:color="000000"/>
-              <w:top w:val="none" w:sz="0" w:space="0" w:color="000000"/>
-              <w:left w:val="none" w:sz="0" w:space="0" w:color="000000"/>
-              <w:right w:val="none" w:sz="0" w:space="0" w:color="000000"/>
-            </w:tcBorders>
-            <w:shd w:val="clear" w:color="auto" w:fill="FFFFFF"/>
-            <w:tcMar>
-              <w:top w:w="0" w:type="dxa"/>
-              <w:bottom w:w="0" w:type="dxa"/>
-              <w:left w:w="0" w:type="dxa"/>
-              <w:right w:w="0" w:type="dxa"/>
-            </w:tcMar>
-            <w:vAlign w:val="center"/>
-          </w:tcPr>
-          <w:p>
-            <w:pPr>
-              <w:pStyle w:val="Normal"/>
-              <w:jc w:val="left"/>
-              <w:pBdr>
-                <w:bottom w:val="none" w:sz="0" w:space="0" w:color="000000"/>
-                <w:top w:val="none" w:sz="0" w:space="0" w:color="000000"/>
-                <w:left w:val="none" w:sz="0" w:space="0" w:color="000000"/>
-                <w:right w:val="none" w:sz="0" w:space="0" w:color="000000"/>
-              </w:pBdr>
-              <w:spacing w:after="100" w:before="100" w:line="240"/>
-              <w:ind w:firstLine="0" w:left="100" w:right="100"/>
-            </w:pPr>
-            <w:r xmlns:w="http://schemas.openxmlformats.org/wordprocessingml/2006/main" xmlns:wp="http://schemas.openxmlformats.org/drawingml/2006/wordprocessingDrawing" xmlns:r="http://schemas.openxmlformats.org/officeDocument/2006/relationships" xmlns:w14="http://schemas.microsoft.com/office/word/2010/wordml">
-              <w:rPr>
-                <w:rFonts w:ascii="Arial" w:hAnsi="Helvetica" w:eastAsia="Helvetica" w:cs="Helvetica"/>
-                <w:i w:val="false"/>
-                <w:b w:val="false"/>
-                <w:u w:val="none"/>
-                <w:sz w:val="16"/>
-                <w:szCs w:val="16"/>
-                <w:color w:val="000000"/>
-              </w:rPr>
-              <w:t xml:space="preserve">89</w:t>
-            </w:r>
-          </w:p>
-        </w:tc>
-        <w:tc>
-          <w:tcPr>
-            <w:tcBorders>
-              <w:bottom w:val="none" w:sz="0" w:space="0" w:color="000000"/>
-              <w:top w:val="none" w:sz="0" w:space="0" w:color="000000"/>
-              <w:left w:val="none" w:sz="0" w:space="0" w:color="000000"/>
-              <w:right w:val="none" w:sz="0" w:space="0" w:color="000000"/>
-            </w:tcBorders>
-            <w:shd w:val="clear" w:color="auto" w:fill="FFFFFF"/>
-            <w:tcMar>
-              <w:top w:w="0" w:type="dxa"/>
-              <w:bottom w:w="0" w:type="dxa"/>
-              <w:left w:w="0" w:type="dxa"/>
-              <w:right w:w="0" w:type="dxa"/>
-            </w:tcMar>
-            <w:vAlign w:val="center"/>
-          </w:tcPr>
-          <w:p>
-            <w:pPr>
-              <w:pStyle w:val="Normal"/>
-              <w:jc w:val="left"/>
-              <w:pBdr>
-                <w:bottom w:val="none" w:sz="0" w:space="0" w:color="000000"/>
-                <w:top w:val="none" w:sz="0" w:space="0" w:color="000000"/>
-                <w:left w:val="none" w:sz="0" w:space="0" w:color="000000"/>
-                <w:right w:val="none" w:sz="0" w:space="0" w:color="000000"/>
-              </w:pBdr>
-              <w:spacing w:after="100" w:before="100" w:line="240"/>
-              <w:ind w:firstLine="0" w:left="100" w:right="100"/>
-            </w:pPr>
-            <w:r xmlns:w="http://schemas.openxmlformats.org/wordprocessingml/2006/main" xmlns:wp="http://schemas.openxmlformats.org/drawingml/2006/wordprocessingDrawing" xmlns:r="http://schemas.openxmlformats.org/officeDocument/2006/relationships" xmlns:w14="http://schemas.microsoft.com/office/word/2010/wordml">
-              <w:rPr>
-                <w:rFonts w:ascii="Arial" w:hAnsi="Helvetica" w:eastAsia="Helvetica" w:cs="Helvetica"/>
-                <w:i w:val="false"/>
-                <w:b w:val="false"/>
-                <w:u w:val="none"/>
-                <w:sz w:val="16"/>
-                <w:szCs w:val="16"/>
-                <w:color w:val="000000"/>
-              </w:rPr>
-              <w:t xml:space="preserve">56</w:t>
-            </w:r>
-          </w:p>
-        </w:tc>
-      </w:tr>
-      <w:tr>
-        <w:trPr>
-          <w:trHeight w:val="529" w:hRule="auto"/>
-        </w:trPr>
-        body49
-        <w:tc>
-          <w:tcPr>
-            <w:tcBorders>
-              <w:bottom w:val="none" w:sz="0" w:space="0" w:color="000000"/>
-              <w:top w:val="none" w:sz="0" w:space="0" w:color="000000"/>
-              <w:left w:val="none" w:sz="0" w:space="0" w:color="000000"/>
-              <w:right w:val="none" w:sz="0" w:space="0" w:color="000000"/>
-            </w:tcBorders>
-            <w:shd w:val="clear" w:color="auto" w:fill="FFFFFF"/>
-            <w:tcMar>
-              <w:top w:w="0" w:type="dxa"/>
-              <w:bottom w:w="0" w:type="dxa"/>
-              <w:left w:w="0" w:type="dxa"/>
-              <w:right w:w="0" w:type="dxa"/>
-            </w:tcMar>
-            <w:vAlign w:val="center"/>
-          </w:tcPr>
-          <w:p>
-            <w:pPr>
-              <w:pStyle w:val="Normal"/>
-              <w:jc w:val="left"/>
-              <w:pBdr>
-                <w:bottom w:val="none" w:sz="0" w:space="0" w:color="000000"/>
-                <w:top w:val="none" w:sz="0" w:space="0" w:color="000000"/>
-                <w:left w:val="none" w:sz="0" w:space="0" w:color="000000"/>
-                <w:right w:val="none" w:sz="0" w:space="0" w:color="000000"/>
-              </w:pBdr>
-              <w:spacing w:after="100" w:before="100" w:line="240"/>
-              <w:ind w:firstLine="0" w:left="100" w:right="100"/>
-            </w:pPr>
-            <w:r xmlns:w="http://schemas.openxmlformats.org/wordprocessingml/2006/main" xmlns:wp="http://schemas.openxmlformats.org/drawingml/2006/wordprocessingDrawing" xmlns:r="http://schemas.openxmlformats.org/officeDocument/2006/relationships" xmlns:w14="http://schemas.microsoft.com/office/word/2010/wordml">
-              <w:rPr>
-                <w:rFonts w:ascii="Arial" w:hAnsi="Helvetica" w:eastAsia="Helvetica" w:cs="Helvetica"/>
-                <w:i w:val="false"/>
-                <w:b w:val="false"/>
-                <w:u w:val="none"/>
-                <w:sz w:val="16"/>
-                <w:szCs w:val="16"/>
-                <w:color w:val="000000"/>
-              </w:rPr>
-              <w:t xml:space="preserve">delta.SOM / delta.SOC</w:t>
-            </w:r>
-          </w:p>
-        </w:tc>
-        <w:tc>
-          <w:tcPr>
-            <w:tcBorders>
-              <w:bottom w:val="none" w:sz="0" w:space="0" w:color="000000"/>
-              <w:top w:val="none" w:sz="0" w:space="0" w:color="000000"/>
-              <w:left w:val="none" w:sz="0" w:space="0" w:color="000000"/>
-              <w:right w:val="none" w:sz="0" w:space="0" w:color="000000"/>
-            </w:tcBorders>
-            <w:shd w:val="clear" w:color="auto" w:fill="FFFFFF"/>
-            <w:tcMar>
-              <w:top w:w="0" w:type="dxa"/>
-              <w:bottom w:w="0" w:type="dxa"/>
-              <w:left w:w="0" w:type="dxa"/>
-              <w:right w:w="0" w:type="dxa"/>
-            </w:tcMar>
-            <w:vAlign w:val="center"/>
-          </w:tcPr>
-          <w:p>
-            <w:pPr>
-              <w:pStyle w:val="Normal"/>
-              <w:jc w:val="left"/>
-              <w:pBdr>
-                <w:bottom w:val="none" w:sz="0" w:space="0" w:color="000000"/>
-                <w:top w:val="none" w:sz="0" w:space="0" w:color="000000"/>
-                <w:left w:val="none" w:sz="0" w:space="0" w:color="000000"/>
-                <w:right w:val="none" w:sz="0" w:space="0" w:color="000000"/>
-              </w:pBdr>
-              <w:spacing w:after="100" w:before="100" w:line="240"/>
-              <w:ind w:firstLine="0" w:left="100" w:right="100"/>
-            </w:pPr>
-            <w:r xmlns:w="http://schemas.openxmlformats.org/wordprocessingml/2006/main" xmlns:wp="http://schemas.openxmlformats.org/drawingml/2006/wordprocessingDrawing" xmlns:r="http://schemas.openxmlformats.org/officeDocument/2006/relationships" xmlns:w14="http://schemas.microsoft.com/office/word/2010/wordml">
-              <w:rPr>
-                <w:rFonts w:ascii="Arial" w:hAnsi="Helvetica" w:eastAsia="Helvetica" w:cs="Helvetica"/>
-                <w:i w:val="false"/>
-                <w:b w:val="false"/>
-                <w:u w:val="none"/>
-                <w:sz w:val="16"/>
-                <w:szCs w:val="16"/>
-                <w:color w:val="000000"/>
-              </w:rPr>
-              <w:t xml:space="preserve">0</w:t>
-            </w:r>
-          </w:p>
-        </w:tc>
-        <w:tc>
-          <w:tcPr>
-            <w:tcBorders>
-              <w:bottom w:val="none" w:sz="0" w:space="0" w:color="000000"/>
-              <w:top w:val="none" w:sz="0" w:space="0" w:color="000000"/>
-              <w:left w:val="none" w:sz="0" w:space="0" w:color="000000"/>
-              <w:right w:val="none" w:sz="0" w:space="0" w:color="000000"/>
-            </w:tcBorders>
-            <w:shd w:val="clear" w:color="auto" w:fill="FFFFFF"/>
-            <w:tcMar>
-              <w:top w:w="0" w:type="dxa"/>
-              <w:bottom w:w="0" w:type="dxa"/>
-              <w:left w:w="0" w:type="dxa"/>
-              <w:right w:w="0" w:type="dxa"/>
-            </w:tcMar>
-            <w:vAlign w:val="center"/>
-          </w:tcPr>
-          <w:p>
-            <w:pPr>
-              <w:pStyle w:val="Normal"/>
-              <w:jc w:val="left"/>
-              <w:pBdr>
-                <w:bottom w:val="none" w:sz="0" w:space="0" w:color="000000"/>
-                <w:top w:val="none" w:sz="0" w:space="0" w:color="000000"/>
-                <w:left w:val="none" w:sz="0" w:space="0" w:color="000000"/>
-                <w:right w:val="none" w:sz="0" w:space="0" w:color="000000"/>
-              </w:pBdr>
-              <w:spacing w:after="100" w:before="100" w:line="240"/>
-              <w:ind w:firstLine="0" w:left="100" w:right="100"/>
-            </w:pPr>
-            <w:r xmlns:w="http://schemas.openxmlformats.org/wordprocessingml/2006/main" xmlns:wp="http://schemas.openxmlformats.org/drawingml/2006/wordprocessingDrawing" xmlns:r="http://schemas.openxmlformats.org/officeDocument/2006/relationships" xmlns:w14="http://schemas.microsoft.com/office/word/2010/wordml">
-              <w:rPr>
-                <w:rFonts w:ascii="Arial" w:hAnsi="Helvetica" w:eastAsia="Helvetica" w:cs="Helvetica"/>
-                <w:i w:val="false"/>
-                <w:b w:val="false"/>
-                <w:u w:val="none"/>
-                <w:sz w:val="16"/>
-                <w:szCs w:val="16"/>
-                <w:color w:val="000000"/>
-              </w:rPr>
-              <w:t xml:space="preserve">0</w:t>
-            </w:r>
-          </w:p>
-        </w:tc>
-        <w:tc>
-          <w:tcPr>
-            <w:tcBorders>
-              <w:bottom w:val="none" w:sz="0" w:space="0" w:color="000000"/>
-              <w:top w:val="none" w:sz="0" w:space="0" w:color="000000"/>
-              <w:left w:val="none" w:sz="0" w:space="0" w:color="000000"/>
-              <w:right w:val="none" w:sz="0" w:space="0" w:color="000000"/>
-            </w:tcBorders>
-            <w:shd w:val="clear" w:color="auto" w:fill="FFFFFF"/>
-            <w:tcMar>
-              <w:top w:w="0" w:type="dxa"/>
-              <w:bottom w:w="0" w:type="dxa"/>
-              <w:left w:w="0" w:type="dxa"/>
-              <w:right w:w="0" w:type="dxa"/>
-            </w:tcMar>
-            <w:vAlign w:val="center"/>
-          </w:tcPr>
-          <w:p>
-            <w:pPr>
-              <w:pStyle w:val="Normal"/>
-              <w:jc w:val="left"/>
-              <w:pBdr>
-                <w:bottom w:val="none" w:sz="0" w:space="0" w:color="000000"/>
-                <w:top w:val="none" w:sz="0" w:space="0" w:color="000000"/>
-                <w:left w:val="none" w:sz="0" w:space="0" w:color="000000"/>
-                <w:right w:val="none" w:sz="0" w:space="0" w:color="000000"/>
-              </w:pBdr>
-              <w:spacing w:after="100" w:before="100" w:line="240"/>
-              <w:ind w:firstLine="0" w:left="100" w:right="100"/>
-            </w:pPr>
-            <w:r xmlns:w="http://schemas.openxmlformats.org/wordprocessingml/2006/main" xmlns:wp="http://schemas.openxmlformats.org/drawingml/2006/wordprocessingDrawing" xmlns:r="http://schemas.openxmlformats.org/officeDocument/2006/relationships" xmlns:w14="http://schemas.microsoft.com/office/word/2010/wordml">
-              <w:rPr>
-                <w:rFonts w:ascii="Arial" w:hAnsi="Helvetica" w:eastAsia="Helvetica" w:cs="Helvetica"/>
-                <w:i w:val="false"/>
-                <w:b w:val="false"/>
-                <w:u w:val="none"/>
-                <w:sz w:val="16"/>
-                <w:szCs w:val="16"/>
-                <w:color w:val="000000"/>
-              </w:rPr>
-              <w:t xml:space="preserve">0</w:t>
-            </w:r>
-          </w:p>
-        </w:tc>
-        <w:tc>
-          <w:tcPr>
-            <w:tcBorders>
-              <w:bottom w:val="none" w:sz="0" w:space="0" w:color="000000"/>
-              <w:top w:val="none" w:sz="0" w:space="0" w:color="000000"/>
-              <w:left w:val="none" w:sz="0" w:space="0" w:color="000000"/>
-              <w:right w:val="none" w:sz="0" w:space="0" w:color="000000"/>
-            </w:tcBorders>
-            <w:shd w:val="clear" w:color="auto" w:fill="FFFFFF"/>
-            <w:tcMar>
-              <w:top w:w="0" w:type="dxa"/>
-              <w:bottom w:w="0" w:type="dxa"/>
-              <w:left w:w="0" w:type="dxa"/>
-              <w:right w:w="0" w:type="dxa"/>
-            </w:tcMar>
-            <w:vAlign w:val="center"/>
-          </w:tcPr>
-          <w:p>
-            <w:pPr>
-              <w:pStyle w:val="Normal"/>
-              <w:jc w:val="left"/>
-              <w:pBdr>
-                <w:bottom w:val="none" w:sz="0" w:space="0" w:color="000000"/>
-                <w:top w:val="none" w:sz="0" w:space="0" w:color="000000"/>
-                <w:left w:val="none" w:sz="0" w:space="0" w:color="000000"/>
-                <w:right w:val="none" w:sz="0" w:space="0" w:color="000000"/>
-              </w:pBdr>
-              <w:spacing w:after="100" w:before="100" w:line="240"/>
-              <w:ind w:firstLine="0" w:left="100" w:right="100"/>
-            </w:pPr>
-            <w:r xmlns:w="http://schemas.openxmlformats.org/wordprocessingml/2006/main" xmlns:wp="http://schemas.openxmlformats.org/drawingml/2006/wordprocessingDrawing" xmlns:r="http://schemas.openxmlformats.org/officeDocument/2006/relationships" xmlns:w14="http://schemas.microsoft.com/office/word/2010/wordml">
-              <w:rPr>
-                <w:rFonts w:ascii="Arial" w:hAnsi="Helvetica" w:eastAsia="Helvetica" w:cs="Helvetica"/>
-                <w:i w:val="false"/>
-                <w:b w:val="false"/>
-                <w:u w:val="none"/>
-                <w:sz w:val="16"/>
-                <w:szCs w:val="16"/>
-                <w:color w:val="000000"/>
-              </w:rPr>
-              <w:t xml:space="preserve">0</w:t>
-            </w:r>
-          </w:p>
-        </w:tc>
-      </w:tr>
-      <w:tr>
-        <w:trPr>
-          <w:trHeight w:val="529" w:hRule="auto"/>
-        </w:trPr>
-        body50
-        <w:tc>
-          <w:tcPr>
-            <w:tcBorders>
-              <w:bottom w:val="single" w:sz="16" w:space="0" w:color="666666"/>
-              <w:top w:val="none" w:sz="0" w:space="0" w:color="000000"/>
-              <w:left w:val="none" w:sz="0" w:space="0" w:color="000000"/>
-              <w:right w:val="none" w:sz="0" w:space="0" w:color="000000"/>
-            </w:tcBorders>
-            <w:shd w:val="clear" w:color="auto" w:fill="FFFFFF"/>
-            <w:tcMar>
-              <w:top w:w="0" w:type="dxa"/>
-              <w:bottom w:w="0" w:type="dxa"/>
-              <w:left w:w="0" w:type="dxa"/>
-              <w:right w:w="0" w:type="dxa"/>
-            </w:tcMar>
-            <w:vAlign w:val="center"/>
-          </w:tcPr>
-          <w:p>
-            <w:pPr>
-              <w:pStyle w:val="Normal"/>
-              <w:jc w:val="left"/>
-              <w:pBdr>
-                <w:bottom w:val="none" w:sz="0" w:space="0" w:color="000000"/>
-                <w:top w:val="none" w:sz="0" w:space="0" w:color="000000"/>
-                <w:left w:val="none" w:sz="0" w:space="0" w:color="000000"/>
-                <w:right w:val="none" w:sz="0" w:space="0" w:color="000000"/>
-              </w:pBdr>
-              <w:spacing w:after="100" w:before="100" w:line="240"/>
-              <w:ind w:firstLine="0" w:left="100" w:right="100"/>
+              <w:bottom w:val="single" w:sz="12" w:space="0" w:color="666666"/>
+              <w:top w:val="none" w:sz="0" w:space="0" w:color="000000"/>
+              <w:left w:val="none" w:sz="0" w:space="0" w:color="000000"/>
+              <w:right w:val="none" w:sz="0" w:space="0" w:color="000000"/>
+            </w:tcBorders>
+            <w:shd w:val="clear" w:color="auto" w:fill="FFFFFF"/>
+            <w:tcMar>
+              <w:top w:w="0" w:type="dxa"/>
+              <w:bottom w:w="0" w:type="dxa"/>
+              <w:left w:w="0" w:type="dxa"/>
+              <w:right w:w="0" w:type="dxa"/>
+            </w:tcMar>
+            <w:vAlign w:val="center"/>
+          </w:tcPr>
+          <w:p>
+            <w:pPr>
+              <w:pStyle w:val="Normal"/>
+              <w:jc w:val="left"/>
+              <w:pBdr>
+                <w:bottom w:val="none" w:sz="0" w:space="0" w:color="000000"/>
+                <w:top w:val="none" w:sz="0" w:space="0" w:color="000000"/>
+                <w:left w:val="none" w:sz="0" w:space="0" w:color="000000"/>
+                <w:right w:val="none" w:sz="0" w:space="0" w:color="000000"/>
+              </w:pBdr>
+              <w:spacing w:after="100" w:before="100" w:line="240"/>
+              <w:ind w:left="100" w:right="100" w:firstLine="0" w:firstLineChars="0"/>
             </w:pPr>
             <w:r xmlns:w="http://schemas.openxmlformats.org/wordprocessingml/2006/main" xmlns:wp="http://schemas.openxmlformats.org/drawingml/2006/wordprocessingDrawing" xmlns:r="http://schemas.openxmlformats.org/officeDocument/2006/relationships" xmlns:w14="http://schemas.microsoft.com/office/word/2010/wordml">
               <w:rPr>
@@ -22799,32 +22347,32 @@
         <w:tc>
           <w:tcPr>
             <w:tcBorders>
-              <w:bottom w:val="single" w:sz="16" w:space="0" w:color="666666"/>
-              <w:top w:val="none" w:sz="0" w:space="0" w:color="000000"/>
-              <w:left w:val="none" w:sz="0" w:space="0" w:color="000000"/>
-              <w:right w:val="none" w:sz="0" w:space="0" w:color="000000"/>
-            </w:tcBorders>
-            <w:shd w:val="clear" w:color="auto" w:fill="FFFFFF"/>
-            <w:tcMar>
-              <w:top w:w="0" w:type="dxa"/>
-              <w:bottom w:w="0" w:type="dxa"/>
-              <w:left w:w="0" w:type="dxa"/>
-              <w:right w:w="0" w:type="dxa"/>
-            </w:tcMar>
-            <w:vAlign w:val="center"/>
-          </w:tcPr>
-          <w:p>
-            <w:pPr>
-              <w:pStyle w:val="Normal"/>
-              <w:jc w:val="left"/>
-              <w:pBdr>
-                <w:bottom w:val="none" w:sz="0" w:space="0" w:color="000000"/>
-                <w:top w:val="none" w:sz="0" w:space="0" w:color="000000"/>
-                <w:left w:val="none" w:sz="0" w:space="0" w:color="000000"/>
-                <w:right w:val="none" w:sz="0" w:space="0" w:color="000000"/>
-              </w:pBdr>
-              <w:spacing w:after="100" w:before="100" w:line="240"/>
-              <w:ind w:firstLine="0" w:left="100" w:right="100"/>
+              <w:bottom w:val="single" w:sz="12" w:space="0" w:color="666666"/>
+              <w:top w:val="none" w:sz="0" w:space="0" w:color="000000"/>
+              <w:left w:val="none" w:sz="0" w:space="0" w:color="000000"/>
+              <w:right w:val="none" w:sz="0" w:space="0" w:color="000000"/>
+            </w:tcBorders>
+            <w:shd w:val="clear" w:color="auto" w:fill="FFFFFF"/>
+            <w:tcMar>
+              <w:top w:w="0" w:type="dxa"/>
+              <w:bottom w:w="0" w:type="dxa"/>
+              <w:left w:w="0" w:type="dxa"/>
+              <w:right w:w="0" w:type="dxa"/>
+            </w:tcMar>
+            <w:vAlign w:val="center"/>
+          </w:tcPr>
+          <w:p>
+            <w:pPr>
+              <w:pStyle w:val="Normal"/>
+              <w:jc w:val="left"/>
+              <w:pBdr>
+                <w:bottom w:val="none" w:sz="0" w:space="0" w:color="000000"/>
+                <w:top w:val="none" w:sz="0" w:space="0" w:color="000000"/>
+                <w:left w:val="none" w:sz="0" w:space="0" w:color="000000"/>
+                <w:right w:val="none" w:sz="0" w:space="0" w:color="000000"/>
+              </w:pBdr>
+              <w:spacing w:after="100" w:before="100" w:line="240"/>
+              <w:ind w:left="100" w:right="100" w:firstLine="0" w:firstLineChars="0"/>
             </w:pPr>
             <w:r xmlns:w="http://schemas.openxmlformats.org/wordprocessingml/2006/main" xmlns:wp="http://schemas.openxmlformats.org/drawingml/2006/wordprocessingDrawing" xmlns:r="http://schemas.openxmlformats.org/officeDocument/2006/relationships" xmlns:w14="http://schemas.microsoft.com/office/word/2010/wordml">
               <w:rPr>
@@ -22836,39 +22384,39 @@
                 <w:szCs w:val="16"/>
                 <w:color w:val="000000"/>
               </w:rPr>
-              <w:t xml:space="preserve">23568</w:t>
-            </w:r>
-          </w:p>
-        </w:tc>
-        <w:tc>
-          <w:tcPr>
-            <w:tcBorders>
-              <w:bottom w:val="single" w:sz="16" w:space="0" w:color="666666"/>
-              <w:top w:val="none" w:sz="0" w:space="0" w:color="000000"/>
-              <w:left w:val="none" w:sz="0" w:space="0" w:color="000000"/>
-              <w:right w:val="none" w:sz="0" w:space="0" w:color="000000"/>
-            </w:tcBorders>
-            <w:shd w:val="clear" w:color="auto" w:fill="FFFFFF"/>
-            <w:tcMar>
-              <w:top w:w="0" w:type="dxa"/>
-              <w:bottom w:w="0" w:type="dxa"/>
-              <w:left w:w="0" w:type="dxa"/>
-              <w:right w:w="0" w:type="dxa"/>
-            </w:tcMar>
-            <w:vAlign w:val="center"/>
-          </w:tcPr>
-          <w:p>
-            <w:pPr>
-              <w:pStyle w:val="Normal"/>
-              <w:jc w:val="left"/>
-              <w:pBdr>
-                <w:bottom w:val="none" w:sz="0" w:space="0" w:color="000000"/>
-                <w:top w:val="none" w:sz="0" w:space="0" w:color="000000"/>
-                <w:left w:val="none" w:sz="0" w:space="0" w:color="000000"/>
-                <w:right w:val="none" w:sz="0" w:space="0" w:color="000000"/>
-              </w:pBdr>
-              <w:spacing w:after="100" w:before="100" w:line="240"/>
-              <w:ind w:firstLine="0" w:left="100" w:right="100"/>
+              <w:t xml:space="preserve">23538</w:t>
+            </w:r>
+          </w:p>
+        </w:tc>
+        <w:tc>
+          <w:tcPr>
+            <w:tcBorders>
+              <w:bottom w:val="single" w:sz="12" w:space="0" w:color="666666"/>
+              <w:top w:val="none" w:sz="0" w:space="0" w:color="000000"/>
+              <w:left w:val="none" w:sz="0" w:space="0" w:color="000000"/>
+              <w:right w:val="none" w:sz="0" w:space="0" w:color="000000"/>
+            </w:tcBorders>
+            <w:shd w:val="clear" w:color="auto" w:fill="FFFFFF"/>
+            <w:tcMar>
+              <w:top w:w="0" w:type="dxa"/>
+              <w:bottom w:w="0" w:type="dxa"/>
+              <w:left w:w="0" w:type="dxa"/>
+              <w:right w:w="0" w:type="dxa"/>
+            </w:tcMar>
+            <w:vAlign w:val="center"/>
+          </w:tcPr>
+          <w:p>
+            <w:pPr>
+              <w:pStyle w:val="Normal"/>
+              <w:jc w:val="left"/>
+              <w:pBdr>
+                <w:bottom w:val="none" w:sz="0" w:space="0" w:color="000000"/>
+                <w:top w:val="none" w:sz="0" w:space="0" w:color="000000"/>
+                <w:left w:val="none" w:sz="0" w:space="0" w:color="000000"/>
+                <w:right w:val="none" w:sz="0" w:space="0" w:color="000000"/>
+              </w:pBdr>
+              <w:spacing w:after="100" w:before="100" w:line="240"/>
+              <w:ind w:left="100" w:right="100" w:firstLine="0" w:firstLineChars="0"/>
             </w:pPr>
             <w:r xmlns:w="http://schemas.openxmlformats.org/wordprocessingml/2006/main" xmlns:wp="http://schemas.openxmlformats.org/drawingml/2006/wordprocessingDrawing" xmlns:r="http://schemas.openxmlformats.org/officeDocument/2006/relationships" xmlns:w14="http://schemas.microsoft.com/office/word/2010/wordml">
               <w:rPr>
@@ -22880,39 +22428,39 @@
                 <w:szCs w:val="16"/>
                 <w:color w:val="000000"/>
               </w:rPr>
-              <w:t xml:space="preserve">19316</w:t>
-            </w:r>
-          </w:p>
-        </w:tc>
-        <w:tc>
-          <w:tcPr>
-            <w:tcBorders>
-              <w:bottom w:val="single" w:sz="16" w:space="0" w:color="666666"/>
-              <w:top w:val="none" w:sz="0" w:space="0" w:color="000000"/>
-              <w:left w:val="none" w:sz="0" w:space="0" w:color="000000"/>
-              <w:right w:val="none" w:sz="0" w:space="0" w:color="000000"/>
-            </w:tcBorders>
-            <w:shd w:val="clear" w:color="auto" w:fill="FFFFFF"/>
-            <w:tcMar>
-              <w:top w:w="0" w:type="dxa"/>
-              <w:bottom w:w="0" w:type="dxa"/>
-              <w:left w:w="0" w:type="dxa"/>
-              <w:right w:w="0" w:type="dxa"/>
-            </w:tcMar>
-            <w:vAlign w:val="center"/>
-          </w:tcPr>
-          <w:p>
-            <w:pPr>
-              <w:pStyle w:val="Normal"/>
-              <w:jc w:val="left"/>
-              <w:pBdr>
-                <w:bottom w:val="none" w:sz="0" w:space="0" w:color="000000"/>
-                <w:top w:val="none" w:sz="0" w:space="0" w:color="000000"/>
-                <w:left w:val="none" w:sz="0" w:space="0" w:color="000000"/>
-                <w:right w:val="none" w:sz="0" w:space="0" w:color="000000"/>
-              </w:pBdr>
-              <w:spacing w:after="100" w:before="100" w:line="240"/>
-              <w:ind w:firstLine="0" w:left="100" w:right="100"/>
+              <w:t xml:space="preserve">19286</w:t>
+            </w:r>
+          </w:p>
+        </w:tc>
+        <w:tc>
+          <w:tcPr>
+            <w:tcBorders>
+              <w:bottom w:val="single" w:sz="12" w:space="0" w:color="666666"/>
+              <w:top w:val="none" w:sz="0" w:space="0" w:color="000000"/>
+              <w:left w:val="none" w:sz="0" w:space="0" w:color="000000"/>
+              <w:right w:val="none" w:sz="0" w:space="0" w:color="000000"/>
+            </w:tcBorders>
+            <w:shd w:val="clear" w:color="auto" w:fill="FFFFFF"/>
+            <w:tcMar>
+              <w:top w:w="0" w:type="dxa"/>
+              <w:bottom w:w="0" w:type="dxa"/>
+              <w:left w:w="0" w:type="dxa"/>
+              <w:right w:w="0" w:type="dxa"/>
+            </w:tcMar>
+            <w:vAlign w:val="center"/>
+          </w:tcPr>
+          <w:p>
+            <w:pPr>
+              <w:pStyle w:val="Normal"/>
+              <w:jc w:val="left"/>
+              <w:pBdr>
+                <w:bottom w:val="none" w:sz="0" w:space="0" w:color="000000"/>
+                <w:top w:val="none" w:sz="0" w:space="0" w:color="000000"/>
+                <w:left w:val="none" w:sz="0" w:space="0" w:color="000000"/>
+                <w:right w:val="none" w:sz="0" w:space="0" w:color="000000"/>
+              </w:pBdr>
+              <w:spacing w:after="100" w:before="100" w:line="240"/>
+              <w:ind w:left="100" w:right="100" w:firstLine="0" w:firstLineChars="0"/>
             </w:pPr>
             <w:r xmlns:w="http://schemas.openxmlformats.org/wordprocessingml/2006/main" xmlns:wp="http://schemas.openxmlformats.org/drawingml/2006/wordprocessingDrawing" xmlns:r="http://schemas.openxmlformats.org/officeDocument/2006/relationships" xmlns:w14="http://schemas.microsoft.com/office/word/2010/wordml">
               <w:rPr>
@@ -22924,39 +22472,39 @@
                 <w:szCs w:val="16"/>
                 <w:color w:val="000000"/>
               </w:rPr>
-              <w:t xml:space="preserve">2292</w:t>
-            </w:r>
-          </w:p>
-        </w:tc>
-        <w:tc>
-          <w:tcPr>
-            <w:tcBorders>
-              <w:bottom w:val="single" w:sz="16" w:space="0" w:color="666666"/>
-              <w:top w:val="none" w:sz="0" w:space="0" w:color="000000"/>
-              <w:left w:val="none" w:sz="0" w:space="0" w:color="000000"/>
-              <w:right w:val="none" w:sz="0" w:space="0" w:color="000000"/>
-            </w:tcBorders>
-            <w:shd w:val="clear" w:color="auto" w:fill="FFFFFF"/>
-            <w:tcMar>
-              <w:top w:w="0" w:type="dxa"/>
-              <w:bottom w:w="0" w:type="dxa"/>
-              <w:left w:w="0" w:type="dxa"/>
-              <w:right w:w="0" w:type="dxa"/>
-            </w:tcMar>
-            <w:vAlign w:val="center"/>
-          </w:tcPr>
-          <w:p>
-            <w:pPr>
-              <w:pStyle w:val="Normal"/>
-              <w:jc w:val="left"/>
-              <w:pBdr>
-                <w:bottom w:val="none" w:sz="0" w:space="0" w:color="000000"/>
-                <w:top w:val="none" w:sz="0" w:space="0" w:color="000000"/>
-                <w:left w:val="none" w:sz="0" w:space="0" w:color="000000"/>
-                <w:right w:val="none" w:sz="0" w:space="0" w:color="000000"/>
-              </w:pBdr>
-              <w:spacing w:after="100" w:before="100" w:line="240"/>
-              <w:ind w:firstLine="0" w:left="100" w:right="100"/>
+              <w:t xml:space="preserve">2269</w:t>
+            </w:r>
+          </w:p>
+        </w:tc>
+        <w:tc>
+          <w:tcPr>
+            <w:tcBorders>
+              <w:bottom w:val="single" w:sz="12" w:space="0" w:color="666666"/>
+              <w:top w:val="none" w:sz="0" w:space="0" w:color="000000"/>
+              <w:left w:val="none" w:sz="0" w:space="0" w:color="000000"/>
+              <w:right w:val="none" w:sz="0" w:space="0" w:color="000000"/>
+            </w:tcBorders>
+            <w:shd w:val="clear" w:color="auto" w:fill="FFFFFF"/>
+            <w:tcMar>
+              <w:top w:w="0" w:type="dxa"/>
+              <w:bottom w:w="0" w:type="dxa"/>
+              <w:left w:w="0" w:type="dxa"/>
+              <w:right w:w="0" w:type="dxa"/>
+            </w:tcMar>
+            <w:vAlign w:val="center"/>
+          </w:tcPr>
+          <w:p>
+            <w:pPr>
+              <w:pStyle w:val="Normal"/>
+              <w:jc w:val="left"/>
+              <w:pBdr>
+                <w:bottom w:val="none" w:sz="0" w:space="0" w:color="000000"/>
+                <w:top w:val="none" w:sz="0" w:space="0" w:color="000000"/>
+                <w:left w:val="none" w:sz="0" w:space="0" w:color="000000"/>
+                <w:right w:val="none" w:sz="0" w:space="0" w:color="000000"/>
+              </w:pBdr>
+              <w:spacing w:after="100" w:before="100" w:line="240"/>
+              <w:ind w:left="100" w:right="100" w:firstLine="0" w:firstLineChars="0"/>
             </w:pPr>
             <w:r xmlns:w="http://schemas.openxmlformats.org/wordprocessingml/2006/main" xmlns:wp="http://schemas.openxmlformats.org/drawingml/2006/wordprocessingDrawing" xmlns:r="http://schemas.openxmlformats.org/officeDocument/2006/relationships" xmlns:w14="http://schemas.microsoft.com/office/word/2010/wordml">
               <w:rPr>
@@ -22968,7 +22516,7 @@
                 <w:szCs w:val="16"/>
                 <w:color w:val="000000"/>
               </w:rPr>
-              <w:t xml:space="preserve">1438</w:t>
+              <w:t xml:space="preserve">1415</w:t>
             </w:r>
           </w:p>
         </w:tc>
